--- a/НИРС Киселёв.docx
+++ b/НИРС Киселёв.docx
@@ -156,21 +156,19 @@
           <w:szCs w:val="28"/>
         </w:rPr>
       </w:pPr>
-      <w:proofErr w:type="gramStart"/>
       <w:r>
         <w:rPr>
           <w:b/>
           <w:szCs w:val="28"/>
         </w:rPr>
-        <w:t>на</w:t>
-      </w:r>
-      <w:proofErr w:type="gramEnd"/>
+        <w:t>н</w:t>
+      </w:r>
       <w:r>
         <w:rPr>
           <w:b/>
           <w:szCs w:val="28"/>
         </w:rPr>
-        <w:t xml:space="preserve"> тему</w:t>
+        <w:t>а тему</w:t>
       </w:r>
       <w:r>
         <w:rPr>
@@ -193,7 +191,6 @@
         </w:rPr>
         <w:t xml:space="preserve">Проектирование высокоуровневой части </w:t>
       </w:r>
-      <w:proofErr w:type="spellStart"/>
       <w:r>
         <w:rPr>
           <w:b/>
@@ -202,7 +199,6 @@
         </w:rPr>
         <w:t>IoT</w:t>
       </w:r>
-      <w:proofErr w:type="spellEnd"/>
       <w:r>
         <w:rPr>
           <w:b/>
@@ -220,14 +216,12 @@
           <w:szCs w:val="28"/>
         </w:rPr>
       </w:pPr>
-      <w:proofErr w:type="gramStart"/>
       <w:r>
         <w:rPr>
           <w:szCs w:val="28"/>
         </w:rPr>
         <w:t>направление</w:t>
       </w:r>
-      <w:proofErr w:type="gramEnd"/>
       <w:r>
         <w:rPr>
           <w:szCs w:val="28"/>
@@ -272,19 +266,11 @@
           <w:szCs w:val="28"/>
         </w:rPr>
       </w:pPr>
-      <w:proofErr w:type="gramStart"/>
-      <w:r>
-        <w:rPr>
-          <w:szCs w:val="28"/>
-        </w:rPr>
-        <w:t>студент</w:t>
-      </w:r>
-      <w:proofErr w:type="gramEnd"/>
-      <w:r>
-        <w:rPr>
-          <w:szCs w:val="28"/>
-        </w:rPr>
-        <w:t xml:space="preserve"> группы </w:t>
+      <w:r>
+        <w:rPr>
+          <w:szCs w:val="28"/>
+        </w:rPr>
+        <w:t xml:space="preserve">студент группы </w:t>
       </w:r>
       <w:r>
         <w:rPr>
@@ -447,10 +433,10 @@
         <w:br w:type="page"/>
       </w:r>
     </w:p>
-    <w:bookmarkStart w:id="0" w:name="_Toc514884636" w:displacedByCustomXml="next"/>
-    <w:bookmarkStart w:id="1" w:name="_Toc514706130" w:displacedByCustomXml="next"/>
-    <w:bookmarkStart w:id="2" w:name="_Toc483324766" w:displacedByCustomXml="next"/>
-    <w:bookmarkStart w:id="3" w:name="_Toc483570750" w:displacedByCustomXml="next"/>
+    <w:bookmarkStart w:id="0" w:name="_Toc483570750" w:displacedByCustomXml="next"/>
+    <w:bookmarkStart w:id="1" w:name="_Toc483324766" w:displacedByCustomXml="next"/>
+    <w:bookmarkStart w:id="2" w:name="_Toc514706130" w:displacedByCustomXml="next"/>
+    <w:bookmarkStart w:id="3" w:name="_Toc514884636" w:displacedByCustomXml="next"/>
     <w:sdt>
       <w:sdtPr>
         <w:rPr>
@@ -1336,7 +1322,6 @@
       <w:r>
         <w:t xml:space="preserve">Актуальность сферы </w:t>
       </w:r>
-      <w:proofErr w:type="spellStart"/>
       <w:r>
         <w:rPr>
           <w:lang w:val="en-US"/>
@@ -1344,7 +1329,6 @@
         <w:t>IoT</w:t>
       </w:r>
       <w:bookmarkEnd w:id="5"/>
-      <w:proofErr w:type="spellEnd"/>
     </w:p>
     <w:p>
       <w:pPr>
@@ -1353,39 +1337,7 @@
         <w:jc w:val="both"/>
       </w:pPr>
       <w:r>
-        <w:t xml:space="preserve">Интернет вещей (англ. </w:t>
-      </w:r>
-      <w:proofErr w:type="spellStart"/>
-      <w:r>
-        <w:t>Internet</w:t>
-      </w:r>
-      <w:proofErr w:type="spellEnd"/>
-      <w:r>
-        <w:t xml:space="preserve"> </w:t>
-      </w:r>
-      <w:proofErr w:type="spellStart"/>
-      <w:r>
-        <w:t>of</w:t>
-      </w:r>
-      <w:proofErr w:type="spellEnd"/>
-      <w:r>
-        <w:t xml:space="preserve"> </w:t>
-      </w:r>
-      <w:proofErr w:type="spellStart"/>
-      <w:r>
-        <w:t>Things</w:t>
-      </w:r>
-      <w:proofErr w:type="spellEnd"/>
-      <w:r>
-        <w:t xml:space="preserve"> — </w:t>
-      </w:r>
-      <w:proofErr w:type="spellStart"/>
-      <w:r>
-        <w:t>IoT</w:t>
-      </w:r>
-      <w:proofErr w:type="spellEnd"/>
-      <w:r>
-        <w:t>)</w:t>
+        <w:t>Интернет вещей (англ. Internet of Things — IoT)</w:t>
       </w:r>
       <w:r>
         <w:t xml:space="preserve"> –</w:t>
@@ -1441,97 +1393,7 @@
           <w:szCs w:val="28"/>
           <w:shd w:val="clear" w:color="auto" w:fill="FFFFFF"/>
         </w:rPr>
-        <w:t xml:space="preserve">По оценкам компании </w:t>
-      </w:r>
-      <w:proofErr w:type="spellStart"/>
-      <w:r>
-        <w:rPr>
-          <w:rFonts w:cs="Times New Roman"/>
-          <w:szCs w:val="28"/>
-          <w:shd w:val="clear" w:color="auto" w:fill="FFFFFF"/>
-        </w:rPr>
-        <w:t>Ericsson</w:t>
-      </w:r>
-      <w:proofErr w:type="spellEnd"/>
-      <w:r>
-        <w:rPr>
-          <w:rFonts w:cs="Times New Roman"/>
-          <w:szCs w:val="28"/>
-          <w:shd w:val="clear" w:color="auto" w:fill="FFFFFF"/>
-        </w:rPr>
-        <w:t xml:space="preserve">, в 2018 году число датчиков и устройств </w:t>
-      </w:r>
-      <w:proofErr w:type="spellStart"/>
-      <w:r>
-        <w:rPr>
-          <w:rFonts w:cs="Times New Roman"/>
-          <w:szCs w:val="28"/>
-          <w:shd w:val="clear" w:color="auto" w:fill="FFFFFF"/>
-        </w:rPr>
-        <w:t>Internet</w:t>
-      </w:r>
-      <w:proofErr w:type="spellEnd"/>
-      <w:r>
-        <w:rPr>
-          <w:rFonts w:cs="Times New Roman"/>
-          <w:szCs w:val="28"/>
-          <w:shd w:val="clear" w:color="auto" w:fill="FFFFFF"/>
-        </w:rPr>
-        <w:t xml:space="preserve"> </w:t>
-      </w:r>
-      <w:proofErr w:type="spellStart"/>
-      <w:r>
-        <w:rPr>
-          <w:rFonts w:cs="Times New Roman"/>
-          <w:szCs w:val="28"/>
-          <w:shd w:val="clear" w:color="auto" w:fill="FFFFFF"/>
-        </w:rPr>
-        <w:t>of</w:t>
-      </w:r>
-      <w:proofErr w:type="spellEnd"/>
-      <w:r>
-        <w:rPr>
-          <w:rFonts w:cs="Times New Roman"/>
-          <w:szCs w:val="28"/>
-          <w:shd w:val="clear" w:color="auto" w:fill="FFFFFF"/>
-        </w:rPr>
-        <w:t xml:space="preserve"> </w:t>
-      </w:r>
-      <w:proofErr w:type="spellStart"/>
-      <w:r>
-        <w:rPr>
-          <w:rFonts w:cs="Times New Roman"/>
-          <w:szCs w:val="28"/>
-          <w:shd w:val="clear" w:color="auto" w:fill="FFFFFF"/>
-        </w:rPr>
-        <w:t>Things</w:t>
-      </w:r>
-      <w:proofErr w:type="spellEnd"/>
-      <w:r>
-        <w:rPr>
-          <w:rFonts w:cs="Times New Roman"/>
-          <w:szCs w:val="28"/>
-          <w:shd w:val="clear" w:color="auto" w:fill="FFFFFF"/>
-        </w:rPr>
-        <w:t xml:space="preserve"> превысит количество мобильных телефонов и станет самой большой категорией подключенных устройств. Аналитики компании прогнозирует, что из приблизительно 28 млрд подключенных устройств по всему миру, к 2021 году, около 16 миллиардов будут связаны с </w:t>
-      </w:r>
-      <w:proofErr w:type="spellStart"/>
-      <w:r>
-        <w:rPr>
-          <w:rFonts w:cs="Times New Roman"/>
-          <w:szCs w:val="28"/>
-          <w:shd w:val="clear" w:color="auto" w:fill="FFFFFF"/>
-        </w:rPr>
-        <w:t>IoT</w:t>
-      </w:r>
-      <w:proofErr w:type="spellEnd"/>
-      <w:r>
-        <w:rPr>
-          <w:rFonts w:cs="Times New Roman"/>
-          <w:szCs w:val="28"/>
-          <w:shd w:val="clear" w:color="auto" w:fill="FFFFFF"/>
-        </w:rPr>
-        <w:t xml:space="preserve"> [1].</w:t>
+        <w:t>По оценкам компании Ericsson, в 2018 году число датчиков и устройств Internet of Things превысит количество мобильных телефонов и станет самой большой категорией подключенных устройств. Аналитики компании прогнозирует, что из приблизительно 28 млрд подключенных устройств по всему миру, к 2021 году, около 16 миллиардов будут связаны с IoT [1].</w:t>
       </w:r>
     </w:p>
     <w:p>
@@ -1550,15 +1412,7 @@
         </w:sectPr>
       </w:pPr>
       <w:r>
-        <w:t xml:space="preserve">Сегодня Интернет вещей подходит к этапу, на котором разнородным сетям и множеству датчиков предстоит объединиться для взаимодействия под управлением единых стандартов. Эта цель требует от коммерческих организаций, государственных учреждений, </w:t>
-      </w:r>
-      <w:proofErr w:type="spellStart"/>
-      <w:r>
-        <w:t>стандартообразующих</w:t>
-      </w:r>
-      <w:proofErr w:type="spellEnd"/>
-      <w:r>
-        <w:t xml:space="preserve"> органов и учебных заведений общих усилий, направленных на достижение единой цели. Чтобы Интернет вещей обрел популярность у обычных пользователей, поставщики услуг и другие участники рынка должны разработать приложения, значительно повышающие </w:t>
+        <w:t xml:space="preserve">Сегодня Интернет вещей подходит к этапу, на котором разнородным сетям и множеству датчиков предстоит объединиться для взаимодействия под управлением единых стандартов. Эта цель требует от коммерческих организаций, государственных учреждений, стандартообразующих органов и учебных заведений общих усилий, направленных на достижение единой цели. Чтобы Интернет вещей обрел популярность у обычных пользователей, поставщики услуг и другие участники рынка должны разработать приложения, значительно повышающие </w:t>
       </w:r>
       <w:r>
         <w:t>качество жизни простых граждан.</w:t>
@@ -1623,7 +1477,6 @@
         </w:rPr>
         <w:t xml:space="preserve"> </w:t>
       </w:r>
-      <w:proofErr w:type="spellStart"/>
       <w:r>
         <w:rPr>
           <w:szCs w:val="28"/>
@@ -1631,7 +1484,6 @@
         </w:rPr>
         <w:t>IoT</w:t>
       </w:r>
-      <w:proofErr w:type="spellEnd"/>
       <w:r>
         <w:rPr>
           <w:szCs w:val="28"/>
@@ -1670,19 +1522,11 @@
           <w:szCs w:val="28"/>
         </w:rPr>
       </w:pPr>
-      <w:proofErr w:type="gramStart"/>
-      <w:r>
-        <w:rPr>
-          <w:szCs w:val="28"/>
-        </w:rPr>
-        <w:t>выявить</w:t>
-      </w:r>
-      <w:proofErr w:type="gramEnd"/>
-      <w:r>
-        <w:rPr>
-          <w:szCs w:val="28"/>
-        </w:rPr>
-        <w:t xml:space="preserve"> наиболее оптимальные и применимые технологии и устройства, которые позволяют создавать функционально небольшие системы для решения узкого круга задач</w:t>
+      <w:r>
+        <w:rPr>
+          <w:szCs w:val="28"/>
+        </w:rPr>
+        <w:t>выявить наиболее оптимальные и применимые технологии и устройства, которые позволяют создавать функционально небольшие системы для решения узкого круга задач</w:t>
       </w:r>
       <w:r>
         <w:rPr>
@@ -1701,21 +1545,12 @@
         <w:spacing w:line="360" w:lineRule="auto"/>
         <w:jc w:val="both"/>
       </w:pPr>
-      <w:proofErr w:type="gramStart"/>
-      <w:r>
-        <w:rPr>
-          <w:szCs w:val="28"/>
-        </w:rPr>
-        <w:t>спроектировать</w:t>
-      </w:r>
-      <w:proofErr w:type="gramEnd"/>
-      <w:r>
-        <w:rPr>
-          <w:szCs w:val="28"/>
-        </w:rPr>
-        <w:t xml:space="preserve"> и реализовать </w:t>
-      </w:r>
-      <w:proofErr w:type="spellStart"/>
+      <w:r>
+        <w:rPr>
+          <w:szCs w:val="28"/>
+        </w:rPr>
+        <w:t xml:space="preserve">спроектировать и реализовать </w:t>
+      </w:r>
       <w:r>
         <w:rPr>
           <w:szCs w:val="28"/>
@@ -1723,7 +1558,6 @@
         </w:rPr>
         <w:t>IoT</w:t>
       </w:r>
-      <w:proofErr w:type="spellEnd"/>
       <w:r>
         <w:rPr>
           <w:szCs w:val="28"/>
@@ -1762,19 +1596,11 @@
           <w:docGrid w:linePitch="381"/>
         </w:sectPr>
       </w:pPr>
-      <w:proofErr w:type="gramStart"/>
-      <w:r>
-        <w:rPr>
-          <w:szCs w:val="28"/>
-        </w:rPr>
-        <w:t>проанализировать</w:t>
-      </w:r>
-      <w:proofErr w:type="gramEnd"/>
-      <w:r>
-        <w:rPr>
-          <w:szCs w:val="28"/>
-        </w:rPr>
-        <w:t xml:space="preserve"> полученную информационную систему на предмет безопасности, отказоустойчивости и предложить дальнейшие варианты развития</w:t>
+      <w:r>
+        <w:rPr>
+          <w:szCs w:val="28"/>
+        </w:rPr>
+        <w:t>проанализировать полученную информационную систему на предмет безопасности, отказоустойчивости и предложить дальнейшие варианты развития</w:t>
       </w:r>
       <w:r>
         <w:rPr>
@@ -1807,14 +1633,12 @@
       <w:r>
         <w:t xml:space="preserve"> </w:t>
       </w:r>
-      <w:proofErr w:type="spellStart"/>
       <w:r>
         <w:rPr>
           <w:lang w:val="en-US"/>
         </w:rPr>
         <w:t>IoT</w:t>
       </w:r>
-      <w:proofErr w:type="spellEnd"/>
       <w:r>
         <w:t xml:space="preserve"> технологий</w:t>
       </w:r>
@@ -1826,19 +1650,15 @@
         <w:ind w:firstLine="709"/>
         <w:jc w:val="both"/>
       </w:pPr>
-      <w:bookmarkStart w:id="8" w:name="_GoBack"/>
-      <w:bookmarkEnd w:id="8"/>
       <w:r>
         <w:t>Для того, чтобы понять, как</w:t>
       </w:r>
       <w:r>
         <w:t xml:space="preserve">ая конфигурация </w:t>
       </w:r>
-      <w:proofErr w:type="spellStart"/>
       <w:r>
         <w:t>IoT</w:t>
       </w:r>
-      <w:proofErr w:type="spellEnd"/>
       <w:r>
         <w:t xml:space="preserve"> </w:t>
       </w:r>
@@ -1846,15 +1666,7 @@
         <w:t>устройства</w:t>
       </w:r>
       <w:r>
-        <w:t xml:space="preserve"> будет </w:t>
-      </w:r>
-      <w:proofErr w:type="spellStart"/>
-      <w:r>
-        <w:t>приемлима</w:t>
-      </w:r>
-      <w:proofErr w:type="spellEnd"/>
-      <w:r>
-        <w:t xml:space="preserve"> для реализации поставленных целей</w:t>
+        <w:t xml:space="preserve"> будет приемлима для реализации поставленных целей</w:t>
       </w:r>
       <w:r>
         <w:t>, нужно</w:t>
@@ -1872,24 +1684,14 @@
       <w:r>
         <w:t xml:space="preserve">Основой любой информационной системы являются компьютеры и связи между ними. В моём случае </w:t>
       </w:r>
-      <w:proofErr w:type="spellStart"/>
       <w:r>
         <w:t>IoT</w:t>
       </w:r>
-      <w:proofErr w:type="spellEnd"/>
       <w:r>
         <w:t xml:space="preserve"> </w:t>
       </w:r>
       <w:r>
-        <w:t xml:space="preserve">устройство также является полноценным </w:t>
-      </w:r>
-      <w:proofErr w:type="spellStart"/>
-      <w:r>
-        <w:t>копьютером</w:t>
-      </w:r>
-      <w:proofErr w:type="spellEnd"/>
-      <w:r>
-        <w:t xml:space="preserve"> небольшого размера со значительными ограничениями в производительности и вычислительной мощности</w:t>
+        <w:t>устройство также является полноценным копьютером небольшого размера со значительными ограничениями в производительности и вычислительной мощности</w:t>
       </w:r>
       <w:r>
         <w:t>, которых, тем не менее, достаточно для выполнения поставленных задач.</w:t>
@@ -1899,6 +1701,9 @@
       <w:pPr>
         <w:pStyle w:val="2"/>
       </w:pPr>
+      <w:r>
+        <w:t xml:space="preserve">1.1. </w:t>
+      </w:r>
       <w:r>
         <w:t>Рассматриваемые устройства</w:t>
       </w:r>
@@ -1943,22 +1748,15 @@
       <w:r>
         <w:t xml:space="preserve"> – новейшая модель небольшого </w:t>
       </w:r>
-      <w:proofErr w:type="gramStart"/>
-      <w:r>
-        <w:t>портативного  одноплатного</w:t>
-      </w:r>
-      <w:proofErr w:type="gramEnd"/>
-      <w:r>
-        <w:t xml:space="preserve"> </w:t>
+      <w:r>
+        <w:t xml:space="preserve">портативного  одноплатного </w:t>
       </w:r>
       <w:r>
         <w:t xml:space="preserve">компьютера с 1Гб ОЗУ, встроенным адаптером </w:t>
       </w:r>
-      <w:proofErr w:type="spellStart"/>
       <w:r>
         <w:t>WiFi</w:t>
       </w:r>
-      <w:proofErr w:type="spellEnd"/>
       <w:r>
         <w:t xml:space="preserve">, </w:t>
       </w:r>
@@ -2013,11 +1811,9 @@
         <w:ind w:left="284"/>
         <w:jc w:val="both"/>
       </w:pPr>
-      <w:proofErr w:type="spellStart"/>
       <w:r>
         <w:t>BeagleBone</w:t>
       </w:r>
-      <w:proofErr w:type="spellEnd"/>
       <w:r>
         <w:t xml:space="preserve"> </w:t>
       </w:r>
@@ -2031,13 +1827,8 @@
         <w:t>портатив</w:t>
       </w:r>
       <w:r>
-        <w:t xml:space="preserve">ный </w:t>
-      </w:r>
-      <w:proofErr w:type="spellStart"/>
-      <w:r>
-        <w:t>комьютер</w:t>
-      </w:r>
-      <w:proofErr w:type="spellEnd"/>
+        <w:t>ный комьютер</w:t>
+      </w:r>
       <w:r>
         <w:t> </w:t>
       </w:r>
@@ -2100,21 +1891,8 @@
         <w:ind w:left="284"/>
         <w:jc w:val="both"/>
       </w:pPr>
-      <w:proofErr w:type="spellStart"/>
-      <w:r>
-        <w:t>Radxa</w:t>
-      </w:r>
-      <w:proofErr w:type="spellEnd"/>
-      <w:r>
-        <w:t xml:space="preserve"> Rock2 </w:t>
-      </w:r>
-      <w:proofErr w:type="spellStart"/>
-      <w:r>
-        <w:t>Square</w:t>
-      </w:r>
-      <w:proofErr w:type="spellEnd"/>
-      <w:r>
-        <w:t xml:space="preserve"> – </w:t>
+      <w:r>
+        <w:t xml:space="preserve">Radxa Rock2 Square – </w:t>
       </w:r>
       <w:r>
         <w:t>портативный компьютер с процессором ARM Cortex-A17 с тактовой частотой 1.8Ггц, ОЗУ можно выбрать: 1, 2 или 4 Гб</w:t>
@@ -2159,15 +1937,7 @@
         <w:t xml:space="preserve">процессора </w:t>
       </w:r>
       <w:r>
-        <w:t xml:space="preserve">Cortex-A9 </w:t>
-      </w:r>
-      <w:proofErr w:type="spellStart"/>
-      <w:r>
-        <w:t>Quad-core</w:t>
-      </w:r>
-      <w:proofErr w:type="spellEnd"/>
-      <w:r>
-        <w:t xml:space="preserve"> </w:t>
+        <w:t xml:space="preserve">Cortex-A9 Quad-core </w:t>
       </w:r>
       <w:r>
         <w:t>с тактовой частотой</w:t>
@@ -2176,15 +1946,7 @@
         <w:t xml:space="preserve"> 1.5</w:t>
       </w:r>
       <w:r>
-        <w:t xml:space="preserve"> </w:t>
-      </w:r>
-      <w:proofErr w:type="spellStart"/>
-      <w:r>
-        <w:t>Ггц</w:t>
-      </w:r>
-      <w:proofErr w:type="spellEnd"/>
-      <w:r>
-        <w:t xml:space="preserve">. Имеет аналогичный </w:t>
+        <w:t xml:space="preserve"> Ггц. Имеет аналогичный </w:t>
       </w:r>
       <w:r>
         <w:t>Raspberry</w:t>
@@ -2220,11 +1982,9 @@
       <w:r>
         <w:t xml:space="preserve"> распространены и используются в сфере </w:t>
       </w:r>
-      <w:proofErr w:type="spellStart"/>
       <w:r>
         <w:t>IoT</w:t>
       </w:r>
-      <w:proofErr w:type="spellEnd"/>
       <w:r>
         <w:t xml:space="preserve">. </w:t>
       </w:r>
@@ -2247,6 +2007,9 @@
       </w:pPr>
       <w:r>
         <w:lastRenderedPageBreak/>
+        <w:t xml:space="preserve">1.2. </w:t>
+      </w:r>
+      <w:r>
         <w:t>Критерии сравнения</w:t>
       </w:r>
     </w:p>
@@ -2317,15 +2080,7 @@
         <w:jc w:val="both"/>
       </w:pPr>
       <w:r>
-        <w:t xml:space="preserve">Так как целью моей работы стало проектирование </w:t>
-      </w:r>
-      <w:proofErr w:type="spellStart"/>
-      <w:r>
-        <w:t>устройтва</w:t>
-      </w:r>
-      <w:proofErr w:type="spellEnd"/>
-      <w:r>
-        <w:t xml:space="preserve">, я остановился на портативном компьютере </w:t>
+        <w:t xml:space="preserve">Так как целью моей работы стало проектирование устройтва, я остановился на портативном компьютере </w:t>
       </w:r>
       <w:r>
         <w:t>Raspberry</w:t>
@@ -2415,11 +2170,9 @@
       <w:r>
         <w:t xml:space="preserve"> для </w:t>
       </w:r>
-      <w:proofErr w:type="spellStart"/>
       <w:r>
         <w:t>ARMv</w:t>
       </w:r>
-      <w:proofErr w:type="spellEnd"/>
       <w:r>
         <w:t xml:space="preserve">8 </w:t>
       </w:r>
@@ -2429,19 +2182,15 @@
       <w:r>
         <w:t xml:space="preserve"> Среди кандидатов были </w:t>
       </w:r>
-      <w:proofErr w:type="spellStart"/>
       <w:r>
         <w:t>Raspbian</w:t>
       </w:r>
-      <w:proofErr w:type="spellEnd"/>
       <w:r>
         <w:t xml:space="preserve">, </w:t>
       </w:r>
-      <w:proofErr w:type="spellStart"/>
       <w:r>
         <w:t>CentOS</w:t>
       </w:r>
-      <w:proofErr w:type="spellEnd"/>
       <w:r>
         <w:t xml:space="preserve"> </w:t>
       </w:r>
@@ -2472,24 +2221,14 @@
       <w:r>
         <w:t xml:space="preserve">К сожалению размеры </w:t>
       </w:r>
-      <w:proofErr w:type="spellStart"/>
       <w:r>
         <w:t>Raspbian</w:t>
       </w:r>
-      <w:proofErr w:type="spellEnd"/>
       <w:r>
         <w:t xml:space="preserve"> </w:t>
       </w:r>
       <w:r>
-        <w:t xml:space="preserve">и </w:t>
-      </w:r>
-      <w:proofErr w:type="spellStart"/>
-      <w:r>
-        <w:t>CentOS</w:t>
-      </w:r>
-      <w:proofErr w:type="spellEnd"/>
-      <w:r>
-        <w:t xml:space="preserve"> были значительно больше остальных (3 Гб против 700Мб), </w:t>
+        <w:t xml:space="preserve">и CentOS были значительно больше остальных (3 Гб против 700Мб), </w:t>
       </w:r>
       <w:r>
         <w:t>FreeBSD</w:t>
@@ -2533,11 +2272,9 @@
       <w:r>
         <w:t xml:space="preserve">славится своей универсальностью, надёжность и большим сообществом, поэтому идеально подходит в роли операционной системы для </w:t>
       </w:r>
-      <w:proofErr w:type="spellStart"/>
       <w:r>
         <w:t>IoT</w:t>
       </w:r>
-      <w:proofErr w:type="spellEnd"/>
       <w:r>
         <w:t xml:space="preserve"> </w:t>
       </w:r>
@@ -2583,7 +2320,7 @@
       <w:pPr>
         <w:pStyle w:val="1"/>
       </w:pPr>
-      <w:bookmarkStart w:id="9" w:name="_Toc514884642"/>
+      <w:bookmarkStart w:id="8" w:name="_Toc514884642"/>
       <w:r>
         <w:lastRenderedPageBreak/>
         <w:t>2</w:t>
@@ -2594,21 +2331,19 @@
       <w:r>
         <w:t xml:space="preserve">Проектирование </w:t>
       </w:r>
-      <w:proofErr w:type="spellStart"/>
       <w:r>
         <w:rPr>
           <w:lang w:val="en-US"/>
         </w:rPr>
         <w:t>IoT</w:t>
       </w:r>
-      <w:proofErr w:type="spellEnd"/>
       <w:r>
         <w:t xml:space="preserve"> </w:t>
       </w:r>
       <w:r>
         <w:t>устройства</w:t>
       </w:r>
-      <w:bookmarkEnd w:id="9"/>
+      <w:bookmarkEnd w:id="8"/>
     </w:p>
     <w:p>
       <w:pPr>
@@ -2616,6 +2351,29 @@
         <w:ind w:firstLine="709"/>
         <w:jc w:val="both"/>
       </w:pPr>
+      <w:r>
+        <w:t>Микросервисная архитектура в настоя</w:t>
+      </w:r>
+      <w:r>
+        <w:t xml:space="preserve">щее время становится </w:t>
+      </w:r>
+      <w:r>
+        <w:t>наиболее применимой в решениях современных задач разработки информационных систем. Практическая реализация мало</w:t>
+      </w:r>
+      <w:r>
+        <w:t xml:space="preserve"> связанных</w:t>
+      </w:r>
+      <w:r>
+        <w:t xml:space="preserve"> подсистем может потребовать больше усилий и планирования на начальном этапе, однако такой подход оправдывает себя в будущем. </w:t>
+      </w:r>
+    </w:p>
+    <w:p>
+      <w:pPr>
+        <w:pStyle w:val="2"/>
+      </w:pPr>
+      <w:r>
+        <w:t>2.1. Декомпозиция устройства</w:t>
+      </w:r>
     </w:p>
     <w:p>
       <w:pPr>
@@ -2623,6 +2381,273 @@
         <w:ind w:firstLine="709"/>
         <w:jc w:val="both"/>
       </w:pPr>
+      <w:r>
+        <w:t>Для того, чтобы понять, на какие подсистемы нужно разделить данный проект, рассмотрим функциональные требования, поставленные ранее:</w:t>
+      </w:r>
+    </w:p>
+    <w:p>
+      <w:pPr>
+        <w:pStyle w:val="a9"/>
+        <w:numPr>
+          <w:ilvl w:val="0"/>
+          <w:numId w:val="5"/>
+        </w:numPr>
+        <w:spacing w:after="0" w:line="360" w:lineRule="auto"/>
+        <w:jc w:val="both"/>
+      </w:pPr>
+      <w:r>
+        <w:t>устройство должно принимать уведомления из сети</w:t>
+      </w:r>
+      <w:r>
+        <w:t>;</w:t>
+      </w:r>
+    </w:p>
+    <w:p>
+      <w:pPr>
+        <w:pStyle w:val="a9"/>
+        <w:numPr>
+          <w:ilvl w:val="0"/>
+          <w:numId w:val="5"/>
+        </w:numPr>
+        <w:spacing w:after="0" w:line="360" w:lineRule="auto"/>
+        <w:jc w:val="both"/>
+      </w:pPr>
+      <w:r>
+        <w:t>устройство должно иметь возможность поддерживать новые технологии коммуникации</w:t>
+      </w:r>
+      <w:r>
+        <w:t>;</w:t>
+      </w:r>
+    </w:p>
+    <w:p>
+      <w:pPr>
+        <w:pStyle w:val="a9"/>
+        <w:numPr>
+          <w:ilvl w:val="0"/>
+          <w:numId w:val="5"/>
+        </w:numPr>
+        <w:spacing w:after="0" w:line="360" w:lineRule="auto"/>
+        <w:jc w:val="both"/>
+      </w:pPr>
+      <w:r>
+        <w:t>устройство должно сигнализировать о новых событиях, к примеру мигать светодиодом</w:t>
+      </w:r>
+      <w:r>
+        <w:t>.</w:t>
+      </w:r>
+    </w:p>
+    <w:p>
+      <w:pPr>
+        <w:spacing w:after="0" w:line="360" w:lineRule="auto"/>
+        <w:ind w:firstLine="709"/>
+        <w:jc w:val="both"/>
+      </w:pPr>
+      <w:r>
+        <w:t xml:space="preserve">Итак, как минимум три основные сферы обязанности можно смело определить. Если первые две относятся исключительно к программной реализации, то для третьего требования необходим модуль сигнализации. Мы с Андреем пришли к выводу, что это устройство необходимо сделать автономным, независимым от устройств, сигнализирующих о получении сообщения. Таким образом, получится сузить область ответственности, хотя и придётся описывать способ общения </w:t>
+      </w:r>
+      <w:r>
+        <w:t>между устройством приёма и отображения событий.</w:t>
+      </w:r>
+    </w:p>
+    <w:p>
+      <w:pPr>
+        <w:spacing w:after="0" w:line="360" w:lineRule="auto"/>
+        <w:ind w:firstLine="709"/>
+        <w:jc w:val="both"/>
+      </w:pPr>
+      <w:r>
+        <w:t xml:space="preserve">Реализацией устройства, отвечающего за сигнализацию о входящих событиях, занялся Андрей. Моей задачей стала реализация устройства, выполняющего роль приёмника сообщений. Для простоты я ограничился реализацией протокола </w:t>
+      </w:r>
+      <w:r>
+        <w:t>IMAP</w:t>
+      </w:r>
+      <w:r>
+        <w:t xml:space="preserve">, чтобы получать </w:t>
+      </w:r>
+      <w:r>
+        <w:t>новую почту и оповещать об этом устройства сигнализирования. Таким образом, устройство, принимающее уведомления становится высокоуровневой частью</w:t>
+      </w:r>
+      <w:r>
+        <w:t xml:space="preserve"> </w:t>
+      </w:r>
+      <w:r>
+        <w:t>IoT</w:t>
+      </w:r>
+      <w:r>
+        <w:t xml:space="preserve"> </w:t>
+      </w:r>
+      <w:r>
+        <w:t>системы, а устройство, сигнализирующее об этом уведомлении становится низкоуровневой частью проекта.</w:t>
+      </w:r>
+    </w:p>
+    <w:p>
+      <w:pPr>
+        <w:pStyle w:val="2"/>
+      </w:pPr>
+      <w:r>
+        <w:lastRenderedPageBreak/>
+        <w:t>2.2. Декомпозиция слушателя</w:t>
+      </w:r>
+    </w:p>
+    <w:p>
+      <w:pPr>
+        <w:spacing w:after="0" w:line="360" w:lineRule="auto"/>
+        <w:ind w:firstLine="709"/>
+        <w:jc w:val="both"/>
+      </w:pPr>
+      <w:r>
+        <w:t xml:space="preserve">Высокоуровневое устройство должно слушать (мониторить) события в сети интернет, вызываемые почтой, социальными сетями или чем-то ещё. Так или иначе должен быть источник, у которого точно можно узнать, что что-то произошло. В качестве примера я рассматриваю сообщения </w:t>
+      </w:r>
+      <w:r>
+        <w:t>электронной почты. Напрашивается абстрагирование уведомления до некоего формата, а также абстрагирования сервиса, который будет изучать сеть на предмет новых уведомлений.</w:t>
+      </w:r>
+    </w:p>
+    <w:p>
+      <w:pPr>
+        <w:spacing w:after="0" w:line="360" w:lineRule="auto"/>
+        <w:ind w:firstLine="709"/>
+        <w:jc w:val="both"/>
+      </w:pPr>
+      <w:r>
+        <w:t>Абстрагировать уведомление можно, например, оформив его в протокол, сообщение определённой длины, которое можно будет передавать низкоуровневой части устройства</w:t>
+      </w:r>
+      <w:r>
+        <w:t>.</w:t>
+      </w:r>
+    </w:p>
+    <w:p>
+      <w:pPr>
+        <w:spacing w:after="0" w:line="360" w:lineRule="auto"/>
+        <w:ind w:firstLine="709"/>
+        <w:jc w:val="both"/>
+      </w:pPr>
+      <w:r>
+        <w:t>Абстрагировать сервис получения уведомлений – высокоуровневая задача. Для её реализации необходимо написать код на языке программирования и определить интерфейс, который должны реализовывать новые типы слушателей.</w:t>
+      </w:r>
+    </w:p>
+    <w:p>
+      <w:pPr>
+        <w:spacing w:after="0" w:line="360" w:lineRule="auto"/>
+        <w:ind w:firstLine="709"/>
+        <w:jc w:val="both"/>
+      </w:pPr>
+      <w:r>
+        <w:t>Выбор языка программирования – важная часть в этой задаче, поскольку язык программирования гарантирует или не гарантирует простоту, ясность и возможность реализации намеченных задач. Выбор был между языками:</w:t>
+      </w:r>
+    </w:p>
+    <w:p>
+      <w:pPr>
+        <w:pStyle w:val="a9"/>
+        <w:numPr>
+          <w:ilvl w:val="0"/>
+          <w:numId w:val="9"/>
+        </w:numPr>
+        <w:spacing w:after="0" w:line="360" w:lineRule="auto"/>
+        <w:jc w:val="both"/>
+      </w:pPr>
+      <w:r>
+        <w:t>Python 3.6</w:t>
+      </w:r>
+    </w:p>
+    <w:p>
+      <w:pPr>
+        <w:pStyle w:val="a9"/>
+        <w:numPr>
+          <w:ilvl w:val="0"/>
+          <w:numId w:val="9"/>
+        </w:numPr>
+        <w:spacing w:after="0" w:line="360" w:lineRule="auto"/>
+        <w:jc w:val="both"/>
+      </w:pPr>
+      <w:r>
+        <w:t>Ruby 2.3</w:t>
+      </w:r>
+    </w:p>
+    <w:p>
+      <w:pPr>
+        <w:pStyle w:val="a9"/>
+        <w:numPr>
+          <w:ilvl w:val="0"/>
+          <w:numId w:val="9"/>
+        </w:numPr>
+        <w:spacing w:after="0" w:line="360" w:lineRule="auto"/>
+        <w:jc w:val="both"/>
+      </w:pPr>
+      <w:r>
+        <w:t>Go 1.9</w:t>
+      </w:r>
+    </w:p>
+    <w:p>
+      <w:pPr>
+        <w:spacing w:after="0" w:line="360" w:lineRule="auto"/>
+        <w:ind w:firstLine="709"/>
+        <w:jc w:val="both"/>
+      </w:pPr>
+      <w:r>
+        <w:t>В силу специфики</w:t>
+      </w:r>
+      <w:r>
+        <w:t xml:space="preserve"> форматирования кода</w:t>
+      </w:r>
+      <w:r>
+        <w:t xml:space="preserve">, широкой распространённости и большого количества готовых библиотек был выбран язык </w:t>
+      </w:r>
+      <w:r>
+        <w:t>Python</w:t>
+      </w:r>
+      <w:r>
+        <w:t xml:space="preserve"> версии 3.6 (самой новой на данный момент).</w:t>
+      </w:r>
+    </w:p>
+    <w:p>
+      <w:pPr>
+        <w:spacing w:after="0" w:line="360" w:lineRule="auto"/>
+        <w:ind w:firstLine="709"/>
+        <w:jc w:val="both"/>
+      </w:pPr>
+      <w:r>
+        <w:t>Интерфейс слушателя (или монитора) был выбран самый простой. Любой слушатель должен обладать одним методом, возвращающим количество новых уведомлений. Это будет кстати при развитии проекта, когда, вероятно, нужно будет сигнализировать не только о получении новых уведомлений, но и об их количестве.</w:t>
+      </w:r>
+    </w:p>
+    <w:p>
+      <w:pPr>
+        <w:spacing w:after="0" w:line="360" w:lineRule="auto"/>
+        <w:ind w:firstLine="709"/>
+        <w:jc w:val="both"/>
+      </w:pPr>
+      <w:r>
+        <w:lastRenderedPageBreak/>
+        <w:t xml:space="preserve">Так как слушатель должен работать в фоне, необходима реализация фоновой программы, которая будет запускаться и переходить в фоновый процесс. Для этого наилучший способ – реализовать демона. Демон – в рамках операционных систем </w:t>
+      </w:r>
+      <w:r>
+        <w:t>Linux</w:t>
+      </w:r>
+      <w:r>
+        <w:t xml:space="preserve"> – это программа, работающая в фоне. А значит, нужно выявить требования к реализации демона, чтобы сделать демона корректно.</w:t>
+      </w:r>
+    </w:p>
+    <w:p>
+      <w:pPr>
+        <w:spacing w:after="0" w:line="360" w:lineRule="auto"/>
+        <w:ind w:firstLine="709"/>
+        <w:jc w:val="both"/>
+      </w:pPr>
+      <w:r>
+        <w:t>Помимо этого, мы можем предположить, что протокол общения с сигнализирующим устройством изменится. А возможно поменяется полностью подход и принцип функционирования устройства. Например – мы захотим направлять уведомления на почту. Для того, чтобы сделать такое возможным стоит предусмотреть абстрацию типа «уведомитель». Этот интерфейс будет требовать реализации лишь одного метода: уведомить.</w:t>
+      </w:r>
+    </w:p>
+    <w:p>
+      <w:pPr>
+        <w:spacing w:after="0" w:line="360" w:lineRule="auto"/>
+        <w:ind w:firstLine="709"/>
+        <w:jc w:val="both"/>
+      </w:pPr>
+      <w:r>
+        <w:t xml:space="preserve">Так как устройство будет использовать пользовательские файлы, необходимо реализовать абстрактный </w:t>
+      </w:r>
+      <w:r>
+        <w:t>модуль конфигурирования, который будет предоставлять демону необходимые данные для подключения к сервисам уведомлений и к сигнализирующему устройству. На практике эти данные могут храниться в файле, в базе данных, на другом устройстве. Но такой модуль должен составлять конфигурацию и предоставлять интерфейс для получения нужных значений.</w:t>
+      </w:r>
     </w:p>
     <w:p>
       <w:pPr>
@@ -2637,12 +2662,21 @@
           <w:docGrid w:linePitch="381"/>
         </w:sectPr>
       </w:pPr>
+      <w:r>
+        <w:t>Все подсистемы слушателя были описаны, был выбран подход максимизировать уровень абстракций, чтобы все эти подсистемы можно было разрабатывать и тестировать независимо. Поскольку объём работы для каждой из этих подсистем небольшой, это будет гораздо проще разработки монолитного приложения с трудно</w:t>
+      </w:r>
+      <w:r>
+        <w:t xml:space="preserve"> </w:t>
+      </w:r>
+      <w:r>
+        <w:t>заменяемыми или не заменяемыми вовсе частями.</w:t>
+      </w:r>
     </w:p>
     <w:p>
       <w:pPr>
         <w:pStyle w:val="1"/>
       </w:pPr>
-      <w:bookmarkStart w:id="10" w:name="_Toc514884643"/>
+      <w:bookmarkStart w:id="9" w:name="_Toc514884643"/>
       <w:r>
         <w:lastRenderedPageBreak/>
         <w:t>3</w:t>
@@ -2653,31 +2687,332 @@
       <w:r>
         <w:t xml:space="preserve">Реализация </w:t>
       </w:r>
-      <w:proofErr w:type="spellStart"/>
       <w:r>
         <w:rPr>
           <w:lang w:val="en-US"/>
         </w:rPr>
         <w:t>IoT</w:t>
       </w:r>
-      <w:proofErr w:type="spellEnd"/>
       <w:r>
         <w:t xml:space="preserve"> </w:t>
       </w:r>
       <w:r>
         <w:t>устройства</w:t>
       </w:r>
+      <w:bookmarkEnd w:id="9"/>
+    </w:p>
+    <w:p>
+      <w:r>
+        <w:t xml:space="preserve">Рассмотрим реализацию описанных подсистем, рассмотренных во второй главе. </w:t>
+      </w:r>
+    </w:p>
+    <w:p>
+      <w:pPr>
+        <w:pStyle w:val="2"/>
+      </w:pPr>
+      <w:r>
+        <w:t>3.1. Протокол сообщения</w:t>
+      </w:r>
+    </w:p>
+    <w:p>
+      <w:r>
+        <w:t xml:space="preserve">Подробно </w:t>
+      </w:r>
+      <w:r>
+        <w:t xml:space="preserve">этот </w:t>
+      </w:r>
+      <w:r>
+        <w:t>протокол описан в работе Андрея, поэтому я приведу только базовые описания полей протокола:</w:t>
+      </w:r>
+    </w:p>
+    <w:p>
+      <w:pPr>
+        <w:pStyle w:val="a9"/>
+        <w:numPr>
+          <w:ilvl w:val="0"/>
+          <w:numId w:val="10"/>
+        </w:numPr>
+        <w:spacing w:after="0" w:line="360" w:lineRule="auto"/>
+        <w:jc w:val="both"/>
+      </w:pPr>
+      <w:r>
+        <w:rPr>
+          <w:lang w:val="en-US"/>
+        </w:rPr>
+        <w:t>Head</w:t>
+      </w:r>
+      <w:r>
+        <w:t xml:space="preserve"> – </w:t>
+      </w:r>
+      <w:r>
+        <w:t xml:space="preserve">сигнализирует о начале полезных данных, </w:t>
+      </w:r>
+      <w:r>
+        <w:t xml:space="preserve">8 </w:t>
+      </w:r>
+      <w:r>
+        <w:t>байт,</w:t>
+      </w:r>
+    </w:p>
+    <w:p>
+      <w:pPr>
+        <w:pStyle w:val="a9"/>
+        <w:numPr>
+          <w:ilvl w:val="0"/>
+          <w:numId w:val="10"/>
+        </w:numPr>
+        <w:spacing w:after="0" w:line="360" w:lineRule="auto"/>
+        <w:jc w:val="both"/>
+      </w:pPr>
+      <w:r>
+        <w:rPr>
+          <w:lang w:val="en-US"/>
+        </w:rPr>
+        <w:t>Sender</w:t>
+      </w:r>
+      <w:r>
+        <w:t xml:space="preserve"> – </w:t>
+      </w:r>
+      <w:r>
+        <w:t>код отправи</w:t>
+      </w:r>
+      <w:r>
+        <w:t>теля (источник) события, 8 байт,</w:t>
+      </w:r>
+    </w:p>
+    <w:p>
+      <w:pPr>
+        <w:pStyle w:val="a9"/>
+        <w:numPr>
+          <w:ilvl w:val="0"/>
+          <w:numId w:val="10"/>
+        </w:numPr>
+        <w:spacing w:after="0" w:line="360" w:lineRule="auto"/>
+        <w:jc w:val="both"/>
+      </w:pPr>
+      <w:r>
+        <w:rPr>
+          <w:lang w:val="en-US"/>
+        </w:rPr>
+        <w:t>Type</w:t>
+      </w:r>
+      <w:r>
+        <w:t xml:space="preserve"> – </w:t>
+      </w:r>
+      <w:r>
+        <w:t>идент</w:t>
+      </w:r>
+      <w:r>
+        <w:t>ификатор (тип) события, 4 байта,</w:t>
+      </w:r>
+    </w:p>
+    <w:p>
+      <w:pPr>
+        <w:pStyle w:val="a9"/>
+        <w:numPr>
+          <w:ilvl w:val="0"/>
+          <w:numId w:val="10"/>
+        </w:numPr>
+        <w:spacing w:after="0" w:line="360" w:lineRule="auto"/>
+        <w:jc w:val="both"/>
+      </w:pPr>
+      <w:r>
+        <w:rPr>
+          <w:lang w:val="en-US"/>
+        </w:rPr>
+        <w:t>Value</w:t>
+      </w:r>
+      <w:r>
+        <w:t xml:space="preserve"> – </w:t>
+      </w:r>
+      <w:r>
+        <w:t>значен</w:t>
+      </w:r>
+      <w:r>
+        <w:t>ие (параметры) события, 12 байт,</w:t>
+      </w:r>
+    </w:p>
+    <w:p>
+      <w:pPr>
+        <w:pStyle w:val="a9"/>
+        <w:numPr>
+          <w:ilvl w:val="0"/>
+          <w:numId w:val="10"/>
+        </w:numPr>
+        <w:spacing w:after="0" w:line="360" w:lineRule="auto"/>
+        <w:jc w:val="both"/>
+      </w:pPr>
+      <w:r>
+        <w:rPr>
+          <w:lang w:val="en-US"/>
+        </w:rPr>
+        <w:t>Check</w:t>
+      </w:r>
+      <w:r>
+        <w:t>-</w:t>
+      </w:r>
+      <w:r>
+        <w:rPr>
+          <w:lang w:val="en-US"/>
+        </w:rPr>
+        <w:t>sum</w:t>
+      </w:r>
+      <w:r>
+        <w:t xml:space="preserve"> – </w:t>
+      </w:r>
+      <w:r>
+        <w:t xml:space="preserve">контрольная сумма </w:t>
+      </w:r>
+      <w:r>
+        <w:t>кадра, 8 байт,</w:t>
+      </w:r>
+    </w:p>
+    <w:p>
+      <w:pPr>
+        <w:pStyle w:val="a9"/>
+        <w:numPr>
+          <w:ilvl w:val="0"/>
+          <w:numId w:val="10"/>
+        </w:numPr>
+        <w:spacing w:after="0" w:line="360" w:lineRule="auto"/>
+        <w:jc w:val="both"/>
+        <w:rPr>
+          <w:szCs w:val="28"/>
+        </w:rPr>
+      </w:pPr>
+      <w:r>
+        <w:rPr>
+          <w:lang w:val="en-US"/>
+        </w:rPr>
+        <w:t>Ending</w:t>
+      </w:r>
+      <w:r>
+        <w:t xml:space="preserve"> – </w:t>
+      </w:r>
+      <w:r>
+        <w:t>концевик кадра, 8 бай</w:t>
+      </w:r>
+      <w:r>
+        <w:t>т;</w:t>
+      </w:r>
+    </w:p>
+    <w:p>
+      <w:pPr>
+        <w:spacing w:after="0" w:line="360" w:lineRule="auto"/>
+        <w:jc w:val="both"/>
+        <w:rPr>
+          <w:szCs w:val="28"/>
+        </w:rPr>
+      </w:pPr>
+      <w:r>
+        <w:rPr>
+          <w:szCs w:val="28"/>
+        </w:rPr>
+        <w:t xml:space="preserve">Важная часть в протоколе – поля </w:t>
+      </w:r>
+      <w:r>
+        <w:rPr>
+          <w:szCs w:val="28"/>
+          <w:lang w:val="en-US"/>
+        </w:rPr>
+        <w:t>Sender</w:t>
+      </w:r>
+      <w:r>
+        <w:rPr>
+          <w:szCs w:val="28"/>
+        </w:rPr>
+        <w:t xml:space="preserve">, </w:t>
+      </w:r>
+      <w:r>
+        <w:rPr>
+          <w:szCs w:val="28"/>
+          <w:lang w:val="en-US"/>
+        </w:rPr>
+        <w:t>Type</w:t>
+      </w:r>
+      <w:r>
+        <w:rPr>
+          <w:szCs w:val="28"/>
+        </w:rPr>
+        <w:t xml:space="preserve">, </w:t>
+      </w:r>
+      <w:r>
+        <w:rPr>
+          <w:szCs w:val="28"/>
+          <w:lang w:val="en-US"/>
+        </w:rPr>
+        <w:t>Value</w:t>
+      </w:r>
+      <w:r>
+        <w:rPr>
+          <w:szCs w:val="28"/>
+        </w:rPr>
+        <w:t xml:space="preserve">. </w:t>
+      </w:r>
+      <w:r>
+        <w:rPr>
+          <w:szCs w:val="28"/>
+        </w:rPr>
+        <w:t>Они должны кодироваться в высокоуровневой части устройства и декодироваться в низкоуровневой части. К сожалению, мы имеем не полностью разработанную и нацеленную на конкретный тип уведомлений систему. Поэтому дальнейшая реализация способа отображения каждого типа сообщения, источника и количества, закодированный числами, остаётся неопределённой. Но это вопрос реализации, а не архитектуры.</w:t>
+      </w:r>
+    </w:p>
+    <w:p>
+      <w:pPr>
+        <w:pStyle w:val="2"/>
+      </w:pPr>
+      <w:r>
+        <w:t xml:space="preserve">3.2. Слушатель </w:t>
+      </w:r>
+    </w:p>
+    <w:p>
+      <w:r>
+        <w:t xml:space="preserve">В качестве примера реализации был выбран протокол </w:t>
+      </w:r>
+      <w:r>
+        <w:rPr>
+          <w:lang w:val="en-US"/>
+        </w:rPr>
+        <w:t>IMAP</w:t>
+      </w:r>
+      <w:r>
+        <w:t xml:space="preserve"> </w:t>
+      </w:r>
+      <w:r>
+        <w:t xml:space="preserve">для получения новых сообщений из почтового ящика. Конфигурация требует предоставления адреса электронной почты и пароля для доступа. Метод получения количества сообщений возвращает количество непрочтённых новых сообщений. Используется библиотека </w:t>
+      </w:r>
+      <w:r>
+        <w:rPr>
+          <w:lang w:val="en-US"/>
+        </w:rPr>
+        <w:t>Python</w:t>
+      </w:r>
+      <w:r>
+        <w:t xml:space="preserve"> </w:t>
+      </w:r>
+      <w:r>
+        <w:rPr>
+          <w:lang w:val="en-US"/>
+        </w:rPr>
+        <w:t>imaplib</w:t>
+      </w:r>
+      <w:r>
+        <w:t xml:space="preserve">, </w:t>
+      </w:r>
+      <w:r>
+        <w:t>имеющая необходимые классы для реализации таких действий. В ходе реализации были также созданы специальные исключения, которые вызываются слушателем, если аутентификация не удалась. Задача обработки этих исключения лежит на подсистеме демона.</w:t>
+      </w:r>
+    </w:p>
+    <w:p>
+      <w:pPr>
+        <w:pStyle w:val="2"/>
+      </w:pPr>
+      <w:r>
+        <w:t>3.3. Демон</w:t>
+      </w:r>
+    </w:p>
+    <w:p>
+      <w:bookmarkStart w:id="10" w:name="_GoBack"/>
       <w:bookmarkEnd w:id="10"/>
-    </w:p>
-    <w:p>
-      <w:pPr>
-        <w:spacing w:after="0" w:line="360" w:lineRule="auto"/>
-        <w:ind w:firstLine="709"/>
-        <w:jc w:val="both"/>
-        <w:rPr>
-          <w:szCs w:val="28"/>
-        </w:rPr>
-      </w:pPr>
     </w:p>
     <w:p>
       <w:pPr>
@@ -2711,6 +3046,7 @@
           <w:rFonts w:eastAsiaTheme="minorEastAsia"/>
           <w:sz w:val="26"/>
         </w:rPr>
+        <w:lastRenderedPageBreak/>
         <w:t xml:space="preserve"> </w:t>
       </w:r>
     </w:p>
@@ -2721,7 +3057,7 @@
       <w:bookmarkStart w:id="11" w:name="_Toc514884645"/>
       <w:r>
         <w:lastRenderedPageBreak/>
-        <w:t>Заключение</w:t>
+        <w:t>ЗАКЛЮЧЕНИЕ</w:t>
       </w:r>
       <w:bookmarkEnd w:id="11"/>
     </w:p>
@@ -2752,7 +3088,7 @@
       <w:bookmarkStart w:id="12" w:name="_Toc514884646"/>
       <w:r>
         <w:lastRenderedPageBreak/>
-        <w:t>Список использованных источников</w:t>
+        <w:t>СПИСОК ИСПОЛЬЗОВАННЫХ ИСТОЧНИКОВ</w:t>
       </w:r>
       <w:bookmarkEnd w:id="12"/>
     </w:p>
@@ -2822,25 +3158,21 @@
       <w:r>
         <w:t>://</w:t>
       </w:r>
-      <w:proofErr w:type="spellStart"/>
       <w:r>
         <w:rPr>
           <w:lang w:val="en-US"/>
         </w:rPr>
         <w:t>ru</w:t>
       </w:r>
-      <w:proofErr w:type="spellEnd"/>
       <w:r>
         <w:t>.</w:t>
       </w:r>
-      <w:proofErr w:type="spellStart"/>
       <w:r>
         <w:rPr>
           <w:lang w:val="en-US"/>
         </w:rPr>
         <w:t>wikipedia</w:t>
       </w:r>
-      <w:proofErr w:type="spellEnd"/>
       <w:r>
         <w:t>.</w:t>
       </w:r>
@@ -2862,11 +3194,9 @@
       <w:r>
         <w:t>/</w:t>
       </w:r>
-      <w:proofErr w:type="spellStart"/>
       <w:r>
         <w:t>Интернет_вещей</w:t>
       </w:r>
-      <w:proofErr w:type="spellEnd"/>
       <w:r>
         <w:t xml:space="preserve"> – (дата обращения 23.05.2018)</w:t>
       </w:r>
@@ -3255,7 +3585,7 @@
             <w:sz w:val="24"/>
             <w:szCs w:val="24"/>
           </w:rPr>
-          <w:t>5</w:t>
+          <w:t>10</w:t>
         </w:r>
         <w:r>
           <w:rPr>
@@ -3335,7 +3665,7 @@
             <w:sz w:val="24"/>
             <w:szCs w:val="24"/>
           </w:rPr>
-          <w:t>4</w:t>
+          <w:t>12</w:t>
         </w:r>
         <w:r>
           <w:rPr>
@@ -3358,6 +3688,345 @@
 <file path=word/numbering.xml><?xml version="1.0" encoding="utf-8"?>
 <w:numbering xmlns:wpc="http://schemas.microsoft.com/office/word/2010/wordprocessingCanvas" xmlns:mc="http://schemas.openxmlformats.org/markup-compatibility/2006" xmlns:o="urn:schemas-microsoft-com:office:office" xmlns:r="http://schemas.openxmlformats.org/officeDocument/2006/relationships" xmlns:m="http://schemas.openxmlformats.org/officeDocument/2006/math" xmlns:v="urn:schemas-microsoft-com:vml" xmlns:wp14="http://schemas.microsoft.com/office/word/2010/wordprocessingDrawing" xmlns:wp="http://schemas.openxmlformats.org/drawingml/2006/wordprocessingDrawing" xmlns:w10="urn:schemas-microsoft-com:office:word" xmlns:w="http://schemas.openxmlformats.org/wordprocessingml/2006/main" xmlns:w14="http://schemas.microsoft.com/office/word/2010/wordml" xmlns:w15="http://schemas.microsoft.com/office/word/2012/wordml" xmlns:wpg="http://schemas.microsoft.com/office/word/2010/wordprocessingGroup" xmlns:wpi="http://schemas.microsoft.com/office/word/2010/wordprocessingInk" xmlns:wne="http://schemas.microsoft.com/office/word/2006/wordml" xmlns:wps="http://schemas.microsoft.com/office/word/2010/wordprocessingShape" mc:Ignorable="w14 w15 wp14">
   <w:abstractNum w:abstractNumId="0">
+    <w:nsid w:val="04141C22"/>
+    <w:multiLevelType w:val="hybridMultilevel"/>
+    <w:tmpl w:val="E3C45DB0"/>
+    <w:lvl w:ilvl="0" w:tplc="04190001">
+      <w:start w:val="1"/>
+      <w:numFmt w:val="bullet"/>
+      <w:lvlText w:val=""/>
+      <w:lvlJc w:val="left"/>
+      <w:pPr>
+        <w:ind w:left="720" w:hanging="360"/>
+      </w:pPr>
+      <w:rPr>
+        <w:rFonts w:ascii="Symbol" w:hAnsi="Symbol" w:hint="default"/>
+      </w:rPr>
+    </w:lvl>
+    <w:lvl w:ilvl="1" w:tplc="04190003" w:tentative="1">
+      <w:start w:val="1"/>
+      <w:numFmt w:val="bullet"/>
+      <w:lvlText w:val="o"/>
+      <w:lvlJc w:val="left"/>
+      <w:pPr>
+        <w:ind w:left="1440" w:hanging="360"/>
+      </w:pPr>
+      <w:rPr>
+        <w:rFonts w:ascii="Courier New" w:hAnsi="Courier New" w:cs="Courier New" w:hint="default"/>
+      </w:rPr>
+    </w:lvl>
+    <w:lvl w:ilvl="2" w:tplc="04190005" w:tentative="1">
+      <w:start w:val="1"/>
+      <w:numFmt w:val="bullet"/>
+      <w:lvlText w:val=""/>
+      <w:lvlJc w:val="left"/>
+      <w:pPr>
+        <w:ind w:left="2160" w:hanging="360"/>
+      </w:pPr>
+      <w:rPr>
+        <w:rFonts w:ascii="Wingdings" w:hAnsi="Wingdings" w:hint="default"/>
+      </w:rPr>
+    </w:lvl>
+    <w:lvl w:ilvl="3" w:tplc="04190001" w:tentative="1">
+      <w:start w:val="1"/>
+      <w:numFmt w:val="bullet"/>
+      <w:lvlText w:val=""/>
+      <w:lvlJc w:val="left"/>
+      <w:pPr>
+        <w:ind w:left="2880" w:hanging="360"/>
+      </w:pPr>
+      <w:rPr>
+        <w:rFonts w:ascii="Symbol" w:hAnsi="Symbol" w:hint="default"/>
+      </w:rPr>
+    </w:lvl>
+    <w:lvl w:ilvl="4" w:tplc="04190003" w:tentative="1">
+      <w:start w:val="1"/>
+      <w:numFmt w:val="bullet"/>
+      <w:lvlText w:val="o"/>
+      <w:lvlJc w:val="left"/>
+      <w:pPr>
+        <w:ind w:left="3600" w:hanging="360"/>
+      </w:pPr>
+      <w:rPr>
+        <w:rFonts w:ascii="Courier New" w:hAnsi="Courier New" w:cs="Courier New" w:hint="default"/>
+      </w:rPr>
+    </w:lvl>
+    <w:lvl w:ilvl="5" w:tplc="04190005" w:tentative="1">
+      <w:start w:val="1"/>
+      <w:numFmt w:val="bullet"/>
+      <w:lvlText w:val=""/>
+      <w:lvlJc w:val="left"/>
+      <w:pPr>
+        <w:ind w:left="4320" w:hanging="360"/>
+      </w:pPr>
+      <w:rPr>
+        <w:rFonts w:ascii="Wingdings" w:hAnsi="Wingdings" w:hint="default"/>
+      </w:rPr>
+    </w:lvl>
+    <w:lvl w:ilvl="6" w:tplc="04190001" w:tentative="1">
+      <w:start w:val="1"/>
+      <w:numFmt w:val="bullet"/>
+      <w:lvlText w:val=""/>
+      <w:lvlJc w:val="left"/>
+      <w:pPr>
+        <w:ind w:left="5040" w:hanging="360"/>
+      </w:pPr>
+      <w:rPr>
+        <w:rFonts w:ascii="Symbol" w:hAnsi="Symbol" w:hint="default"/>
+      </w:rPr>
+    </w:lvl>
+    <w:lvl w:ilvl="7" w:tplc="04190003" w:tentative="1">
+      <w:start w:val="1"/>
+      <w:numFmt w:val="bullet"/>
+      <w:lvlText w:val="o"/>
+      <w:lvlJc w:val="left"/>
+      <w:pPr>
+        <w:ind w:left="5760" w:hanging="360"/>
+      </w:pPr>
+      <w:rPr>
+        <w:rFonts w:ascii="Courier New" w:hAnsi="Courier New" w:cs="Courier New" w:hint="default"/>
+      </w:rPr>
+    </w:lvl>
+    <w:lvl w:ilvl="8" w:tplc="04190005" w:tentative="1">
+      <w:start w:val="1"/>
+      <w:numFmt w:val="bullet"/>
+      <w:lvlText w:val=""/>
+      <w:lvlJc w:val="left"/>
+      <w:pPr>
+        <w:ind w:left="6480" w:hanging="360"/>
+      </w:pPr>
+      <w:rPr>
+        <w:rFonts w:ascii="Wingdings" w:hAnsi="Wingdings" w:hint="default"/>
+      </w:rPr>
+    </w:lvl>
+  </w:abstractNum>
+  <w:abstractNum w:abstractNumId="1">
+    <w:nsid w:val="0471093D"/>
+    <w:multiLevelType w:val="hybridMultilevel"/>
+    <w:tmpl w:val="283E2246"/>
+    <w:lvl w:ilvl="0" w:tplc="D130CABA">
+      <w:start w:val="1"/>
+      <w:numFmt w:val="bullet"/>
+      <w:lvlText w:val=""/>
+      <w:lvlJc w:val="left"/>
+      <w:pPr>
+        <w:ind w:left="720" w:hanging="360"/>
+      </w:pPr>
+      <w:rPr>
+        <w:rFonts w:ascii="Symbol" w:hAnsi="Symbol" w:hint="default"/>
+      </w:rPr>
+    </w:lvl>
+    <w:lvl w:ilvl="1" w:tplc="04190003" w:tentative="1">
+      <w:start w:val="1"/>
+      <w:numFmt w:val="bullet"/>
+      <w:lvlText w:val="o"/>
+      <w:lvlJc w:val="left"/>
+      <w:pPr>
+        <w:ind w:left="1440" w:hanging="360"/>
+      </w:pPr>
+      <w:rPr>
+        <w:rFonts w:ascii="Courier New" w:hAnsi="Courier New" w:cs="Courier New" w:hint="default"/>
+      </w:rPr>
+    </w:lvl>
+    <w:lvl w:ilvl="2" w:tplc="04190005" w:tentative="1">
+      <w:start w:val="1"/>
+      <w:numFmt w:val="bullet"/>
+      <w:lvlText w:val=""/>
+      <w:lvlJc w:val="left"/>
+      <w:pPr>
+        <w:ind w:left="2160" w:hanging="360"/>
+      </w:pPr>
+      <w:rPr>
+        <w:rFonts w:ascii="Wingdings" w:hAnsi="Wingdings" w:hint="default"/>
+      </w:rPr>
+    </w:lvl>
+    <w:lvl w:ilvl="3" w:tplc="04190001" w:tentative="1">
+      <w:start w:val="1"/>
+      <w:numFmt w:val="bullet"/>
+      <w:lvlText w:val=""/>
+      <w:lvlJc w:val="left"/>
+      <w:pPr>
+        <w:ind w:left="2880" w:hanging="360"/>
+      </w:pPr>
+      <w:rPr>
+        <w:rFonts w:ascii="Symbol" w:hAnsi="Symbol" w:hint="default"/>
+      </w:rPr>
+    </w:lvl>
+    <w:lvl w:ilvl="4" w:tplc="04190003" w:tentative="1">
+      <w:start w:val="1"/>
+      <w:numFmt w:val="bullet"/>
+      <w:lvlText w:val="o"/>
+      <w:lvlJc w:val="left"/>
+      <w:pPr>
+        <w:ind w:left="3600" w:hanging="360"/>
+      </w:pPr>
+      <w:rPr>
+        <w:rFonts w:ascii="Courier New" w:hAnsi="Courier New" w:cs="Courier New" w:hint="default"/>
+      </w:rPr>
+    </w:lvl>
+    <w:lvl w:ilvl="5" w:tplc="04190005" w:tentative="1">
+      <w:start w:val="1"/>
+      <w:numFmt w:val="bullet"/>
+      <w:lvlText w:val=""/>
+      <w:lvlJc w:val="left"/>
+      <w:pPr>
+        <w:ind w:left="4320" w:hanging="360"/>
+      </w:pPr>
+      <w:rPr>
+        <w:rFonts w:ascii="Wingdings" w:hAnsi="Wingdings" w:hint="default"/>
+      </w:rPr>
+    </w:lvl>
+    <w:lvl w:ilvl="6" w:tplc="04190001" w:tentative="1">
+      <w:start w:val="1"/>
+      <w:numFmt w:val="bullet"/>
+      <w:lvlText w:val=""/>
+      <w:lvlJc w:val="left"/>
+      <w:pPr>
+        <w:ind w:left="5040" w:hanging="360"/>
+      </w:pPr>
+      <w:rPr>
+        <w:rFonts w:ascii="Symbol" w:hAnsi="Symbol" w:hint="default"/>
+      </w:rPr>
+    </w:lvl>
+    <w:lvl w:ilvl="7" w:tplc="04190003" w:tentative="1">
+      <w:start w:val="1"/>
+      <w:numFmt w:val="bullet"/>
+      <w:lvlText w:val="o"/>
+      <w:lvlJc w:val="left"/>
+      <w:pPr>
+        <w:ind w:left="5760" w:hanging="360"/>
+      </w:pPr>
+      <w:rPr>
+        <w:rFonts w:ascii="Courier New" w:hAnsi="Courier New" w:cs="Courier New" w:hint="default"/>
+      </w:rPr>
+    </w:lvl>
+    <w:lvl w:ilvl="8" w:tplc="04190005" w:tentative="1">
+      <w:start w:val="1"/>
+      <w:numFmt w:val="bullet"/>
+      <w:lvlText w:val=""/>
+      <w:lvlJc w:val="left"/>
+      <w:pPr>
+        <w:ind w:left="6480" w:hanging="360"/>
+      </w:pPr>
+      <w:rPr>
+        <w:rFonts w:ascii="Wingdings" w:hAnsi="Wingdings" w:hint="default"/>
+      </w:rPr>
+    </w:lvl>
+  </w:abstractNum>
+  <w:abstractNum w:abstractNumId="2">
+    <w:nsid w:val="1071045F"/>
+    <w:multiLevelType w:val="hybridMultilevel"/>
+    <w:tmpl w:val="BD2A8B28"/>
+    <w:lvl w:ilvl="0" w:tplc="04190001">
+      <w:start w:val="1"/>
+      <w:numFmt w:val="bullet"/>
+      <w:lvlText w:val=""/>
+      <w:lvlJc w:val="left"/>
+      <w:pPr>
+        <w:ind w:left="1429" w:hanging="360"/>
+      </w:pPr>
+      <w:rPr>
+        <w:rFonts w:ascii="Symbol" w:hAnsi="Symbol" w:hint="default"/>
+      </w:rPr>
+    </w:lvl>
+    <w:lvl w:ilvl="1" w:tplc="04190003" w:tentative="1">
+      <w:start w:val="1"/>
+      <w:numFmt w:val="bullet"/>
+      <w:lvlText w:val="o"/>
+      <w:lvlJc w:val="left"/>
+      <w:pPr>
+        <w:ind w:left="2149" w:hanging="360"/>
+      </w:pPr>
+      <w:rPr>
+        <w:rFonts w:ascii="Courier New" w:hAnsi="Courier New" w:cs="Courier New" w:hint="default"/>
+      </w:rPr>
+    </w:lvl>
+    <w:lvl w:ilvl="2" w:tplc="04190005" w:tentative="1">
+      <w:start w:val="1"/>
+      <w:numFmt w:val="bullet"/>
+      <w:lvlText w:val=""/>
+      <w:lvlJc w:val="left"/>
+      <w:pPr>
+        <w:ind w:left="2869" w:hanging="360"/>
+      </w:pPr>
+      <w:rPr>
+        <w:rFonts w:ascii="Wingdings" w:hAnsi="Wingdings" w:hint="default"/>
+      </w:rPr>
+    </w:lvl>
+    <w:lvl w:ilvl="3" w:tplc="04190001" w:tentative="1">
+      <w:start w:val="1"/>
+      <w:numFmt w:val="bullet"/>
+      <w:lvlText w:val=""/>
+      <w:lvlJc w:val="left"/>
+      <w:pPr>
+        <w:ind w:left="3589" w:hanging="360"/>
+      </w:pPr>
+      <w:rPr>
+        <w:rFonts w:ascii="Symbol" w:hAnsi="Symbol" w:hint="default"/>
+      </w:rPr>
+    </w:lvl>
+    <w:lvl w:ilvl="4" w:tplc="04190003" w:tentative="1">
+      <w:start w:val="1"/>
+      <w:numFmt w:val="bullet"/>
+      <w:lvlText w:val="o"/>
+      <w:lvlJc w:val="left"/>
+      <w:pPr>
+        <w:ind w:left="4309" w:hanging="360"/>
+      </w:pPr>
+      <w:rPr>
+        <w:rFonts w:ascii="Courier New" w:hAnsi="Courier New" w:cs="Courier New" w:hint="default"/>
+      </w:rPr>
+    </w:lvl>
+    <w:lvl w:ilvl="5" w:tplc="04190005" w:tentative="1">
+      <w:start w:val="1"/>
+      <w:numFmt w:val="bullet"/>
+      <w:lvlText w:val=""/>
+      <w:lvlJc w:val="left"/>
+      <w:pPr>
+        <w:ind w:left="5029" w:hanging="360"/>
+      </w:pPr>
+      <w:rPr>
+        <w:rFonts w:ascii="Wingdings" w:hAnsi="Wingdings" w:hint="default"/>
+      </w:rPr>
+    </w:lvl>
+    <w:lvl w:ilvl="6" w:tplc="04190001" w:tentative="1">
+      <w:start w:val="1"/>
+      <w:numFmt w:val="bullet"/>
+      <w:lvlText w:val=""/>
+      <w:lvlJc w:val="left"/>
+      <w:pPr>
+        <w:ind w:left="5749" w:hanging="360"/>
+      </w:pPr>
+      <w:rPr>
+        <w:rFonts w:ascii="Symbol" w:hAnsi="Symbol" w:hint="default"/>
+      </w:rPr>
+    </w:lvl>
+    <w:lvl w:ilvl="7" w:tplc="04190003" w:tentative="1">
+      <w:start w:val="1"/>
+      <w:numFmt w:val="bullet"/>
+      <w:lvlText w:val="o"/>
+      <w:lvlJc w:val="left"/>
+      <w:pPr>
+        <w:ind w:left="6469" w:hanging="360"/>
+      </w:pPr>
+      <w:rPr>
+        <w:rFonts w:ascii="Courier New" w:hAnsi="Courier New" w:cs="Courier New" w:hint="default"/>
+      </w:rPr>
+    </w:lvl>
+    <w:lvl w:ilvl="8" w:tplc="04190005" w:tentative="1">
+      <w:start w:val="1"/>
+      <w:numFmt w:val="bullet"/>
+      <w:lvlText w:val=""/>
+      <w:lvlJc w:val="left"/>
+      <w:pPr>
+        <w:ind w:left="7189" w:hanging="360"/>
+      </w:pPr>
+      <w:rPr>
+        <w:rFonts w:ascii="Wingdings" w:hAnsi="Wingdings" w:hint="default"/>
+      </w:rPr>
+    </w:lvl>
+  </w:abstractNum>
+  <w:abstractNum w:abstractNumId="3">
     <w:nsid w:val="11B74F88"/>
     <w:multiLevelType w:val="hybridMultilevel"/>
     <w:tmpl w:val="9796FC9A"/>
@@ -3470,7 +4139,120 @@
       </w:rPr>
     </w:lvl>
   </w:abstractNum>
-  <w:abstractNum w:abstractNumId="1">
+  <w:abstractNum w:abstractNumId="4">
+    <w:nsid w:val="13735CAD"/>
+    <w:multiLevelType w:val="hybridMultilevel"/>
+    <w:tmpl w:val="4F5CCD3A"/>
+    <w:lvl w:ilvl="0" w:tplc="04190001">
+      <w:start w:val="1"/>
+      <w:numFmt w:val="bullet"/>
+      <w:lvlText w:val=""/>
+      <w:lvlJc w:val="left"/>
+      <w:pPr>
+        <w:ind w:left="1429" w:hanging="360"/>
+      </w:pPr>
+      <w:rPr>
+        <w:rFonts w:ascii="Symbol" w:hAnsi="Symbol" w:hint="default"/>
+      </w:rPr>
+    </w:lvl>
+    <w:lvl w:ilvl="1" w:tplc="04190003" w:tentative="1">
+      <w:start w:val="1"/>
+      <w:numFmt w:val="bullet"/>
+      <w:lvlText w:val="o"/>
+      <w:lvlJc w:val="left"/>
+      <w:pPr>
+        <w:ind w:left="2149" w:hanging="360"/>
+      </w:pPr>
+      <w:rPr>
+        <w:rFonts w:ascii="Courier New" w:hAnsi="Courier New" w:cs="Courier New" w:hint="default"/>
+      </w:rPr>
+    </w:lvl>
+    <w:lvl w:ilvl="2" w:tplc="04190005" w:tentative="1">
+      <w:start w:val="1"/>
+      <w:numFmt w:val="bullet"/>
+      <w:lvlText w:val=""/>
+      <w:lvlJc w:val="left"/>
+      <w:pPr>
+        <w:ind w:left="2869" w:hanging="360"/>
+      </w:pPr>
+      <w:rPr>
+        <w:rFonts w:ascii="Wingdings" w:hAnsi="Wingdings" w:hint="default"/>
+      </w:rPr>
+    </w:lvl>
+    <w:lvl w:ilvl="3" w:tplc="04190001" w:tentative="1">
+      <w:start w:val="1"/>
+      <w:numFmt w:val="bullet"/>
+      <w:lvlText w:val=""/>
+      <w:lvlJc w:val="left"/>
+      <w:pPr>
+        <w:ind w:left="3589" w:hanging="360"/>
+      </w:pPr>
+      <w:rPr>
+        <w:rFonts w:ascii="Symbol" w:hAnsi="Symbol" w:hint="default"/>
+      </w:rPr>
+    </w:lvl>
+    <w:lvl w:ilvl="4" w:tplc="04190003" w:tentative="1">
+      <w:start w:val="1"/>
+      <w:numFmt w:val="bullet"/>
+      <w:lvlText w:val="o"/>
+      <w:lvlJc w:val="left"/>
+      <w:pPr>
+        <w:ind w:left="4309" w:hanging="360"/>
+      </w:pPr>
+      <w:rPr>
+        <w:rFonts w:ascii="Courier New" w:hAnsi="Courier New" w:cs="Courier New" w:hint="default"/>
+      </w:rPr>
+    </w:lvl>
+    <w:lvl w:ilvl="5" w:tplc="04190005" w:tentative="1">
+      <w:start w:val="1"/>
+      <w:numFmt w:val="bullet"/>
+      <w:lvlText w:val=""/>
+      <w:lvlJc w:val="left"/>
+      <w:pPr>
+        <w:ind w:left="5029" w:hanging="360"/>
+      </w:pPr>
+      <w:rPr>
+        <w:rFonts w:ascii="Wingdings" w:hAnsi="Wingdings" w:hint="default"/>
+      </w:rPr>
+    </w:lvl>
+    <w:lvl w:ilvl="6" w:tplc="04190001" w:tentative="1">
+      <w:start w:val="1"/>
+      <w:numFmt w:val="bullet"/>
+      <w:lvlText w:val=""/>
+      <w:lvlJc w:val="left"/>
+      <w:pPr>
+        <w:ind w:left="5749" w:hanging="360"/>
+      </w:pPr>
+      <w:rPr>
+        <w:rFonts w:ascii="Symbol" w:hAnsi="Symbol" w:hint="default"/>
+      </w:rPr>
+    </w:lvl>
+    <w:lvl w:ilvl="7" w:tplc="04190003" w:tentative="1">
+      <w:start w:val="1"/>
+      <w:numFmt w:val="bullet"/>
+      <w:lvlText w:val="o"/>
+      <w:lvlJc w:val="left"/>
+      <w:pPr>
+        <w:ind w:left="6469" w:hanging="360"/>
+      </w:pPr>
+      <w:rPr>
+        <w:rFonts w:ascii="Courier New" w:hAnsi="Courier New" w:cs="Courier New" w:hint="default"/>
+      </w:rPr>
+    </w:lvl>
+    <w:lvl w:ilvl="8" w:tplc="04190005" w:tentative="1">
+      <w:start w:val="1"/>
+      <w:numFmt w:val="bullet"/>
+      <w:lvlText w:val=""/>
+      <w:lvlJc w:val="left"/>
+      <w:pPr>
+        <w:ind w:left="7189" w:hanging="360"/>
+      </w:pPr>
+      <w:rPr>
+        <w:rFonts w:ascii="Wingdings" w:hAnsi="Wingdings" w:hint="default"/>
+      </w:rPr>
+    </w:lvl>
+  </w:abstractNum>
+  <w:abstractNum w:abstractNumId="5">
     <w:nsid w:val="188271E4"/>
     <w:multiLevelType w:val="hybridMultilevel"/>
     <w:tmpl w:val="16DA1C3E"/>
@@ -3556,7 +4338,7 @@
       </w:pPr>
     </w:lvl>
   </w:abstractNum>
-  <w:abstractNum w:abstractNumId="2">
+  <w:abstractNum w:abstractNumId="6">
     <w:nsid w:val="22DE4873"/>
     <w:multiLevelType w:val="hybridMultilevel"/>
     <w:tmpl w:val="1A0210E8"/>
@@ -3642,7 +4424,120 @@
       </w:pPr>
     </w:lvl>
   </w:abstractNum>
-  <w:abstractNum w:abstractNumId="3">
+  <w:abstractNum w:abstractNumId="7">
+    <w:nsid w:val="44181088"/>
+    <w:multiLevelType w:val="hybridMultilevel"/>
+    <w:tmpl w:val="C4BE38B8"/>
+    <w:lvl w:ilvl="0" w:tplc="04190001">
+      <w:start w:val="1"/>
+      <w:numFmt w:val="bullet"/>
+      <w:lvlText w:val=""/>
+      <w:lvlJc w:val="left"/>
+      <w:pPr>
+        <w:ind w:left="720" w:hanging="360"/>
+      </w:pPr>
+      <w:rPr>
+        <w:rFonts w:ascii="Symbol" w:hAnsi="Symbol" w:hint="default"/>
+      </w:rPr>
+    </w:lvl>
+    <w:lvl w:ilvl="1" w:tplc="04190003" w:tentative="1">
+      <w:start w:val="1"/>
+      <w:numFmt w:val="bullet"/>
+      <w:lvlText w:val="o"/>
+      <w:lvlJc w:val="left"/>
+      <w:pPr>
+        <w:ind w:left="1440" w:hanging="360"/>
+      </w:pPr>
+      <w:rPr>
+        <w:rFonts w:ascii="Courier New" w:hAnsi="Courier New" w:cs="Courier New" w:hint="default"/>
+      </w:rPr>
+    </w:lvl>
+    <w:lvl w:ilvl="2" w:tplc="04190005" w:tentative="1">
+      <w:start w:val="1"/>
+      <w:numFmt w:val="bullet"/>
+      <w:lvlText w:val=""/>
+      <w:lvlJc w:val="left"/>
+      <w:pPr>
+        <w:ind w:left="2160" w:hanging="360"/>
+      </w:pPr>
+      <w:rPr>
+        <w:rFonts w:ascii="Wingdings" w:hAnsi="Wingdings" w:hint="default"/>
+      </w:rPr>
+    </w:lvl>
+    <w:lvl w:ilvl="3" w:tplc="04190001" w:tentative="1">
+      <w:start w:val="1"/>
+      <w:numFmt w:val="bullet"/>
+      <w:lvlText w:val=""/>
+      <w:lvlJc w:val="left"/>
+      <w:pPr>
+        <w:ind w:left="2880" w:hanging="360"/>
+      </w:pPr>
+      <w:rPr>
+        <w:rFonts w:ascii="Symbol" w:hAnsi="Symbol" w:hint="default"/>
+      </w:rPr>
+    </w:lvl>
+    <w:lvl w:ilvl="4" w:tplc="04190003" w:tentative="1">
+      <w:start w:val="1"/>
+      <w:numFmt w:val="bullet"/>
+      <w:lvlText w:val="o"/>
+      <w:lvlJc w:val="left"/>
+      <w:pPr>
+        <w:ind w:left="3600" w:hanging="360"/>
+      </w:pPr>
+      <w:rPr>
+        <w:rFonts w:ascii="Courier New" w:hAnsi="Courier New" w:cs="Courier New" w:hint="default"/>
+      </w:rPr>
+    </w:lvl>
+    <w:lvl w:ilvl="5" w:tplc="04190005" w:tentative="1">
+      <w:start w:val="1"/>
+      <w:numFmt w:val="bullet"/>
+      <w:lvlText w:val=""/>
+      <w:lvlJc w:val="left"/>
+      <w:pPr>
+        <w:ind w:left="4320" w:hanging="360"/>
+      </w:pPr>
+      <w:rPr>
+        <w:rFonts w:ascii="Wingdings" w:hAnsi="Wingdings" w:hint="default"/>
+      </w:rPr>
+    </w:lvl>
+    <w:lvl w:ilvl="6" w:tplc="04190001" w:tentative="1">
+      <w:start w:val="1"/>
+      <w:numFmt w:val="bullet"/>
+      <w:lvlText w:val=""/>
+      <w:lvlJc w:val="left"/>
+      <w:pPr>
+        <w:ind w:left="5040" w:hanging="360"/>
+      </w:pPr>
+      <w:rPr>
+        <w:rFonts w:ascii="Symbol" w:hAnsi="Symbol" w:hint="default"/>
+      </w:rPr>
+    </w:lvl>
+    <w:lvl w:ilvl="7" w:tplc="04190003" w:tentative="1">
+      <w:start w:val="1"/>
+      <w:numFmt w:val="bullet"/>
+      <w:lvlText w:val="o"/>
+      <w:lvlJc w:val="left"/>
+      <w:pPr>
+        <w:ind w:left="5760" w:hanging="360"/>
+      </w:pPr>
+      <w:rPr>
+        <w:rFonts w:ascii="Courier New" w:hAnsi="Courier New" w:cs="Courier New" w:hint="default"/>
+      </w:rPr>
+    </w:lvl>
+    <w:lvl w:ilvl="8" w:tplc="04190005" w:tentative="1">
+      <w:start w:val="1"/>
+      <w:numFmt w:val="bullet"/>
+      <w:lvlText w:val=""/>
+      <w:lvlJc w:val="left"/>
+      <w:pPr>
+        <w:ind w:left="6480" w:hanging="360"/>
+      </w:pPr>
+      <w:rPr>
+        <w:rFonts w:ascii="Wingdings" w:hAnsi="Wingdings" w:hint="default"/>
+      </w:rPr>
+    </w:lvl>
+  </w:abstractNum>
+  <w:abstractNum w:abstractNumId="8">
     <w:nsid w:val="57D83013"/>
     <w:multiLevelType w:val="hybridMultilevel"/>
     <w:tmpl w:val="06D217F8"/>
@@ -3728,17 +4623,148 @@
       </w:pPr>
     </w:lvl>
   </w:abstractNum>
+  <w:abstractNum w:abstractNumId="9">
+    <w:nsid w:val="633B21CC"/>
+    <w:multiLevelType w:val="hybridMultilevel"/>
+    <w:tmpl w:val="6F6CEC78"/>
+    <w:lvl w:ilvl="0" w:tplc="04190001">
+      <w:start w:val="1"/>
+      <w:numFmt w:val="bullet"/>
+      <w:lvlText w:val=""/>
+      <w:lvlJc w:val="left"/>
+      <w:pPr>
+        <w:ind w:left="720" w:hanging="360"/>
+      </w:pPr>
+      <w:rPr>
+        <w:rFonts w:ascii="Symbol" w:hAnsi="Symbol" w:hint="default"/>
+      </w:rPr>
+    </w:lvl>
+    <w:lvl w:ilvl="1" w:tplc="04190003" w:tentative="1">
+      <w:start w:val="1"/>
+      <w:numFmt w:val="bullet"/>
+      <w:lvlText w:val="o"/>
+      <w:lvlJc w:val="left"/>
+      <w:pPr>
+        <w:ind w:left="1440" w:hanging="360"/>
+      </w:pPr>
+      <w:rPr>
+        <w:rFonts w:ascii="Courier New" w:hAnsi="Courier New" w:cs="Courier New" w:hint="default"/>
+      </w:rPr>
+    </w:lvl>
+    <w:lvl w:ilvl="2" w:tplc="04190005" w:tentative="1">
+      <w:start w:val="1"/>
+      <w:numFmt w:val="bullet"/>
+      <w:lvlText w:val=""/>
+      <w:lvlJc w:val="left"/>
+      <w:pPr>
+        <w:ind w:left="2160" w:hanging="360"/>
+      </w:pPr>
+      <w:rPr>
+        <w:rFonts w:ascii="Wingdings" w:hAnsi="Wingdings" w:hint="default"/>
+      </w:rPr>
+    </w:lvl>
+    <w:lvl w:ilvl="3" w:tplc="04190001" w:tentative="1">
+      <w:start w:val="1"/>
+      <w:numFmt w:val="bullet"/>
+      <w:lvlText w:val=""/>
+      <w:lvlJc w:val="left"/>
+      <w:pPr>
+        <w:ind w:left="2880" w:hanging="360"/>
+      </w:pPr>
+      <w:rPr>
+        <w:rFonts w:ascii="Symbol" w:hAnsi="Symbol" w:hint="default"/>
+      </w:rPr>
+    </w:lvl>
+    <w:lvl w:ilvl="4" w:tplc="04190003" w:tentative="1">
+      <w:start w:val="1"/>
+      <w:numFmt w:val="bullet"/>
+      <w:lvlText w:val="o"/>
+      <w:lvlJc w:val="left"/>
+      <w:pPr>
+        <w:ind w:left="3600" w:hanging="360"/>
+      </w:pPr>
+      <w:rPr>
+        <w:rFonts w:ascii="Courier New" w:hAnsi="Courier New" w:cs="Courier New" w:hint="default"/>
+      </w:rPr>
+    </w:lvl>
+    <w:lvl w:ilvl="5" w:tplc="04190005" w:tentative="1">
+      <w:start w:val="1"/>
+      <w:numFmt w:val="bullet"/>
+      <w:lvlText w:val=""/>
+      <w:lvlJc w:val="left"/>
+      <w:pPr>
+        <w:ind w:left="4320" w:hanging="360"/>
+      </w:pPr>
+      <w:rPr>
+        <w:rFonts w:ascii="Wingdings" w:hAnsi="Wingdings" w:hint="default"/>
+      </w:rPr>
+    </w:lvl>
+    <w:lvl w:ilvl="6" w:tplc="04190001" w:tentative="1">
+      <w:start w:val="1"/>
+      <w:numFmt w:val="bullet"/>
+      <w:lvlText w:val=""/>
+      <w:lvlJc w:val="left"/>
+      <w:pPr>
+        <w:ind w:left="5040" w:hanging="360"/>
+      </w:pPr>
+      <w:rPr>
+        <w:rFonts w:ascii="Symbol" w:hAnsi="Symbol" w:hint="default"/>
+      </w:rPr>
+    </w:lvl>
+    <w:lvl w:ilvl="7" w:tplc="04190003" w:tentative="1">
+      <w:start w:val="1"/>
+      <w:numFmt w:val="bullet"/>
+      <w:lvlText w:val="o"/>
+      <w:lvlJc w:val="left"/>
+      <w:pPr>
+        <w:ind w:left="5760" w:hanging="360"/>
+      </w:pPr>
+      <w:rPr>
+        <w:rFonts w:ascii="Courier New" w:hAnsi="Courier New" w:cs="Courier New" w:hint="default"/>
+      </w:rPr>
+    </w:lvl>
+    <w:lvl w:ilvl="8" w:tplc="04190005" w:tentative="1">
+      <w:start w:val="1"/>
+      <w:numFmt w:val="bullet"/>
+      <w:lvlText w:val=""/>
+      <w:lvlJc w:val="left"/>
+      <w:pPr>
+        <w:ind w:left="6480" w:hanging="360"/>
+      </w:pPr>
+      <w:rPr>
+        <w:rFonts w:ascii="Wingdings" w:hAnsi="Wingdings" w:hint="default"/>
+      </w:rPr>
+    </w:lvl>
+  </w:abstractNum>
   <w:num w:numId="1">
+    <w:abstractNumId w:val="6"/>
+  </w:num>
+  <w:num w:numId="2">
+    <w:abstractNumId w:val="3"/>
+  </w:num>
+  <w:num w:numId="3">
+    <w:abstractNumId w:val="5"/>
+  </w:num>
+  <w:num w:numId="4">
+    <w:abstractNumId w:val="8"/>
+  </w:num>
+  <w:num w:numId="5">
     <w:abstractNumId w:val="2"/>
   </w:num>
-  <w:num w:numId="2">
+  <w:num w:numId="6">
+    <w:abstractNumId w:val="1"/>
+  </w:num>
+  <w:num w:numId="7">
     <w:abstractNumId w:val="0"/>
   </w:num>
-  <w:num w:numId="3">
-    <w:abstractNumId w:val="1"/>
+  <w:num w:numId="8">
+    <w:abstractNumId w:val="9"/>
   </w:num>
-  <w:num w:numId="4">
-    <w:abstractNumId w:val="3"/>
+  <w:num w:numId="9">
+    <w:abstractNumId w:val="4"/>
+  </w:num>
+  <w:num w:numId="10">
+    <w:abstractNumId w:val="7"/>
   </w:num>
   <w:numIdMacAtCleanup w:val="4"/>
 </w:numbering>
@@ -4775,7 +5801,7 @@
 </file>
 
 <file path=customXml/itemProps1.xml><?xml version="1.0" encoding="utf-8"?>
-<ds:datastoreItem xmlns:ds="http://schemas.openxmlformats.org/officeDocument/2006/customXml" ds:itemID="{109C4D1F-F3FD-40B6-9DC5-24C2943297A9}">
+<ds:datastoreItem xmlns:ds="http://schemas.openxmlformats.org/officeDocument/2006/customXml" ds:itemID="{B7193D5A-B580-49B6-AC15-8879CB7DF48D}">
   <ds:schemaRefs>
     <ds:schemaRef ds:uri="http://schemas.openxmlformats.org/officeDocument/2006/bibliography"/>
   </ds:schemaRefs>

--- a/НИРС Киселёв.docx
+++ b/НИРС Киселёв.docx
@@ -433,10 +433,10 @@
         <w:br w:type="page"/>
       </w:r>
     </w:p>
-    <w:bookmarkStart w:id="0" w:name="_Toc483570750" w:displacedByCustomXml="next"/>
-    <w:bookmarkStart w:id="1" w:name="_Toc483324766" w:displacedByCustomXml="next"/>
-    <w:bookmarkStart w:id="2" w:name="_Toc514706130" w:displacedByCustomXml="next"/>
-    <w:bookmarkStart w:id="3" w:name="_Toc514884636" w:displacedByCustomXml="next"/>
+    <w:bookmarkStart w:id="0" w:name="_Toc515467471" w:displacedByCustomXml="next"/>
+    <w:bookmarkStart w:id="1" w:name="_Toc514706130" w:displacedByCustomXml="next"/>
+    <w:bookmarkStart w:id="2" w:name="_Toc483324766" w:displacedByCustomXml="next"/>
+    <w:bookmarkStart w:id="3" w:name="_Toc483570750" w:displacedByCustomXml="next"/>
     <w:sdt>
       <w:sdtPr>
         <w:rPr>
@@ -485,7 +485,7 @@
           <w:r>
             <w:fldChar w:fldCharType="separate"/>
           </w:r>
-          <w:hyperlink w:anchor="_Toc514884636" w:history="1">
+          <w:hyperlink w:anchor="_Toc515467471" w:history="1">
             <w:r>
               <w:rPr>
                 <w:rStyle w:val="a8"/>
@@ -512,7 +512,7 @@
                 <w:noProof/>
                 <w:webHidden/>
               </w:rPr>
-              <w:instrText xml:space="preserve"> PAGEREF _Toc514884636 \h </w:instrText>
+              <w:instrText xml:space="preserve"> PAGEREF _Toc515467471 \h </w:instrText>
             </w:r>
             <w:r>
               <w:rPr>
@@ -552,7 +552,7 @@
               <w:sz w:val="22"/>
             </w:rPr>
           </w:pPr>
-          <w:hyperlink w:anchor="_Toc514884637" w:history="1">
+          <w:hyperlink w:anchor="_Toc515467472" w:history="1">
             <w:r>
               <w:rPr>
                 <w:rStyle w:val="a8"/>
@@ -579,7 +579,7 @@
                 <w:noProof/>
                 <w:webHidden/>
               </w:rPr>
-              <w:instrText xml:space="preserve"> PAGEREF _Toc514884637 \h </w:instrText>
+              <w:instrText xml:space="preserve"> PAGEREF _Toc515467472 \h </w:instrText>
             </w:r>
             <w:r>
               <w:rPr>
@@ -622,7 +622,7 @@
               <w:sz w:val="22"/>
             </w:rPr>
           </w:pPr>
-          <w:hyperlink w:anchor="_Toc514884638" w:history="1">
+          <w:hyperlink w:anchor="_Toc515467473" w:history="1">
             <w:r>
               <w:rPr>
                 <w:rStyle w:val="a8"/>
@@ -657,7 +657,7 @@
                 <w:noProof/>
                 <w:webHidden/>
               </w:rPr>
-              <w:instrText xml:space="preserve"> PAGEREF _Toc514884638 \h </w:instrText>
+              <w:instrText xml:space="preserve"> PAGEREF _Toc515467473 \h </w:instrText>
             </w:r>
             <w:r>
               <w:rPr>
@@ -700,7 +700,7 @@
               <w:sz w:val="22"/>
             </w:rPr>
           </w:pPr>
-          <w:hyperlink w:anchor="_Toc514884639" w:history="1">
+          <w:hyperlink w:anchor="_Toc515467474" w:history="1">
             <w:r>
               <w:rPr>
                 <w:rStyle w:val="a8"/>
@@ -727,7 +727,7 @@
                 <w:noProof/>
                 <w:webHidden/>
               </w:rPr>
-              <w:instrText xml:space="preserve"> PAGEREF _Toc514884639 \h </w:instrText>
+              <w:instrText xml:space="preserve"> PAGEREF _Toc515467474 \h </w:instrText>
             </w:r>
             <w:r>
               <w:rPr>
@@ -767,7 +767,7 @@
               <w:sz w:val="22"/>
             </w:rPr>
           </w:pPr>
-          <w:hyperlink w:anchor="_Toc514884640" w:history="1">
+          <w:hyperlink w:anchor="_Toc515467475" w:history="1">
             <w:r>
               <w:rPr>
                 <w:rStyle w:val="a8"/>
@@ -809,7 +809,7 @@
                 <w:noProof/>
                 <w:webHidden/>
               </w:rPr>
-              <w:instrText xml:space="preserve"> PAGEREF _Toc514884640 \h </w:instrText>
+              <w:instrText xml:space="preserve"> PAGEREF _Toc515467475 \h </w:instrText>
             </w:r>
             <w:r>
               <w:rPr>
@@ -852,13 +852,13 @@
               <w:sz w:val="22"/>
             </w:rPr>
           </w:pPr>
-          <w:hyperlink w:anchor="_Toc514884641" w:history="1">
+          <w:hyperlink w:anchor="_Toc515467476" w:history="1">
             <w:r>
               <w:rPr>
                 <w:rStyle w:val="a8"/>
                 <w:noProof/>
               </w:rPr>
-              <w:t>1.1.</w:t>
+              <w:t>1.1. Рассматриваемые устройства</w:t>
             </w:r>
             <w:r>
               <w:rPr>
@@ -879,7 +879,7 @@
                 <w:noProof/>
                 <w:webHidden/>
               </w:rPr>
-              <w:instrText xml:space="preserve"> PAGEREF _Toc514884641 \h </w:instrText>
+              <w:instrText xml:space="preserve"> PAGEREF _Toc515467476 \h </w:instrText>
             </w:r>
             <w:r>
               <w:rPr>
@@ -900,170 +900,6 @@
                 <w:webHidden/>
               </w:rPr>
               <w:t>4</w:t>
-            </w:r>
-            <w:r>
-              <w:rPr>
-                <w:noProof/>
-                <w:webHidden/>
-              </w:rPr>
-              <w:fldChar w:fldCharType="end"/>
-            </w:r>
-          </w:hyperlink>
-        </w:p>
-        <w:p>
-          <w:pPr>
-            <w:pStyle w:val="11"/>
-            <w:rPr>
-              <w:rFonts w:asciiTheme="minorHAnsi" w:hAnsiTheme="minorHAnsi" w:cstheme="minorBidi"/>
-              <w:noProof/>
-              <w:sz w:val="22"/>
-            </w:rPr>
-          </w:pPr>
-          <w:hyperlink w:anchor="_Toc514884642" w:history="1">
-            <w:r>
-              <w:rPr>
-                <w:rStyle w:val="a8"/>
-                <w:noProof/>
-              </w:rPr>
-              <w:t xml:space="preserve">2. Проектирование </w:t>
-            </w:r>
-            <w:r>
-              <w:rPr>
-                <w:rStyle w:val="a8"/>
-                <w:noProof/>
-                <w:lang w:val="en-US"/>
-              </w:rPr>
-              <w:t>IoT</w:t>
-            </w:r>
-            <w:r>
-              <w:rPr>
-                <w:rStyle w:val="a8"/>
-                <w:noProof/>
-              </w:rPr>
-              <w:t xml:space="preserve"> устройства</w:t>
-            </w:r>
-            <w:r>
-              <w:rPr>
-                <w:noProof/>
-                <w:webHidden/>
-              </w:rPr>
-              <w:tab/>
-            </w:r>
-            <w:r>
-              <w:rPr>
-                <w:noProof/>
-                <w:webHidden/>
-              </w:rPr>
-              <w:fldChar w:fldCharType="begin"/>
-            </w:r>
-            <w:r>
-              <w:rPr>
-                <w:noProof/>
-                <w:webHidden/>
-              </w:rPr>
-              <w:instrText xml:space="preserve"> PAGEREF _Toc514884642 \h </w:instrText>
-            </w:r>
-            <w:r>
-              <w:rPr>
-                <w:noProof/>
-                <w:webHidden/>
-              </w:rPr>
-            </w:r>
-            <w:r>
-              <w:rPr>
-                <w:noProof/>
-                <w:webHidden/>
-              </w:rPr>
-              <w:fldChar w:fldCharType="separate"/>
-            </w:r>
-            <w:r>
-              <w:rPr>
-                <w:noProof/>
-                <w:webHidden/>
-              </w:rPr>
-              <w:t>5</w:t>
-            </w:r>
-            <w:r>
-              <w:rPr>
-                <w:noProof/>
-                <w:webHidden/>
-              </w:rPr>
-              <w:fldChar w:fldCharType="end"/>
-            </w:r>
-          </w:hyperlink>
-        </w:p>
-        <w:p>
-          <w:pPr>
-            <w:pStyle w:val="11"/>
-            <w:rPr>
-              <w:rFonts w:asciiTheme="minorHAnsi" w:hAnsiTheme="minorHAnsi" w:cstheme="minorBidi"/>
-              <w:noProof/>
-              <w:sz w:val="22"/>
-            </w:rPr>
-          </w:pPr>
-          <w:hyperlink w:anchor="_Toc514884643" w:history="1">
-            <w:r>
-              <w:rPr>
-                <w:rStyle w:val="a8"/>
-                <w:noProof/>
-              </w:rPr>
-              <w:t xml:space="preserve">3. Реализация </w:t>
-            </w:r>
-            <w:r>
-              <w:rPr>
-                <w:rStyle w:val="a8"/>
-                <w:noProof/>
-                <w:lang w:val="en-US"/>
-              </w:rPr>
-              <w:t>IoT</w:t>
-            </w:r>
-            <w:r>
-              <w:rPr>
-                <w:rStyle w:val="a8"/>
-                <w:noProof/>
-              </w:rPr>
-              <w:t xml:space="preserve"> устройства</w:t>
-            </w:r>
-            <w:r>
-              <w:rPr>
-                <w:noProof/>
-                <w:webHidden/>
-              </w:rPr>
-              <w:tab/>
-            </w:r>
-            <w:r>
-              <w:rPr>
-                <w:noProof/>
-                <w:webHidden/>
-              </w:rPr>
-              <w:fldChar w:fldCharType="begin"/>
-            </w:r>
-            <w:r>
-              <w:rPr>
-                <w:noProof/>
-                <w:webHidden/>
-              </w:rPr>
-              <w:instrText xml:space="preserve"> PAGEREF _Toc514884643 \h </w:instrText>
-            </w:r>
-            <w:r>
-              <w:rPr>
-                <w:noProof/>
-                <w:webHidden/>
-              </w:rPr>
-            </w:r>
-            <w:r>
-              <w:rPr>
-                <w:noProof/>
-                <w:webHidden/>
-              </w:rPr>
-              <w:fldChar w:fldCharType="separate"/>
-            </w:r>
-            <w:r>
-              <w:rPr>
-                <w:noProof/>
-                <w:webHidden/>
-              </w:rPr>
-              <w:t>6</w:t>
             </w:r>
             <w:r>
               <w:rPr>
@@ -1086,13 +922,13 @@
               <w:sz w:val="22"/>
             </w:rPr>
           </w:pPr>
-          <w:hyperlink w:anchor="_Toc514884644" w:history="1">
+          <w:hyperlink w:anchor="_Toc515467477" w:history="1">
             <w:r>
               <w:rPr>
                 <w:rStyle w:val="a8"/>
                 <w:noProof/>
               </w:rPr>
-              <w:t>3.1.</w:t>
+              <w:t>1.2. Критерии сравнения</w:t>
             </w:r>
             <w:r>
               <w:rPr>
@@ -1113,7 +949,7 @@
                 <w:noProof/>
                 <w:webHidden/>
               </w:rPr>
-              <w:instrText xml:space="preserve"> PAGEREF _Toc514884644 \h </w:instrText>
+              <w:instrText xml:space="preserve"> PAGEREF _Toc515467477 \h </w:instrText>
             </w:r>
             <w:r>
               <w:rPr>
@@ -1133,7 +969,7 @@
                 <w:noProof/>
                 <w:webHidden/>
               </w:rPr>
-              <w:t>6</w:t>
+              <w:t>5</w:t>
             </w:r>
             <w:r>
               <w:rPr>
@@ -1153,13 +989,28 @@
               <w:sz w:val="22"/>
             </w:rPr>
           </w:pPr>
-          <w:hyperlink w:anchor="_Toc514884645" w:history="1">
+          <w:hyperlink w:anchor="_Toc515467478" w:history="1">
             <w:r>
               <w:rPr>
                 <w:rStyle w:val="a8"/>
                 <w:noProof/>
               </w:rPr>
-              <w:t>Заключение</w:t>
+              <w:t xml:space="preserve">2. Проектирование </w:t>
+            </w:r>
+            <w:r>
+              <w:rPr>
+                <w:rStyle w:val="a8"/>
+                <w:noProof/>
+                <w:lang w:val="en-US"/>
+              </w:rPr>
+              <w:t>IoT</w:t>
+            </w:r>
+            <w:r>
+              <w:rPr>
+                <w:rStyle w:val="a8"/>
+                <w:noProof/>
+              </w:rPr>
+              <w:t xml:space="preserve"> устройства</w:t>
             </w:r>
             <w:r>
               <w:rPr>
@@ -1180,7 +1031,147 @@
                 <w:noProof/>
                 <w:webHidden/>
               </w:rPr>
-              <w:instrText xml:space="preserve"> PAGEREF _Toc514884645 \h </w:instrText>
+              <w:instrText xml:space="preserve"> PAGEREF _Toc515467478 \h </w:instrText>
+            </w:r>
+            <w:r>
+              <w:rPr>
+                <w:noProof/>
+                <w:webHidden/>
+              </w:rPr>
+            </w:r>
+            <w:r>
+              <w:rPr>
+                <w:noProof/>
+                <w:webHidden/>
+              </w:rPr>
+              <w:fldChar w:fldCharType="separate"/>
+            </w:r>
+            <w:r>
+              <w:rPr>
+                <w:noProof/>
+                <w:webHidden/>
+              </w:rPr>
+              <w:t>6</w:t>
+            </w:r>
+            <w:r>
+              <w:rPr>
+                <w:noProof/>
+                <w:webHidden/>
+              </w:rPr>
+              <w:fldChar w:fldCharType="end"/>
+            </w:r>
+          </w:hyperlink>
+        </w:p>
+        <w:p>
+          <w:pPr>
+            <w:pStyle w:val="21"/>
+            <w:tabs>
+              <w:tab w:val="right" w:leader="dot" w:pos="9344"/>
+            </w:tabs>
+            <w:rPr>
+              <w:rFonts w:asciiTheme="minorHAnsi" w:hAnsiTheme="minorHAnsi" w:cstheme="minorBidi"/>
+              <w:noProof/>
+              <w:sz w:val="22"/>
+            </w:rPr>
+          </w:pPr>
+          <w:hyperlink w:anchor="_Toc515467479" w:history="1">
+            <w:r>
+              <w:rPr>
+                <w:rStyle w:val="a8"/>
+                <w:noProof/>
+              </w:rPr>
+              <w:t>2.1. Декомпозиция устройства</w:t>
+            </w:r>
+            <w:r>
+              <w:rPr>
+                <w:noProof/>
+                <w:webHidden/>
+              </w:rPr>
+              <w:tab/>
+            </w:r>
+            <w:r>
+              <w:rPr>
+                <w:noProof/>
+                <w:webHidden/>
+              </w:rPr>
+              <w:fldChar w:fldCharType="begin"/>
+            </w:r>
+            <w:r>
+              <w:rPr>
+                <w:noProof/>
+                <w:webHidden/>
+              </w:rPr>
+              <w:instrText xml:space="preserve"> PAGEREF _Toc515467479 \h </w:instrText>
+            </w:r>
+            <w:r>
+              <w:rPr>
+                <w:noProof/>
+                <w:webHidden/>
+              </w:rPr>
+            </w:r>
+            <w:r>
+              <w:rPr>
+                <w:noProof/>
+                <w:webHidden/>
+              </w:rPr>
+              <w:fldChar w:fldCharType="separate"/>
+            </w:r>
+            <w:r>
+              <w:rPr>
+                <w:noProof/>
+                <w:webHidden/>
+              </w:rPr>
+              <w:t>6</w:t>
+            </w:r>
+            <w:r>
+              <w:rPr>
+                <w:noProof/>
+                <w:webHidden/>
+              </w:rPr>
+              <w:fldChar w:fldCharType="end"/>
+            </w:r>
+          </w:hyperlink>
+        </w:p>
+        <w:p>
+          <w:pPr>
+            <w:pStyle w:val="21"/>
+            <w:tabs>
+              <w:tab w:val="right" w:leader="dot" w:pos="9344"/>
+            </w:tabs>
+            <w:rPr>
+              <w:rFonts w:asciiTheme="minorHAnsi" w:hAnsiTheme="minorHAnsi" w:cstheme="minorBidi"/>
+              <w:noProof/>
+              <w:sz w:val="22"/>
+            </w:rPr>
+          </w:pPr>
+          <w:hyperlink w:anchor="_Toc515467480" w:history="1">
+            <w:r>
+              <w:rPr>
+                <w:rStyle w:val="a8"/>
+                <w:noProof/>
+              </w:rPr>
+              <w:t>2.2. Декомпозиция слушателя</w:t>
+            </w:r>
+            <w:r>
+              <w:rPr>
+                <w:noProof/>
+                <w:webHidden/>
+              </w:rPr>
+              <w:tab/>
+            </w:r>
+            <w:r>
+              <w:rPr>
+                <w:noProof/>
+                <w:webHidden/>
+              </w:rPr>
+              <w:fldChar w:fldCharType="begin"/>
+            </w:r>
+            <w:r>
+              <w:rPr>
+                <w:noProof/>
+                <w:webHidden/>
+              </w:rPr>
+              <w:instrText xml:space="preserve"> PAGEREF _Toc515467480 \h </w:instrText>
             </w:r>
             <w:r>
               <w:rPr>
@@ -1220,13 +1211,28 @@
               <w:sz w:val="22"/>
             </w:rPr>
           </w:pPr>
-          <w:hyperlink w:anchor="_Toc514884646" w:history="1">
+          <w:hyperlink w:anchor="_Toc515467481" w:history="1">
             <w:r>
               <w:rPr>
                 <w:rStyle w:val="a8"/>
                 <w:noProof/>
               </w:rPr>
-              <w:t>Список использованных источников</w:t>
+              <w:t xml:space="preserve">3. Реализация </w:t>
+            </w:r>
+            <w:r>
+              <w:rPr>
+                <w:rStyle w:val="a8"/>
+                <w:noProof/>
+                <w:lang w:val="en-US"/>
+              </w:rPr>
+              <w:t>IoT</w:t>
+            </w:r>
+            <w:r>
+              <w:rPr>
+                <w:rStyle w:val="a8"/>
+                <w:noProof/>
+              </w:rPr>
+              <w:t xml:space="preserve"> устройства</w:t>
             </w:r>
             <w:r>
               <w:rPr>
@@ -1247,7 +1253,7 @@
                 <w:noProof/>
                 <w:webHidden/>
               </w:rPr>
-              <w:instrText xml:space="preserve"> PAGEREF _Toc514884646 \h </w:instrText>
+              <w:instrText xml:space="preserve"> PAGEREF _Toc515467481 \h </w:instrText>
             </w:r>
             <w:r>
               <w:rPr>
@@ -1267,7 +1273,562 @@
                 <w:noProof/>
                 <w:webHidden/>
               </w:rPr>
-              <w:t>8</w:t>
+              <w:t>9</w:t>
+            </w:r>
+            <w:r>
+              <w:rPr>
+                <w:noProof/>
+                <w:webHidden/>
+              </w:rPr>
+              <w:fldChar w:fldCharType="end"/>
+            </w:r>
+          </w:hyperlink>
+        </w:p>
+        <w:p>
+          <w:pPr>
+            <w:pStyle w:val="21"/>
+            <w:tabs>
+              <w:tab w:val="right" w:leader="dot" w:pos="9344"/>
+            </w:tabs>
+            <w:rPr>
+              <w:rFonts w:asciiTheme="minorHAnsi" w:hAnsiTheme="minorHAnsi" w:cstheme="minorBidi"/>
+              <w:noProof/>
+              <w:sz w:val="22"/>
+            </w:rPr>
+          </w:pPr>
+          <w:hyperlink w:anchor="_Toc515467482" w:history="1">
+            <w:r>
+              <w:rPr>
+                <w:rStyle w:val="a8"/>
+                <w:noProof/>
+              </w:rPr>
+              <w:t>3.1. Протокол сообщения</w:t>
+            </w:r>
+            <w:r>
+              <w:rPr>
+                <w:noProof/>
+                <w:webHidden/>
+              </w:rPr>
+              <w:tab/>
+            </w:r>
+            <w:r>
+              <w:rPr>
+                <w:noProof/>
+                <w:webHidden/>
+              </w:rPr>
+              <w:fldChar w:fldCharType="begin"/>
+            </w:r>
+            <w:r>
+              <w:rPr>
+                <w:noProof/>
+                <w:webHidden/>
+              </w:rPr>
+              <w:instrText xml:space="preserve"> PAGEREF _Toc515467482 \h </w:instrText>
+            </w:r>
+            <w:r>
+              <w:rPr>
+                <w:noProof/>
+                <w:webHidden/>
+              </w:rPr>
+            </w:r>
+            <w:r>
+              <w:rPr>
+                <w:noProof/>
+                <w:webHidden/>
+              </w:rPr>
+              <w:fldChar w:fldCharType="separate"/>
+            </w:r>
+            <w:r>
+              <w:rPr>
+                <w:noProof/>
+                <w:webHidden/>
+              </w:rPr>
+              <w:t>9</w:t>
+            </w:r>
+            <w:r>
+              <w:rPr>
+                <w:noProof/>
+                <w:webHidden/>
+              </w:rPr>
+              <w:fldChar w:fldCharType="end"/>
+            </w:r>
+          </w:hyperlink>
+        </w:p>
+        <w:p>
+          <w:pPr>
+            <w:pStyle w:val="21"/>
+            <w:tabs>
+              <w:tab w:val="right" w:leader="dot" w:pos="9344"/>
+            </w:tabs>
+            <w:rPr>
+              <w:rFonts w:asciiTheme="minorHAnsi" w:hAnsiTheme="minorHAnsi" w:cstheme="minorBidi"/>
+              <w:noProof/>
+              <w:sz w:val="22"/>
+            </w:rPr>
+          </w:pPr>
+          <w:hyperlink w:anchor="_Toc515467483" w:history="1">
+            <w:r>
+              <w:rPr>
+                <w:rStyle w:val="a8"/>
+                <w:noProof/>
+              </w:rPr>
+              <w:t>3.2. Слушатель</w:t>
+            </w:r>
+            <w:r>
+              <w:rPr>
+                <w:noProof/>
+                <w:webHidden/>
+              </w:rPr>
+              <w:tab/>
+            </w:r>
+            <w:r>
+              <w:rPr>
+                <w:noProof/>
+                <w:webHidden/>
+              </w:rPr>
+              <w:fldChar w:fldCharType="begin"/>
+            </w:r>
+            <w:r>
+              <w:rPr>
+                <w:noProof/>
+                <w:webHidden/>
+              </w:rPr>
+              <w:instrText xml:space="preserve"> PAGEREF _Toc515467483 \h </w:instrText>
+            </w:r>
+            <w:r>
+              <w:rPr>
+                <w:noProof/>
+                <w:webHidden/>
+              </w:rPr>
+            </w:r>
+            <w:r>
+              <w:rPr>
+                <w:noProof/>
+                <w:webHidden/>
+              </w:rPr>
+              <w:fldChar w:fldCharType="separate"/>
+            </w:r>
+            <w:r>
+              <w:rPr>
+                <w:noProof/>
+                <w:webHidden/>
+              </w:rPr>
+              <w:t>9</w:t>
+            </w:r>
+            <w:r>
+              <w:rPr>
+                <w:noProof/>
+                <w:webHidden/>
+              </w:rPr>
+              <w:fldChar w:fldCharType="end"/>
+            </w:r>
+          </w:hyperlink>
+        </w:p>
+        <w:p>
+          <w:pPr>
+            <w:pStyle w:val="21"/>
+            <w:tabs>
+              <w:tab w:val="right" w:leader="dot" w:pos="9344"/>
+            </w:tabs>
+            <w:rPr>
+              <w:rFonts w:asciiTheme="minorHAnsi" w:hAnsiTheme="minorHAnsi" w:cstheme="minorBidi"/>
+              <w:noProof/>
+              <w:sz w:val="22"/>
+            </w:rPr>
+          </w:pPr>
+          <w:hyperlink w:anchor="_Toc515467484" w:history="1">
+            <w:r>
+              <w:rPr>
+                <w:rStyle w:val="a8"/>
+                <w:noProof/>
+              </w:rPr>
+              <w:t>3.3. Демон</w:t>
+            </w:r>
+            <w:r>
+              <w:rPr>
+                <w:noProof/>
+                <w:webHidden/>
+              </w:rPr>
+              <w:tab/>
+            </w:r>
+            <w:r>
+              <w:rPr>
+                <w:noProof/>
+                <w:webHidden/>
+              </w:rPr>
+              <w:fldChar w:fldCharType="begin"/>
+            </w:r>
+            <w:r>
+              <w:rPr>
+                <w:noProof/>
+                <w:webHidden/>
+              </w:rPr>
+              <w:instrText xml:space="preserve"> PAGEREF _Toc515467484 \h </w:instrText>
+            </w:r>
+            <w:r>
+              <w:rPr>
+                <w:noProof/>
+                <w:webHidden/>
+              </w:rPr>
+            </w:r>
+            <w:r>
+              <w:rPr>
+                <w:noProof/>
+                <w:webHidden/>
+              </w:rPr>
+              <w:fldChar w:fldCharType="separate"/>
+            </w:r>
+            <w:r>
+              <w:rPr>
+                <w:noProof/>
+                <w:webHidden/>
+              </w:rPr>
+              <w:t>10</w:t>
+            </w:r>
+            <w:r>
+              <w:rPr>
+                <w:noProof/>
+                <w:webHidden/>
+              </w:rPr>
+              <w:fldChar w:fldCharType="end"/>
+            </w:r>
+          </w:hyperlink>
+        </w:p>
+        <w:p>
+          <w:pPr>
+            <w:pStyle w:val="21"/>
+            <w:tabs>
+              <w:tab w:val="right" w:leader="dot" w:pos="9344"/>
+            </w:tabs>
+            <w:rPr>
+              <w:rFonts w:asciiTheme="minorHAnsi" w:hAnsiTheme="minorHAnsi" w:cstheme="minorBidi"/>
+              <w:noProof/>
+              <w:sz w:val="22"/>
+            </w:rPr>
+          </w:pPr>
+          <w:hyperlink w:anchor="_Toc515467485" w:history="1">
+            <w:r>
+              <w:rPr>
+                <w:rStyle w:val="a8"/>
+                <w:noProof/>
+              </w:rPr>
+              <w:t>3.4. Подсистема уведомлений</w:t>
+            </w:r>
+            <w:r>
+              <w:rPr>
+                <w:noProof/>
+                <w:webHidden/>
+              </w:rPr>
+              <w:tab/>
+            </w:r>
+            <w:r>
+              <w:rPr>
+                <w:noProof/>
+                <w:webHidden/>
+              </w:rPr>
+              <w:fldChar w:fldCharType="begin"/>
+            </w:r>
+            <w:r>
+              <w:rPr>
+                <w:noProof/>
+                <w:webHidden/>
+              </w:rPr>
+              <w:instrText xml:space="preserve"> PAGEREF _Toc515467485 \h </w:instrText>
+            </w:r>
+            <w:r>
+              <w:rPr>
+                <w:noProof/>
+                <w:webHidden/>
+              </w:rPr>
+            </w:r>
+            <w:r>
+              <w:rPr>
+                <w:noProof/>
+                <w:webHidden/>
+              </w:rPr>
+              <w:fldChar w:fldCharType="separate"/>
+            </w:r>
+            <w:r>
+              <w:rPr>
+                <w:noProof/>
+                <w:webHidden/>
+              </w:rPr>
+              <w:t>11</w:t>
+            </w:r>
+            <w:r>
+              <w:rPr>
+                <w:noProof/>
+                <w:webHidden/>
+              </w:rPr>
+              <w:fldChar w:fldCharType="end"/>
+            </w:r>
+          </w:hyperlink>
+        </w:p>
+        <w:p>
+          <w:pPr>
+            <w:pStyle w:val="21"/>
+            <w:tabs>
+              <w:tab w:val="right" w:leader="dot" w:pos="9344"/>
+            </w:tabs>
+            <w:rPr>
+              <w:rFonts w:asciiTheme="minorHAnsi" w:hAnsiTheme="minorHAnsi" w:cstheme="minorBidi"/>
+              <w:noProof/>
+              <w:sz w:val="22"/>
+            </w:rPr>
+          </w:pPr>
+          <w:hyperlink w:anchor="_Toc515467486" w:history="1">
+            <w:r>
+              <w:rPr>
+                <w:rStyle w:val="a8"/>
+                <w:noProof/>
+              </w:rPr>
+              <w:t>3.5. Конфигурирование подсистем</w:t>
+            </w:r>
+            <w:r>
+              <w:rPr>
+                <w:noProof/>
+                <w:webHidden/>
+              </w:rPr>
+              <w:tab/>
+            </w:r>
+            <w:r>
+              <w:rPr>
+                <w:noProof/>
+                <w:webHidden/>
+              </w:rPr>
+              <w:fldChar w:fldCharType="begin"/>
+            </w:r>
+            <w:r>
+              <w:rPr>
+                <w:noProof/>
+                <w:webHidden/>
+              </w:rPr>
+              <w:instrText xml:space="preserve"> PAGEREF _Toc515467486 \h </w:instrText>
+            </w:r>
+            <w:r>
+              <w:rPr>
+                <w:noProof/>
+                <w:webHidden/>
+              </w:rPr>
+            </w:r>
+            <w:r>
+              <w:rPr>
+                <w:noProof/>
+                <w:webHidden/>
+              </w:rPr>
+              <w:fldChar w:fldCharType="separate"/>
+            </w:r>
+            <w:r>
+              <w:rPr>
+                <w:noProof/>
+                <w:webHidden/>
+              </w:rPr>
+              <w:t>11</w:t>
+            </w:r>
+            <w:r>
+              <w:rPr>
+                <w:noProof/>
+                <w:webHidden/>
+              </w:rPr>
+              <w:fldChar w:fldCharType="end"/>
+            </w:r>
+          </w:hyperlink>
+        </w:p>
+        <w:p>
+          <w:pPr>
+            <w:pStyle w:val="21"/>
+            <w:tabs>
+              <w:tab w:val="right" w:leader="dot" w:pos="9344"/>
+            </w:tabs>
+            <w:rPr>
+              <w:rFonts w:asciiTheme="minorHAnsi" w:hAnsiTheme="minorHAnsi" w:cstheme="minorBidi"/>
+              <w:noProof/>
+              <w:sz w:val="22"/>
+            </w:rPr>
+          </w:pPr>
+          <w:hyperlink w:anchor="_Toc515467487" w:history="1">
+            <w:r>
+              <w:rPr>
+                <w:rStyle w:val="a8"/>
+                <w:rFonts w:eastAsiaTheme="minorHAnsi"/>
+                <w:noProof/>
+              </w:rPr>
+              <w:t>3.6. Поток исполнения и принцип работы</w:t>
+            </w:r>
+            <w:r>
+              <w:rPr>
+                <w:noProof/>
+                <w:webHidden/>
+              </w:rPr>
+              <w:tab/>
+            </w:r>
+            <w:r>
+              <w:rPr>
+                <w:noProof/>
+                <w:webHidden/>
+              </w:rPr>
+              <w:fldChar w:fldCharType="begin"/>
+            </w:r>
+            <w:r>
+              <w:rPr>
+                <w:noProof/>
+                <w:webHidden/>
+              </w:rPr>
+              <w:instrText xml:space="preserve"> PAGEREF _Toc515467487 \h </w:instrText>
+            </w:r>
+            <w:r>
+              <w:rPr>
+                <w:noProof/>
+                <w:webHidden/>
+              </w:rPr>
+            </w:r>
+            <w:r>
+              <w:rPr>
+                <w:noProof/>
+                <w:webHidden/>
+              </w:rPr>
+              <w:fldChar w:fldCharType="separate"/>
+            </w:r>
+            <w:r>
+              <w:rPr>
+                <w:noProof/>
+                <w:webHidden/>
+              </w:rPr>
+              <w:t>12</w:t>
+            </w:r>
+            <w:r>
+              <w:rPr>
+                <w:noProof/>
+                <w:webHidden/>
+              </w:rPr>
+              <w:fldChar w:fldCharType="end"/>
+            </w:r>
+          </w:hyperlink>
+        </w:p>
+        <w:p>
+          <w:pPr>
+            <w:pStyle w:val="11"/>
+            <w:rPr>
+              <w:rFonts w:asciiTheme="minorHAnsi" w:hAnsiTheme="minorHAnsi" w:cstheme="minorBidi"/>
+              <w:noProof/>
+              <w:sz w:val="22"/>
+            </w:rPr>
+          </w:pPr>
+          <w:hyperlink w:anchor="_Toc515467488" w:history="1">
+            <w:r>
+              <w:rPr>
+                <w:rStyle w:val="a8"/>
+                <w:noProof/>
+              </w:rPr>
+              <w:t>ЗАКЛЮЧЕНИЕ</w:t>
+            </w:r>
+            <w:r>
+              <w:rPr>
+                <w:noProof/>
+                <w:webHidden/>
+              </w:rPr>
+              <w:tab/>
+            </w:r>
+            <w:r>
+              <w:rPr>
+                <w:noProof/>
+                <w:webHidden/>
+              </w:rPr>
+              <w:fldChar w:fldCharType="begin"/>
+            </w:r>
+            <w:r>
+              <w:rPr>
+                <w:noProof/>
+                <w:webHidden/>
+              </w:rPr>
+              <w:instrText xml:space="preserve"> PAGEREF _Toc515467488 \h </w:instrText>
+            </w:r>
+            <w:r>
+              <w:rPr>
+                <w:noProof/>
+                <w:webHidden/>
+              </w:rPr>
+            </w:r>
+            <w:r>
+              <w:rPr>
+                <w:noProof/>
+                <w:webHidden/>
+              </w:rPr>
+              <w:fldChar w:fldCharType="separate"/>
+            </w:r>
+            <w:r>
+              <w:rPr>
+                <w:noProof/>
+                <w:webHidden/>
+              </w:rPr>
+              <w:t>13</w:t>
+            </w:r>
+            <w:r>
+              <w:rPr>
+                <w:noProof/>
+                <w:webHidden/>
+              </w:rPr>
+              <w:fldChar w:fldCharType="end"/>
+            </w:r>
+          </w:hyperlink>
+        </w:p>
+        <w:p>
+          <w:pPr>
+            <w:pStyle w:val="11"/>
+            <w:rPr>
+              <w:rFonts w:asciiTheme="minorHAnsi" w:hAnsiTheme="minorHAnsi" w:cstheme="minorBidi"/>
+              <w:noProof/>
+              <w:sz w:val="22"/>
+            </w:rPr>
+          </w:pPr>
+          <w:hyperlink w:anchor="_Toc515467489" w:history="1">
+            <w:r>
+              <w:rPr>
+                <w:rStyle w:val="a8"/>
+                <w:noProof/>
+              </w:rPr>
+              <w:t>СПИСОК ИСПОЛЬЗОВАННЫХ ИСТОЧНИКОВ</w:t>
+            </w:r>
+            <w:r>
+              <w:rPr>
+                <w:noProof/>
+                <w:webHidden/>
+              </w:rPr>
+              <w:tab/>
+            </w:r>
+            <w:r>
+              <w:rPr>
+                <w:noProof/>
+                <w:webHidden/>
+              </w:rPr>
+              <w:fldChar w:fldCharType="begin"/>
+            </w:r>
+            <w:r>
+              <w:rPr>
+                <w:noProof/>
+                <w:webHidden/>
+              </w:rPr>
+              <w:instrText xml:space="preserve"> PAGEREF _Toc515467489 \h </w:instrText>
+            </w:r>
+            <w:r>
+              <w:rPr>
+                <w:noProof/>
+                <w:webHidden/>
+              </w:rPr>
+            </w:r>
+            <w:r>
+              <w:rPr>
+                <w:noProof/>
+                <w:webHidden/>
+              </w:rPr>
+              <w:fldChar w:fldCharType="separate"/>
+            </w:r>
+            <w:r>
+              <w:rPr>
+                <w:noProof/>
+                <w:webHidden/>
+              </w:rPr>
+              <w:t>14</w:t>
             </w:r>
             <w:r>
               <w:rPr>
@@ -1304,7 +1865,7 @@
       <w:pPr>
         <w:pStyle w:val="1"/>
       </w:pPr>
-      <w:bookmarkStart w:id="4" w:name="_Toc514884637"/>
+      <w:bookmarkStart w:id="4" w:name="_Toc515467472"/>
       <w:r>
         <w:lastRenderedPageBreak/>
         <w:t>В</w:t>
@@ -1318,7 +1879,7 @@
       <w:pPr>
         <w:pStyle w:val="2"/>
       </w:pPr>
-      <w:bookmarkStart w:id="5" w:name="_Toc514884638"/>
+      <w:bookmarkStart w:id="5" w:name="_Toc515467473"/>
       <w:r>
         <w:t xml:space="preserve">Актуальность сферы </w:t>
       </w:r>
@@ -1393,7 +1954,24 @@
           <w:szCs w:val="28"/>
           <w:shd w:val="clear" w:color="auto" w:fill="FFFFFF"/>
         </w:rPr>
-        <w:t>По оценкам компании Ericsson, в 2018 году число датчиков и устройств Internet of Things превысит количество мобильных телефонов и станет самой большой категорией подключенных устройств. Аналитики компании прогнозирует, что из приблизительно 28 млрд подключенных устройств по всему миру, к 2021 году, около 16 миллиардов будут связаны с IoT [1].</w:t>
+        <w:t>По оценкам компании E</w:t>
+      </w:r>
+      <w:r>
+        <w:rPr>
+          <w:rFonts w:cs="Times New Roman"/>
+          <w:szCs w:val="28"/>
+          <w:shd w:val="clear" w:color="auto" w:fill="FFFFFF"/>
+          <w:lang w:val="en-US"/>
+        </w:rPr>
+        <w:t>r</w:t>
+      </w:r>
+      <w:r>
+        <w:rPr>
+          <w:rFonts w:cs="Times New Roman"/>
+          <w:szCs w:val="28"/>
+          <w:shd w:val="clear" w:color="auto" w:fill="FFFFFF"/>
+        </w:rPr>
+        <w:t>icsson, в 2018 году число датчиков и устройств Internet of Things превысит количество мобильных телефонов и станет самой большой категорией подключенных устройств. Аналитики компании прогнозирует, что из приблизительно 28 млрд подключенных устройств по всему миру, к 2021 году, около 16 миллиардов будут связаны с IoT [1].</w:t>
       </w:r>
     </w:p>
     <w:p>
@@ -1425,7 +2003,7 @@
       <w:pPr>
         <w:pStyle w:val="2"/>
       </w:pPr>
-      <w:bookmarkStart w:id="6" w:name="_Toc514884639"/>
+      <w:bookmarkStart w:id="6" w:name="_Toc515467474"/>
       <w:r>
         <w:lastRenderedPageBreak/>
         <w:t>Цели</w:t>
@@ -1514,7 +2092,7 @@
         <w:pStyle w:val="a9"/>
         <w:numPr>
           <w:ilvl w:val="0"/>
-          <w:numId w:val="2"/>
+          <w:numId w:val="18"/>
         </w:numPr>
         <w:spacing w:line="360" w:lineRule="auto"/>
         <w:jc w:val="both"/>
@@ -1540,7 +2118,7 @@
         <w:pStyle w:val="a9"/>
         <w:numPr>
           <w:ilvl w:val="0"/>
-          <w:numId w:val="2"/>
+          <w:numId w:val="18"/>
         </w:numPr>
         <w:spacing w:line="360" w:lineRule="auto"/>
         <w:jc w:val="both"/>
@@ -1582,7 +2160,7 @@
         <w:pStyle w:val="a9"/>
         <w:numPr>
           <w:ilvl w:val="0"/>
-          <w:numId w:val="2"/>
+          <w:numId w:val="18"/>
         </w:numPr>
         <w:spacing w:line="360" w:lineRule="auto"/>
         <w:jc w:val="both"/>
@@ -1616,7 +2194,7 @@
       <w:pPr>
         <w:pStyle w:val="1"/>
       </w:pPr>
-      <w:bookmarkStart w:id="7" w:name="_Toc514884640"/>
+      <w:bookmarkStart w:id="7" w:name="_Toc515467475"/>
       <w:r>
         <w:lastRenderedPageBreak/>
         <w:t>1</w:t>
@@ -1701,12 +2279,14 @@
       <w:pPr>
         <w:pStyle w:val="2"/>
       </w:pPr>
+      <w:bookmarkStart w:id="8" w:name="_Toc515467476"/>
       <w:r>
         <w:t xml:space="preserve">1.1. </w:t>
       </w:r>
       <w:r>
         <w:t>Рассматриваемые устройства</w:t>
       </w:r>
+      <w:bookmarkEnd w:id="8"/>
     </w:p>
     <w:p>
       <w:pPr>
@@ -1716,7 +2296,13 @@
       </w:pPr>
       <w:r>
         <w:tab/>
-        <w:t>Среди доступных на рынке устройств присутствуют:</w:t>
+        <w:t>Среди доступных на рынке устройств присутствуют</w:t>
+      </w:r>
+      <w:r>
+        <w:t xml:space="preserve"> [3]</w:t>
+      </w:r>
+      <w:r>
+        <w:t>:</w:t>
       </w:r>
     </w:p>
     <w:p>
@@ -2005,6 +2591,7 @@
       <w:pPr>
         <w:pStyle w:val="2"/>
       </w:pPr>
+      <w:bookmarkStart w:id="9" w:name="_Toc515467477"/>
       <w:r>
         <w:lastRenderedPageBreak/>
         <w:t xml:space="preserve">1.2. </w:t>
@@ -2012,6 +2599,7 @@
       <w:r>
         <w:t>Критерии сравнения</w:t>
       </w:r>
+      <w:bookmarkEnd w:id="9"/>
     </w:p>
     <w:p>
       <w:pPr>
@@ -2320,7 +2908,7 @@
       <w:pPr>
         <w:pStyle w:val="1"/>
       </w:pPr>
-      <w:bookmarkStart w:id="8" w:name="_Toc514884642"/>
+      <w:bookmarkStart w:id="10" w:name="_Toc515467478"/>
       <w:r>
         <w:lastRenderedPageBreak/>
         <w:t>2</w:t>
@@ -2343,7 +2931,7 @@
       <w:r>
         <w:t>устройства</w:t>
       </w:r>
-      <w:bookmarkEnd w:id="8"/>
+      <w:bookmarkEnd w:id="10"/>
     </w:p>
     <w:p>
       <w:pPr>
@@ -2370,10 +2958,13 @@
     <w:p>
       <w:pPr>
         <w:pStyle w:val="2"/>
-      </w:pPr>
+        <w:ind w:left="0" w:firstLine="708"/>
+      </w:pPr>
+      <w:bookmarkStart w:id="11" w:name="_Toc515467479"/>
       <w:r>
         <w:t>2.1. Декомпозиция устройства</w:t>
       </w:r>
+      <w:bookmarkEnd w:id="11"/>
     </w:p>
     <w:p>
       <w:pPr>
@@ -2390,7 +2981,7 @@
         <w:pStyle w:val="a9"/>
         <w:numPr>
           <w:ilvl w:val="0"/>
-          <w:numId w:val="5"/>
+          <w:numId w:val="17"/>
         </w:numPr>
         <w:spacing w:after="0" w:line="360" w:lineRule="auto"/>
         <w:jc w:val="both"/>
@@ -2407,7 +2998,7 @@
         <w:pStyle w:val="a9"/>
         <w:numPr>
           <w:ilvl w:val="0"/>
-          <w:numId w:val="5"/>
+          <w:numId w:val="17"/>
         </w:numPr>
         <w:spacing w:after="0" w:line="360" w:lineRule="auto"/>
         <w:jc w:val="both"/>
@@ -2424,7 +3015,7 @@
         <w:pStyle w:val="a9"/>
         <w:numPr>
           <w:ilvl w:val="0"/>
-          <w:numId w:val="5"/>
+          <w:numId w:val="17"/>
         </w:numPr>
         <w:spacing w:after="0" w:line="360" w:lineRule="auto"/>
         <w:jc w:val="both"/>
@@ -2484,10 +3075,12 @@
       <w:pPr>
         <w:pStyle w:val="2"/>
       </w:pPr>
+      <w:bookmarkStart w:id="12" w:name="_Toc515467480"/>
       <w:r>
         <w:lastRenderedPageBreak/>
         <w:t>2.2. Декомпозиция слушателя</w:t>
       </w:r>
+      <w:bookmarkEnd w:id="12"/>
     </w:p>
     <w:p>
       <w:pPr>
@@ -2540,7 +3133,7 @@
         <w:pStyle w:val="a9"/>
         <w:numPr>
           <w:ilvl w:val="0"/>
-          <w:numId w:val="9"/>
+          <w:numId w:val="16"/>
         </w:numPr>
         <w:spacing w:after="0" w:line="360" w:lineRule="auto"/>
         <w:jc w:val="both"/>
@@ -2554,7 +3147,7 @@
         <w:pStyle w:val="a9"/>
         <w:numPr>
           <w:ilvl w:val="0"/>
-          <w:numId w:val="9"/>
+          <w:numId w:val="16"/>
         </w:numPr>
         <w:spacing w:after="0" w:line="360" w:lineRule="auto"/>
         <w:jc w:val="both"/>
@@ -2568,7 +3161,7 @@
         <w:pStyle w:val="a9"/>
         <w:numPr>
           <w:ilvl w:val="0"/>
-          <w:numId w:val="9"/>
+          <w:numId w:val="16"/>
         </w:numPr>
         <w:spacing w:after="0" w:line="360" w:lineRule="auto"/>
         <w:jc w:val="both"/>
@@ -2676,7 +3269,7 @@
       <w:pPr>
         <w:pStyle w:val="1"/>
       </w:pPr>
-      <w:bookmarkStart w:id="9" w:name="_Toc514884643"/>
+      <w:bookmarkStart w:id="13" w:name="_Toc515467481"/>
       <w:r>
         <w:lastRenderedPageBreak/>
         <w:t>3</w:t>
@@ -2699,9 +3292,14 @@
       <w:r>
         <w:t>устройства</w:t>
       </w:r>
-      <w:bookmarkEnd w:id="9"/>
-    </w:p>
-    <w:p>
+      <w:bookmarkEnd w:id="13"/>
+    </w:p>
+    <w:p>
+      <w:pPr>
+        <w:spacing w:after="0" w:line="360" w:lineRule="auto"/>
+        <w:ind w:firstLine="709"/>
+        <w:jc w:val="both"/>
+      </w:pPr>
       <w:r>
         <w:t xml:space="preserve">Рассмотрим реализацию описанных подсистем, рассмотренных во второй главе. </w:t>
       </w:r>
@@ -2710,11 +3308,18 @@
       <w:pPr>
         <w:pStyle w:val="2"/>
       </w:pPr>
+      <w:bookmarkStart w:id="14" w:name="_Toc515467482"/>
       <w:r>
         <w:t>3.1. Протокол сообщения</w:t>
       </w:r>
-    </w:p>
-    <w:p>
+      <w:bookmarkEnd w:id="14"/>
+    </w:p>
+    <w:p>
+      <w:pPr>
+        <w:spacing w:after="0" w:line="360" w:lineRule="auto"/>
+        <w:ind w:firstLine="709"/>
+        <w:jc w:val="both"/>
+      </w:pPr>
       <w:r>
         <w:t xml:space="preserve">Подробно </w:t>
       </w:r>
@@ -2730,15 +3335,12 @@
         <w:pStyle w:val="a9"/>
         <w:numPr>
           <w:ilvl w:val="0"/>
-          <w:numId w:val="10"/>
+          <w:numId w:val="15"/>
         </w:numPr>
         <w:spacing w:after="0" w:line="360" w:lineRule="auto"/>
         <w:jc w:val="both"/>
       </w:pPr>
       <w:r>
-        <w:rPr>
-          <w:lang w:val="en-US"/>
-        </w:rPr>
         <w:t>Head</w:t>
       </w:r>
       <w:r>
@@ -2759,15 +3361,12 @@
         <w:pStyle w:val="a9"/>
         <w:numPr>
           <w:ilvl w:val="0"/>
-          <w:numId w:val="10"/>
+          <w:numId w:val="15"/>
         </w:numPr>
         <w:spacing w:after="0" w:line="360" w:lineRule="auto"/>
         <w:jc w:val="both"/>
       </w:pPr>
       <w:r>
-        <w:rPr>
-          <w:lang w:val="en-US"/>
-        </w:rPr>
         <w:t>Sender</w:t>
       </w:r>
       <w:r>
@@ -2785,15 +3384,12 @@
         <w:pStyle w:val="a9"/>
         <w:numPr>
           <w:ilvl w:val="0"/>
-          <w:numId w:val="10"/>
+          <w:numId w:val="15"/>
         </w:numPr>
         <w:spacing w:after="0" w:line="360" w:lineRule="auto"/>
         <w:jc w:val="both"/>
       </w:pPr>
       <w:r>
-        <w:rPr>
-          <w:lang w:val="en-US"/>
-        </w:rPr>
         <w:t>Type</w:t>
       </w:r>
       <w:r>
@@ -2811,15 +3407,12 @@
         <w:pStyle w:val="a9"/>
         <w:numPr>
           <w:ilvl w:val="0"/>
-          <w:numId w:val="10"/>
+          <w:numId w:val="15"/>
         </w:numPr>
         <w:spacing w:after="0" w:line="360" w:lineRule="auto"/>
         <w:jc w:val="both"/>
       </w:pPr>
       <w:r>
-        <w:rPr>
-          <w:lang w:val="en-US"/>
-        </w:rPr>
         <w:t>Value</w:t>
       </w:r>
       <w:r>
@@ -2837,24 +3430,18 @@
         <w:pStyle w:val="a9"/>
         <w:numPr>
           <w:ilvl w:val="0"/>
-          <w:numId w:val="10"/>
+          <w:numId w:val="15"/>
         </w:numPr>
         <w:spacing w:after="0" w:line="360" w:lineRule="auto"/>
         <w:jc w:val="both"/>
       </w:pPr>
       <w:r>
-        <w:rPr>
-          <w:lang w:val="en-US"/>
-        </w:rPr>
         <w:t>Check</w:t>
       </w:r>
       <w:r>
         <w:t>-</w:t>
       </w:r>
       <w:r>
-        <w:rPr>
-          <w:lang w:val="en-US"/>
-        </w:rPr>
         <w:t>sum</w:t>
       </w:r>
       <w:r>
@@ -2872,18 +3459,12 @@
         <w:pStyle w:val="a9"/>
         <w:numPr>
           <w:ilvl w:val="0"/>
-          <w:numId w:val="10"/>
+          <w:numId w:val="15"/>
         </w:numPr>
         <w:spacing w:after="0" w:line="360" w:lineRule="auto"/>
         <w:jc w:val="both"/>
-        <w:rPr>
-          <w:szCs w:val="28"/>
-        </w:rPr>
-      </w:pPr>
-      <w:r>
-        <w:rPr>
-          <w:lang w:val="en-US"/>
-        </w:rPr>
+      </w:pPr>
+      <w:r>
         <w:t>Ending</w:t>
       </w:r>
       <w:r>
@@ -2895,134 +3476,623 @@
       <w:r>
         <w:t>т;</w:t>
       </w:r>
-    </w:p>
-    <w:p>
-      <w:pPr>
-        <w:spacing w:after="0" w:line="360" w:lineRule="auto"/>
-        <w:jc w:val="both"/>
-        <w:rPr>
-          <w:szCs w:val="28"/>
-        </w:rPr>
-      </w:pPr>
-      <w:r>
-        <w:rPr>
-          <w:szCs w:val="28"/>
-        </w:rPr>
-        <w:t xml:space="preserve">Важная часть в протоколе – поля </w:t>
-      </w:r>
-      <w:r>
-        <w:rPr>
-          <w:szCs w:val="28"/>
-          <w:lang w:val="en-US"/>
-        </w:rPr>
-        <w:t>Sender</w:t>
-      </w:r>
-      <w:r>
-        <w:rPr>
-          <w:szCs w:val="28"/>
-        </w:rPr>
-        <w:t xml:space="preserve">, </w:t>
-      </w:r>
-      <w:r>
-        <w:rPr>
-          <w:szCs w:val="28"/>
-          <w:lang w:val="en-US"/>
-        </w:rPr>
-        <w:t>Type</w:t>
-      </w:r>
-      <w:r>
-        <w:rPr>
-          <w:szCs w:val="28"/>
-        </w:rPr>
-        <w:t xml:space="preserve">, </w:t>
-      </w:r>
-      <w:r>
-        <w:rPr>
-          <w:szCs w:val="28"/>
-          <w:lang w:val="en-US"/>
-        </w:rPr>
-        <w:t>Value</w:t>
-      </w:r>
-      <w:r>
-        <w:rPr>
-          <w:szCs w:val="28"/>
-        </w:rPr>
-        <w:t xml:space="preserve">. </w:t>
-      </w:r>
-      <w:r>
-        <w:rPr>
-          <w:szCs w:val="28"/>
-        </w:rPr>
-        <w:t>Они должны кодироваться в высокоуровневой части устройства и декодироваться в низкоуровневой части. К сожалению, мы имеем не полностью разработанную и нацеленную на конкретный тип уведомлений систему. Поэтому дальнейшая реализация способа отображения каждого типа сообщения, источника и количества, закодированный числами, остаётся неопределённой. Но это вопрос реализации, а не архитектуры.</w:t>
-      </w:r>
-    </w:p>
-    <w:p>
-      <w:pPr>
-        <w:pStyle w:val="2"/>
-      </w:pPr>
-      <w:r>
-        <w:t xml:space="preserve">3.2. Слушатель </w:t>
-      </w:r>
-    </w:p>
-    <w:p>
-      <w:r>
-        <w:t xml:space="preserve">В качестве примера реализации был выбран протокол </w:t>
-      </w:r>
-      <w:r>
-        <w:rPr>
-          <w:lang w:val="en-US"/>
-        </w:rPr>
-        <w:t>IMAP</w:t>
-      </w:r>
-      <w:r>
-        <w:t xml:space="preserve"> </w:t>
-      </w:r>
-      <w:r>
-        <w:t xml:space="preserve">для получения новых сообщений из почтового ящика. Конфигурация требует предоставления адреса электронной почты и пароля для доступа. Метод получения количества сообщений возвращает количество непрочтённых новых сообщений. Используется библиотека </w:t>
-      </w:r>
-      <w:r>
-        <w:rPr>
-          <w:lang w:val="en-US"/>
-        </w:rPr>
-        <w:t>Python</w:t>
-      </w:r>
-      <w:r>
-        <w:t xml:space="preserve"> </w:t>
-      </w:r>
-      <w:r>
-        <w:rPr>
-          <w:lang w:val="en-US"/>
-        </w:rPr>
-        <w:t>imaplib</w:t>
-      </w:r>
-      <w:r>
-        <w:t xml:space="preserve">, </w:t>
-      </w:r>
-      <w:r>
-        <w:t>имеющая необходимые классы для реализации таких действий. В ходе реализации были также созданы специальные исключения, которые вызываются слушателем, если аутентификация не удалась. Задача обработки этих исключения лежит на подсистеме демона.</w:t>
-      </w:r>
-    </w:p>
-    <w:p>
-      <w:pPr>
-        <w:pStyle w:val="2"/>
-      </w:pPr>
-      <w:r>
-        <w:t>3.3. Демон</w:t>
-      </w:r>
-    </w:p>
-    <w:p>
-      <w:bookmarkStart w:id="10" w:name="_GoBack"/>
-      <w:bookmarkEnd w:id="10"/>
     </w:p>
     <w:p>
       <w:pPr>
         <w:spacing w:after="0" w:line="360" w:lineRule="auto"/>
         <w:ind w:firstLine="709"/>
         <w:jc w:val="both"/>
-        <w:rPr>
-          <w:szCs w:val="28"/>
-        </w:rPr>
-      </w:pPr>
+      </w:pPr>
+      <w:r>
+        <w:t>Важная часть в протоколе – поля Sender, Type, Value. Они должны кодироваться в высокоуровневой части устройства и декодироваться в низкоуровневой части. К сожалению, мы имеем не полностью разработанную и нацеленную на конкретный тип уведомлений систему. Поэтому дальнейшая реализация способа отображения каждого типа сообщения, источника и количества, закодированный числами, остаётся неопределённой. Но это вопрос реализации, а не архитектуры.</w:t>
+      </w:r>
+    </w:p>
+    <w:p>
+      <w:pPr>
+        <w:pStyle w:val="2"/>
+      </w:pPr>
+      <w:bookmarkStart w:id="15" w:name="_Toc515467483"/>
+      <w:r>
+        <w:t>3.2. Слушатель</w:t>
+      </w:r>
+      <w:bookmarkEnd w:id="15"/>
+      <w:r>
+        <w:t xml:space="preserve"> </w:t>
+      </w:r>
+    </w:p>
+    <w:p>
+      <w:pPr>
+        <w:spacing w:after="0" w:line="360" w:lineRule="auto"/>
+        <w:ind w:firstLine="709"/>
+        <w:jc w:val="both"/>
+      </w:pPr>
+      <w:r>
+        <w:t xml:space="preserve">В качестве примера реализации был выбран протокол </w:t>
+      </w:r>
+      <w:r>
+        <w:t>IMAP</w:t>
+      </w:r>
+      <w:r>
+        <w:t xml:space="preserve"> </w:t>
+      </w:r>
+      <w:r>
+        <w:t xml:space="preserve">для получения новых сообщений из почтового ящика. Конфигурация требует предоставления адреса электронной почты и пароля для доступа. Метод получения количества сообщений возвращает количество непрочтённых новых сообщений. Используется библиотека </w:t>
+      </w:r>
+      <w:r>
+        <w:t>Python</w:t>
+      </w:r>
+      <w:r>
+        <w:t xml:space="preserve"> </w:t>
+      </w:r>
+      <w:r>
+        <w:t>imaplib</w:t>
+      </w:r>
+      <w:r>
+        <w:t xml:space="preserve">, </w:t>
+      </w:r>
+      <w:r>
+        <w:t>имеющая необходимые классы для реализации таких действий. В ходе реализации были также созданы специальные исключения, которые вызываются слушателем, если аутентификация не удалась. Задача обработки этих исключения лежит на подсистеме демона.</w:t>
+      </w:r>
+    </w:p>
+    <w:p>
+      <w:pPr>
+        <w:pStyle w:val="2"/>
+      </w:pPr>
+      <w:bookmarkStart w:id="16" w:name="_Toc515467484"/>
+      <w:r>
+        <w:lastRenderedPageBreak/>
+        <w:t>3.3. Демон</w:t>
+      </w:r>
+      <w:bookmarkEnd w:id="16"/>
+    </w:p>
+    <w:p>
+      <w:pPr>
+        <w:spacing w:after="0" w:line="360" w:lineRule="auto"/>
+        <w:ind w:firstLine="709"/>
+        <w:jc w:val="both"/>
+      </w:pPr>
+      <w:r>
+        <w:t>Программа-демон должна удовлетворять некоторым требованиям</w:t>
+      </w:r>
+      <w:r>
+        <w:t xml:space="preserve"> [4]</w:t>
+      </w:r>
+      <w:r>
+        <w:t>:</w:t>
+      </w:r>
+    </w:p>
+    <w:p>
+      <w:pPr>
+        <w:pStyle w:val="a9"/>
+        <w:numPr>
+          <w:ilvl w:val="0"/>
+          <w:numId w:val="14"/>
+        </w:numPr>
+        <w:spacing w:after="0" w:line="360" w:lineRule="auto"/>
+        <w:jc w:val="both"/>
+      </w:pPr>
+      <w:r>
+        <w:t>демон должен запускаться лишь один раз, двух одинаковых демонов быть не должно,</w:t>
+      </w:r>
+    </w:p>
+    <w:p>
+      <w:pPr>
+        <w:pStyle w:val="a9"/>
+        <w:numPr>
+          <w:ilvl w:val="0"/>
+          <w:numId w:val="14"/>
+        </w:numPr>
+        <w:spacing w:after="0" w:line="360" w:lineRule="auto"/>
+        <w:jc w:val="both"/>
+      </w:pPr>
+      <w:r>
+        <w:t>демон не должен быть ассоциирован со стандартным потоком ввода-вывода,</w:t>
+      </w:r>
+    </w:p>
+    <w:p>
+      <w:pPr>
+        <w:pStyle w:val="a9"/>
+        <w:numPr>
+          <w:ilvl w:val="0"/>
+          <w:numId w:val="14"/>
+        </w:numPr>
+        <w:spacing w:after="0" w:line="360" w:lineRule="auto"/>
+        <w:jc w:val="both"/>
+      </w:pPr>
+      <w:r>
+        <w:t>демон не должен быть дочерним процессом какой-либо пользовательской программы, например, эмулятора терминала,</w:t>
+      </w:r>
+    </w:p>
+    <w:p>
+      <w:pPr>
+        <w:pStyle w:val="a9"/>
+        <w:numPr>
+          <w:ilvl w:val="0"/>
+          <w:numId w:val="14"/>
+        </w:numPr>
+        <w:spacing w:after="0" w:line="360" w:lineRule="auto"/>
+        <w:jc w:val="both"/>
+      </w:pPr>
+      <w:r>
+        <w:t>демон должен записывать в лог-файлы информативные сообщения;</w:t>
+      </w:r>
+    </w:p>
+    <w:p>
+      <w:pPr>
+        <w:spacing w:after="0" w:line="360" w:lineRule="auto"/>
+        <w:ind w:firstLine="709"/>
+        <w:jc w:val="both"/>
+      </w:pPr>
+      <w:r>
+        <w:t xml:space="preserve">Логика работы демона может меняться, однако код, позволяющий выполнить приведённые условия всегда остаётся. Поэтому я решил сделать абстрактный класс </w:t>
+      </w:r>
+      <w:r>
+        <w:rPr>
+          <w:lang w:val="en-US"/>
+        </w:rPr>
+        <w:t>Daemon</w:t>
+      </w:r>
+      <w:r>
+        <w:t xml:space="preserve">, </w:t>
+      </w:r>
+      <w:r>
+        <w:t xml:space="preserve">который обеспечивает необходимые условия и проверки при старте и запускает метод </w:t>
+      </w:r>
+      <w:r>
+        <w:rPr>
+          <w:lang w:val="en-US"/>
+        </w:rPr>
+        <w:t>run</w:t>
+      </w:r>
+      <w:r>
+        <w:t>,</w:t>
+      </w:r>
+      <w:r>
+        <w:t xml:space="preserve"> который описывается в реализации необходимым образом. </w:t>
+      </w:r>
+    </w:p>
+    <w:p>
+      <w:pPr>
+        <w:spacing w:after="0" w:line="360" w:lineRule="auto"/>
+        <w:ind w:firstLine="709"/>
+        <w:jc w:val="both"/>
+      </w:pPr>
+      <w:r>
+        <w:t>Для того, чтобы сделать программу независимой от запускающей программы используется метод «двойного ответвления»</w:t>
+      </w:r>
+      <w:r>
+        <w:t xml:space="preserve"> [5</w:t>
+      </w:r>
+      <w:r>
+        <w:t>]</w:t>
+      </w:r>
+      <w:r>
+        <w:t xml:space="preserve">, суть которого – создать дочерний процесс, родительский процесс завершить и повторить действие с дочерним процессом. Таким образом достигается уверенность в том, что процесс становится демоном. </w:t>
+      </w:r>
+    </w:p>
+    <w:p>
+      <w:pPr>
+        <w:spacing w:after="0" w:line="360" w:lineRule="auto"/>
+        <w:ind w:firstLine="709"/>
+        <w:jc w:val="both"/>
+      </w:pPr>
+      <w:r>
+        <w:t xml:space="preserve">Для правильного функционирования от процесса «отсоединяется» окружение вызвавшей стороны, изменяется текущая директория. Очищаются буферы стандартных потоков вывода и ошибок. Происходит перенаправление стандартных потоков ввода, вывода и ошибок на специальное последовательное устройство /dev/null. </w:t>
+      </w:r>
+    </w:p>
+    <w:p>
+      <w:pPr>
+        <w:spacing w:after="0" w:line="360" w:lineRule="auto"/>
+        <w:ind w:firstLine="709"/>
+        <w:jc w:val="both"/>
+      </w:pPr>
+      <w:r>
+        <w:t xml:space="preserve">Процесс записывает свой </w:t>
+      </w:r>
+      <w:r>
+        <w:rPr>
+          <w:lang w:val="en-US"/>
+        </w:rPr>
+        <w:t>PID</w:t>
+      </w:r>
+      <w:r>
+        <w:t xml:space="preserve"> </w:t>
+      </w:r>
+      <w:r>
+        <w:t>в файл, который позволяет ему контролировать, был ли он запущен ранее, чтобы не запустить повторно ещё один демон.</w:t>
+      </w:r>
+    </w:p>
+    <w:p>
+      <w:pPr>
+        <w:spacing w:after="0" w:line="360" w:lineRule="auto"/>
+        <w:ind w:firstLine="709"/>
+        <w:jc w:val="both"/>
+      </w:pPr>
+      <w:r>
+        <w:t xml:space="preserve">Процесс получает при инициализации объект </w:t>
+      </w:r>
+      <w:r>
+        <w:rPr>
+          <w:lang w:val="en-US"/>
+        </w:rPr>
+        <w:t>config</w:t>
+      </w:r>
+      <w:r>
+        <w:t xml:space="preserve">, </w:t>
+      </w:r>
+      <w:r>
+        <w:t xml:space="preserve">в котором содержится путь до директории, куда нужно записывать файлы логов. Уровни </w:t>
+      </w:r>
+      <w:r>
+        <w:lastRenderedPageBreak/>
+        <w:t>логирования и названия файлов нужно указывать в том же классе, в классе абстрактного демона.</w:t>
+      </w:r>
+    </w:p>
+    <w:p>
+      <w:pPr>
+        <w:pStyle w:val="2"/>
+      </w:pPr>
+      <w:bookmarkStart w:id="17" w:name="_Toc515467485"/>
+      <w:r>
+        <w:t>3.4. Подсистема уведомлений</w:t>
+      </w:r>
+      <w:bookmarkEnd w:id="17"/>
+    </w:p>
+    <w:p>
+      <w:pPr>
+        <w:spacing w:after="0" w:line="360" w:lineRule="auto"/>
+        <w:ind w:firstLine="709"/>
+        <w:jc w:val="both"/>
+        <w:rPr>
+          <w:szCs w:val="28"/>
+        </w:rPr>
+      </w:pPr>
+      <w:r>
+        <w:rPr>
+          <w:szCs w:val="28"/>
+        </w:rPr>
+        <w:t xml:space="preserve">В нашем проекте мы производим уведомление по </w:t>
+      </w:r>
+      <w:r>
+        <w:rPr>
+          <w:szCs w:val="28"/>
+          <w:lang w:val="en-US"/>
+        </w:rPr>
+        <w:t>serial</w:t>
+      </w:r>
+      <w:r>
+        <w:rPr>
+          <w:szCs w:val="28"/>
+        </w:rPr>
+        <w:t>-</w:t>
+      </w:r>
+      <w:r>
+        <w:rPr>
+          <w:szCs w:val="28"/>
+        </w:rPr>
+        <w:t xml:space="preserve">интерфейсу напрямую от </w:t>
+      </w:r>
+      <w:r>
+        <w:rPr>
+          <w:szCs w:val="28"/>
+          <w:lang w:val="en-US"/>
+        </w:rPr>
+        <w:t>Raspberry</w:t>
+      </w:r>
+      <w:r>
+        <w:rPr>
+          <w:szCs w:val="28"/>
+        </w:rPr>
+        <w:t xml:space="preserve"> </w:t>
+      </w:r>
+      <w:r>
+        <w:rPr>
+          <w:szCs w:val="28"/>
+          <w:lang w:val="en-US"/>
+        </w:rPr>
+        <w:t>Pi</w:t>
+      </w:r>
+      <w:r>
+        <w:rPr>
+          <w:szCs w:val="28"/>
+        </w:rPr>
+        <w:t xml:space="preserve"> </w:t>
+      </w:r>
+      <w:r>
+        <w:rPr>
+          <w:szCs w:val="28"/>
+        </w:rPr>
+        <w:t xml:space="preserve">к </w:t>
+      </w:r>
+      <w:r>
+        <w:rPr>
+          <w:szCs w:val="28"/>
+          <w:lang w:val="en-US"/>
+        </w:rPr>
+        <w:t>Arduino</w:t>
+      </w:r>
+      <w:r>
+        <w:rPr>
+          <w:szCs w:val="28"/>
+        </w:rPr>
+        <w:t xml:space="preserve">. </w:t>
+      </w:r>
+      <w:r>
+        <w:rPr>
+          <w:szCs w:val="28"/>
+        </w:rPr>
+        <w:t xml:space="preserve">Это один из самых простых способов коммуникации. В открытом доступе существует библиотека </w:t>
+      </w:r>
+      <w:r>
+        <w:rPr>
+          <w:szCs w:val="28"/>
+          <w:lang w:val="en-US"/>
+        </w:rPr>
+        <w:t>serial</w:t>
+      </w:r>
+      <w:r>
+        <w:rPr>
+          <w:szCs w:val="28"/>
+        </w:rPr>
+        <w:t xml:space="preserve"> для </w:t>
+      </w:r>
+      <w:r>
+        <w:rPr>
+          <w:szCs w:val="28"/>
+          <w:lang w:val="en-US"/>
+        </w:rPr>
+        <w:t>Python</w:t>
+      </w:r>
+      <w:r>
+        <w:rPr>
+          <w:szCs w:val="28"/>
+        </w:rPr>
+        <w:t xml:space="preserve"> [6</w:t>
+      </w:r>
+      <w:bookmarkStart w:id="18" w:name="_GoBack"/>
+      <w:bookmarkEnd w:id="18"/>
+      <w:r>
+        <w:rPr>
+          <w:szCs w:val="28"/>
+        </w:rPr>
+        <w:t>]</w:t>
+      </w:r>
+      <w:r>
+        <w:rPr>
+          <w:szCs w:val="28"/>
+        </w:rPr>
+        <w:t xml:space="preserve">, </w:t>
+      </w:r>
+      <w:r>
+        <w:rPr>
+          <w:szCs w:val="28"/>
+        </w:rPr>
+        <w:t xml:space="preserve">которая позволяет легко настроить передачу. Но </w:t>
+      </w:r>
+      <w:r>
+        <w:rPr>
+          <w:szCs w:val="28"/>
+          <w:lang w:val="en-US"/>
+        </w:rPr>
+        <w:t>serial</w:t>
+      </w:r>
+      <w:r>
+        <w:rPr>
+          <w:szCs w:val="28"/>
+        </w:rPr>
+        <w:t>-</w:t>
+      </w:r>
+      <w:r>
+        <w:rPr>
+          <w:szCs w:val="28"/>
+        </w:rPr>
+        <w:t xml:space="preserve">интерфейс – далеко не единственный из возможных вариантов уведомления. Можно передавать данные через </w:t>
+      </w:r>
+      <w:r>
+        <w:rPr>
+          <w:szCs w:val="28"/>
+          <w:lang w:val="en-US"/>
+        </w:rPr>
+        <w:t>Ethernet</w:t>
+      </w:r>
+      <w:r>
+        <w:rPr>
+          <w:szCs w:val="28"/>
+        </w:rPr>
+        <w:t xml:space="preserve"> </w:t>
+      </w:r>
+      <w:r>
+        <w:rPr>
+          <w:szCs w:val="28"/>
+        </w:rPr>
+        <w:t xml:space="preserve">и </w:t>
+      </w:r>
+      <w:r>
+        <w:rPr>
+          <w:szCs w:val="28"/>
+          <w:lang w:val="en-US"/>
+        </w:rPr>
+        <w:t>Wi</w:t>
+      </w:r>
+      <w:r>
+        <w:rPr>
+          <w:szCs w:val="28"/>
+        </w:rPr>
+        <w:t>-</w:t>
+      </w:r>
+      <w:r>
+        <w:rPr>
+          <w:szCs w:val="28"/>
+          <w:lang w:val="en-US"/>
+        </w:rPr>
+        <w:t>Fi</w:t>
+      </w:r>
+      <w:r>
+        <w:rPr>
+          <w:szCs w:val="28"/>
+        </w:rPr>
+        <w:t xml:space="preserve"> </w:t>
+      </w:r>
+      <w:r>
+        <w:rPr>
+          <w:szCs w:val="28"/>
+        </w:rPr>
+        <w:t>с помощью специальных адаптеров.</w:t>
+      </w:r>
+    </w:p>
+    <w:p>
+      <w:pPr>
+        <w:spacing w:after="0" w:line="360" w:lineRule="auto"/>
+        <w:ind w:firstLine="709"/>
+        <w:jc w:val="both"/>
+        <w:rPr>
+          <w:szCs w:val="28"/>
+        </w:rPr>
+      </w:pPr>
+      <w:r>
+        <w:rPr>
+          <w:szCs w:val="28"/>
+        </w:rPr>
+        <w:t>Так как мы решили максимально абстрагировать подсистемы, то напрашивается решение определить абстрактый интерфейс уведомления, содержащий только один метод</w:t>
+      </w:r>
+      <w:r>
+        <w:rPr>
+          <w:szCs w:val="28"/>
+        </w:rPr>
+        <w:t xml:space="preserve"> </w:t>
+      </w:r>
+      <w:r>
+        <w:rPr>
+          <w:szCs w:val="28"/>
+          <w:lang w:val="en-US"/>
+        </w:rPr>
+        <w:t>notify</w:t>
+      </w:r>
+      <w:r>
+        <w:rPr>
+          <w:szCs w:val="28"/>
+        </w:rPr>
+        <w:t>, принимающий сообщение</w:t>
+      </w:r>
+      <w:r>
+        <w:rPr>
+          <w:szCs w:val="28"/>
+        </w:rPr>
+        <w:t>. Сообщение – это структура, содержащая поля заголовков протокола коммуникации, описанного выше и более детально разобранного в работе Андрея. Определим ответственность за составление структуры сообщения на подсистему слушателя.</w:t>
+      </w:r>
+    </w:p>
+    <w:p>
+      <w:pPr>
+        <w:spacing w:after="0" w:line="360" w:lineRule="auto"/>
+        <w:ind w:firstLine="709"/>
+        <w:jc w:val="both"/>
+        <w:rPr>
+          <w:szCs w:val="28"/>
+        </w:rPr>
+      </w:pPr>
+      <w:r>
+        <w:rPr>
+          <w:szCs w:val="28"/>
+        </w:rPr>
+        <w:t>Для тестирования подсистемы я создал реализацию интерфейса, записывающую новые сообщения в файл. Позже заменив его реализацией, работающей с последовательным портом, мне нужно было лишь изменить название класса при создании объекта уведомителя в демоне. Таким образом у кода возросла читабельность, а систему можно было тестировать независимыми частями.</w:t>
+      </w:r>
+    </w:p>
+    <w:p>
+      <w:pPr>
+        <w:pStyle w:val="2"/>
+      </w:pPr>
+      <w:bookmarkStart w:id="19" w:name="_Toc515467486"/>
+      <w:r>
+        <w:t>3.5. Конфигурирование подсистем</w:t>
+      </w:r>
+      <w:bookmarkEnd w:id="19"/>
+    </w:p>
+    <w:p>
+      <w:pPr>
+        <w:spacing w:after="0" w:line="360" w:lineRule="auto"/>
+        <w:ind w:firstLine="709"/>
+        <w:jc w:val="both"/>
+        <w:rPr>
+          <w:szCs w:val="28"/>
+        </w:rPr>
+      </w:pPr>
+      <w:r>
+        <w:rPr>
+          <w:szCs w:val="28"/>
+        </w:rPr>
+        <w:t xml:space="preserve">Конфигурирование подсистем стало сложной задачей, ведь все подсистемы были независимыми, но должны были централизованно конфигурироваться. Для этих целей я использовал библиотеку configparser, поставляемую с Python по умолчанию. Для конфигурации использовался один файл с ini-подобным типом записи параметров. </w:t>
+      </w:r>
+    </w:p>
+    <w:p>
+      <w:pPr>
+        <w:spacing w:after="0" w:line="360" w:lineRule="auto"/>
+        <w:ind w:firstLine="709"/>
+        <w:jc w:val="both"/>
+        <w:rPr>
+          <w:szCs w:val="28"/>
+        </w:rPr>
+      </w:pPr>
+      <w:r>
+        <w:rPr>
+          <w:szCs w:val="28"/>
+        </w:rPr>
+        <w:lastRenderedPageBreak/>
+        <w:t>Был создан класс, считывающий</w:t>
+      </w:r>
+      <w:r>
+        <w:rPr>
+          <w:szCs w:val="28"/>
+        </w:rPr>
+        <w:t xml:space="preserve"> конфигурационный файл и реализующий интерфейс словаря, отчего стало возможно обращаться с объектом класса, как со структурой.</w:t>
+      </w:r>
+    </w:p>
+    <w:p>
+      <w:pPr>
+        <w:pStyle w:val="2"/>
+        <w:rPr>
+          <w:rFonts w:eastAsiaTheme="minorHAnsi"/>
+        </w:rPr>
+      </w:pPr>
+      <w:bookmarkStart w:id="20" w:name="_Toc515467487"/>
+      <w:r>
+        <w:rPr>
+          <w:rFonts w:eastAsiaTheme="minorHAnsi"/>
+        </w:rPr>
+        <w:t>3.6. Поток исполнения и принцип работы</w:t>
+      </w:r>
+      <w:bookmarkEnd w:id="20"/>
+    </w:p>
+    <w:p>
+      <w:pPr>
+        <w:spacing w:after="0" w:line="360" w:lineRule="auto"/>
+        <w:ind w:firstLine="709"/>
+        <w:jc w:val="both"/>
+        <w:rPr>
+          <w:szCs w:val="28"/>
+        </w:rPr>
+      </w:pPr>
+      <w:r>
+        <w:rPr>
+          <w:szCs w:val="28"/>
+        </w:rPr>
+        <w:t xml:space="preserve">В коде демона во время инициализации и произведения необходимых действий для создания программы-демона, считывается файл конфигурации с помощью вспомогательного класса. Далее запускается метод run, который явно описывает класс-реализация. В этом файле в зависимости от конфигурации могут быть предприняты действия, настраивающие объекты слушателей и уведомителей. Потом ожидается приём новых сообщений от слушателей, а в случае приёма вызывается метод notify у уведомителя. </w:t>
+      </w:r>
+    </w:p>
+    <w:p>
+      <w:pPr>
+        <w:spacing w:after="0" w:line="360" w:lineRule="auto"/>
+        <w:ind w:firstLine="709"/>
+        <w:jc w:val="both"/>
+        <w:rPr>
+          <w:szCs w:val="28"/>
+        </w:rPr>
+      </w:pPr>
+      <w:r>
+        <w:rPr>
+          <w:szCs w:val="28"/>
+        </w:rPr>
+        <w:t>Такая прозрачная и декомпозированная архитектура проекта позволила сузить области, в которых возможны появления ошибок, а также намного упростила разработку и тестирование программных частей.</w:t>
+      </w:r>
     </w:p>
     <w:p>
       <w:pPr>
@@ -3046,7 +4116,6 @@
           <w:rFonts w:eastAsiaTheme="minorEastAsia"/>
           <w:sz w:val="26"/>
         </w:rPr>
-        <w:lastRenderedPageBreak/>
         <w:t xml:space="preserve"> </w:t>
       </w:r>
     </w:p>
@@ -3054,12 +4123,12 @@
       <w:pPr>
         <w:pStyle w:val="1"/>
       </w:pPr>
-      <w:bookmarkStart w:id="11" w:name="_Toc514884645"/>
+      <w:bookmarkStart w:id="21" w:name="_Toc515467488"/>
       <w:r>
         <w:lastRenderedPageBreak/>
         <w:t>ЗАКЛЮЧЕНИЕ</w:t>
       </w:r>
-      <w:bookmarkEnd w:id="11"/>
+      <w:bookmarkEnd w:id="21"/>
     </w:p>
     <w:p>
       <w:pPr>
@@ -3067,6 +4136,149 @@
         <w:ind w:firstLine="709"/>
         <w:jc w:val="both"/>
       </w:pPr>
+      <w:r>
+        <w:t>В ходе исследования мы заключили следующие выводы:</w:t>
+      </w:r>
+    </w:p>
+    <w:p>
+      <w:pPr>
+        <w:pStyle w:val="a9"/>
+        <w:numPr>
+          <w:ilvl w:val="0"/>
+          <w:numId w:val="13"/>
+        </w:numPr>
+        <w:spacing w:line="360" w:lineRule="auto"/>
+        <w:jc w:val="both"/>
+      </w:pPr>
+      <w:r>
+        <w:t xml:space="preserve">современные технологии позволяют создавать </w:t>
+      </w:r>
+      <w:r>
+        <w:rPr>
+          <w:lang w:val="en-US"/>
+        </w:rPr>
+        <w:t>IoT</w:t>
+      </w:r>
+      <w:r>
+        <w:t xml:space="preserve"> </w:t>
+      </w:r>
+      <w:r>
+        <w:t>устройства, используя известные методы коммуникаций быстро и легко,</w:t>
+      </w:r>
+    </w:p>
+    <w:p>
+      <w:pPr>
+        <w:pStyle w:val="a9"/>
+        <w:numPr>
+          <w:ilvl w:val="0"/>
+          <w:numId w:val="13"/>
+        </w:numPr>
+        <w:spacing w:line="360" w:lineRule="auto"/>
+        <w:jc w:val="both"/>
+      </w:pPr>
+      <w:r>
+        <w:t>декомпозиция архитектуры на малосвязанные блоки позволяет ускорить и улучшить процесс проектирования,</w:t>
+      </w:r>
+    </w:p>
+    <w:p>
+      <w:pPr>
+        <w:pStyle w:val="a9"/>
+        <w:numPr>
+          <w:ilvl w:val="0"/>
+          <w:numId w:val="13"/>
+        </w:numPr>
+        <w:spacing w:line="360" w:lineRule="auto"/>
+        <w:jc w:val="both"/>
+      </w:pPr>
+      <w:r>
+        <w:t xml:space="preserve">использование демонов в операционных системах семейства </w:t>
+      </w:r>
+      <w:r>
+        <w:rPr>
+          <w:lang w:val="en-US"/>
+        </w:rPr>
+        <w:t>Linux</w:t>
+      </w:r>
+      <w:r>
+        <w:t xml:space="preserve"> позволяет создавать системы, работающие со множествами задач эффективно,</w:t>
+      </w:r>
+    </w:p>
+    <w:p>
+      <w:pPr>
+        <w:pStyle w:val="a9"/>
+        <w:numPr>
+          <w:ilvl w:val="0"/>
+          <w:numId w:val="13"/>
+        </w:numPr>
+        <w:spacing w:line="360" w:lineRule="auto"/>
+        <w:jc w:val="both"/>
+      </w:pPr>
+      <w:r>
+        <w:t xml:space="preserve">использование связки устройство с ОС </w:t>
+      </w:r>
+      <w:r>
+        <w:rPr>
+          <w:lang w:val="en-US"/>
+        </w:rPr>
+        <w:t>Linux</w:t>
+      </w:r>
+      <w:r>
+        <w:t xml:space="preserve"> + </w:t>
+      </w:r>
+      <w:r>
+        <w:rPr>
+          <w:lang w:val="en-US"/>
+        </w:rPr>
+        <w:t>Arduino</w:t>
+      </w:r>
+      <w:r>
+        <w:t xml:space="preserve"> </w:t>
+      </w:r>
+      <w:r>
+        <w:t>является правильным декомпозиционным решением, поскольку никак не связывает два устройства ни общим питанием, ни способом общения,</w:t>
+      </w:r>
+    </w:p>
+    <w:p>
+      <w:pPr>
+        <w:pStyle w:val="a9"/>
+        <w:numPr>
+          <w:ilvl w:val="0"/>
+          <w:numId w:val="13"/>
+        </w:numPr>
+        <w:spacing w:line="360" w:lineRule="auto"/>
+        <w:jc w:val="both"/>
+      </w:pPr>
+      <w:r>
+        <w:t>применение собственных прикладных протоколов общения между устройствами позволяет разрабатывать эти устройства независимо, что ускоряет разработку и упрощает процесс нахождения ошибок.</w:t>
+      </w:r>
+    </w:p>
+    <w:p>
+      <w:pPr>
+        <w:spacing w:line="360" w:lineRule="auto"/>
+        <w:ind w:firstLine="709"/>
+        <w:jc w:val="both"/>
+      </w:pPr>
+      <w:r>
+        <w:t xml:space="preserve">Таким образом, современные технологии </w:t>
+      </w:r>
+      <w:r>
+        <w:rPr>
+          <w:lang w:val="en-US"/>
+        </w:rPr>
+        <w:t>IoT</w:t>
+      </w:r>
+      <w:r>
+        <w:t xml:space="preserve"> </w:t>
+      </w:r>
+      <w:r>
+        <w:t xml:space="preserve">принципиально не отличаются от хорошо спроектированных информационных систем. Единственное важное отличие – создание системы, решающей узкий круг задач. </w:t>
+      </w:r>
+      <w:r>
+        <w:t>Дальнейшая работа возможна в области безопасности этих устройств, что скорее всего приведёт к усложнению протокола и принципа общения между устройствами.</w:t>
+      </w:r>
+      <w:r>
+        <w:t xml:space="preserve"> </w:t>
+      </w:r>
     </w:p>
     <w:p/>
     <w:p/>
@@ -3074,7 +4286,7 @@
       <w:pPr>
         <w:sectPr>
           <w:pgSz w:w="11906" w:h="16838"/>
-          <w:pgMar w:top="1134" w:right="567" w:bottom="1134" w:left="1985" w:header="567" w:footer="567" w:gutter="0"/>
+          <w:pgMar w:top="1134" w:right="567" w:bottom="1134" w:left="1134" w:header="567" w:footer="567" w:gutter="0"/>
           <w:cols w:space="708"/>
           <w:titlePg/>
           <w:docGrid w:linePitch="381"/>
@@ -3085,12 +4297,12 @@
       <w:pPr>
         <w:pStyle w:val="1"/>
       </w:pPr>
-      <w:bookmarkStart w:id="12" w:name="_Toc514884646"/>
+      <w:bookmarkStart w:id="22" w:name="_Toc515467489"/>
       <w:r>
         <w:lastRenderedPageBreak/>
         <w:t>СПИСОК ИСПОЛЬЗОВАННЫХ ИСТОЧНИКОВ</w:t>
       </w:r>
-      <w:bookmarkEnd w:id="12"/>
+      <w:bookmarkEnd w:id="22"/>
     </w:p>
     <w:p>
       <w:pPr>
@@ -3293,18 +4505,115 @@
           <w:rFonts w:eastAsia="Calibri" w:cs="Times New Roman"/>
           <w:color w:val="000000"/>
           <w:szCs w:val="28"/>
-        </w:rPr>
-      </w:pPr>
+          <w:lang w:val="en-US"/>
+        </w:rPr>
+      </w:pPr>
+      <w:r>
+        <w:rPr>
+          <w:rFonts w:eastAsia="Calibri" w:cs="Times New Roman"/>
+          <w:color w:val="000000"/>
+          <w:szCs w:val="28"/>
+          <w:lang w:val="en-US"/>
+        </w:rPr>
+        <w:t xml:space="preserve">10 Best Raspberry Pi and Pi 2 Alternatives </w:t>
+      </w:r>
+      <w:r>
+        <w:rPr>
+          <w:rFonts w:eastAsia="Calibri" w:cs="Times New Roman"/>
+          <w:color w:val="000000"/>
+          <w:szCs w:val="28"/>
+          <w:lang w:val="en-US"/>
+        </w:rPr>
+        <w:t xml:space="preserve">// BEEDOM.COM: It News – URL: </w:t>
+      </w:r>
       <w:hyperlink r:id="rId14" w:history="1">
         <w:r>
           <w:rPr>
-            <w:rStyle w:val="a8"/>
-            <w:rFonts w:eastAsia="Calibri" w:cs="Times New Roman"/>
-            <w:szCs w:val="28"/>
+            <w:color w:val="000000"/>
+            <w:lang w:val="en-US"/>
           </w:rPr>
-          <w:t>http://xn----7sbkdfim2b1j.xn--p1ai/catalog/menedzhment/307/</w:t>
+          <w:t>https://beebom.com/raspberry-pi-and-pi-2-alternatives/</w:t>
         </w:r>
       </w:hyperlink>
+      <w:r>
+        <w:rPr>
+          <w:rFonts w:eastAsia="Calibri" w:cs="Times New Roman"/>
+          <w:color w:val="000000"/>
+          <w:szCs w:val="28"/>
+          <w:lang w:val="en-US"/>
+        </w:rPr>
+        <w:t xml:space="preserve"> </w:t>
+      </w:r>
+      <w:r>
+        <w:rPr>
+          <w:rFonts w:eastAsia="Calibri" w:cs="Times New Roman"/>
+          <w:color w:val="000000"/>
+          <w:szCs w:val="28"/>
+          <w:lang w:val="en-US"/>
+        </w:rPr>
+        <w:t>–</w:t>
+      </w:r>
+      <w:r>
+        <w:rPr>
+          <w:rFonts w:eastAsia="Calibri" w:cs="Times New Roman"/>
+          <w:color w:val="000000"/>
+          <w:szCs w:val="28"/>
+          <w:lang w:val="en-US"/>
+        </w:rPr>
+        <w:t xml:space="preserve"> </w:t>
+      </w:r>
+      <w:r>
+        <w:rPr>
+          <w:rFonts w:eastAsia="Calibri" w:cs="Times New Roman"/>
+          <w:color w:val="000000"/>
+          <w:szCs w:val="28"/>
+          <w:lang w:val="en-US"/>
+        </w:rPr>
+        <w:t>(</w:t>
+      </w:r>
+      <w:r>
+        <w:rPr>
+          <w:rFonts w:eastAsia="Calibri" w:cs="Times New Roman"/>
+          <w:color w:val="000000"/>
+          <w:szCs w:val="28"/>
+        </w:rPr>
+        <w:t>дата</w:t>
+      </w:r>
+      <w:r>
+        <w:rPr>
+          <w:rFonts w:eastAsia="Calibri" w:cs="Times New Roman"/>
+          <w:color w:val="000000"/>
+          <w:szCs w:val="28"/>
+          <w:lang w:val="en-US"/>
+        </w:rPr>
+        <w:t xml:space="preserve"> </w:t>
+      </w:r>
+      <w:r>
+        <w:rPr>
+          <w:rFonts w:eastAsia="Calibri" w:cs="Times New Roman"/>
+          <w:color w:val="000000"/>
+          <w:szCs w:val="28"/>
+        </w:rPr>
+        <w:t>обращения</w:t>
+      </w:r>
+      <w:r>
+        <w:rPr>
+          <w:rFonts w:eastAsia="Calibri" w:cs="Times New Roman"/>
+          <w:color w:val="000000"/>
+          <w:szCs w:val="28"/>
+          <w:lang w:val="en-US"/>
+        </w:rPr>
+        <w:t>: 20.</w:t>
+      </w:r>
+      <w:r>
+        <w:rPr>
+          <w:rFonts w:eastAsia="Calibri" w:cs="Times New Roman"/>
+          <w:color w:val="000000"/>
+          <w:szCs w:val="28"/>
+          <w:lang w:val="en-US"/>
+        </w:rPr>
+        <w:t>05.2018)</w:t>
+      </w:r>
     </w:p>
     <w:p>
       <w:pPr>
@@ -3316,21 +4625,298 @@
         <w:spacing w:after="200" w:line="360" w:lineRule="auto"/>
         <w:jc w:val="both"/>
         <w:rPr>
+          <w:lang w:val="en-US"/>
+        </w:rPr>
+      </w:pPr>
+      <w:r>
+        <w:rPr>
           <w:rFonts w:eastAsia="Calibri" w:cs="Times New Roman"/>
           <w:color w:val="000000"/>
           <w:szCs w:val="28"/>
-        </w:rPr>
-      </w:pPr>
+          <w:lang w:val="en-US"/>
+        </w:rPr>
+        <w:t>Linud</w:t>
+      </w:r>
+      <w:r>
+        <w:rPr>
+          <w:rFonts w:eastAsia="Calibri" w:cs="Times New Roman"/>
+          <w:color w:val="000000"/>
+          <w:szCs w:val="28"/>
+          <w:lang w:val="en-US"/>
+        </w:rPr>
+        <w:t xml:space="preserve"> </w:t>
+      </w:r>
+      <w:r>
+        <w:rPr>
+          <w:rFonts w:eastAsia="Calibri" w:cs="Times New Roman"/>
+          <w:color w:val="000000"/>
+          <w:szCs w:val="28"/>
+          <w:lang w:val="en-US"/>
+        </w:rPr>
+        <w:t>Daemon</w:t>
+      </w:r>
+      <w:r>
+        <w:rPr>
+          <w:rFonts w:eastAsia="Calibri" w:cs="Times New Roman"/>
+          <w:color w:val="000000"/>
+          <w:szCs w:val="28"/>
+          <w:lang w:val="en-US"/>
+        </w:rPr>
+        <w:t xml:space="preserve"> </w:t>
+      </w:r>
+      <w:r>
+        <w:rPr>
+          <w:rFonts w:eastAsia="Calibri" w:cs="Times New Roman"/>
+          <w:color w:val="000000"/>
+          <w:szCs w:val="28"/>
+          <w:lang w:val="en-US"/>
+        </w:rPr>
+        <w:t>Writing</w:t>
+      </w:r>
+      <w:r>
+        <w:rPr>
+          <w:rFonts w:eastAsia="Calibri" w:cs="Times New Roman"/>
+          <w:color w:val="000000"/>
+          <w:szCs w:val="28"/>
+          <w:lang w:val="en-US"/>
+        </w:rPr>
+        <w:t xml:space="preserve"> </w:t>
+      </w:r>
+      <w:r>
+        <w:rPr>
+          <w:rFonts w:eastAsia="Calibri" w:cs="Times New Roman"/>
+          <w:color w:val="000000"/>
+          <w:szCs w:val="28"/>
+          <w:lang w:val="en-US"/>
+        </w:rPr>
+        <w:t>HOWTO</w:t>
+      </w:r>
+      <w:r>
+        <w:rPr>
+          <w:rFonts w:eastAsia="Calibri" w:cs="Times New Roman"/>
+          <w:color w:val="000000"/>
+          <w:szCs w:val="28"/>
+          <w:lang w:val="en-US"/>
+        </w:rPr>
+        <w:t xml:space="preserve"> // </w:t>
+      </w:r>
       <w:hyperlink r:id="rId15" w:history="1">
         <w:r>
           <w:rPr>
-            <w:rStyle w:val="a8"/>
-            <w:rFonts w:eastAsia="Calibri" w:cs="Times New Roman"/>
-            <w:szCs w:val="28"/>
+            <w:lang w:val="en-US"/>
           </w:rPr>
-          <w:t>https://www.e-xecutive.ru/management/practices/339298-vybor-informatsionnoi-sistemy</w:t>
+          <w:t>NETZMAFIA</w:t>
+        </w:r>
+        <w:r>
+          <w:rPr>
+            <w:lang w:val="en-US"/>
+          </w:rPr>
+          <w:t>.</w:t>
+        </w:r>
+        <w:r>
+          <w:rPr>
+            <w:lang w:val="en-US"/>
+          </w:rPr>
+          <w:t>DE</w:t>
+        </w:r>
+        <w:r>
+          <w:rPr>
+            <w:lang w:val="en-US"/>
+          </w:rPr>
+          <w:t xml:space="preserve">: </w:t>
+        </w:r>
+        <w:r>
+          <w:t>Хакеры</w:t>
+        </w:r>
+        <w:r>
+          <w:rPr>
+            <w:lang w:val="en-US"/>
+          </w:rPr>
+          <w:t xml:space="preserve"> </w:t>
+        </w:r>
+        <w:r>
+          <w:t>в</w:t>
+        </w:r>
+        <w:r>
+          <w:rPr>
+            <w:lang w:val="en-US"/>
+          </w:rPr>
+          <w:t xml:space="preserve"> </w:t>
+        </w:r>
+        <w:r>
+          <w:t>мире</w:t>
+        </w:r>
+        <w:r>
+          <w:rPr>
+            <w:lang w:val="en-US"/>
+          </w:rPr>
+          <w:t xml:space="preserve"> </w:t>
+        </w:r>
+        <w:r>
+          <w:rPr>
+            <w:lang w:val="en-US"/>
+          </w:rPr>
+          <w:t>Linux</w:t>
+        </w:r>
+        <w:r>
+          <w:rPr>
+            <w:lang w:val="en-US"/>
+          </w:rPr>
+          <w:t xml:space="preserve"> – </w:t>
+        </w:r>
+        <w:r>
+          <w:rPr>
+            <w:lang w:val="en-US"/>
+          </w:rPr>
+          <w:t>URL</w:t>
+        </w:r>
+        <w:r>
+          <w:rPr>
+            <w:lang w:val="en-US"/>
+          </w:rPr>
+          <w:t>: /</w:t>
         </w:r>
       </w:hyperlink>
+      <w:hyperlink r:id="rId16" w:history="1">
+        <w:r>
+          <w:rPr>
+            <w:lang w:val="en-US"/>
+          </w:rPr>
+          <w:t>http</w:t>
+        </w:r>
+        <w:r>
+          <w:rPr>
+            <w:lang w:val="en-US"/>
+          </w:rPr>
+          <w:t>://</w:t>
+        </w:r>
+        <w:r>
+          <w:rPr>
+            <w:lang w:val="en-US"/>
+          </w:rPr>
+          <w:t>www</w:t>
+        </w:r>
+        <w:r>
+          <w:rPr>
+            <w:lang w:val="en-US"/>
+          </w:rPr>
+          <w:t>.</w:t>
+        </w:r>
+        <w:r>
+          <w:rPr>
+            <w:lang w:val="en-US"/>
+          </w:rPr>
+          <w:t>netzmafia</w:t>
+        </w:r>
+        <w:r>
+          <w:rPr>
+            <w:lang w:val="en-US"/>
+          </w:rPr>
+          <w:t>.</w:t>
+        </w:r>
+        <w:r>
+          <w:rPr>
+            <w:lang w:val="en-US"/>
+          </w:rPr>
+          <w:t>de</w:t>
+        </w:r>
+        <w:r>
+          <w:rPr>
+            <w:lang w:val="en-US"/>
+          </w:rPr>
+          <w:t>/</w:t>
+        </w:r>
+        <w:r>
+          <w:rPr>
+            <w:lang w:val="en-US"/>
+          </w:rPr>
+          <w:t>skripten</w:t>
+        </w:r>
+        <w:r>
+          <w:rPr>
+            <w:lang w:val="en-US"/>
+          </w:rPr>
+          <w:t>/</w:t>
+        </w:r>
+        <w:r>
+          <w:rPr>
+            <w:lang w:val="en-US"/>
+          </w:rPr>
+          <w:t>unix</w:t>
+        </w:r>
+        <w:r>
+          <w:rPr>
+            <w:lang w:val="en-US"/>
+          </w:rPr>
+          <w:t>/</w:t>
+        </w:r>
+        <w:r>
+          <w:rPr>
+            <w:lang w:val="en-US"/>
+          </w:rPr>
+          <w:t>linux</w:t>
+        </w:r>
+        <w:r>
+          <w:rPr>
+            <w:lang w:val="en-US"/>
+          </w:rPr>
+          <w:t>-</w:t>
+        </w:r>
+        <w:r>
+          <w:rPr>
+            <w:lang w:val="en-US"/>
+          </w:rPr>
+          <w:t>daemon</w:t>
+        </w:r>
+        <w:r>
+          <w:rPr>
+            <w:lang w:val="en-US"/>
+          </w:rPr>
+          <w:t>-</w:t>
+        </w:r>
+        <w:r>
+          <w:rPr>
+            <w:lang w:val="en-US"/>
+          </w:rPr>
+          <w:t>howto</w:t>
+        </w:r>
+        <w:r>
+          <w:rPr>
+            <w:lang w:val="en-US"/>
+          </w:rPr>
+          <w:t>.</w:t>
+        </w:r>
+        <w:r>
+          <w:rPr>
+            <w:lang w:val="en-US"/>
+          </w:rPr>
+          <w:t>html</w:t>
+        </w:r>
+      </w:hyperlink>
+      <w:r>
+        <w:rPr>
+          <w:lang w:val="en-US"/>
+        </w:rPr>
+        <w:t xml:space="preserve"> – (</w:t>
+      </w:r>
+      <w:r>
+        <w:t>дата</w:t>
+      </w:r>
+      <w:r>
+        <w:rPr>
+          <w:lang w:val="en-US"/>
+        </w:rPr>
+        <w:t xml:space="preserve"> </w:t>
+      </w:r>
+      <w:r>
+        <w:t>обращения</w:t>
+      </w:r>
+      <w:r>
+        <w:rPr>
+          <w:lang w:val="en-US"/>
+        </w:rPr>
+        <w:t>: 23.05.2018)</w:t>
+      </w:r>
     </w:p>
     <w:p>
       <w:pPr>
@@ -3345,18 +4931,73 @@
           <w:rFonts w:eastAsia="Calibri" w:cs="Times New Roman"/>
           <w:color w:val="000000"/>
           <w:szCs w:val="28"/>
-        </w:rPr>
-      </w:pPr>
-      <w:hyperlink r:id="rId16" w:history="1">
+          <w:lang w:val="en-US"/>
+        </w:rPr>
+      </w:pPr>
+      <w:r>
+        <w:rPr>
+          <w:rFonts w:eastAsia="Calibri" w:cs="Times New Roman"/>
+          <w:color w:val="000000"/>
+          <w:szCs w:val="28"/>
+          <w:lang w:val="en-US"/>
+        </w:rPr>
+        <w:t xml:space="preserve">Python demonizer class // GITHUB.COM: GitHub: A development </w:t>
+      </w:r>
+      <w:r>
+        <w:rPr>
+          <w:color w:val="000000"/>
+          <w:lang w:val="en-US"/>
+        </w:rPr>
+        <w:t xml:space="preserve">platform – URL: </w:t>
+      </w:r>
+      <w:hyperlink r:id="rId17" w:history="1">
         <w:r>
           <w:rPr>
-            <w:rStyle w:val="a8"/>
-            <w:rFonts w:eastAsia="Calibri" w:cs="Times New Roman"/>
-            <w:szCs w:val="28"/>
+            <w:color w:val="000000"/>
+            <w:lang w:val="en-US"/>
           </w:rPr>
-          <w:t>https://creativeconomy.ru/lib/4248</w:t>
+          <w:t>https://github.com/serverdensity/python-daemon</w:t>
         </w:r>
       </w:hyperlink>
+      <w:r>
+        <w:rPr>
+          <w:color w:val="000000"/>
+          <w:lang w:val="en-US"/>
+        </w:rPr>
+        <w:t xml:space="preserve"> - (</w:t>
+      </w:r>
+      <w:r>
+        <w:rPr>
+          <w:color w:val="000000"/>
+        </w:rPr>
+        <w:t>дата</w:t>
+      </w:r>
+      <w:r>
+        <w:rPr>
+          <w:rFonts w:eastAsia="Calibri" w:cs="Times New Roman"/>
+          <w:color w:val="000000"/>
+          <w:szCs w:val="28"/>
+          <w:lang w:val="en-US"/>
+        </w:rPr>
+        <w:t xml:space="preserve"> </w:t>
+      </w:r>
+      <w:r>
+        <w:rPr>
+          <w:rFonts w:eastAsia="Calibri" w:cs="Times New Roman"/>
+          <w:color w:val="000000"/>
+          <w:szCs w:val="28"/>
+        </w:rPr>
+        <w:t>обращения</w:t>
+      </w:r>
+      <w:r>
+        <w:rPr>
+          <w:rFonts w:eastAsia="Calibri" w:cs="Times New Roman"/>
+          <w:color w:val="000000"/>
+          <w:szCs w:val="28"/>
+          <w:lang w:val="en-US"/>
+        </w:rPr>
+        <w:t>: 8.04.2018)</w:t>
+      </w:r>
     </w:p>
     <w:p>
       <w:pPr>
@@ -3371,6 +5012,7 @@
           <w:rFonts w:eastAsia="Calibri" w:cs="Times New Roman"/>
           <w:color w:val="000000"/>
           <w:szCs w:val="28"/>
+          <w:lang w:val="en-US"/>
         </w:rPr>
       </w:pPr>
       <w:r>
@@ -3378,9 +5020,5874 @@
           <w:rFonts w:eastAsia="Calibri" w:cs="Times New Roman"/>
           <w:color w:val="000000"/>
           <w:szCs w:val="28"/>
-        </w:rPr>
-        <w:t>https://beebom.com/raspberry-pi-and-pi-2-alternatives/</w:t>
-      </w:r>
+          <w:lang w:val="en-US"/>
+        </w:rPr>
+        <w:t>Docs</w:t>
+      </w:r>
+      <w:r>
+        <w:rPr>
+          <w:rFonts w:eastAsia="Calibri" w:cs="Times New Roman"/>
+          <w:color w:val="000000"/>
+          <w:szCs w:val="28"/>
+          <w:lang w:val="en-US"/>
+        </w:rPr>
+        <w:t xml:space="preserve"> </w:t>
+      </w:r>
+      <w:r>
+        <w:rPr>
+          <w:rFonts w:eastAsia="Calibri" w:cs="Times New Roman"/>
+          <w:color w:val="000000"/>
+          <w:szCs w:val="28"/>
+          <w:lang w:val="en-US"/>
+        </w:rPr>
+        <w:t>Pyserial</w:t>
+      </w:r>
+      <w:r>
+        <w:rPr>
+          <w:rFonts w:eastAsia="Calibri" w:cs="Times New Roman"/>
+          <w:color w:val="000000"/>
+          <w:szCs w:val="28"/>
+          <w:lang w:val="en-US"/>
+        </w:rPr>
+        <w:t xml:space="preserve"> // </w:t>
+      </w:r>
+      <w:r>
+        <w:rPr>
+          <w:rFonts w:eastAsia="Calibri" w:cs="Times New Roman"/>
+          <w:color w:val="000000"/>
+          <w:szCs w:val="28"/>
+          <w:lang w:val="en-US"/>
+        </w:rPr>
+        <w:t>PYSERIAL</w:t>
+      </w:r>
+      <w:r>
+        <w:rPr>
+          <w:rFonts w:eastAsia="Calibri" w:cs="Times New Roman"/>
+          <w:color w:val="000000"/>
+          <w:szCs w:val="28"/>
+          <w:lang w:val="en-US"/>
+        </w:rPr>
+        <w:t>.</w:t>
+      </w:r>
+      <w:r>
+        <w:rPr>
+          <w:rFonts w:eastAsia="Calibri" w:cs="Times New Roman"/>
+          <w:color w:val="000000"/>
+          <w:szCs w:val="28"/>
+          <w:lang w:val="en-US"/>
+        </w:rPr>
+        <w:t>READTHEDOCS</w:t>
+      </w:r>
+      <w:r>
+        <w:rPr>
+          <w:rFonts w:eastAsia="Calibri" w:cs="Times New Roman"/>
+          <w:color w:val="000000"/>
+          <w:szCs w:val="28"/>
+          <w:lang w:val="en-US"/>
+        </w:rPr>
+        <w:t>.</w:t>
+      </w:r>
+      <w:r>
+        <w:rPr>
+          <w:rFonts w:eastAsia="Calibri" w:cs="Times New Roman"/>
+          <w:color w:val="000000"/>
+          <w:szCs w:val="28"/>
+          <w:lang w:val="en-US"/>
+        </w:rPr>
+        <w:t>IO</w:t>
+      </w:r>
+      <w:r>
+        <w:rPr>
+          <w:rFonts w:eastAsia="Calibri" w:cs="Times New Roman"/>
+          <w:color w:val="000000"/>
+          <w:szCs w:val="28"/>
+          <w:lang w:val="en-US"/>
+        </w:rPr>
+        <w:t xml:space="preserve">: </w:t>
+      </w:r>
+      <w:r>
+        <w:rPr>
+          <w:rFonts w:eastAsia="Calibri" w:cs="Times New Roman"/>
+          <w:color w:val="000000"/>
+          <w:szCs w:val="28"/>
+        </w:rPr>
+        <w:t>Сайт</w:t>
+      </w:r>
+      <w:r>
+        <w:rPr>
+          <w:rFonts w:eastAsia="Calibri" w:cs="Times New Roman"/>
+          <w:color w:val="000000"/>
+          <w:szCs w:val="28"/>
+          <w:lang w:val="en-US"/>
+        </w:rPr>
+        <w:t xml:space="preserve"> </w:t>
+      </w:r>
+      <w:r>
+        <w:rPr>
+          <w:rFonts w:eastAsia="Calibri" w:cs="Times New Roman"/>
+          <w:color w:val="000000"/>
+          <w:szCs w:val="28"/>
+        </w:rPr>
+        <w:t>с</w:t>
+      </w:r>
+      <w:r>
+        <w:rPr>
+          <w:rFonts w:eastAsia="Calibri" w:cs="Times New Roman"/>
+          <w:color w:val="000000"/>
+          <w:szCs w:val="28"/>
+          <w:lang w:val="en-US"/>
+        </w:rPr>
+        <w:t xml:space="preserve"> </w:t>
+      </w:r>
+      <w:r>
+        <w:rPr>
+          <w:rFonts w:eastAsia="Calibri" w:cs="Times New Roman"/>
+          <w:color w:val="000000"/>
+          <w:szCs w:val="28"/>
+        </w:rPr>
+        <w:t>документацией</w:t>
+      </w:r>
+      <w:r>
+        <w:rPr>
+          <w:rFonts w:eastAsia="Calibri" w:cs="Times New Roman"/>
+          <w:color w:val="000000"/>
+          <w:szCs w:val="28"/>
+          <w:lang w:val="en-US"/>
+        </w:rPr>
+        <w:t xml:space="preserve"> </w:t>
+      </w:r>
+      <w:r>
+        <w:rPr>
+          <w:rFonts w:eastAsia="Calibri" w:cs="Times New Roman"/>
+          <w:color w:val="000000"/>
+          <w:szCs w:val="28"/>
+        </w:rPr>
+        <w:t>к</w:t>
+      </w:r>
+      <w:r>
+        <w:rPr>
+          <w:rFonts w:eastAsia="Calibri" w:cs="Times New Roman"/>
+          <w:color w:val="000000"/>
+          <w:szCs w:val="28"/>
+          <w:lang w:val="en-US"/>
+        </w:rPr>
+        <w:t xml:space="preserve"> </w:t>
+      </w:r>
+      <w:r>
+        <w:rPr>
+          <w:rFonts w:eastAsia="Calibri" w:cs="Times New Roman"/>
+          <w:color w:val="000000"/>
+          <w:szCs w:val="28"/>
+        </w:rPr>
+        <w:t>библиотеке</w:t>
+      </w:r>
+      <w:r>
+        <w:rPr>
+          <w:rFonts w:eastAsia="Calibri" w:cs="Times New Roman"/>
+          <w:color w:val="000000"/>
+          <w:szCs w:val="28"/>
+          <w:lang w:val="en-US"/>
+        </w:rPr>
+        <w:t xml:space="preserve"> </w:t>
+      </w:r>
+      <w:r>
+        <w:rPr>
+          <w:rFonts w:eastAsia="Calibri" w:cs="Times New Roman"/>
+          <w:color w:val="000000"/>
+          <w:szCs w:val="28"/>
+          <w:lang w:val="en-US"/>
+        </w:rPr>
+        <w:t>Python</w:t>
+      </w:r>
+      <w:r>
+        <w:rPr>
+          <w:rFonts w:eastAsia="Calibri" w:cs="Times New Roman"/>
+          <w:color w:val="000000"/>
+          <w:szCs w:val="28"/>
+          <w:lang w:val="en-US"/>
+        </w:rPr>
+        <w:t xml:space="preserve"> </w:t>
+      </w:r>
+      <w:r>
+        <w:rPr>
+          <w:rFonts w:eastAsia="Calibri" w:cs="Times New Roman"/>
+          <w:color w:val="000000"/>
+          <w:szCs w:val="28"/>
+          <w:lang w:val="en-US"/>
+        </w:rPr>
+        <w:t>pyserial</w:t>
+      </w:r>
+      <w:r>
+        <w:rPr>
+          <w:rFonts w:eastAsia="Calibri" w:cs="Times New Roman"/>
+          <w:color w:val="000000"/>
+          <w:szCs w:val="28"/>
+          <w:lang w:val="en-US"/>
+        </w:rPr>
+        <w:t xml:space="preserve"> – </w:t>
+      </w:r>
+      <w:r>
+        <w:rPr>
+          <w:rFonts w:eastAsia="Calibri" w:cs="Times New Roman"/>
+          <w:color w:val="000000"/>
+          <w:szCs w:val="28"/>
+          <w:lang w:val="en-US"/>
+        </w:rPr>
+        <w:t>URL</w:t>
+      </w:r>
+      <w:r>
+        <w:rPr>
+          <w:rFonts w:eastAsia="Calibri" w:cs="Times New Roman"/>
+          <w:color w:val="000000"/>
+          <w:szCs w:val="28"/>
+          <w:lang w:val="en-US"/>
+        </w:rPr>
+        <w:t xml:space="preserve">: </w:t>
+      </w:r>
+      <w:hyperlink r:id="rId18" w:history="1">
+        <w:r>
+          <w:rPr>
+            <w:lang w:val="en-US"/>
+          </w:rPr>
+          <w:t>http://pyserial.rea</w:t>
+        </w:r>
+        <w:r>
+          <w:rPr>
+            <w:lang w:val="en-US"/>
+          </w:rPr>
+          <w:t>d</w:t>
+        </w:r>
+        <w:r>
+          <w:rPr>
+            <w:lang w:val="en-US"/>
+          </w:rPr>
+          <w:t>thedocs.io/</w:t>
+        </w:r>
+        <w:r>
+          <w:rPr>
+            <w:lang w:val="en-US"/>
+          </w:rPr>
+          <w:t>en/latest/pyserial.html</w:t>
+        </w:r>
+      </w:hyperlink>
+      <w:r>
+        <w:rPr>
+          <w:lang w:val="en-US"/>
+        </w:rPr>
+        <w:t xml:space="preserve"> - (</w:t>
+      </w:r>
+      <w:r>
+        <w:t>дата</w:t>
+      </w:r>
+      <w:r>
+        <w:rPr>
+          <w:lang w:val="en-US"/>
+        </w:rPr>
+        <w:t xml:space="preserve"> </w:t>
+      </w:r>
+      <w:r>
+        <w:t>обращения</w:t>
+      </w:r>
+      <w:r>
+        <w:rPr>
+          <w:lang w:val="en-US"/>
+        </w:rPr>
+        <w:t>:</w:t>
+      </w:r>
+      <w:r>
+        <w:rPr>
+          <w:rFonts w:eastAsia="Calibri" w:cs="Times New Roman"/>
+          <w:color w:val="000000"/>
+          <w:szCs w:val="28"/>
+          <w:lang w:val="en-US"/>
+        </w:rPr>
+        <w:t xml:space="preserve"> 18.05.2018)</w:t>
+      </w:r>
+    </w:p>
+    <w:p>
+      <w:pPr>
+        <w:spacing w:after="200" w:line="360" w:lineRule="auto"/>
+        <w:jc w:val="both"/>
+        <w:rPr>
+          <w:rFonts w:eastAsia="Calibri" w:cs="Times New Roman"/>
+          <w:color w:val="000000"/>
+          <w:szCs w:val="28"/>
+          <w:lang w:val="en-US"/>
+        </w:rPr>
+      </w:pPr>
+    </w:p>
+    <w:p>
+      <w:pPr>
+        <w:rPr>
+          <w:rFonts w:eastAsia="Calibri" w:cs="Times New Roman"/>
+          <w:color w:val="000000"/>
+          <w:szCs w:val="28"/>
+          <w:lang w:val="en-US"/>
+        </w:rPr>
+      </w:pPr>
+      <w:r>
+        <w:rPr>
+          <w:rFonts w:eastAsia="Calibri" w:cs="Times New Roman"/>
+          <w:color w:val="000000"/>
+          <w:szCs w:val="28"/>
+          <w:lang w:val="en-US"/>
+        </w:rPr>
+        <w:br w:type="page"/>
+      </w:r>
+    </w:p>
+    <w:p>
+      <w:pPr>
+        <w:pStyle w:val="1"/>
+      </w:pPr>
+      <w:r>
+        <w:lastRenderedPageBreak/>
+        <w:t>ПРИЛОЖЕНИЯ</w:t>
+      </w:r>
+    </w:p>
+    <w:p>
+      <w:pPr>
+        <w:pStyle w:val="2"/>
+      </w:pPr>
+      <w:r>
+        <w:t xml:space="preserve">Приложение </w:t>
+      </w:r>
+      <w:r>
+        <w:t>1</w:t>
+      </w:r>
+      <w:r>
+        <w:t xml:space="preserve">. Текст </w:t>
+      </w:r>
+      <w:r>
+        <w:t>класса абстрактного демона</w:t>
+      </w:r>
+    </w:p>
+    <w:p>
+      <w:pPr>
+        <w:spacing w:line="240" w:lineRule="auto"/>
+        <w:rPr>
+          <w:rFonts w:ascii="Courier New" w:hAnsi="Courier New" w:cs="Courier New"/>
+          <w:sz w:val="24"/>
+          <w:szCs w:val="24"/>
+          <w:lang w:val="en-US"/>
+        </w:rPr>
+      </w:pPr>
+      <w:r>
+        <w:rPr>
+          <w:rFonts w:ascii="Courier New" w:hAnsi="Courier New" w:cs="Courier New"/>
+          <w:sz w:val="24"/>
+          <w:szCs w:val="24"/>
+          <w:lang w:val="en-US"/>
+        </w:rPr>
+        <w:t>import sys</w:t>
+      </w:r>
+    </w:p>
+    <w:p>
+      <w:pPr>
+        <w:spacing w:line="240" w:lineRule="auto"/>
+        <w:rPr>
+          <w:rFonts w:ascii="Courier New" w:hAnsi="Courier New" w:cs="Courier New"/>
+          <w:sz w:val="24"/>
+          <w:szCs w:val="24"/>
+          <w:lang w:val="en-US"/>
+        </w:rPr>
+      </w:pPr>
+      <w:r>
+        <w:rPr>
+          <w:rFonts w:ascii="Courier New" w:hAnsi="Courier New" w:cs="Courier New"/>
+          <w:sz w:val="24"/>
+          <w:szCs w:val="24"/>
+          <w:lang w:val="en-US"/>
+        </w:rPr>
+        <w:t>import os</w:t>
+      </w:r>
+    </w:p>
+    <w:p>
+      <w:pPr>
+        <w:spacing w:line="240" w:lineRule="auto"/>
+        <w:rPr>
+          <w:rFonts w:ascii="Courier New" w:hAnsi="Courier New" w:cs="Courier New"/>
+          <w:sz w:val="24"/>
+          <w:szCs w:val="24"/>
+          <w:lang w:val="en-US"/>
+        </w:rPr>
+      </w:pPr>
+      <w:r>
+        <w:rPr>
+          <w:rFonts w:ascii="Courier New" w:hAnsi="Courier New" w:cs="Courier New"/>
+          <w:sz w:val="24"/>
+          <w:szCs w:val="24"/>
+          <w:lang w:val="en-US"/>
+        </w:rPr>
+        <w:t>import time</w:t>
+      </w:r>
+    </w:p>
+    <w:p>
+      <w:pPr>
+        <w:spacing w:line="240" w:lineRule="auto"/>
+        <w:rPr>
+          <w:rFonts w:ascii="Courier New" w:hAnsi="Courier New" w:cs="Courier New"/>
+          <w:sz w:val="24"/>
+          <w:szCs w:val="24"/>
+          <w:lang w:val="en-US"/>
+        </w:rPr>
+      </w:pPr>
+      <w:r>
+        <w:rPr>
+          <w:rFonts w:ascii="Courier New" w:hAnsi="Courier New" w:cs="Courier New"/>
+          <w:sz w:val="24"/>
+          <w:szCs w:val="24"/>
+          <w:lang w:val="en-US"/>
+        </w:rPr>
+        <w:t>import atexit</w:t>
+      </w:r>
+    </w:p>
+    <w:p>
+      <w:pPr>
+        <w:spacing w:line="240" w:lineRule="auto"/>
+        <w:rPr>
+          <w:rFonts w:ascii="Courier New" w:hAnsi="Courier New" w:cs="Courier New"/>
+          <w:sz w:val="24"/>
+          <w:szCs w:val="24"/>
+          <w:lang w:val="en-US"/>
+        </w:rPr>
+      </w:pPr>
+      <w:r>
+        <w:rPr>
+          <w:rFonts w:ascii="Courier New" w:hAnsi="Courier New" w:cs="Courier New"/>
+          <w:sz w:val="24"/>
+          <w:szCs w:val="24"/>
+          <w:lang w:val="en-US"/>
+        </w:rPr>
+        <w:t>import signal</w:t>
+      </w:r>
+    </w:p>
+    <w:p>
+      <w:pPr>
+        <w:spacing w:line="240" w:lineRule="auto"/>
+        <w:rPr>
+          <w:rFonts w:ascii="Courier New" w:hAnsi="Courier New" w:cs="Courier New"/>
+          <w:sz w:val="24"/>
+          <w:szCs w:val="24"/>
+          <w:lang w:val="en-US"/>
+        </w:rPr>
+      </w:pPr>
+      <w:r>
+        <w:rPr>
+          <w:rFonts w:ascii="Courier New" w:hAnsi="Courier New" w:cs="Courier New"/>
+          <w:sz w:val="24"/>
+          <w:szCs w:val="24"/>
+          <w:lang w:val="en-US"/>
+        </w:rPr>
+        <w:t>import logging</w:t>
+      </w:r>
+    </w:p>
+    <w:p>
+      <w:pPr>
+        <w:spacing w:line="240" w:lineRule="auto"/>
+        <w:rPr>
+          <w:rFonts w:ascii="Courier New" w:hAnsi="Courier New" w:cs="Courier New"/>
+          <w:sz w:val="24"/>
+          <w:szCs w:val="24"/>
+          <w:lang w:val="en-US"/>
+        </w:rPr>
+      </w:pPr>
+      <w:r>
+        <w:rPr>
+          <w:rFonts w:ascii="Courier New" w:hAnsi="Courier New" w:cs="Courier New"/>
+          <w:sz w:val="24"/>
+          <w:szCs w:val="24"/>
+          <w:lang w:val="en-US"/>
+        </w:rPr>
+        <w:t>from config import Config</w:t>
+      </w:r>
+    </w:p>
+    <w:p>
+      <w:pPr>
+        <w:spacing w:line="240" w:lineRule="auto"/>
+        <w:rPr>
+          <w:rFonts w:ascii="Courier New" w:hAnsi="Courier New" w:cs="Courier New"/>
+          <w:sz w:val="24"/>
+          <w:szCs w:val="24"/>
+          <w:lang w:val="en-US"/>
+        </w:rPr>
+      </w:pPr>
+    </w:p>
+    <w:p>
+      <w:pPr>
+        <w:spacing w:line="240" w:lineRule="auto"/>
+        <w:rPr>
+          <w:rFonts w:ascii="Courier New" w:hAnsi="Courier New" w:cs="Courier New"/>
+          <w:sz w:val="24"/>
+          <w:szCs w:val="24"/>
+          <w:lang w:val="en-US"/>
+        </w:rPr>
+      </w:pPr>
+      <w:r>
+        <w:rPr>
+          <w:rFonts w:ascii="Courier New" w:hAnsi="Courier New" w:cs="Courier New"/>
+          <w:sz w:val="24"/>
+          <w:szCs w:val="24"/>
+          <w:lang w:val="en-US"/>
+        </w:rPr>
+        <w:t>class Daemon:</w:t>
+      </w:r>
+    </w:p>
+    <w:p>
+      <w:pPr>
+        <w:spacing w:line="240" w:lineRule="auto"/>
+        <w:rPr>
+          <w:rFonts w:ascii="Courier New" w:hAnsi="Courier New" w:cs="Courier New"/>
+          <w:sz w:val="24"/>
+          <w:szCs w:val="24"/>
+          <w:lang w:val="en-US"/>
+        </w:rPr>
+      </w:pPr>
+      <w:r>
+        <w:rPr>
+          <w:rFonts w:ascii="Courier New" w:hAnsi="Courier New" w:cs="Courier New"/>
+          <w:sz w:val="24"/>
+          <w:szCs w:val="24"/>
+          <w:lang w:val="en-US"/>
+        </w:rPr>
+        <w:tab/>
+        <w:t>"""A generic daemon class.</w:t>
+      </w:r>
+    </w:p>
+    <w:p>
+      <w:pPr>
+        <w:spacing w:line="240" w:lineRule="auto"/>
+        <w:rPr>
+          <w:rFonts w:ascii="Courier New" w:hAnsi="Courier New" w:cs="Courier New"/>
+          <w:sz w:val="24"/>
+          <w:szCs w:val="24"/>
+          <w:lang w:val="en-US"/>
+        </w:rPr>
+      </w:pPr>
+    </w:p>
+    <w:p>
+      <w:pPr>
+        <w:spacing w:line="240" w:lineRule="auto"/>
+        <w:rPr>
+          <w:rFonts w:ascii="Courier New" w:hAnsi="Courier New" w:cs="Courier New"/>
+          <w:sz w:val="24"/>
+          <w:szCs w:val="24"/>
+          <w:lang w:val="en-US"/>
+        </w:rPr>
+      </w:pPr>
+      <w:r>
+        <w:rPr>
+          <w:rFonts w:ascii="Courier New" w:hAnsi="Courier New" w:cs="Courier New"/>
+          <w:sz w:val="24"/>
+          <w:szCs w:val="24"/>
+          <w:lang w:val="en-US"/>
+        </w:rPr>
+        <w:tab/>
+        <w:t>Usage: subclass the daemon class and override the run() method."""</w:t>
+      </w:r>
+    </w:p>
+    <w:p>
+      <w:pPr>
+        <w:spacing w:line="240" w:lineRule="auto"/>
+        <w:rPr>
+          <w:rFonts w:ascii="Courier New" w:hAnsi="Courier New" w:cs="Courier New"/>
+          <w:sz w:val="24"/>
+          <w:szCs w:val="24"/>
+          <w:lang w:val="en-US"/>
+        </w:rPr>
+      </w:pPr>
+    </w:p>
+    <w:p>
+      <w:pPr>
+        <w:spacing w:line="240" w:lineRule="auto"/>
+        <w:rPr>
+          <w:rFonts w:ascii="Courier New" w:hAnsi="Courier New" w:cs="Courier New"/>
+          <w:sz w:val="24"/>
+          <w:szCs w:val="24"/>
+          <w:lang w:val="en-US"/>
+        </w:rPr>
+      </w:pPr>
+      <w:r>
+        <w:rPr>
+          <w:rFonts w:ascii="Courier New" w:hAnsi="Courier New" w:cs="Courier New"/>
+          <w:sz w:val="24"/>
+          <w:szCs w:val="24"/>
+          <w:lang w:val="en-US"/>
+        </w:rPr>
+        <w:tab/>
+        <w:t xml:space="preserve">def __init__(self, pidfile): </w:t>
+      </w:r>
+    </w:p>
+    <w:p>
+      <w:pPr>
+        <w:spacing w:line="240" w:lineRule="auto"/>
+        <w:rPr>
+          <w:rFonts w:ascii="Courier New" w:hAnsi="Courier New" w:cs="Courier New"/>
+          <w:sz w:val="24"/>
+          <w:szCs w:val="24"/>
+          <w:lang w:val="en-US"/>
+        </w:rPr>
+      </w:pPr>
+      <w:r>
+        <w:rPr>
+          <w:rFonts w:ascii="Courier New" w:hAnsi="Courier New" w:cs="Courier New"/>
+          <w:sz w:val="24"/>
+          <w:szCs w:val="24"/>
+          <w:lang w:val="en-US"/>
+        </w:rPr>
+        <w:tab/>
+      </w:r>
+      <w:r>
+        <w:rPr>
+          <w:rFonts w:ascii="Courier New" w:hAnsi="Courier New" w:cs="Courier New"/>
+          <w:sz w:val="24"/>
+          <w:szCs w:val="24"/>
+          <w:lang w:val="en-US"/>
+        </w:rPr>
+        <w:tab/>
+        <w:t>self.pidfile = pidfile</w:t>
+      </w:r>
+    </w:p>
+    <w:p>
+      <w:pPr>
+        <w:spacing w:line="240" w:lineRule="auto"/>
+        <w:rPr>
+          <w:rFonts w:ascii="Courier New" w:hAnsi="Courier New" w:cs="Courier New"/>
+          <w:sz w:val="24"/>
+          <w:szCs w:val="24"/>
+          <w:lang w:val="en-US"/>
+        </w:rPr>
+      </w:pPr>
+      <w:r>
+        <w:rPr>
+          <w:rFonts w:ascii="Courier New" w:hAnsi="Courier New" w:cs="Courier New"/>
+          <w:sz w:val="24"/>
+          <w:szCs w:val="24"/>
+          <w:lang w:val="en-US"/>
+        </w:rPr>
+        <w:tab/>
+      </w:r>
+      <w:r>
+        <w:rPr>
+          <w:rFonts w:ascii="Courier New" w:hAnsi="Courier New" w:cs="Courier New"/>
+          <w:sz w:val="24"/>
+          <w:szCs w:val="24"/>
+          <w:lang w:val="en-US"/>
+        </w:rPr>
+        <w:tab/>
+        <w:t>self.config = Config()</w:t>
+      </w:r>
+    </w:p>
+    <w:p>
+      <w:pPr>
+        <w:spacing w:line="240" w:lineRule="auto"/>
+        <w:rPr>
+          <w:rFonts w:ascii="Courier New" w:hAnsi="Courier New" w:cs="Courier New"/>
+          <w:sz w:val="24"/>
+          <w:szCs w:val="24"/>
+          <w:lang w:val="en-US"/>
+        </w:rPr>
+      </w:pPr>
+      <w:r>
+        <w:rPr>
+          <w:rFonts w:ascii="Courier New" w:hAnsi="Courier New" w:cs="Courier New"/>
+          <w:sz w:val="24"/>
+          <w:szCs w:val="24"/>
+          <w:lang w:val="en-US"/>
+        </w:rPr>
+        <w:tab/>
+      </w:r>
+      <w:r>
+        <w:rPr>
+          <w:rFonts w:ascii="Courier New" w:hAnsi="Courier New" w:cs="Courier New"/>
+          <w:sz w:val="24"/>
+          <w:szCs w:val="24"/>
+          <w:lang w:val="en-US"/>
+        </w:rPr>
+        <w:tab/>
+        <w:t>logging.basicConfig(filename = self.config['logging']['path'] + '/notitier_daemon_log.log',</w:t>
+      </w:r>
+    </w:p>
+    <w:p>
+      <w:pPr>
+        <w:spacing w:line="240" w:lineRule="auto"/>
+        <w:rPr>
+          <w:rFonts w:ascii="Courier New" w:hAnsi="Courier New" w:cs="Courier New"/>
+          <w:sz w:val="24"/>
+          <w:szCs w:val="24"/>
+          <w:lang w:val="en-US"/>
+        </w:rPr>
+      </w:pPr>
+      <w:r>
+        <w:rPr>
+          <w:rFonts w:ascii="Courier New" w:hAnsi="Courier New" w:cs="Courier New"/>
+          <w:sz w:val="24"/>
+          <w:szCs w:val="24"/>
+          <w:lang w:val="en-US"/>
+        </w:rPr>
+        <w:t xml:space="preserve">                                    filemode="w",</w:t>
+      </w:r>
+    </w:p>
+    <w:p>
+      <w:pPr>
+        <w:spacing w:line="240" w:lineRule="auto"/>
+        <w:rPr>
+          <w:rFonts w:ascii="Courier New" w:hAnsi="Courier New" w:cs="Courier New"/>
+          <w:sz w:val="24"/>
+          <w:szCs w:val="24"/>
+          <w:lang w:val="en-US"/>
+        </w:rPr>
+      </w:pPr>
+      <w:r>
+        <w:rPr>
+          <w:rFonts w:ascii="Courier New" w:hAnsi="Courier New" w:cs="Courier New"/>
+          <w:sz w:val="24"/>
+          <w:szCs w:val="24"/>
+          <w:lang w:val="en-US"/>
+        </w:rPr>
+        <w:t xml:space="preserve">                                    level = self.config['logging']['level'],</w:t>
+      </w:r>
+    </w:p>
+    <w:p>
+      <w:pPr>
+        <w:spacing w:line="240" w:lineRule="auto"/>
+        <w:rPr>
+          <w:rFonts w:ascii="Courier New" w:hAnsi="Courier New" w:cs="Courier New"/>
+          <w:sz w:val="24"/>
+          <w:szCs w:val="24"/>
+          <w:lang w:val="en-US"/>
+        </w:rPr>
+      </w:pPr>
+      <w:r>
+        <w:rPr>
+          <w:rFonts w:ascii="Courier New" w:hAnsi="Courier New" w:cs="Courier New"/>
+          <w:sz w:val="24"/>
+          <w:szCs w:val="24"/>
+          <w:lang w:val="en-US"/>
+        </w:rPr>
+        <w:t xml:space="preserve">                                    format = '%(asctime)s %(levelname)s: %(message)s',</w:t>
+      </w:r>
+    </w:p>
+    <w:p>
+      <w:pPr>
+        <w:spacing w:line="240" w:lineRule="auto"/>
+        <w:rPr>
+          <w:rFonts w:ascii="Courier New" w:hAnsi="Courier New" w:cs="Courier New"/>
+          <w:sz w:val="24"/>
+          <w:szCs w:val="24"/>
+          <w:lang w:val="en-US"/>
+        </w:rPr>
+      </w:pPr>
+      <w:r>
+        <w:rPr>
+          <w:rFonts w:ascii="Courier New" w:hAnsi="Courier New" w:cs="Courier New"/>
+          <w:sz w:val="24"/>
+          <w:szCs w:val="24"/>
+          <w:lang w:val="en-US"/>
+        </w:rPr>
+        <w:t xml:space="preserve">                                    datefmt = '%Y-%m-%d %I:%M:%S')</w:t>
+      </w:r>
+    </w:p>
+    <w:p>
+      <w:pPr>
+        <w:spacing w:line="240" w:lineRule="auto"/>
+        <w:rPr>
+          <w:rFonts w:ascii="Courier New" w:hAnsi="Courier New" w:cs="Courier New"/>
+          <w:sz w:val="24"/>
+          <w:szCs w:val="24"/>
+          <w:lang w:val="en-US"/>
+        </w:rPr>
+      </w:pPr>
+      <w:r>
+        <w:rPr>
+          <w:rFonts w:ascii="Courier New" w:hAnsi="Courier New" w:cs="Courier New"/>
+          <w:sz w:val="24"/>
+          <w:szCs w:val="24"/>
+          <w:lang w:val="en-US"/>
+        </w:rPr>
+        <w:tab/>
+      </w:r>
+      <w:r>
+        <w:rPr>
+          <w:rFonts w:ascii="Courier New" w:hAnsi="Courier New" w:cs="Courier New"/>
+          <w:sz w:val="24"/>
+          <w:szCs w:val="24"/>
+          <w:lang w:val="en-US"/>
+        </w:rPr>
+        <w:tab/>
+      </w:r>
+    </w:p>
+    <w:p>
+      <w:pPr>
+        <w:spacing w:line="240" w:lineRule="auto"/>
+        <w:rPr>
+          <w:rFonts w:ascii="Courier New" w:hAnsi="Courier New" w:cs="Courier New"/>
+          <w:sz w:val="24"/>
+          <w:szCs w:val="24"/>
+          <w:lang w:val="en-US"/>
+        </w:rPr>
+      </w:pPr>
+    </w:p>
+    <w:p>
+      <w:pPr>
+        <w:spacing w:line="240" w:lineRule="auto"/>
+        <w:rPr>
+          <w:rFonts w:ascii="Courier New" w:hAnsi="Courier New" w:cs="Courier New"/>
+          <w:sz w:val="24"/>
+          <w:szCs w:val="24"/>
+          <w:lang w:val="en-US"/>
+        </w:rPr>
+      </w:pPr>
+      <w:r>
+        <w:rPr>
+          <w:rFonts w:ascii="Courier New" w:hAnsi="Courier New" w:cs="Courier New"/>
+          <w:sz w:val="24"/>
+          <w:szCs w:val="24"/>
+          <w:lang w:val="en-US"/>
+        </w:rPr>
+        <w:tab/>
+      </w:r>
+      <w:r>
+        <w:rPr>
+          <w:rFonts w:ascii="Courier New" w:hAnsi="Courier New" w:cs="Courier New"/>
+          <w:sz w:val="24"/>
+          <w:szCs w:val="24"/>
+          <w:lang w:val="en-US"/>
+        </w:rPr>
+        <w:tab/>
+        <w:t>logging.debug("Daemon initialized.")</w:t>
+      </w:r>
+    </w:p>
+    <w:p>
+      <w:pPr>
+        <w:spacing w:line="240" w:lineRule="auto"/>
+        <w:rPr>
+          <w:rFonts w:ascii="Courier New" w:hAnsi="Courier New" w:cs="Courier New"/>
+          <w:sz w:val="24"/>
+          <w:szCs w:val="24"/>
+          <w:lang w:val="en-US"/>
+        </w:rPr>
+      </w:pPr>
+      <w:r>
+        <w:rPr>
+          <w:rFonts w:ascii="Courier New" w:hAnsi="Courier New" w:cs="Courier New"/>
+          <w:sz w:val="24"/>
+          <w:szCs w:val="24"/>
+          <w:lang w:val="en-US"/>
+        </w:rPr>
+        <w:tab/>
+        <w:t xml:space="preserve">        </w:t>
+      </w:r>
+    </w:p>
+    <w:p>
+      <w:pPr>
+        <w:spacing w:line="240" w:lineRule="auto"/>
+        <w:rPr>
+          <w:rFonts w:ascii="Courier New" w:hAnsi="Courier New" w:cs="Courier New"/>
+          <w:sz w:val="24"/>
+          <w:szCs w:val="24"/>
+          <w:lang w:val="en-US"/>
+        </w:rPr>
+      </w:pPr>
+      <w:r>
+        <w:rPr>
+          <w:rFonts w:ascii="Courier New" w:hAnsi="Courier New" w:cs="Courier New"/>
+          <w:sz w:val="24"/>
+          <w:szCs w:val="24"/>
+          <w:lang w:val="en-US"/>
+        </w:rPr>
+        <w:tab/>
+        <w:t>def _daemonize(self):</w:t>
+      </w:r>
+    </w:p>
+    <w:p>
+      <w:pPr>
+        <w:spacing w:line="240" w:lineRule="auto"/>
+        <w:rPr>
+          <w:rFonts w:ascii="Courier New" w:hAnsi="Courier New" w:cs="Courier New"/>
+          <w:sz w:val="24"/>
+          <w:szCs w:val="24"/>
+          <w:lang w:val="en-US"/>
+        </w:rPr>
+      </w:pPr>
+      <w:r>
+        <w:rPr>
+          <w:rFonts w:ascii="Courier New" w:hAnsi="Courier New" w:cs="Courier New"/>
+          <w:sz w:val="24"/>
+          <w:szCs w:val="24"/>
+          <w:lang w:val="en-US"/>
+        </w:rPr>
+        <w:tab/>
+      </w:r>
+      <w:r>
+        <w:rPr>
+          <w:rFonts w:ascii="Courier New" w:hAnsi="Courier New" w:cs="Courier New"/>
+          <w:sz w:val="24"/>
+          <w:szCs w:val="24"/>
+          <w:lang w:val="en-US"/>
+        </w:rPr>
+        <w:tab/>
+        <w:t>"""Deamonize class. UNIX double fork mechanism."""</w:t>
+      </w:r>
+    </w:p>
+    <w:p>
+      <w:pPr>
+        <w:spacing w:line="240" w:lineRule="auto"/>
+        <w:rPr>
+          <w:rFonts w:ascii="Courier New" w:hAnsi="Courier New" w:cs="Courier New"/>
+          <w:sz w:val="24"/>
+          <w:szCs w:val="24"/>
+          <w:lang w:val="en-US"/>
+        </w:rPr>
+      </w:pPr>
+    </w:p>
+    <w:p>
+      <w:pPr>
+        <w:spacing w:line="240" w:lineRule="auto"/>
+        <w:rPr>
+          <w:rFonts w:ascii="Courier New" w:hAnsi="Courier New" w:cs="Courier New"/>
+          <w:sz w:val="24"/>
+          <w:szCs w:val="24"/>
+        </w:rPr>
+      </w:pPr>
+      <w:r>
+        <w:rPr>
+          <w:rFonts w:ascii="Courier New" w:hAnsi="Courier New" w:cs="Courier New"/>
+          <w:sz w:val="24"/>
+          <w:szCs w:val="24"/>
+          <w:lang w:val="en-US"/>
+        </w:rPr>
+        <w:lastRenderedPageBreak/>
+        <w:tab/>
+      </w:r>
+      <w:r>
+        <w:rPr>
+          <w:rFonts w:ascii="Courier New" w:hAnsi="Courier New" w:cs="Courier New"/>
+          <w:sz w:val="24"/>
+          <w:szCs w:val="24"/>
+          <w:lang w:val="en-US"/>
+        </w:rPr>
+        <w:tab/>
+      </w:r>
+      <w:r>
+        <w:rPr>
+          <w:rFonts w:ascii="Courier New" w:hAnsi="Courier New" w:cs="Courier New"/>
+          <w:sz w:val="24"/>
+          <w:szCs w:val="24"/>
+        </w:rPr>
+        <w:t xml:space="preserve">try: </w:t>
+      </w:r>
+    </w:p>
+    <w:p>
+      <w:pPr>
+        <w:spacing w:line="240" w:lineRule="auto"/>
+        <w:rPr>
+          <w:rFonts w:ascii="Courier New" w:hAnsi="Courier New" w:cs="Courier New"/>
+          <w:sz w:val="24"/>
+          <w:szCs w:val="24"/>
+        </w:rPr>
+      </w:pPr>
+      <w:r>
+        <w:rPr>
+          <w:rFonts w:ascii="Courier New" w:hAnsi="Courier New" w:cs="Courier New"/>
+          <w:sz w:val="24"/>
+          <w:szCs w:val="24"/>
+        </w:rPr>
+        <w:tab/>
+      </w:r>
+      <w:r>
+        <w:rPr>
+          <w:rFonts w:ascii="Courier New" w:hAnsi="Courier New" w:cs="Courier New"/>
+          <w:sz w:val="24"/>
+          <w:szCs w:val="24"/>
+        </w:rPr>
+        <w:tab/>
+      </w:r>
+      <w:r>
+        <w:rPr>
+          <w:rFonts w:ascii="Courier New" w:hAnsi="Courier New" w:cs="Courier New"/>
+          <w:sz w:val="24"/>
+          <w:szCs w:val="24"/>
+        </w:rPr>
+        <w:tab/>
+        <w:t># копирует текущий процесс и возвращает 0,</w:t>
+      </w:r>
+    </w:p>
+    <w:p>
+      <w:pPr>
+        <w:spacing w:line="240" w:lineRule="auto"/>
+        <w:rPr>
+          <w:rFonts w:ascii="Courier New" w:hAnsi="Courier New" w:cs="Courier New"/>
+          <w:sz w:val="24"/>
+          <w:szCs w:val="24"/>
+        </w:rPr>
+      </w:pPr>
+      <w:r>
+        <w:rPr>
+          <w:rFonts w:ascii="Courier New" w:hAnsi="Courier New" w:cs="Courier New"/>
+          <w:sz w:val="24"/>
+          <w:szCs w:val="24"/>
+        </w:rPr>
+        <w:tab/>
+      </w:r>
+      <w:r>
+        <w:rPr>
+          <w:rFonts w:ascii="Courier New" w:hAnsi="Courier New" w:cs="Courier New"/>
+          <w:sz w:val="24"/>
+          <w:szCs w:val="24"/>
+        </w:rPr>
+        <w:tab/>
+      </w:r>
+      <w:r>
+        <w:rPr>
+          <w:rFonts w:ascii="Courier New" w:hAnsi="Courier New" w:cs="Courier New"/>
+          <w:sz w:val="24"/>
+          <w:szCs w:val="24"/>
+        </w:rPr>
+        <w:tab/>
+        <w:t xml:space="preserve"># если теперь находимся внутри дочернего </w:t>
+      </w:r>
+    </w:p>
+    <w:p>
+      <w:pPr>
+        <w:spacing w:line="240" w:lineRule="auto"/>
+        <w:rPr>
+          <w:rFonts w:ascii="Courier New" w:hAnsi="Courier New" w:cs="Courier New"/>
+          <w:sz w:val="24"/>
+          <w:szCs w:val="24"/>
+        </w:rPr>
+      </w:pPr>
+      <w:r>
+        <w:rPr>
+          <w:rFonts w:ascii="Courier New" w:hAnsi="Courier New" w:cs="Courier New"/>
+          <w:sz w:val="24"/>
+          <w:szCs w:val="24"/>
+        </w:rPr>
+        <w:tab/>
+      </w:r>
+      <w:r>
+        <w:rPr>
+          <w:rFonts w:ascii="Courier New" w:hAnsi="Courier New" w:cs="Courier New"/>
+          <w:sz w:val="24"/>
+          <w:szCs w:val="24"/>
+        </w:rPr>
+        <w:tab/>
+      </w:r>
+      <w:r>
+        <w:rPr>
+          <w:rFonts w:ascii="Courier New" w:hAnsi="Courier New" w:cs="Courier New"/>
+          <w:sz w:val="24"/>
+          <w:szCs w:val="24"/>
+        </w:rPr>
+        <w:tab/>
+        <w:t># процесса, и PID внутри родительского</w:t>
+      </w:r>
+    </w:p>
+    <w:p>
+      <w:pPr>
+        <w:spacing w:line="240" w:lineRule="auto"/>
+        <w:rPr>
+          <w:rFonts w:ascii="Courier New" w:hAnsi="Courier New" w:cs="Courier New"/>
+          <w:sz w:val="24"/>
+          <w:szCs w:val="24"/>
+          <w:lang w:val="en-US"/>
+        </w:rPr>
+      </w:pPr>
+      <w:r>
+        <w:rPr>
+          <w:rFonts w:ascii="Courier New" w:hAnsi="Courier New" w:cs="Courier New"/>
+          <w:sz w:val="24"/>
+          <w:szCs w:val="24"/>
+        </w:rPr>
+        <w:tab/>
+      </w:r>
+      <w:r>
+        <w:rPr>
+          <w:rFonts w:ascii="Courier New" w:hAnsi="Courier New" w:cs="Courier New"/>
+          <w:sz w:val="24"/>
+          <w:szCs w:val="24"/>
+        </w:rPr>
+        <w:tab/>
+      </w:r>
+      <w:r>
+        <w:rPr>
+          <w:rFonts w:ascii="Courier New" w:hAnsi="Courier New" w:cs="Courier New"/>
+          <w:sz w:val="24"/>
+          <w:szCs w:val="24"/>
+        </w:rPr>
+        <w:tab/>
+      </w:r>
+      <w:r>
+        <w:rPr>
+          <w:rFonts w:ascii="Courier New" w:hAnsi="Courier New" w:cs="Courier New"/>
+          <w:sz w:val="24"/>
+          <w:szCs w:val="24"/>
+          <w:lang w:val="en-US"/>
+        </w:rPr>
+        <w:t xml:space="preserve">pid = os.fork() </w:t>
+      </w:r>
+    </w:p>
+    <w:p>
+      <w:pPr>
+        <w:spacing w:line="240" w:lineRule="auto"/>
+        <w:rPr>
+          <w:rFonts w:ascii="Courier New" w:hAnsi="Courier New" w:cs="Courier New"/>
+          <w:sz w:val="24"/>
+          <w:szCs w:val="24"/>
+          <w:lang w:val="en-US"/>
+        </w:rPr>
+      </w:pPr>
+      <w:r>
+        <w:rPr>
+          <w:rFonts w:ascii="Courier New" w:hAnsi="Courier New" w:cs="Courier New"/>
+          <w:sz w:val="24"/>
+          <w:szCs w:val="24"/>
+          <w:lang w:val="en-US"/>
+        </w:rPr>
+        <w:tab/>
+      </w:r>
+      <w:r>
+        <w:rPr>
+          <w:rFonts w:ascii="Courier New" w:hAnsi="Courier New" w:cs="Courier New"/>
+          <w:sz w:val="24"/>
+          <w:szCs w:val="24"/>
+          <w:lang w:val="en-US"/>
+        </w:rPr>
+        <w:tab/>
+      </w:r>
+      <w:r>
+        <w:rPr>
+          <w:rFonts w:ascii="Courier New" w:hAnsi="Courier New" w:cs="Courier New"/>
+          <w:sz w:val="24"/>
+          <w:szCs w:val="24"/>
+          <w:lang w:val="en-US"/>
+        </w:rPr>
+        <w:tab/>
+        <w:t>if pid &gt; 0:</w:t>
+      </w:r>
+    </w:p>
+    <w:p>
+      <w:pPr>
+        <w:spacing w:line="240" w:lineRule="auto"/>
+        <w:rPr>
+          <w:rFonts w:ascii="Courier New" w:hAnsi="Courier New" w:cs="Courier New"/>
+          <w:sz w:val="24"/>
+          <w:szCs w:val="24"/>
+          <w:lang w:val="en-US"/>
+        </w:rPr>
+      </w:pPr>
+      <w:r>
+        <w:rPr>
+          <w:rFonts w:ascii="Courier New" w:hAnsi="Courier New" w:cs="Courier New"/>
+          <w:sz w:val="24"/>
+          <w:szCs w:val="24"/>
+          <w:lang w:val="en-US"/>
+        </w:rPr>
+        <w:tab/>
+      </w:r>
+      <w:r>
+        <w:rPr>
+          <w:rFonts w:ascii="Courier New" w:hAnsi="Courier New" w:cs="Courier New"/>
+          <w:sz w:val="24"/>
+          <w:szCs w:val="24"/>
+          <w:lang w:val="en-US"/>
+        </w:rPr>
+        <w:tab/>
+      </w:r>
+      <w:r>
+        <w:rPr>
+          <w:rFonts w:ascii="Courier New" w:hAnsi="Courier New" w:cs="Courier New"/>
+          <w:sz w:val="24"/>
+          <w:szCs w:val="24"/>
+          <w:lang w:val="en-US"/>
+        </w:rPr>
+        <w:tab/>
+      </w:r>
+      <w:r>
+        <w:rPr>
+          <w:rFonts w:ascii="Courier New" w:hAnsi="Courier New" w:cs="Courier New"/>
+          <w:sz w:val="24"/>
+          <w:szCs w:val="24"/>
+          <w:lang w:val="en-US"/>
+        </w:rPr>
+        <w:tab/>
+        <w:t># exit first parent</w:t>
+      </w:r>
+    </w:p>
+    <w:p>
+      <w:pPr>
+        <w:spacing w:line="240" w:lineRule="auto"/>
+        <w:rPr>
+          <w:rFonts w:ascii="Courier New" w:hAnsi="Courier New" w:cs="Courier New"/>
+          <w:sz w:val="24"/>
+          <w:szCs w:val="24"/>
+          <w:lang w:val="en-US"/>
+        </w:rPr>
+      </w:pPr>
+      <w:r>
+        <w:rPr>
+          <w:rFonts w:ascii="Courier New" w:hAnsi="Courier New" w:cs="Courier New"/>
+          <w:sz w:val="24"/>
+          <w:szCs w:val="24"/>
+          <w:lang w:val="en-US"/>
+        </w:rPr>
+        <w:tab/>
+      </w:r>
+      <w:r>
+        <w:rPr>
+          <w:rFonts w:ascii="Courier New" w:hAnsi="Courier New" w:cs="Courier New"/>
+          <w:sz w:val="24"/>
+          <w:szCs w:val="24"/>
+          <w:lang w:val="en-US"/>
+        </w:rPr>
+        <w:tab/>
+      </w:r>
+      <w:r>
+        <w:rPr>
+          <w:rFonts w:ascii="Courier New" w:hAnsi="Courier New" w:cs="Courier New"/>
+          <w:sz w:val="24"/>
+          <w:szCs w:val="24"/>
+          <w:lang w:val="en-US"/>
+        </w:rPr>
+        <w:tab/>
+      </w:r>
+      <w:r>
+        <w:rPr>
+          <w:rFonts w:ascii="Courier New" w:hAnsi="Courier New" w:cs="Courier New"/>
+          <w:sz w:val="24"/>
+          <w:szCs w:val="24"/>
+          <w:lang w:val="en-US"/>
+        </w:rPr>
+        <w:tab/>
+        <w:t xml:space="preserve">sys.exit(0) </w:t>
+      </w:r>
+    </w:p>
+    <w:p>
+      <w:pPr>
+        <w:spacing w:line="240" w:lineRule="auto"/>
+        <w:rPr>
+          <w:rFonts w:ascii="Courier New" w:hAnsi="Courier New" w:cs="Courier New"/>
+          <w:sz w:val="24"/>
+          <w:szCs w:val="24"/>
+          <w:lang w:val="en-US"/>
+        </w:rPr>
+      </w:pPr>
+      <w:r>
+        <w:rPr>
+          <w:rFonts w:ascii="Courier New" w:hAnsi="Courier New" w:cs="Courier New"/>
+          <w:sz w:val="24"/>
+          <w:szCs w:val="24"/>
+          <w:lang w:val="en-US"/>
+        </w:rPr>
+        <w:tab/>
+      </w:r>
+      <w:r>
+        <w:rPr>
+          <w:rFonts w:ascii="Courier New" w:hAnsi="Courier New" w:cs="Courier New"/>
+          <w:sz w:val="24"/>
+          <w:szCs w:val="24"/>
+          <w:lang w:val="en-US"/>
+        </w:rPr>
+        <w:tab/>
+        <w:t xml:space="preserve">except OSError as err: </w:t>
+      </w:r>
+    </w:p>
+    <w:p>
+      <w:pPr>
+        <w:spacing w:line="240" w:lineRule="auto"/>
+        <w:rPr>
+          <w:rFonts w:ascii="Courier New" w:hAnsi="Courier New" w:cs="Courier New"/>
+          <w:sz w:val="24"/>
+          <w:szCs w:val="24"/>
+          <w:lang w:val="en-US"/>
+        </w:rPr>
+      </w:pPr>
+      <w:r>
+        <w:rPr>
+          <w:rFonts w:ascii="Courier New" w:hAnsi="Courier New" w:cs="Courier New"/>
+          <w:sz w:val="24"/>
+          <w:szCs w:val="24"/>
+          <w:lang w:val="en-US"/>
+        </w:rPr>
+        <w:tab/>
+      </w:r>
+      <w:r>
+        <w:rPr>
+          <w:rFonts w:ascii="Courier New" w:hAnsi="Courier New" w:cs="Courier New"/>
+          <w:sz w:val="24"/>
+          <w:szCs w:val="24"/>
+          <w:lang w:val="en-US"/>
+        </w:rPr>
+        <w:tab/>
+      </w:r>
+      <w:r>
+        <w:rPr>
+          <w:rFonts w:ascii="Courier New" w:hAnsi="Courier New" w:cs="Courier New"/>
+          <w:sz w:val="24"/>
+          <w:szCs w:val="24"/>
+          <w:lang w:val="en-US"/>
+        </w:rPr>
+        <w:tab/>
+        <w:t>logging.error('fork #1 failed: {0}\n'.format(err))</w:t>
+      </w:r>
+    </w:p>
+    <w:p>
+      <w:pPr>
+        <w:spacing w:line="240" w:lineRule="auto"/>
+        <w:rPr>
+          <w:rFonts w:ascii="Courier New" w:hAnsi="Courier New" w:cs="Courier New"/>
+          <w:sz w:val="24"/>
+          <w:szCs w:val="24"/>
+          <w:lang w:val="en-US"/>
+        </w:rPr>
+      </w:pPr>
+      <w:r>
+        <w:rPr>
+          <w:rFonts w:ascii="Courier New" w:hAnsi="Courier New" w:cs="Courier New"/>
+          <w:sz w:val="24"/>
+          <w:szCs w:val="24"/>
+          <w:lang w:val="en-US"/>
+        </w:rPr>
+        <w:tab/>
+      </w:r>
+      <w:r>
+        <w:rPr>
+          <w:rFonts w:ascii="Courier New" w:hAnsi="Courier New" w:cs="Courier New"/>
+          <w:sz w:val="24"/>
+          <w:szCs w:val="24"/>
+          <w:lang w:val="en-US"/>
+        </w:rPr>
+        <w:tab/>
+      </w:r>
+      <w:r>
+        <w:rPr>
+          <w:rFonts w:ascii="Courier New" w:hAnsi="Courier New" w:cs="Courier New"/>
+          <w:sz w:val="24"/>
+          <w:szCs w:val="24"/>
+          <w:lang w:val="en-US"/>
+        </w:rPr>
+        <w:tab/>
+        <w:t>sys.exit(1)</w:t>
+      </w:r>
+    </w:p>
+    <w:p>
+      <w:pPr>
+        <w:spacing w:line="240" w:lineRule="auto"/>
+        <w:rPr>
+          <w:rFonts w:ascii="Courier New" w:hAnsi="Courier New" w:cs="Courier New"/>
+          <w:sz w:val="24"/>
+          <w:szCs w:val="24"/>
+          <w:lang w:val="en-US"/>
+        </w:rPr>
+      </w:pPr>
+      <w:r>
+        <w:rPr>
+          <w:rFonts w:ascii="Courier New" w:hAnsi="Courier New" w:cs="Courier New"/>
+          <w:sz w:val="24"/>
+          <w:szCs w:val="24"/>
+          <w:lang w:val="en-US"/>
+        </w:rPr>
+        <w:tab/>
+        <w:t xml:space="preserve">                </w:t>
+      </w:r>
+    </w:p>
+    <w:p>
+      <w:pPr>
+        <w:spacing w:line="240" w:lineRule="auto"/>
+        <w:rPr>
+          <w:rFonts w:ascii="Courier New" w:hAnsi="Courier New" w:cs="Courier New"/>
+          <w:sz w:val="24"/>
+          <w:szCs w:val="24"/>
+          <w:lang w:val="en-US"/>
+        </w:rPr>
+      </w:pPr>
+      <w:r>
+        <w:rPr>
+          <w:rFonts w:ascii="Courier New" w:hAnsi="Courier New" w:cs="Courier New"/>
+          <w:sz w:val="24"/>
+          <w:szCs w:val="24"/>
+          <w:lang w:val="en-US"/>
+        </w:rPr>
+        <w:tab/>
+      </w:r>
+      <w:r>
+        <w:rPr>
+          <w:rFonts w:ascii="Courier New" w:hAnsi="Courier New" w:cs="Courier New"/>
+          <w:sz w:val="24"/>
+          <w:szCs w:val="24"/>
+          <w:lang w:val="en-US"/>
+        </w:rPr>
+        <w:tab/>
+        <w:t># decouple from parent environment</w:t>
+      </w:r>
+    </w:p>
+    <w:p>
+      <w:pPr>
+        <w:spacing w:line="240" w:lineRule="auto"/>
+        <w:rPr>
+          <w:rFonts w:ascii="Courier New" w:hAnsi="Courier New" w:cs="Courier New"/>
+          <w:sz w:val="24"/>
+          <w:szCs w:val="24"/>
+          <w:lang w:val="en-US"/>
+        </w:rPr>
+      </w:pPr>
+      <w:r>
+        <w:rPr>
+          <w:rFonts w:ascii="Courier New" w:hAnsi="Courier New" w:cs="Courier New"/>
+          <w:sz w:val="24"/>
+          <w:szCs w:val="24"/>
+          <w:lang w:val="en-US"/>
+        </w:rPr>
+        <w:tab/>
+      </w:r>
+      <w:r>
+        <w:rPr>
+          <w:rFonts w:ascii="Courier New" w:hAnsi="Courier New" w:cs="Courier New"/>
+          <w:sz w:val="24"/>
+          <w:szCs w:val="24"/>
+          <w:lang w:val="en-US"/>
+        </w:rPr>
+        <w:tab/>
+        <w:t>os.chdir('/')</w:t>
+      </w:r>
+    </w:p>
+    <w:p>
+      <w:pPr>
+        <w:spacing w:line="240" w:lineRule="auto"/>
+        <w:rPr>
+          <w:rFonts w:ascii="Courier New" w:hAnsi="Courier New" w:cs="Courier New"/>
+          <w:sz w:val="24"/>
+          <w:szCs w:val="24"/>
+          <w:lang w:val="en-US"/>
+        </w:rPr>
+      </w:pPr>
+      <w:r>
+        <w:rPr>
+          <w:rFonts w:ascii="Courier New" w:hAnsi="Courier New" w:cs="Courier New"/>
+          <w:sz w:val="24"/>
+          <w:szCs w:val="24"/>
+          <w:lang w:val="en-US"/>
+        </w:rPr>
+        <w:tab/>
+      </w:r>
+      <w:r>
+        <w:rPr>
+          <w:rFonts w:ascii="Courier New" w:hAnsi="Courier New" w:cs="Courier New"/>
+          <w:sz w:val="24"/>
+          <w:szCs w:val="24"/>
+          <w:lang w:val="en-US"/>
+        </w:rPr>
+        <w:tab/>
+        <w:t>os.setsid()</w:t>
+      </w:r>
+    </w:p>
+    <w:p>
+      <w:pPr>
+        <w:spacing w:line="240" w:lineRule="auto"/>
+        <w:rPr>
+          <w:rFonts w:ascii="Courier New" w:hAnsi="Courier New" w:cs="Courier New"/>
+          <w:sz w:val="24"/>
+          <w:szCs w:val="24"/>
+          <w:lang w:val="en-US"/>
+        </w:rPr>
+      </w:pPr>
+      <w:r>
+        <w:rPr>
+          <w:rFonts w:ascii="Courier New" w:hAnsi="Courier New" w:cs="Courier New"/>
+          <w:sz w:val="24"/>
+          <w:szCs w:val="24"/>
+          <w:lang w:val="en-US"/>
+        </w:rPr>
+        <w:tab/>
+      </w:r>
+      <w:r>
+        <w:rPr>
+          <w:rFonts w:ascii="Courier New" w:hAnsi="Courier New" w:cs="Courier New"/>
+          <w:sz w:val="24"/>
+          <w:szCs w:val="24"/>
+          <w:lang w:val="en-US"/>
+        </w:rPr>
+        <w:tab/>
+        <w:t xml:space="preserve">os.umask(0) </w:t>
+      </w:r>
+    </w:p>
+    <w:p>
+      <w:pPr>
+        <w:spacing w:line="240" w:lineRule="auto"/>
+        <w:rPr>
+          <w:rFonts w:ascii="Courier New" w:hAnsi="Courier New" w:cs="Courier New"/>
+          <w:sz w:val="24"/>
+          <w:szCs w:val="24"/>
+          <w:lang w:val="en-US"/>
+        </w:rPr>
+      </w:pPr>
+      <w:r>
+        <w:rPr>
+          <w:rFonts w:ascii="Courier New" w:hAnsi="Courier New" w:cs="Courier New"/>
+          <w:sz w:val="24"/>
+          <w:szCs w:val="24"/>
+          <w:lang w:val="en-US"/>
+        </w:rPr>
+        <w:tab/>
+        <w:t xml:space="preserve">        </w:t>
+      </w:r>
+    </w:p>
+    <w:p>
+      <w:pPr>
+        <w:spacing w:line="240" w:lineRule="auto"/>
+        <w:rPr>
+          <w:rFonts w:ascii="Courier New" w:hAnsi="Courier New" w:cs="Courier New"/>
+          <w:sz w:val="24"/>
+          <w:szCs w:val="24"/>
+          <w:lang w:val="en-US"/>
+        </w:rPr>
+      </w:pPr>
+      <w:r>
+        <w:rPr>
+          <w:rFonts w:ascii="Courier New" w:hAnsi="Courier New" w:cs="Courier New"/>
+          <w:sz w:val="24"/>
+          <w:szCs w:val="24"/>
+          <w:lang w:val="en-US"/>
+        </w:rPr>
+        <w:tab/>
+      </w:r>
+      <w:r>
+        <w:rPr>
+          <w:rFonts w:ascii="Courier New" w:hAnsi="Courier New" w:cs="Courier New"/>
+          <w:sz w:val="24"/>
+          <w:szCs w:val="24"/>
+          <w:lang w:val="en-US"/>
+        </w:rPr>
+        <w:tab/>
+        <w:t># do second fork</w:t>
+      </w:r>
+    </w:p>
+    <w:p>
+      <w:pPr>
+        <w:spacing w:line="240" w:lineRule="auto"/>
+        <w:rPr>
+          <w:rFonts w:ascii="Courier New" w:hAnsi="Courier New" w:cs="Courier New"/>
+          <w:sz w:val="24"/>
+          <w:szCs w:val="24"/>
+          <w:lang w:val="en-US"/>
+        </w:rPr>
+      </w:pPr>
+      <w:r>
+        <w:rPr>
+          <w:rFonts w:ascii="Courier New" w:hAnsi="Courier New" w:cs="Courier New"/>
+          <w:sz w:val="24"/>
+          <w:szCs w:val="24"/>
+          <w:lang w:val="en-US"/>
+        </w:rPr>
+        <w:tab/>
+      </w:r>
+      <w:r>
+        <w:rPr>
+          <w:rFonts w:ascii="Courier New" w:hAnsi="Courier New" w:cs="Courier New"/>
+          <w:sz w:val="24"/>
+          <w:szCs w:val="24"/>
+          <w:lang w:val="en-US"/>
+        </w:rPr>
+        <w:tab/>
+        <w:t xml:space="preserve">try: </w:t>
+      </w:r>
+    </w:p>
+    <w:p>
+      <w:pPr>
+        <w:spacing w:line="240" w:lineRule="auto"/>
+        <w:rPr>
+          <w:rFonts w:ascii="Courier New" w:hAnsi="Courier New" w:cs="Courier New"/>
+          <w:sz w:val="24"/>
+          <w:szCs w:val="24"/>
+          <w:lang w:val="en-US"/>
+        </w:rPr>
+      </w:pPr>
+      <w:r>
+        <w:rPr>
+          <w:rFonts w:ascii="Courier New" w:hAnsi="Courier New" w:cs="Courier New"/>
+          <w:sz w:val="24"/>
+          <w:szCs w:val="24"/>
+          <w:lang w:val="en-US"/>
+        </w:rPr>
+        <w:tab/>
+      </w:r>
+      <w:r>
+        <w:rPr>
+          <w:rFonts w:ascii="Courier New" w:hAnsi="Courier New" w:cs="Courier New"/>
+          <w:sz w:val="24"/>
+          <w:szCs w:val="24"/>
+          <w:lang w:val="en-US"/>
+        </w:rPr>
+        <w:tab/>
+      </w:r>
+      <w:r>
+        <w:rPr>
+          <w:rFonts w:ascii="Courier New" w:hAnsi="Courier New" w:cs="Courier New"/>
+          <w:sz w:val="24"/>
+          <w:szCs w:val="24"/>
+          <w:lang w:val="en-US"/>
+        </w:rPr>
+        <w:tab/>
+        <w:t xml:space="preserve">pid = os.fork() </w:t>
+      </w:r>
+    </w:p>
+    <w:p>
+      <w:pPr>
+        <w:spacing w:line="240" w:lineRule="auto"/>
+        <w:rPr>
+          <w:rFonts w:ascii="Courier New" w:hAnsi="Courier New" w:cs="Courier New"/>
+          <w:sz w:val="24"/>
+          <w:szCs w:val="24"/>
+          <w:lang w:val="en-US"/>
+        </w:rPr>
+      </w:pPr>
+      <w:r>
+        <w:rPr>
+          <w:rFonts w:ascii="Courier New" w:hAnsi="Courier New" w:cs="Courier New"/>
+          <w:sz w:val="24"/>
+          <w:szCs w:val="24"/>
+          <w:lang w:val="en-US"/>
+        </w:rPr>
+        <w:tab/>
+      </w:r>
+      <w:r>
+        <w:rPr>
+          <w:rFonts w:ascii="Courier New" w:hAnsi="Courier New" w:cs="Courier New"/>
+          <w:sz w:val="24"/>
+          <w:szCs w:val="24"/>
+          <w:lang w:val="en-US"/>
+        </w:rPr>
+        <w:tab/>
+      </w:r>
+      <w:r>
+        <w:rPr>
+          <w:rFonts w:ascii="Courier New" w:hAnsi="Courier New" w:cs="Courier New"/>
+          <w:sz w:val="24"/>
+          <w:szCs w:val="24"/>
+          <w:lang w:val="en-US"/>
+        </w:rPr>
+        <w:tab/>
+        <w:t>if pid &gt; 0:</w:t>
+      </w:r>
+    </w:p>
+    <w:p>
+      <w:pPr>
+        <w:spacing w:line="240" w:lineRule="auto"/>
+        <w:rPr>
+          <w:rFonts w:ascii="Courier New" w:hAnsi="Courier New" w:cs="Courier New"/>
+          <w:sz w:val="24"/>
+          <w:szCs w:val="24"/>
+          <w:lang w:val="en-US"/>
+        </w:rPr>
+      </w:pPr>
+      <w:r>
+        <w:rPr>
+          <w:rFonts w:ascii="Courier New" w:hAnsi="Courier New" w:cs="Courier New"/>
+          <w:sz w:val="24"/>
+          <w:szCs w:val="24"/>
+          <w:lang w:val="en-US"/>
+        </w:rPr>
+        <w:tab/>
+      </w:r>
+      <w:r>
+        <w:rPr>
+          <w:rFonts w:ascii="Courier New" w:hAnsi="Courier New" w:cs="Courier New"/>
+          <w:sz w:val="24"/>
+          <w:szCs w:val="24"/>
+          <w:lang w:val="en-US"/>
+        </w:rPr>
+        <w:tab/>
+      </w:r>
+      <w:r>
+        <w:rPr>
+          <w:rFonts w:ascii="Courier New" w:hAnsi="Courier New" w:cs="Courier New"/>
+          <w:sz w:val="24"/>
+          <w:szCs w:val="24"/>
+          <w:lang w:val="en-US"/>
+        </w:rPr>
+        <w:tab/>
+      </w:r>
+      <w:r>
+        <w:rPr>
+          <w:rFonts w:ascii="Courier New" w:hAnsi="Courier New" w:cs="Courier New"/>
+          <w:sz w:val="24"/>
+          <w:szCs w:val="24"/>
+          <w:lang w:val="en-US"/>
+        </w:rPr>
+        <w:tab/>
+        <w:t># exit from second parent</w:t>
+      </w:r>
+    </w:p>
+    <w:p>
+      <w:pPr>
+        <w:spacing w:line="240" w:lineRule="auto"/>
+        <w:rPr>
+          <w:rFonts w:ascii="Courier New" w:hAnsi="Courier New" w:cs="Courier New"/>
+          <w:sz w:val="24"/>
+          <w:szCs w:val="24"/>
+          <w:lang w:val="en-US"/>
+        </w:rPr>
+      </w:pPr>
+      <w:r>
+        <w:rPr>
+          <w:rFonts w:ascii="Courier New" w:hAnsi="Courier New" w:cs="Courier New"/>
+          <w:sz w:val="24"/>
+          <w:szCs w:val="24"/>
+          <w:lang w:val="en-US"/>
+        </w:rPr>
+        <w:tab/>
+      </w:r>
+      <w:r>
+        <w:rPr>
+          <w:rFonts w:ascii="Courier New" w:hAnsi="Courier New" w:cs="Courier New"/>
+          <w:sz w:val="24"/>
+          <w:szCs w:val="24"/>
+          <w:lang w:val="en-US"/>
+        </w:rPr>
+        <w:tab/>
+      </w:r>
+      <w:r>
+        <w:rPr>
+          <w:rFonts w:ascii="Courier New" w:hAnsi="Courier New" w:cs="Courier New"/>
+          <w:sz w:val="24"/>
+          <w:szCs w:val="24"/>
+          <w:lang w:val="en-US"/>
+        </w:rPr>
+        <w:tab/>
+      </w:r>
+      <w:r>
+        <w:rPr>
+          <w:rFonts w:ascii="Courier New" w:hAnsi="Courier New" w:cs="Courier New"/>
+          <w:sz w:val="24"/>
+          <w:szCs w:val="24"/>
+          <w:lang w:val="en-US"/>
+        </w:rPr>
+        <w:tab/>
+        <w:t xml:space="preserve">sys.exit(0) </w:t>
+      </w:r>
+    </w:p>
+    <w:p>
+      <w:pPr>
+        <w:spacing w:line="240" w:lineRule="auto"/>
+        <w:rPr>
+          <w:rFonts w:ascii="Courier New" w:hAnsi="Courier New" w:cs="Courier New"/>
+          <w:sz w:val="24"/>
+          <w:szCs w:val="24"/>
+          <w:lang w:val="en-US"/>
+        </w:rPr>
+      </w:pPr>
+      <w:r>
+        <w:rPr>
+          <w:rFonts w:ascii="Courier New" w:hAnsi="Courier New" w:cs="Courier New"/>
+          <w:sz w:val="24"/>
+          <w:szCs w:val="24"/>
+          <w:lang w:val="en-US"/>
+        </w:rPr>
+        <w:tab/>
+      </w:r>
+      <w:r>
+        <w:rPr>
+          <w:rFonts w:ascii="Courier New" w:hAnsi="Courier New" w:cs="Courier New"/>
+          <w:sz w:val="24"/>
+          <w:szCs w:val="24"/>
+          <w:lang w:val="en-US"/>
+        </w:rPr>
+        <w:tab/>
+        <w:t xml:space="preserve">except OSError as err: </w:t>
+      </w:r>
+    </w:p>
+    <w:p>
+      <w:pPr>
+        <w:spacing w:line="240" w:lineRule="auto"/>
+        <w:rPr>
+          <w:rFonts w:ascii="Courier New" w:hAnsi="Courier New" w:cs="Courier New"/>
+          <w:sz w:val="24"/>
+          <w:szCs w:val="24"/>
+          <w:lang w:val="en-US"/>
+        </w:rPr>
+      </w:pPr>
+      <w:r>
+        <w:rPr>
+          <w:rFonts w:ascii="Courier New" w:hAnsi="Courier New" w:cs="Courier New"/>
+          <w:sz w:val="24"/>
+          <w:szCs w:val="24"/>
+          <w:lang w:val="en-US"/>
+        </w:rPr>
+        <w:tab/>
+      </w:r>
+      <w:r>
+        <w:rPr>
+          <w:rFonts w:ascii="Courier New" w:hAnsi="Courier New" w:cs="Courier New"/>
+          <w:sz w:val="24"/>
+          <w:szCs w:val="24"/>
+          <w:lang w:val="en-US"/>
+        </w:rPr>
+        <w:tab/>
+      </w:r>
+      <w:r>
+        <w:rPr>
+          <w:rFonts w:ascii="Courier New" w:hAnsi="Courier New" w:cs="Courier New"/>
+          <w:sz w:val="24"/>
+          <w:szCs w:val="24"/>
+          <w:lang w:val="en-US"/>
+        </w:rPr>
+        <w:tab/>
+        <w:t>logging.error('fork #2 failed: {0}\n'.format(err))</w:t>
+      </w:r>
+    </w:p>
+    <w:p>
+      <w:pPr>
+        <w:spacing w:line="240" w:lineRule="auto"/>
+        <w:rPr>
+          <w:rFonts w:ascii="Courier New" w:hAnsi="Courier New" w:cs="Courier New"/>
+          <w:sz w:val="24"/>
+          <w:szCs w:val="24"/>
+          <w:lang w:val="en-US"/>
+        </w:rPr>
+      </w:pPr>
+      <w:r>
+        <w:rPr>
+          <w:rFonts w:ascii="Courier New" w:hAnsi="Courier New" w:cs="Courier New"/>
+          <w:sz w:val="24"/>
+          <w:szCs w:val="24"/>
+          <w:lang w:val="en-US"/>
+        </w:rPr>
+        <w:tab/>
+      </w:r>
+      <w:r>
+        <w:rPr>
+          <w:rFonts w:ascii="Courier New" w:hAnsi="Courier New" w:cs="Courier New"/>
+          <w:sz w:val="24"/>
+          <w:szCs w:val="24"/>
+          <w:lang w:val="en-US"/>
+        </w:rPr>
+        <w:tab/>
+      </w:r>
+      <w:r>
+        <w:rPr>
+          <w:rFonts w:ascii="Courier New" w:hAnsi="Courier New" w:cs="Courier New"/>
+          <w:sz w:val="24"/>
+          <w:szCs w:val="24"/>
+          <w:lang w:val="en-US"/>
+        </w:rPr>
+        <w:tab/>
+        <w:t xml:space="preserve">sys.exit(1) </w:t>
+      </w:r>
+    </w:p>
+    <w:p>
+      <w:pPr>
+        <w:spacing w:line="240" w:lineRule="auto"/>
+        <w:rPr>
+          <w:rFonts w:ascii="Courier New" w:hAnsi="Courier New" w:cs="Courier New"/>
+          <w:sz w:val="24"/>
+          <w:szCs w:val="24"/>
+          <w:lang w:val="en-US"/>
+        </w:rPr>
+      </w:pPr>
+      <w:r>
+        <w:rPr>
+          <w:rFonts w:ascii="Courier New" w:hAnsi="Courier New" w:cs="Courier New"/>
+          <w:sz w:val="24"/>
+          <w:szCs w:val="24"/>
+          <w:lang w:val="en-US"/>
+        </w:rPr>
+        <w:tab/>
+        <w:t xml:space="preserve">                </w:t>
+      </w:r>
+    </w:p>
+    <w:p>
+      <w:pPr>
+        <w:spacing w:line="240" w:lineRule="auto"/>
+        <w:rPr>
+          <w:rFonts w:ascii="Courier New" w:hAnsi="Courier New" w:cs="Courier New"/>
+          <w:sz w:val="24"/>
+          <w:szCs w:val="24"/>
+          <w:lang w:val="en-US"/>
+        </w:rPr>
+      </w:pPr>
+      <w:r>
+        <w:rPr>
+          <w:rFonts w:ascii="Courier New" w:hAnsi="Courier New" w:cs="Courier New"/>
+          <w:sz w:val="24"/>
+          <w:szCs w:val="24"/>
+          <w:lang w:val="en-US"/>
+        </w:rPr>
+        <w:tab/>
+      </w:r>
+      <w:r>
+        <w:rPr>
+          <w:rFonts w:ascii="Courier New" w:hAnsi="Courier New" w:cs="Courier New"/>
+          <w:sz w:val="24"/>
+          <w:szCs w:val="24"/>
+          <w:lang w:val="en-US"/>
+        </w:rPr>
+        <w:tab/>
+        <w:t># redirect standard file descriptors</w:t>
+      </w:r>
+    </w:p>
+    <w:p>
+      <w:pPr>
+        <w:spacing w:line="240" w:lineRule="auto"/>
+        <w:rPr>
+          <w:rFonts w:ascii="Courier New" w:hAnsi="Courier New" w:cs="Courier New"/>
+          <w:sz w:val="24"/>
+          <w:szCs w:val="24"/>
+          <w:lang w:val="en-US"/>
+        </w:rPr>
+      </w:pPr>
+      <w:r>
+        <w:rPr>
+          <w:rFonts w:ascii="Courier New" w:hAnsi="Courier New" w:cs="Courier New"/>
+          <w:sz w:val="24"/>
+          <w:szCs w:val="24"/>
+          <w:lang w:val="en-US"/>
+        </w:rPr>
+        <w:tab/>
+      </w:r>
+      <w:r>
+        <w:rPr>
+          <w:rFonts w:ascii="Courier New" w:hAnsi="Courier New" w:cs="Courier New"/>
+          <w:sz w:val="24"/>
+          <w:szCs w:val="24"/>
+          <w:lang w:val="en-US"/>
+        </w:rPr>
+        <w:tab/>
+        <w:t>sys.stdout.flush()</w:t>
+      </w:r>
+    </w:p>
+    <w:p>
+      <w:pPr>
+        <w:spacing w:line="240" w:lineRule="auto"/>
+        <w:rPr>
+          <w:rFonts w:ascii="Courier New" w:hAnsi="Courier New" w:cs="Courier New"/>
+          <w:sz w:val="24"/>
+          <w:szCs w:val="24"/>
+          <w:lang w:val="en-US"/>
+        </w:rPr>
+      </w:pPr>
+      <w:r>
+        <w:rPr>
+          <w:rFonts w:ascii="Courier New" w:hAnsi="Courier New" w:cs="Courier New"/>
+          <w:sz w:val="24"/>
+          <w:szCs w:val="24"/>
+          <w:lang w:val="en-US"/>
+        </w:rPr>
+        <w:tab/>
+      </w:r>
+      <w:r>
+        <w:rPr>
+          <w:rFonts w:ascii="Courier New" w:hAnsi="Courier New" w:cs="Courier New"/>
+          <w:sz w:val="24"/>
+          <w:szCs w:val="24"/>
+          <w:lang w:val="en-US"/>
+        </w:rPr>
+        <w:tab/>
+        <w:t>sys.stderr.flush()</w:t>
+      </w:r>
+    </w:p>
+    <w:p>
+      <w:pPr>
+        <w:spacing w:line="240" w:lineRule="auto"/>
+        <w:rPr>
+          <w:rFonts w:ascii="Courier New" w:hAnsi="Courier New" w:cs="Courier New"/>
+          <w:sz w:val="24"/>
+          <w:szCs w:val="24"/>
+          <w:lang w:val="en-US"/>
+        </w:rPr>
+      </w:pPr>
+      <w:r>
+        <w:rPr>
+          <w:rFonts w:ascii="Courier New" w:hAnsi="Courier New" w:cs="Courier New"/>
+          <w:sz w:val="24"/>
+          <w:szCs w:val="24"/>
+          <w:lang w:val="en-US"/>
+        </w:rPr>
+        <w:tab/>
+      </w:r>
+      <w:r>
+        <w:rPr>
+          <w:rFonts w:ascii="Courier New" w:hAnsi="Courier New" w:cs="Courier New"/>
+          <w:sz w:val="24"/>
+          <w:szCs w:val="24"/>
+          <w:lang w:val="en-US"/>
+        </w:rPr>
+        <w:tab/>
+        <w:t>si = open(os.devnull, 'r')</w:t>
+      </w:r>
+    </w:p>
+    <w:p>
+      <w:pPr>
+        <w:spacing w:line="240" w:lineRule="auto"/>
+        <w:rPr>
+          <w:rFonts w:ascii="Courier New" w:hAnsi="Courier New" w:cs="Courier New"/>
+          <w:sz w:val="24"/>
+          <w:szCs w:val="24"/>
+          <w:lang w:val="en-US"/>
+        </w:rPr>
+      </w:pPr>
+      <w:r>
+        <w:rPr>
+          <w:rFonts w:ascii="Courier New" w:hAnsi="Courier New" w:cs="Courier New"/>
+          <w:sz w:val="24"/>
+          <w:szCs w:val="24"/>
+          <w:lang w:val="en-US"/>
+        </w:rPr>
+        <w:tab/>
+      </w:r>
+      <w:r>
+        <w:rPr>
+          <w:rFonts w:ascii="Courier New" w:hAnsi="Courier New" w:cs="Courier New"/>
+          <w:sz w:val="24"/>
+          <w:szCs w:val="24"/>
+          <w:lang w:val="en-US"/>
+        </w:rPr>
+        <w:tab/>
+        <w:t>so = open(os.devnull, 'a+')</w:t>
+      </w:r>
+    </w:p>
+    <w:p>
+      <w:pPr>
+        <w:spacing w:line="240" w:lineRule="auto"/>
+        <w:rPr>
+          <w:rFonts w:ascii="Courier New" w:hAnsi="Courier New" w:cs="Courier New"/>
+          <w:sz w:val="24"/>
+          <w:szCs w:val="24"/>
+          <w:lang w:val="en-US"/>
+        </w:rPr>
+      </w:pPr>
+      <w:r>
+        <w:rPr>
+          <w:rFonts w:ascii="Courier New" w:hAnsi="Courier New" w:cs="Courier New"/>
+          <w:sz w:val="24"/>
+          <w:szCs w:val="24"/>
+          <w:lang w:val="en-US"/>
+        </w:rPr>
+        <w:tab/>
+      </w:r>
+      <w:r>
+        <w:rPr>
+          <w:rFonts w:ascii="Courier New" w:hAnsi="Courier New" w:cs="Courier New"/>
+          <w:sz w:val="24"/>
+          <w:szCs w:val="24"/>
+          <w:lang w:val="en-US"/>
+        </w:rPr>
+        <w:tab/>
+        <w:t>se = open(os.devnull, 'a+')</w:t>
+      </w:r>
+    </w:p>
+    <w:p>
+      <w:pPr>
+        <w:spacing w:line="240" w:lineRule="auto"/>
+        <w:rPr>
+          <w:rFonts w:ascii="Courier New" w:hAnsi="Courier New" w:cs="Courier New"/>
+          <w:sz w:val="24"/>
+          <w:szCs w:val="24"/>
+          <w:lang w:val="en-US"/>
+        </w:rPr>
+      </w:pPr>
+    </w:p>
+    <w:p>
+      <w:pPr>
+        <w:spacing w:line="240" w:lineRule="auto"/>
+        <w:rPr>
+          <w:rFonts w:ascii="Courier New" w:hAnsi="Courier New" w:cs="Courier New"/>
+          <w:sz w:val="24"/>
+          <w:szCs w:val="24"/>
+          <w:lang w:val="en-US"/>
+        </w:rPr>
+      </w:pPr>
+      <w:r>
+        <w:rPr>
+          <w:rFonts w:ascii="Courier New" w:hAnsi="Courier New" w:cs="Courier New"/>
+          <w:sz w:val="24"/>
+          <w:szCs w:val="24"/>
+          <w:lang w:val="en-US"/>
+        </w:rPr>
+        <w:lastRenderedPageBreak/>
+        <w:tab/>
+      </w:r>
+      <w:r>
+        <w:rPr>
+          <w:rFonts w:ascii="Courier New" w:hAnsi="Courier New" w:cs="Courier New"/>
+          <w:sz w:val="24"/>
+          <w:szCs w:val="24"/>
+          <w:lang w:val="en-US"/>
+        </w:rPr>
+        <w:tab/>
+        <w:t>os.dup2(si.fileno(), sys.stdin.fileno())</w:t>
+      </w:r>
+    </w:p>
+    <w:p>
+      <w:pPr>
+        <w:spacing w:line="240" w:lineRule="auto"/>
+        <w:rPr>
+          <w:rFonts w:ascii="Courier New" w:hAnsi="Courier New" w:cs="Courier New"/>
+          <w:sz w:val="24"/>
+          <w:szCs w:val="24"/>
+          <w:lang w:val="en-US"/>
+        </w:rPr>
+      </w:pPr>
+      <w:r>
+        <w:rPr>
+          <w:rFonts w:ascii="Courier New" w:hAnsi="Courier New" w:cs="Courier New"/>
+          <w:sz w:val="24"/>
+          <w:szCs w:val="24"/>
+          <w:lang w:val="en-US"/>
+        </w:rPr>
+        <w:tab/>
+      </w:r>
+      <w:r>
+        <w:rPr>
+          <w:rFonts w:ascii="Courier New" w:hAnsi="Courier New" w:cs="Courier New"/>
+          <w:sz w:val="24"/>
+          <w:szCs w:val="24"/>
+          <w:lang w:val="en-US"/>
+        </w:rPr>
+        <w:tab/>
+        <w:t>os.dup2(so.fileno(), sys.stdout.fileno())</w:t>
+      </w:r>
+    </w:p>
+    <w:p>
+      <w:pPr>
+        <w:spacing w:line="240" w:lineRule="auto"/>
+        <w:rPr>
+          <w:rFonts w:ascii="Courier New" w:hAnsi="Courier New" w:cs="Courier New"/>
+          <w:sz w:val="24"/>
+          <w:szCs w:val="24"/>
+          <w:lang w:val="en-US"/>
+        </w:rPr>
+      </w:pPr>
+      <w:r>
+        <w:rPr>
+          <w:rFonts w:ascii="Courier New" w:hAnsi="Courier New" w:cs="Courier New"/>
+          <w:sz w:val="24"/>
+          <w:szCs w:val="24"/>
+          <w:lang w:val="en-US"/>
+        </w:rPr>
+        <w:tab/>
+      </w:r>
+      <w:r>
+        <w:rPr>
+          <w:rFonts w:ascii="Courier New" w:hAnsi="Courier New" w:cs="Courier New"/>
+          <w:sz w:val="24"/>
+          <w:szCs w:val="24"/>
+          <w:lang w:val="en-US"/>
+        </w:rPr>
+        <w:tab/>
+        <w:t>os.dup2(se.fileno(), sys.stderr.fileno())</w:t>
+      </w:r>
+    </w:p>
+    <w:p>
+      <w:pPr>
+        <w:spacing w:line="240" w:lineRule="auto"/>
+        <w:rPr>
+          <w:rFonts w:ascii="Courier New" w:hAnsi="Courier New" w:cs="Courier New"/>
+          <w:sz w:val="24"/>
+          <w:szCs w:val="24"/>
+          <w:lang w:val="en-US"/>
+        </w:rPr>
+      </w:pPr>
+      <w:r>
+        <w:rPr>
+          <w:rFonts w:ascii="Courier New" w:hAnsi="Courier New" w:cs="Courier New"/>
+          <w:sz w:val="24"/>
+          <w:szCs w:val="24"/>
+          <w:lang w:val="en-US"/>
+        </w:rPr>
+        <w:tab/>
+        <w:t xml:space="preserve">        </w:t>
+      </w:r>
+    </w:p>
+    <w:p>
+      <w:pPr>
+        <w:spacing w:line="240" w:lineRule="auto"/>
+        <w:rPr>
+          <w:rFonts w:ascii="Courier New" w:hAnsi="Courier New" w:cs="Courier New"/>
+          <w:sz w:val="24"/>
+          <w:szCs w:val="24"/>
+          <w:lang w:val="en-US"/>
+        </w:rPr>
+      </w:pPr>
+      <w:r>
+        <w:rPr>
+          <w:rFonts w:ascii="Courier New" w:hAnsi="Courier New" w:cs="Courier New"/>
+          <w:sz w:val="24"/>
+          <w:szCs w:val="24"/>
+          <w:lang w:val="en-US"/>
+        </w:rPr>
+        <w:tab/>
+      </w:r>
+      <w:r>
+        <w:rPr>
+          <w:rFonts w:ascii="Courier New" w:hAnsi="Courier New" w:cs="Courier New"/>
+          <w:sz w:val="24"/>
+          <w:szCs w:val="24"/>
+          <w:lang w:val="en-US"/>
+        </w:rPr>
+        <w:tab/>
+        <w:t># write pidfile</w:t>
+      </w:r>
+    </w:p>
+    <w:p>
+      <w:pPr>
+        <w:spacing w:line="240" w:lineRule="auto"/>
+        <w:rPr>
+          <w:rFonts w:ascii="Courier New" w:hAnsi="Courier New" w:cs="Courier New"/>
+          <w:sz w:val="24"/>
+          <w:szCs w:val="24"/>
+          <w:lang w:val="en-US"/>
+        </w:rPr>
+      </w:pPr>
+      <w:r>
+        <w:rPr>
+          <w:rFonts w:ascii="Courier New" w:hAnsi="Courier New" w:cs="Courier New"/>
+          <w:sz w:val="24"/>
+          <w:szCs w:val="24"/>
+          <w:lang w:val="en-US"/>
+        </w:rPr>
+        <w:tab/>
+      </w:r>
+      <w:r>
+        <w:rPr>
+          <w:rFonts w:ascii="Courier New" w:hAnsi="Courier New" w:cs="Courier New"/>
+          <w:sz w:val="24"/>
+          <w:szCs w:val="24"/>
+          <w:lang w:val="en-US"/>
+        </w:rPr>
+        <w:tab/>
+        <w:t>atexit.register(self._delpid)</w:t>
+      </w:r>
+    </w:p>
+    <w:p>
+      <w:pPr>
+        <w:spacing w:line="240" w:lineRule="auto"/>
+        <w:rPr>
+          <w:rFonts w:ascii="Courier New" w:hAnsi="Courier New" w:cs="Courier New"/>
+          <w:sz w:val="24"/>
+          <w:szCs w:val="24"/>
+          <w:lang w:val="en-US"/>
+        </w:rPr>
+      </w:pPr>
+    </w:p>
+    <w:p>
+      <w:pPr>
+        <w:spacing w:line="240" w:lineRule="auto"/>
+        <w:rPr>
+          <w:rFonts w:ascii="Courier New" w:hAnsi="Courier New" w:cs="Courier New"/>
+          <w:sz w:val="24"/>
+          <w:szCs w:val="24"/>
+          <w:lang w:val="en-US"/>
+        </w:rPr>
+      </w:pPr>
+      <w:r>
+        <w:rPr>
+          <w:rFonts w:ascii="Courier New" w:hAnsi="Courier New" w:cs="Courier New"/>
+          <w:sz w:val="24"/>
+          <w:szCs w:val="24"/>
+          <w:lang w:val="en-US"/>
+        </w:rPr>
+        <w:tab/>
+      </w:r>
+      <w:r>
+        <w:rPr>
+          <w:rFonts w:ascii="Courier New" w:hAnsi="Courier New" w:cs="Courier New"/>
+          <w:sz w:val="24"/>
+          <w:szCs w:val="24"/>
+          <w:lang w:val="en-US"/>
+        </w:rPr>
+        <w:tab/>
+        <w:t>pid = str(os.getpid())</w:t>
+      </w:r>
+    </w:p>
+    <w:p>
+      <w:pPr>
+        <w:spacing w:line="240" w:lineRule="auto"/>
+        <w:rPr>
+          <w:rFonts w:ascii="Courier New" w:hAnsi="Courier New" w:cs="Courier New"/>
+          <w:sz w:val="24"/>
+          <w:szCs w:val="24"/>
+          <w:lang w:val="en-US"/>
+        </w:rPr>
+      </w:pPr>
+      <w:r>
+        <w:rPr>
+          <w:rFonts w:ascii="Courier New" w:hAnsi="Courier New" w:cs="Courier New"/>
+          <w:sz w:val="24"/>
+          <w:szCs w:val="24"/>
+          <w:lang w:val="en-US"/>
+        </w:rPr>
+        <w:tab/>
+      </w:r>
+      <w:r>
+        <w:rPr>
+          <w:rFonts w:ascii="Courier New" w:hAnsi="Courier New" w:cs="Courier New"/>
+          <w:sz w:val="24"/>
+          <w:szCs w:val="24"/>
+          <w:lang w:val="en-US"/>
+        </w:rPr>
+        <w:tab/>
+        <w:t>with open(self.pidfile,'w+') as f:</w:t>
+      </w:r>
+    </w:p>
+    <w:p>
+      <w:pPr>
+        <w:spacing w:line="240" w:lineRule="auto"/>
+        <w:rPr>
+          <w:rFonts w:ascii="Courier New" w:hAnsi="Courier New" w:cs="Courier New"/>
+          <w:sz w:val="24"/>
+          <w:szCs w:val="24"/>
+          <w:lang w:val="en-US"/>
+        </w:rPr>
+      </w:pPr>
+      <w:r>
+        <w:rPr>
+          <w:rFonts w:ascii="Courier New" w:hAnsi="Courier New" w:cs="Courier New"/>
+          <w:sz w:val="24"/>
+          <w:szCs w:val="24"/>
+          <w:lang w:val="en-US"/>
+        </w:rPr>
+        <w:tab/>
+      </w:r>
+      <w:r>
+        <w:rPr>
+          <w:rFonts w:ascii="Courier New" w:hAnsi="Courier New" w:cs="Courier New"/>
+          <w:sz w:val="24"/>
+          <w:szCs w:val="24"/>
+          <w:lang w:val="en-US"/>
+        </w:rPr>
+        <w:tab/>
+      </w:r>
+      <w:r>
+        <w:rPr>
+          <w:rFonts w:ascii="Courier New" w:hAnsi="Courier New" w:cs="Courier New"/>
+          <w:sz w:val="24"/>
+          <w:szCs w:val="24"/>
+          <w:lang w:val="en-US"/>
+        </w:rPr>
+        <w:tab/>
+        <w:t>f.write(pid + '\n')</w:t>
+      </w:r>
+    </w:p>
+    <w:p>
+      <w:pPr>
+        <w:spacing w:line="240" w:lineRule="auto"/>
+        <w:rPr>
+          <w:rFonts w:ascii="Courier New" w:hAnsi="Courier New" w:cs="Courier New"/>
+          <w:sz w:val="24"/>
+          <w:szCs w:val="24"/>
+          <w:lang w:val="en-US"/>
+        </w:rPr>
+      </w:pPr>
+      <w:r>
+        <w:rPr>
+          <w:rFonts w:ascii="Courier New" w:hAnsi="Courier New" w:cs="Courier New"/>
+          <w:sz w:val="24"/>
+          <w:szCs w:val="24"/>
+          <w:lang w:val="en-US"/>
+        </w:rPr>
+        <w:tab/>
+        <w:t xml:space="preserve">                </w:t>
+      </w:r>
+    </w:p>
+    <w:p>
+      <w:pPr>
+        <w:spacing w:line="240" w:lineRule="auto"/>
+        <w:rPr>
+          <w:rFonts w:ascii="Courier New" w:hAnsi="Courier New" w:cs="Courier New"/>
+          <w:sz w:val="24"/>
+          <w:szCs w:val="24"/>
+          <w:lang w:val="en-US"/>
+        </w:rPr>
+      </w:pPr>
+      <w:r>
+        <w:rPr>
+          <w:rFonts w:ascii="Courier New" w:hAnsi="Courier New" w:cs="Courier New"/>
+          <w:sz w:val="24"/>
+          <w:szCs w:val="24"/>
+          <w:lang w:val="en-US"/>
+        </w:rPr>
+        <w:tab/>
+        <w:t>def _delpid(self):</w:t>
+      </w:r>
+    </w:p>
+    <w:p>
+      <w:pPr>
+        <w:spacing w:line="240" w:lineRule="auto"/>
+        <w:rPr>
+          <w:rFonts w:ascii="Courier New" w:hAnsi="Courier New" w:cs="Courier New"/>
+          <w:sz w:val="24"/>
+          <w:szCs w:val="24"/>
+          <w:lang w:val="en-US"/>
+        </w:rPr>
+      </w:pPr>
+      <w:r>
+        <w:rPr>
+          <w:rFonts w:ascii="Courier New" w:hAnsi="Courier New" w:cs="Courier New"/>
+          <w:sz w:val="24"/>
+          <w:szCs w:val="24"/>
+          <w:lang w:val="en-US"/>
+        </w:rPr>
+        <w:tab/>
+      </w:r>
+      <w:r>
+        <w:rPr>
+          <w:rFonts w:ascii="Courier New" w:hAnsi="Courier New" w:cs="Courier New"/>
+          <w:sz w:val="24"/>
+          <w:szCs w:val="24"/>
+          <w:lang w:val="en-US"/>
+        </w:rPr>
+        <w:tab/>
+        <w:t>os.remove(self.pidfile)</w:t>
+      </w:r>
+    </w:p>
+    <w:p>
+      <w:pPr>
+        <w:spacing w:line="240" w:lineRule="auto"/>
+        <w:rPr>
+          <w:rFonts w:ascii="Courier New" w:hAnsi="Courier New" w:cs="Courier New"/>
+          <w:sz w:val="24"/>
+          <w:szCs w:val="24"/>
+          <w:lang w:val="en-US"/>
+        </w:rPr>
+      </w:pPr>
+    </w:p>
+    <w:p>
+      <w:pPr>
+        <w:spacing w:line="240" w:lineRule="auto"/>
+        <w:rPr>
+          <w:rFonts w:ascii="Courier New" w:hAnsi="Courier New" w:cs="Courier New"/>
+          <w:sz w:val="24"/>
+          <w:szCs w:val="24"/>
+          <w:lang w:val="en-US"/>
+        </w:rPr>
+      </w:pPr>
+      <w:r>
+        <w:rPr>
+          <w:rFonts w:ascii="Courier New" w:hAnsi="Courier New" w:cs="Courier New"/>
+          <w:sz w:val="24"/>
+          <w:szCs w:val="24"/>
+          <w:lang w:val="en-US"/>
+        </w:rPr>
+        <w:tab/>
+        <w:t>def start(self):</w:t>
+      </w:r>
+    </w:p>
+    <w:p>
+      <w:pPr>
+        <w:spacing w:line="240" w:lineRule="auto"/>
+        <w:rPr>
+          <w:rFonts w:ascii="Courier New" w:hAnsi="Courier New" w:cs="Courier New"/>
+          <w:sz w:val="24"/>
+          <w:szCs w:val="24"/>
+          <w:lang w:val="en-US"/>
+        </w:rPr>
+      </w:pPr>
+      <w:r>
+        <w:rPr>
+          <w:rFonts w:ascii="Courier New" w:hAnsi="Courier New" w:cs="Courier New"/>
+          <w:sz w:val="24"/>
+          <w:szCs w:val="24"/>
+          <w:lang w:val="en-US"/>
+        </w:rPr>
+        <w:tab/>
+      </w:r>
+      <w:r>
+        <w:rPr>
+          <w:rFonts w:ascii="Courier New" w:hAnsi="Courier New" w:cs="Courier New"/>
+          <w:sz w:val="24"/>
+          <w:szCs w:val="24"/>
+          <w:lang w:val="en-US"/>
+        </w:rPr>
+        <w:tab/>
+        <w:t>"""Start the daemon."""</w:t>
+      </w:r>
+    </w:p>
+    <w:p>
+      <w:pPr>
+        <w:spacing w:line="240" w:lineRule="auto"/>
+        <w:rPr>
+          <w:rFonts w:ascii="Courier New" w:hAnsi="Courier New" w:cs="Courier New"/>
+          <w:sz w:val="24"/>
+          <w:szCs w:val="24"/>
+          <w:lang w:val="en-US"/>
+        </w:rPr>
+      </w:pPr>
+    </w:p>
+    <w:p>
+      <w:pPr>
+        <w:spacing w:line="240" w:lineRule="auto"/>
+        <w:rPr>
+          <w:rFonts w:ascii="Courier New" w:hAnsi="Courier New" w:cs="Courier New"/>
+          <w:sz w:val="24"/>
+          <w:szCs w:val="24"/>
+          <w:lang w:val="en-US"/>
+        </w:rPr>
+      </w:pPr>
+      <w:r>
+        <w:rPr>
+          <w:rFonts w:ascii="Courier New" w:hAnsi="Courier New" w:cs="Courier New"/>
+          <w:sz w:val="24"/>
+          <w:szCs w:val="24"/>
+          <w:lang w:val="en-US"/>
+        </w:rPr>
+        <w:tab/>
+      </w:r>
+      <w:r>
+        <w:rPr>
+          <w:rFonts w:ascii="Courier New" w:hAnsi="Courier New" w:cs="Courier New"/>
+          <w:sz w:val="24"/>
+          <w:szCs w:val="24"/>
+          <w:lang w:val="en-US"/>
+        </w:rPr>
+        <w:tab/>
+        <w:t># Check for a pidfile to see if the daemon already runs</w:t>
+      </w:r>
+    </w:p>
+    <w:p>
+      <w:pPr>
+        <w:spacing w:line="240" w:lineRule="auto"/>
+        <w:rPr>
+          <w:rFonts w:ascii="Courier New" w:hAnsi="Courier New" w:cs="Courier New"/>
+          <w:sz w:val="24"/>
+          <w:szCs w:val="24"/>
+          <w:lang w:val="en-US"/>
+        </w:rPr>
+      </w:pPr>
+      <w:r>
+        <w:rPr>
+          <w:rFonts w:ascii="Courier New" w:hAnsi="Courier New" w:cs="Courier New"/>
+          <w:sz w:val="24"/>
+          <w:szCs w:val="24"/>
+          <w:lang w:val="en-US"/>
+        </w:rPr>
+        <w:tab/>
+      </w:r>
+      <w:r>
+        <w:rPr>
+          <w:rFonts w:ascii="Courier New" w:hAnsi="Courier New" w:cs="Courier New"/>
+          <w:sz w:val="24"/>
+          <w:szCs w:val="24"/>
+          <w:lang w:val="en-US"/>
+        </w:rPr>
+        <w:tab/>
+        <w:t>try:</w:t>
+      </w:r>
+    </w:p>
+    <w:p>
+      <w:pPr>
+        <w:spacing w:line="240" w:lineRule="auto"/>
+        <w:rPr>
+          <w:rFonts w:ascii="Courier New" w:hAnsi="Courier New" w:cs="Courier New"/>
+          <w:sz w:val="24"/>
+          <w:szCs w:val="24"/>
+          <w:lang w:val="en-US"/>
+        </w:rPr>
+      </w:pPr>
+      <w:r>
+        <w:rPr>
+          <w:rFonts w:ascii="Courier New" w:hAnsi="Courier New" w:cs="Courier New"/>
+          <w:sz w:val="24"/>
+          <w:szCs w:val="24"/>
+          <w:lang w:val="en-US"/>
+        </w:rPr>
+        <w:tab/>
+      </w:r>
+      <w:r>
+        <w:rPr>
+          <w:rFonts w:ascii="Courier New" w:hAnsi="Courier New" w:cs="Courier New"/>
+          <w:sz w:val="24"/>
+          <w:szCs w:val="24"/>
+          <w:lang w:val="en-US"/>
+        </w:rPr>
+        <w:tab/>
+      </w:r>
+      <w:r>
+        <w:rPr>
+          <w:rFonts w:ascii="Courier New" w:hAnsi="Courier New" w:cs="Courier New"/>
+          <w:sz w:val="24"/>
+          <w:szCs w:val="24"/>
+          <w:lang w:val="en-US"/>
+        </w:rPr>
+        <w:tab/>
+        <w:t>with open(self.pidfile,'r') as pf:</w:t>
+      </w:r>
+    </w:p>
+    <w:p>
+      <w:pPr>
+        <w:spacing w:line="240" w:lineRule="auto"/>
+        <w:rPr>
+          <w:rFonts w:ascii="Courier New" w:hAnsi="Courier New" w:cs="Courier New"/>
+          <w:sz w:val="24"/>
+          <w:szCs w:val="24"/>
+          <w:lang w:val="en-US"/>
+        </w:rPr>
+      </w:pPr>
+      <w:r>
+        <w:rPr>
+          <w:rFonts w:ascii="Courier New" w:hAnsi="Courier New" w:cs="Courier New"/>
+          <w:sz w:val="24"/>
+          <w:szCs w:val="24"/>
+          <w:lang w:val="en-US"/>
+        </w:rPr>
+        <w:tab/>
+      </w:r>
+      <w:r>
+        <w:rPr>
+          <w:rFonts w:ascii="Courier New" w:hAnsi="Courier New" w:cs="Courier New"/>
+          <w:sz w:val="24"/>
+          <w:szCs w:val="24"/>
+          <w:lang w:val="en-US"/>
+        </w:rPr>
+        <w:tab/>
+      </w:r>
+      <w:r>
+        <w:rPr>
+          <w:rFonts w:ascii="Courier New" w:hAnsi="Courier New" w:cs="Courier New"/>
+          <w:sz w:val="24"/>
+          <w:szCs w:val="24"/>
+          <w:lang w:val="en-US"/>
+        </w:rPr>
+        <w:tab/>
+      </w:r>
+      <w:r>
+        <w:rPr>
+          <w:rFonts w:ascii="Courier New" w:hAnsi="Courier New" w:cs="Courier New"/>
+          <w:sz w:val="24"/>
+          <w:szCs w:val="24"/>
+          <w:lang w:val="en-US"/>
+        </w:rPr>
+        <w:tab/>
+        <w:t>pid = int(pf.read().strip())</w:t>
+      </w:r>
+    </w:p>
+    <w:p>
+      <w:pPr>
+        <w:spacing w:line="240" w:lineRule="auto"/>
+        <w:rPr>
+          <w:rFonts w:ascii="Courier New" w:hAnsi="Courier New" w:cs="Courier New"/>
+          <w:sz w:val="24"/>
+          <w:szCs w:val="24"/>
+          <w:lang w:val="en-US"/>
+        </w:rPr>
+      </w:pPr>
+      <w:r>
+        <w:rPr>
+          <w:rFonts w:ascii="Courier New" w:hAnsi="Courier New" w:cs="Courier New"/>
+          <w:sz w:val="24"/>
+          <w:szCs w:val="24"/>
+          <w:lang w:val="en-US"/>
+        </w:rPr>
+        <w:tab/>
+      </w:r>
+      <w:r>
+        <w:rPr>
+          <w:rFonts w:ascii="Courier New" w:hAnsi="Courier New" w:cs="Courier New"/>
+          <w:sz w:val="24"/>
+          <w:szCs w:val="24"/>
+          <w:lang w:val="en-US"/>
+        </w:rPr>
+        <w:tab/>
+        <w:t>except IOError:</w:t>
+      </w:r>
+    </w:p>
+    <w:p>
+      <w:pPr>
+        <w:spacing w:line="240" w:lineRule="auto"/>
+        <w:rPr>
+          <w:rFonts w:ascii="Courier New" w:hAnsi="Courier New" w:cs="Courier New"/>
+          <w:sz w:val="24"/>
+          <w:szCs w:val="24"/>
+          <w:lang w:val="en-US"/>
+        </w:rPr>
+      </w:pPr>
+      <w:r>
+        <w:rPr>
+          <w:rFonts w:ascii="Courier New" w:hAnsi="Courier New" w:cs="Courier New"/>
+          <w:sz w:val="24"/>
+          <w:szCs w:val="24"/>
+          <w:lang w:val="en-US"/>
+        </w:rPr>
+        <w:tab/>
+      </w:r>
+      <w:r>
+        <w:rPr>
+          <w:rFonts w:ascii="Courier New" w:hAnsi="Courier New" w:cs="Courier New"/>
+          <w:sz w:val="24"/>
+          <w:szCs w:val="24"/>
+          <w:lang w:val="en-US"/>
+        </w:rPr>
+        <w:tab/>
+      </w:r>
+      <w:r>
+        <w:rPr>
+          <w:rFonts w:ascii="Courier New" w:hAnsi="Courier New" w:cs="Courier New"/>
+          <w:sz w:val="24"/>
+          <w:szCs w:val="24"/>
+          <w:lang w:val="en-US"/>
+        </w:rPr>
+        <w:tab/>
+        <w:t>pid = None</w:t>
+      </w:r>
+    </w:p>
+    <w:p>
+      <w:pPr>
+        <w:spacing w:line="240" w:lineRule="auto"/>
+        <w:rPr>
+          <w:rFonts w:ascii="Courier New" w:hAnsi="Courier New" w:cs="Courier New"/>
+          <w:sz w:val="24"/>
+          <w:szCs w:val="24"/>
+          <w:lang w:val="en-US"/>
+        </w:rPr>
+      </w:pPr>
+      <w:r>
+        <w:rPr>
+          <w:rFonts w:ascii="Courier New" w:hAnsi="Courier New" w:cs="Courier New"/>
+          <w:sz w:val="24"/>
+          <w:szCs w:val="24"/>
+          <w:lang w:val="en-US"/>
+        </w:rPr>
+        <w:tab/>
+        <w:t xml:space="preserve">                </w:t>
+      </w:r>
+    </w:p>
+    <w:p>
+      <w:pPr>
+        <w:spacing w:line="240" w:lineRule="auto"/>
+        <w:rPr>
+          <w:rFonts w:ascii="Courier New" w:hAnsi="Courier New" w:cs="Courier New"/>
+          <w:sz w:val="24"/>
+          <w:szCs w:val="24"/>
+          <w:lang w:val="en-US"/>
+        </w:rPr>
+      </w:pPr>
+      <w:r>
+        <w:rPr>
+          <w:rFonts w:ascii="Courier New" w:hAnsi="Courier New" w:cs="Courier New"/>
+          <w:sz w:val="24"/>
+          <w:szCs w:val="24"/>
+          <w:lang w:val="en-US"/>
+        </w:rPr>
+        <w:tab/>
+      </w:r>
+      <w:r>
+        <w:rPr>
+          <w:rFonts w:ascii="Courier New" w:hAnsi="Courier New" w:cs="Courier New"/>
+          <w:sz w:val="24"/>
+          <w:szCs w:val="24"/>
+          <w:lang w:val="en-US"/>
+        </w:rPr>
+        <w:tab/>
+        <w:t>if pid:</w:t>
+      </w:r>
+    </w:p>
+    <w:p>
+      <w:pPr>
+        <w:spacing w:line="240" w:lineRule="auto"/>
+        <w:rPr>
+          <w:rFonts w:ascii="Courier New" w:hAnsi="Courier New" w:cs="Courier New"/>
+          <w:sz w:val="24"/>
+          <w:szCs w:val="24"/>
+          <w:lang w:val="en-US"/>
+        </w:rPr>
+      </w:pPr>
+      <w:r>
+        <w:rPr>
+          <w:rFonts w:ascii="Courier New" w:hAnsi="Courier New" w:cs="Courier New"/>
+          <w:sz w:val="24"/>
+          <w:szCs w:val="24"/>
+          <w:lang w:val="en-US"/>
+        </w:rPr>
+        <w:tab/>
+      </w:r>
+      <w:r>
+        <w:rPr>
+          <w:rFonts w:ascii="Courier New" w:hAnsi="Courier New" w:cs="Courier New"/>
+          <w:sz w:val="24"/>
+          <w:szCs w:val="24"/>
+          <w:lang w:val="en-US"/>
+        </w:rPr>
+        <w:tab/>
+      </w:r>
+      <w:r>
+        <w:rPr>
+          <w:rFonts w:ascii="Courier New" w:hAnsi="Courier New" w:cs="Courier New"/>
+          <w:sz w:val="24"/>
+          <w:szCs w:val="24"/>
+          <w:lang w:val="en-US"/>
+        </w:rPr>
+        <w:tab/>
+        <w:t>message = "pidfile {0} already exist. " + \</w:t>
+      </w:r>
+    </w:p>
+    <w:p>
+      <w:pPr>
+        <w:spacing w:line="240" w:lineRule="auto"/>
+        <w:rPr>
+          <w:rFonts w:ascii="Courier New" w:hAnsi="Courier New" w:cs="Courier New"/>
+          <w:sz w:val="24"/>
+          <w:szCs w:val="24"/>
+          <w:lang w:val="en-US"/>
+        </w:rPr>
+      </w:pPr>
+      <w:r>
+        <w:rPr>
+          <w:rFonts w:ascii="Courier New" w:hAnsi="Courier New" w:cs="Courier New"/>
+          <w:sz w:val="24"/>
+          <w:szCs w:val="24"/>
+          <w:lang w:val="en-US"/>
+        </w:rPr>
+        <w:tab/>
+      </w:r>
+      <w:r>
+        <w:rPr>
+          <w:rFonts w:ascii="Courier New" w:hAnsi="Courier New" w:cs="Courier New"/>
+          <w:sz w:val="24"/>
+          <w:szCs w:val="24"/>
+          <w:lang w:val="en-US"/>
+        </w:rPr>
+        <w:tab/>
+      </w:r>
+      <w:r>
+        <w:rPr>
+          <w:rFonts w:ascii="Courier New" w:hAnsi="Courier New" w:cs="Courier New"/>
+          <w:sz w:val="24"/>
+          <w:szCs w:val="24"/>
+          <w:lang w:val="en-US"/>
+        </w:rPr>
+        <w:tab/>
+      </w:r>
+      <w:r>
+        <w:rPr>
+          <w:rFonts w:ascii="Courier New" w:hAnsi="Courier New" w:cs="Courier New"/>
+          <w:sz w:val="24"/>
+          <w:szCs w:val="24"/>
+          <w:lang w:val="en-US"/>
+        </w:rPr>
+        <w:tab/>
+        <w:t xml:space="preserve">  "Daemon already running?\n"</w:t>
+      </w:r>
+    </w:p>
+    <w:p>
+      <w:pPr>
+        <w:spacing w:line="240" w:lineRule="auto"/>
+        <w:rPr>
+          <w:rFonts w:ascii="Courier New" w:hAnsi="Courier New" w:cs="Courier New"/>
+          <w:sz w:val="24"/>
+          <w:szCs w:val="24"/>
+          <w:lang w:val="en-US"/>
+        </w:rPr>
+      </w:pPr>
+      <w:r>
+        <w:rPr>
+          <w:rFonts w:ascii="Courier New" w:hAnsi="Courier New" w:cs="Courier New"/>
+          <w:sz w:val="24"/>
+          <w:szCs w:val="24"/>
+          <w:lang w:val="en-US"/>
+        </w:rPr>
+        <w:tab/>
+      </w:r>
+      <w:r>
+        <w:rPr>
+          <w:rFonts w:ascii="Courier New" w:hAnsi="Courier New" w:cs="Courier New"/>
+          <w:sz w:val="24"/>
+          <w:szCs w:val="24"/>
+          <w:lang w:val="en-US"/>
+        </w:rPr>
+        <w:tab/>
+      </w:r>
+      <w:r>
+        <w:rPr>
+          <w:rFonts w:ascii="Courier New" w:hAnsi="Courier New" w:cs="Courier New"/>
+          <w:sz w:val="24"/>
+          <w:szCs w:val="24"/>
+          <w:lang w:val="en-US"/>
+        </w:rPr>
+        <w:tab/>
+        <w:t>logging.error(message.format(self.pidfile))</w:t>
+      </w:r>
+    </w:p>
+    <w:p>
+      <w:pPr>
+        <w:spacing w:line="240" w:lineRule="auto"/>
+        <w:rPr>
+          <w:rFonts w:ascii="Courier New" w:hAnsi="Courier New" w:cs="Courier New"/>
+          <w:sz w:val="24"/>
+          <w:szCs w:val="24"/>
+          <w:lang w:val="en-US"/>
+        </w:rPr>
+      </w:pPr>
+      <w:r>
+        <w:rPr>
+          <w:rFonts w:ascii="Courier New" w:hAnsi="Courier New" w:cs="Courier New"/>
+          <w:sz w:val="24"/>
+          <w:szCs w:val="24"/>
+          <w:lang w:val="en-US"/>
+        </w:rPr>
+        <w:tab/>
+      </w:r>
+      <w:r>
+        <w:rPr>
+          <w:rFonts w:ascii="Courier New" w:hAnsi="Courier New" w:cs="Courier New"/>
+          <w:sz w:val="24"/>
+          <w:szCs w:val="24"/>
+          <w:lang w:val="en-US"/>
+        </w:rPr>
+        <w:tab/>
+      </w:r>
+      <w:r>
+        <w:rPr>
+          <w:rFonts w:ascii="Courier New" w:hAnsi="Courier New" w:cs="Courier New"/>
+          <w:sz w:val="24"/>
+          <w:szCs w:val="24"/>
+          <w:lang w:val="en-US"/>
+        </w:rPr>
+        <w:tab/>
+        <w:t>sys.exit(1)</w:t>
+      </w:r>
+    </w:p>
+    <w:p>
+      <w:pPr>
+        <w:spacing w:line="240" w:lineRule="auto"/>
+        <w:rPr>
+          <w:rFonts w:ascii="Courier New" w:hAnsi="Courier New" w:cs="Courier New"/>
+          <w:sz w:val="24"/>
+          <w:szCs w:val="24"/>
+          <w:lang w:val="en-US"/>
+        </w:rPr>
+      </w:pPr>
+      <w:r>
+        <w:rPr>
+          <w:rFonts w:ascii="Courier New" w:hAnsi="Courier New" w:cs="Courier New"/>
+          <w:sz w:val="24"/>
+          <w:szCs w:val="24"/>
+          <w:lang w:val="en-US"/>
+        </w:rPr>
+        <w:tab/>
+      </w:r>
+      <w:r>
+        <w:rPr>
+          <w:rFonts w:ascii="Courier New" w:hAnsi="Courier New" w:cs="Courier New"/>
+          <w:sz w:val="24"/>
+          <w:szCs w:val="24"/>
+          <w:lang w:val="en-US"/>
+        </w:rPr>
+        <w:tab/>
+        <w:t xml:space="preserve">        </w:t>
+      </w:r>
+    </w:p>
+    <w:p>
+      <w:pPr>
+        <w:spacing w:line="240" w:lineRule="auto"/>
+        <w:rPr>
+          <w:rFonts w:ascii="Courier New" w:hAnsi="Courier New" w:cs="Courier New"/>
+          <w:sz w:val="24"/>
+          <w:szCs w:val="24"/>
+          <w:lang w:val="en-US"/>
+        </w:rPr>
+      </w:pPr>
+      <w:r>
+        <w:rPr>
+          <w:rFonts w:ascii="Courier New" w:hAnsi="Courier New" w:cs="Courier New"/>
+          <w:sz w:val="24"/>
+          <w:szCs w:val="24"/>
+          <w:lang w:val="en-US"/>
+        </w:rPr>
+        <w:tab/>
+      </w:r>
+      <w:r>
+        <w:rPr>
+          <w:rFonts w:ascii="Courier New" w:hAnsi="Courier New" w:cs="Courier New"/>
+          <w:sz w:val="24"/>
+          <w:szCs w:val="24"/>
+          <w:lang w:val="en-US"/>
+        </w:rPr>
+        <w:tab/>
+        <w:t># Start the daemon</w:t>
+      </w:r>
+    </w:p>
+    <w:p>
+      <w:pPr>
+        <w:spacing w:line="240" w:lineRule="auto"/>
+        <w:rPr>
+          <w:rFonts w:ascii="Courier New" w:hAnsi="Courier New" w:cs="Courier New"/>
+          <w:sz w:val="24"/>
+          <w:szCs w:val="24"/>
+          <w:lang w:val="en-US"/>
+        </w:rPr>
+      </w:pPr>
+      <w:r>
+        <w:rPr>
+          <w:rFonts w:ascii="Courier New" w:hAnsi="Courier New" w:cs="Courier New"/>
+          <w:sz w:val="24"/>
+          <w:szCs w:val="24"/>
+          <w:lang w:val="en-US"/>
+        </w:rPr>
+        <w:tab/>
+      </w:r>
+      <w:r>
+        <w:rPr>
+          <w:rFonts w:ascii="Courier New" w:hAnsi="Courier New" w:cs="Courier New"/>
+          <w:sz w:val="24"/>
+          <w:szCs w:val="24"/>
+          <w:lang w:val="en-US"/>
+        </w:rPr>
+        <w:tab/>
+        <w:t>self._daemonize()</w:t>
+      </w:r>
+    </w:p>
+    <w:p>
+      <w:pPr>
+        <w:spacing w:line="240" w:lineRule="auto"/>
+        <w:rPr>
+          <w:rFonts w:ascii="Courier New" w:hAnsi="Courier New" w:cs="Courier New"/>
+          <w:sz w:val="24"/>
+          <w:szCs w:val="24"/>
+          <w:lang w:val="en-US"/>
+        </w:rPr>
+      </w:pPr>
+      <w:r>
+        <w:rPr>
+          <w:rFonts w:ascii="Courier New" w:hAnsi="Courier New" w:cs="Courier New"/>
+          <w:sz w:val="24"/>
+          <w:szCs w:val="24"/>
+          <w:lang w:val="en-US"/>
+        </w:rPr>
+        <w:tab/>
+      </w:r>
+      <w:r>
+        <w:rPr>
+          <w:rFonts w:ascii="Courier New" w:hAnsi="Courier New" w:cs="Courier New"/>
+          <w:sz w:val="24"/>
+          <w:szCs w:val="24"/>
+          <w:lang w:val="en-US"/>
+        </w:rPr>
+        <w:tab/>
+        <w:t>logging.debug("Daemon started")</w:t>
+      </w:r>
+    </w:p>
+    <w:p>
+      <w:pPr>
+        <w:spacing w:line="240" w:lineRule="auto"/>
+        <w:rPr>
+          <w:rFonts w:ascii="Courier New" w:hAnsi="Courier New" w:cs="Courier New"/>
+          <w:sz w:val="24"/>
+          <w:szCs w:val="24"/>
+          <w:lang w:val="en-US"/>
+        </w:rPr>
+      </w:pPr>
+      <w:r>
+        <w:rPr>
+          <w:rFonts w:ascii="Courier New" w:hAnsi="Courier New" w:cs="Courier New"/>
+          <w:sz w:val="24"/>
+          <w:szCs w:val="24"/>
+          <w:lang w:val="en-US"/>
+        </w:rPr>
+        <w:tab/>
+      </w:r>
+      <w:r>
+        <w:rPr>
+          <w:rFonts w:ascii="Courier New" w:hAnsi="Courier New" w:cs="Courier New"/>
+          <w:sz w:val="24"/>
+          <w:szCs w:val="24"/>
+          <w:lang w:val="en-US"/>
+        </w:rPr>
+        <w:tab/>
+        <w:t>self._run()</w:t>
+      </w:r>
+    </w:p>
+    <w:p>
+      <w:pPr>
+        <w:spacing w:line="240" w:lineRule="auto"/>
+        <w:rPr>
+          <w:rFonts w:ascii="Courier New" w:hAnsi="Courier New" w:cs="Courier New"/>
+          <w:sz w:val="24"/>
+          <w:szCs w:val="24"/>
+          <w:lang w:val="en-US"/>
+        </w:rPr>
+      </w:pPr>
+    </w:p>
+    <w:p>
+      <w:pPr>
+        <w:spacing w:line="240" w:lineRule="auto"/>
+        <w:rPr>
+          <w:rFonts w:ascii="Courier New" w:hAnsi="Courier New" w:cs="Courier New"/>
+          <w:sz w:val="24"/>
+          <w:szCs w:val="24"/>
+          <w:lang w:val="en-US"/>
+        </w:rPr>
+      </w:pPr>
+      <w:r>
+        <w:rPr>
+          <w:rFonts w:ascii="Courier New" w:hAnsi="Courier New" w:cs="Courier New"/>
+          <w:sz w:val="24"/>
+          <w:szCs w:val="24"/>
+          <w:lang w:val="en-US"/>
+        </w:rPr>
+        <w:tab/>
+        <w:t>def stop(self):</w:t>
+      </w:r>
+    </w:p>
+    <w:p>
+      <w:pPr>
+        <w:spacing w:line="240" w:lineRule="auto"/>
+        <w:rPr>
+          <w:rFonts w:ascii="Courier New" w:hAnsi="Courier New" w:cs="Courier New"/>
+          <w:sz w:val="24"/>
+          <w:szCs w:val="24"/>
+          <w:lang w:val="en-US"/>
+        </w:rPr>
+      </w:pPr>
+      <w:r>
+        <w:rPr>
+          <w:rFonts w:ascii="Courier New" w:hAnsi="Courier New" w:cs="Courier New"/>
+          <w:sz w:val="24"/>
+          <w:szCs w:val="24"/>
+          <w:lang w:val="en-US"/>
+        </w:rPr>
+        <w:tab/>
+      </w:r>
+      <w:r>
+        <w:rPr>
+          <w:rFonts w:ascii="Courier New" w:hAnsi="Courier New" w:cs="Courier New"/>
+          <w:sz w:val="24"/>
+          <w:szCs w:val="24"/>
+          <w:lang w:val="en-US"/>
+        </w:rPr>
+        <w:tab/>
+        <w:t>"""Stop the daemon."""</w:t>
+      </w:r>
+    </w:p>
+    <w:p>
+      <w:pPr>
+        <w:spacing w:line="240" w:lineRule="auto"/>
+        <w:rPr>
+          <w:rFonts w:ascii="Courier New" w:hAnsi="Courier New" w:cs="Courier New"/>
+          <w:sz w:val="24"/>
+          <w:szCs w:val="24"/>
+          <w:lang w:val="en-US"/>
+        </w:rPr>
+      </w:pPr>
+    </w:p>
+    <w:p>
+      <w:pPr>
+        <w:spacing w:line="240" w:lineRule="auto"/>
+        <w:rPr>
+          <w:rFonts w:ascii="Courier New" w:hAnsi="Courier New" w:cs="Courier New"/>
+          <w:sz w:val="24"/>
+          <w:szCs w:val="24"/>
+          <w:lang w:val="en-US"/>
+        </w:rPr>
+      </w:pPr>
+      <w:r>
+        <w:rPr>
+          <w:rFonts w:ascii="Courier New" w:hAnsi="Courier New" w:cs="Courier New"/>
+          <w:sz w:val="24"/>
+          <w:szCs w:val="24"/>
+          <w:lang w:val="en-US"/>
+        </w:rPr>
+        <w:tab/>
+      </w:r>
+      <w:r>
+        <w:rPr>
+          <w:rFonts w:ascii="Courier New" w:hAnsi="Courier New" w:cs="Courier New"/>
+          <w:sz w:val="24"/>
+          <w:szCs w:val="24"/>
+          <w:lang w:val="en-US"/>
+        </w:rPr>
+        <w:tab/>
+        <w:t># Get the pid from the pidfile</w:t>
+      </w:r>
+    </w:p>
+    <w:p>
+      <w:pPr>
+        <w:spacing w:line="240" w:lineRule="auto"/>
+        <w:rPr>
+          <w:rFonts w:ascii="Courier New" w:hAnsi="Courier New" w:cs="Courier New"/>
+          <w:sz w:val="24"/>
+          <w:szCs w:val="24"/>
+          <w:lang w:val="en-US"/>
+        </w:rPr>
+      </w:pPr>
+      <w:r>
+        <w:rPr>
+          <w:rFonts w:ascii="Courier New" w:hAnsi="Courier New" w:cs="Courier New"/>
+          <w:sz w:val="24"/>
+          <w:szCs w:val="24"/>
+          <w:lang w:val="en-US"/>
+        </w:rPr>
+        <w:tab/>
+      </w:r>
+      <w:r>
+        <w:rPr>
+          <w:rFonts w:ascii="Courier New" w:hAnsi="Courier New" w:cs="Courier New"/>
+          <w:sz w:val="24"/>
+          <w:szCs w:val="24"/>
+          <w:lang w:val="en-US"/>
+        </w:rPr>
+        <w:tab/>
+        <w:t>try:</w:t>
+      </w:r>
+    </w:p>
+    <w:p>
+      <w:pPr>
+        <w:spacing w:line="240" w:lineRule="auto"/>
+        <w:rPr>
+          <w:rFonts w:ascii="Courier New" w:hAnsi="Courier New" w:cs="Courier New"/>
+          <w:sz w:val="24"/>
+          <w:szCs w:val="24"/>
+          <w:lang w:val="en-US"/>
+        </w:rPr>
+      </w:pPr>
+      <w:r>
+        <w:rPr>
+          <w:rFonts w:ascii="Courier New" w:hAnsi="Courier New" w:cs="Courier New"/>
+          <w:sz w:val="24"/>
+          <w:szCs w:val="24"/>
+          <w:lang w:val="en-US"/>
+        </w:rPr>
+        <w:tab/>
+      </w:r>
+      <w:r>
+        <w:rPr>
+          <w:rFonts w:ascii="Courier New" w:hAnsi="Courier New" w:cs="Courier New"/>
+          <w:sz w:val="24"/>
+          <w:szCs w:val="24"/>
+          <w:lang w:val="en-US"/>
+        </w:rPr>
+        <w:tab/>
+      </w:r>
+      <w:r>
+        <w:rPr>
+          <w:rFonts w:ascii="Courier New" w:hAnsi="Courier New" w:cs="Courier New"/>
+          <w:sz w:val="24"/>
+          <w:szCs w:val="24"/>
+          <w:lang w:val="en-US"/>
+        </w:rPr>
+        <w:tab/>
+        <w:t>with open(self.pidfile,'r') as pf:</w:t>
+      </w:r>
+    </w:p>
+    <w:p>
+      <w:pPr>
+        <w:spacing w:line="240" w:lineRule="auto"/>
+        <w:rPr>
+          <w:rFonts w:ascii="Courier New" w:hAnsi="Courier New" w:cs="Courier New"/>
+          <w:sz w:val="24"/>
+          <w:szCs w:val="24"/>
+          <w:lang w:val="en-US"/>
+        </w:rPr>
+      </w:pPr>
+      <w:r>
+        <w:rPr>
+          <w:rFonts w:ascii="Courier New" w:hAnsi="Courier New" w:cs="Courier New"/>
+          <w:sz w:val="24"/>
+          <w:szCs w:val="24"/>
+          <w:lang w:val="en-US"/>
+        </w:rPr>
+        <w:tab/>
+      </w:r>
+      <w:r>
+        <w:rPr>
+          <w:rFonts w:ascii="Courier New" w:hAnsi="Courier New" w:cs="Courier New"/>
+          <w:sz w:val="24"/>
+          <w:szCs w:val="24"/>
+          <w:lang w:val="en-US"/>
+        </w:rPr>
+        <w:tab/>
+      </w:r>
+      <w:r>
+        <w:rPr>
+          <w:rFonts w:ascii="Courier New" w:hAnsi="Courier New" w:cs="Courier New"/>
+          <w:sz w:val="24"/>
+          <w:szCs w:val="24"/>
+          <w:lang w:val="en-US"/>
+        </w:rPr>
+        <w:tab/>
+      </w:r>
+      <w:r>
+        <w:rPr>
+          <w:rFonts w:ascii="Courier New" w:hAnsi="Courier New" w:cs="Courier New"/>
+          <w:sz w:val="24"/>
+          <w:szCs w:val="24"/>
+          <w:lang w:val="en-US"/>
+        </w:rPr>
+        <w:tab/>
+        <w:t>pid = int(pf.read().strip())</w:t>
+      </w:r>
+    </w:p>
+    <w:p>
+      <w:pPr>
+        <w:spacing w:line="240" w:lineRule="auto"/>
+        <w:rPr>
+          <w:rFonts w:ascii="Courier New" w:hAnsi="Courier New" w:cs="Courier New"/>
+          <w:sz w:val="24"/>
+          <w:szCs w:val="24"/>
+          <w:lang w:val="en-US"/>
+        </w:rPr>
+      </w:pPr>
+      <w:r>
+        <w:rPr>
+          <w:rFonts w:ascii="Courier New" w:hAnsi="Courier New" w:cs="Courier New"/>
+          <w:sz w:val="24"/>
+          <w:szCs w:val="24"/>
+          <w:lang w:val="en-US"/>
+        </w:rPr>
+        <w:tab/>
+      </w:r>
+      <w:r>
+        <w:rPr>
+          <w:rFonts w:ascii="Courier New" w:hAnsi="Courier New" w:cs="Courier New"/>
+          <w:sz w:val="24"/>
+          <w:szCs w:val="24"/>
+          <w:lang w:val="en-US"/>
+        </w:rPr>
+        <w:tab/>
+        <w:t>except IOError:</w:t>
+      </w:r>
+    </w:p>
+    <w:p>
+      <w:pPr>
+        <w:spacing w:line="240" w:lineRule="auto"/>
+        <w:rPr>
+          <w:rFonts w:ascii="Courier New" w:hAnsi="Courier New" w:cs="Courier New"/>
+          <w:sz w:val="24"/>
+          <w:szCs w:val="24"/>
+          <w:lang w:val="en-US"/>
+        </w:rPr>
+      </w:pPr>
+      <w:r>
+        <w:rPr>
+          <w:rFonts w:ascii="Courier New" w:hAnsi="Courier New" w:cs="Courier New"/>
+          <w:sz w:val="24"/>
+          <w:szCs w:val="24"/>
+          <w:lang w:val="en-US"/>
+        </w:rPr>
+        <w:tab/>
+      </w:r>
+      <w:r>
+        <w:rPr>
+          <w:rFonts w:ascii="Courier New" w:hAnsi="Courier New" w:cs="Courier New"/>
+          <w:sz w:val="24"/>
+          <w:szCs w:val="24"/>
+          <w:lang w:val="en-US"/>
+        </w:rPr>
+        <w:tab/>
+      </w:r>
+      <w:r>
+        <w:rPr>
+          <w:rFonts w:ascii="Courier New" w:hAnsi="Courier New" w:cs="Courier New"/>
+          <w:sz w:val="24"/>
+          <w:szCs w:val="24"/>
+          <w:lang w:val="en-US"/>
+        </w:rPr>
+        <w:tab/>
+        <w:t>pid = None</w:t>
+      </w:r>
+    </w:p>
+    <w:p>
+      <w:pPr>
+        <w:spacing w:line="240" w:lineRule="auto"/>
+        <w:rPr>
+          <w:rFonts w:ascii="Courier New" w:hAnsi="Courier New" w:cs="Courier New"/>
+          <w:sz w:val="24"/>
+          <w:szCs w:val="24"/>
+          <w:lang w:val="en-US"/>
+        </w:rPr>
+      </w:pPr>
+      <w:r>
+        <w:rPr>
+          <w:rFonts w:ascii="Courier New" w:hAnsi="Courier New" w:cs="Courier New"/>
+          <w:sz w:val="24"/>
+          <w:szCs w:val="24"/>
+          <w:lang w:val="en-US"/>
+        </w:rPr>
+        <w:tab/>
+        <w:t xml:space="preserve">                </w:t>
+      </w:r>
+    </w:p>
+    <w:p>
+      <w:pPr>
+        <w:spacing w:line="240" w:lineRule="auto"/>
+        <w:rPr>
+          <w:rFonts w:ascii="Courier New" w:hAnsi="Courier New" w:cs="Courier New"/>
+          <w:sz w:val="24"/>
+          <w:szCs w:val="24"/>
+          <w:lang w:val="en-US"/>
+        </w:rPr>
+      </w:pPr>
+      <w:r>
+        <w:rPr>
+          <w:rFonts w:ascii="Courier New" w:hAnsi="Courier New" w:cs="Courier New"/>
+          <w:sz w:val="24"/>
+          <w:szCs w:val="24"/>
+          <w:lang w:val="en-US"/>
+        </w:rPr>
+        <w:tab/>
+      </w:r>
+      <w:r>
+        <w:rPr>
+          <w:rFonts w:ascii="Courier New" w:hAnsi="Courier New" w:cs="Courier New"/>
+          <w:sz w:val="24"/>
+          <w:szCs w:val="24"/>
+          <w:lang w:val="en-US"/>
+        </w:rPr>
+        <w:tab/>
+        <w:t>if not pid:</w:t>
+      </w:r>
+    </w:p>
+    <w:p>
+      <w:pPr>
+        <w:spacing w:line="240" w:lineRule="auto"/>
+        <w:rPr>
+          <w:rFonts w:ascii="Courier New" w:hAnsi="Courier New" w:cs="Courier New"/>
+          <w:sz w:val="24"/>
+          <w:szCs w:val="24"/>
+          <w:lang w:val="en-US"/>
+        </w:rPr>
+      </w:pPr>
+      <w:r>
+        <w:rPr>
+          <w:rFonts w:ascii="Courier New" w:hAnsi="Courier New" w:cs="Courier New"/>
+          <w:sz w:val="24"/>
+          <w:szCs w:val="24"/>
+          <w:lang w:val="en-US"/>
+        </w:rPr>
+        <w:tab/>
+      </w:r>
+      <w:r>
+        <w:rPr>
+          <w:rFonts w:ascii="Courier New" w:hAnsi="Courier New" w:cs="Courier New"/>
+          <w:sz w:val="24"/>
+          <w:szCs w:val="24"/>
+          <w:lang w:val="en-US"/>
+        </w:rPr>
+        <w:tab/>
+      </w:r>
+      <w:r>
+        <w:rPr>
+          <w:rFonts w:ascii="Courier New" w:hAnsi="Courier New" w:cs="Courier New"/>
+          <w:sz w:val="24"/>
+          <w:szCs w:val="24"/>
+          <w:lang w:val="en-US"/>
+        </w:rPr>
+        <w:tab/>
+        <w:t>message = "pidfile {0} does not exist. " + \</w:t>
+      </w:r>
+    </w:p>
+    <w:p>
+      <w:pPr>
+        <w:spacing w:line="240" w:lineRule="auto"/>
+        <w:rPr>
+          <w:rFonts w:ascii="Courier New" w:hAnsi="Courier New" w:cs="Courier New"/>
+          <w:sz w:val="24"/>
+          <w:szCs w:val="24"/>
+          <w:lang w:val="en-US"/>
+        </w:rPr>
+      </w:pPr>
+      <w:r>
+        <w:rPr>
+          <w:rFonts w:ascii="Courier New" w:hAnsi="Courier New" w:cs="Courier New"/>
+          <w:sz w:val="24"/>
+          <w:szCs w:val="24"/>
+          <w:lang w:val="en-US"/>
+        </w:rPr>
+        <w:tab/>
+      </w:r>
+      <w:r>
+        <w:rPr>
+          <w:rFonts w:ascii="Courier New" w:hAnsi="Courier New" w:cs="Courier New"/>
+          <w:sz w:val="24"/>
+          <w:szCs w:val="24"/>
+          <w:lang w:val="en-US"/>
+        </w:rPr>
+        <w:tab/>
+      </w:r>
+      <w:r>
+        <w:rPr>
+          <w:rFonts w:ascii="Courier New" w:hAnsi="Courier New" w:cs="Courier New"/>
+          <w:sz w:val="24"/>
+          <w:szCs w:val="24"/>
+          <w:lang w:val="en-US"/>
+        </w:rPr>
+        <w:tab/>
+      </w:r>
+      <w:r>
+        <w:rPr>
+          <w:rFonts w:ascii="Courier New" w:hAnsi="Courier New" w:cs="Courier New"/>
+          <w:sz w:val="24"/>
+          <w:szCs w:val="24"/>
+          <w:lang w:val="en-US"/>
+        </w:rPr>
+        <w:tab/>
+        <w:t xml:space="preserve">  "Daemon not running?\n"</w:t>
+      </w:r>
+    </w:p>
+    <w:p>
+      <w:pPr>
+        <w:spacing w:line="240" w:lineRule="auto"/>
+        <w:rPr>
+          <w:rFonts w:ascii="Courier New" w:hAnsi="Courier New" w:cs="Courier New"/>
+          <w:sz w:val="24"/>
+          <w:szCs w:val="24"/>
+          <w:lang w:val="en-US"/>
+        </w:rPr>
+      </w:pPr>
+      <w:r>
+        <w:rPr>
+          <w:rFonts w:ascii="Courier New" w:hAnsi="Courier New" w:cs="Courier New"/>
+          <w:sz w:val="24"/>
+          <w:szCs w:val="24"/>
+          <w:lang w:val="en-US"/>
+        </w:rPr>
+        <w:tab/>
+      </w:r>
+      <w:r>
+        <w:rPr>
+          <w:rFonts w:ascii="Courier New" w:hAnsi="Courier New" w:cs="Courier New"/>
+          <w:sz w:val="24"/>
+          <w:szCs w:val="24"/>
+          <w:lang w:val="en-US"/>
+        </w:rPr>
+        <w:tab/>
+      </w:r>
+      <w:r>
+        <w:rPr>
+          <w:rFonts w:ascii="Courier New" w:hAnsi="Courier New" w:cs="Courier New"/>
+          <w:sz w:val="24"/>
+          <w:szCs w:val="24"/>
+          <w:lang w:val="en-US"/>
+        </w:rPr>
+        <w:tab/>
+        <w:t>logging.warning(message.format(self.pidfile))</w:t>
+      </w:r>
+    </w:p>
+    <w:p>
+      <w:pPr>
+        <w:spacing w:line="240" w:lineRule="auto"/>
+        <w:rPr>
+          <w:rFonts w:ascii="Courier New" w:hAnsi="Courier New" w:cs="Courier New"/>
+          <w:sz w:val="24"/>
+          <w:szCs w:val="24"/>
+          <w:lang w:val="en-US"/>
+        </w:rPr>
+      </w:pPr>
+      <w:r>
+        <w:rPr>
+          <w:rFonts w:ascii="Courier New" w:hAnsi="Courier New" w:cs="Courier New"/>
+          <w:sz w:val="24"/>
+          <w:szCs w:val="24"/>
+          <w:lang w:val="en-US"/>
+        </w:rPr>
+        <w:tab/>
+      </w:r>
+      <w:r>
+        <w:rPr>
+          <w:rFonts w:ascii="Courier New" w:hAnsi="Courier New" w:cs="Courier New"/>
+          <w:sz w:val="24"/>
+          <w:szCs w:val="24"/>
+          <w:lang w:val="en-US"/>
+        </w:rPr>
+        <w:tab/>
+      </w:r>
+      <w:r>
+        <w:rPr>
+          <w:rFonts w:ascii="Courier New" w:hAnsi="Courier New" w:cs="Courier New"/>
+          <w:sz w:val="24"/>
+          <w:szCs w:val="24"/>
+          <w:lang w:val="en-US"/>
+        </w:rPr>
+        <w:tab/>
+        <w:t>return # not an error in a restart</w:t>
+      </w:r>
+    </w:p>
+    <w:p>
+      <w:pPr>
+        <w:spacing w:line="240" w:lineRule="auto"/>
+        <w:rPr>
+          <w:rFonts w:ascii="Courier New" w:hAnsi="Courier New" w:cs="Courier New"/>
+          <w:sz w:val="24"/>
+          <w:szCs w:val="24"/>
+          <w:lang w:val="en-US"/>
+        </w:rPr>
+      </w:pPr>
+    </w:p>
+    <w:p>
+      <w:pPr>
+        <w:spacing w:line="240" w:lineRule="auto"/>
+        <w:rPr>
+          <w:rFonts w:ascii="Courier New" w:hAnsi="Courier New" w:cs="Courier New"/>
+          <w:sz w:val="24"/>
+          <w:szCs w:val="24"/>
+          <w:lang w:val="en-US"/>
+        </w:rPr>
+      </w:pPr>
+      <w:r>
+        <w:rPr>
+          <w:rFonts w:ascii="Courier New" w:hAnsi="Courier New" w:cs="Courier New"/>
+          <w:sz w:val="24"/>
+          <w:szCs w:val="24"/>
+          <w:lang w:val="en-US"/>
+        </w:rPr>
+        <w:tab/>
+      </w:r>
+      <w:r>
+        <w:rPr>
+          <w:rFonts w:ascii="Courier New" w:hAnsi="Courier New" w:cs="Courier New"/>
+          <w:sz w:val="24"/>
+          <w:szCs w:val="24"/>
+          <w:lang w:val="en-US"/>
+        </w:rPr>
+        <w:tab/>
+        <w:t># Try killing the daemon process</w:t>
+      </w:r>
+      <w:r>
+        <w:rPr>
+          <w:rFonts w:ascii="Courier New" w:hAnsi="Courier New" w:cs="Courier New"/>
+          <w:sz w:val="24"/>
+          <w:szCs w:val="24"/>
+          <w:lang w:val="en-US"/>
+        </w:rPr>
+        <w:tab/>
+      </w:r>
+    </w:p>
+    <w:p>
+      <w:pPr>
+        <w:spacing w:line="240" w:lineRule="auto"/>
+        <w:rPr>
+          <w:rFonts w:ascii="Courier New" w:hAnsi="Courier New" w:cs="Courier New"/>
+          <w:sz w:val="24"/>
+          <w:szCs w:val="24"/>
+          <w:lang w:val="en-US"/>
+        </w:rPr>
+      </w:pPr>
+      <w:r>
+        <w:rPr>
+          <w:rFonts w:ascii="Courier New" w:hAnsi="Courier New" w:cs="Courier New"/>
+          <w:sz w:val="24"/>
+          <w:szCs w:val="24"/>
+          <w:lang w:val="en-US"/>
+        </w:rPr>
+        <w:tab/>
+      </w:r>
+      <w:r>
+        <w:rPr>
+          <w:rFonts w:ascii="Courier New" w:hAnsi="Courier New" w:cs="Courier New"/>
+          <w:sz w:val="24"/>
+          <w:szCs w:val="24"/>
+          <w:lang w:val="en-US"/>
+        </w:rPr>
+        <w:tab/>
+        <w:t>try:</w:t>
+      </w:r>
+    </w:p>
+    <w:p>
+      <w:pPr>
+        <w:spacing w:line="240" w:lineRule="auto"/>
+        <w:rPr>
+          <w:rFonts w:ascii="Courier New" w:hAnsi="Courier New" w:cs="Courier New"/>
+          <w:sz w:val="24"/>
+          <w:szCs w:val="24"/>
+          <w:lang w:val="en-US"/>
+        </w:rPr>
+      </w:pPr>
+      <w:r>
+        <w:rPr>
+          <w:rFonts w:ascii="Courier New" w:hAnsi="Courier New" w:cs="Courier New"/>
+          <w:sz w:val="24"/>
+          <w:szCs w:val="24"/>
+          <w:lang w:val="en-US"/>
+        </w:rPr>
+        <w:tab/>
+      </w:r>
+      <w:r>
+        <w:rPr>
+          <w:rFonts w:ascii="Courier New" w:hAnsi="Courier New" w:cs="Courier New"/>
+          <w:sz w:val="24"/>
+          <w:szCs w:val="24"/>
+          <w:lang w:val="en-US"/>
+        </w:rPr>
+        <w:tab/>
+      </w:r>
+      <w:r>
+        <w:rPr>
+          <w:rFonts w:ascii="Courier New" w:hAnsi="Courier New" w:cs="Courier New"/>
+          <w:sz w:val="24"/>
+          <w:szCs w:val="24"/>
+          <w:lang w:val="en-US"/>
+        </w:rPr>
+        <w:tab/>
+        <w:t>while 1:</w:t>
+      </w:r>
+    </w:p>
+    <w:p>
+      <w:pPr>
+        <w:spacing w:line="240" w:lineRule="auto"/>
+        <w:rPr>
+          <w:rFonts w:ascii="Courier New" w:hAnsi="Courier New" w:cs="Courier New"/>
+          <w:sz w:val="24"/>
+          <w:szCs w:val="24"/>
+          <w:lang w:val="en-US"/>
+        </w:rPr>
+      </w:pPr>
+      <w:r>
+        <w:rPr>
+          <w:rFonts w:ascii="Courier New" w:hAnsi="Courier New" w:cs="Courier New"/>
+          <w:sz w:val="24"/>
+          <w:szCs w:val="24"/>
+          <w:lang w:val="en-US"/>
+        </w:rPr>
+        <w:tab/>
+      </w:r>
+      <w:r>
+        <w:rPr>
+          <w:rFonts w:ascii="Courier New" w:hAnsi="Courier New" w:cs="Courier New"/>
+          <w:sz w:val="24"/>
+          <w:szCs w:val="24"/>
+          <w:lang w:val="en-US"/>
+        </w:rPr>
+        <w:tab/>
+      </w:r>
+      <w:r>
+        <w:rPr>
+          <w:rFonts w:ascii="Courier New" w:hAnsi="Courier New" w:cs="Courier New"/>
+          <w:sz w:val="24"/>
+          <w:szCs w:val="24"/>
+          <w:lang w:val="en-US"/>
+        </w:rPr>
+        <w:tab/>
+      </w:r>
+      <w:r>
+        <w:rPr>
+          <w:rFonts w:ascii="Courier New" w:hAnsi="Courier New" w:cs="Courier New"/>
+          <w:sz w:val="24"/>
+          <w:szCs w:val="24"/>
+          <w:lang w:val="en-US"/>
+        </w:rPr>
+        <w:tab/>
+        <w:t>os.kill(pid, signal.SIGTERM)</w:t>
+      </w:r>
+    </w:p>
+    <w:p>
+      <w:pPr>
+        <w:spacing w:line="240" w:lineRule="auto"/>
+        <w:rPr>
+          <w:rFonts w:ascii="Courier New" w:hAnsi="Courier New" w:cs="Courier New"/>
+          <w:sz w:val="24"/>
+          <w:szCs w:val="24"/>
+          <w:lang w:val="en-US"/>
+        </w:rPr>
+      </w:pPr>
+      <w:r>
+        <w:rPr>
+          <w:rFonts w:ascii="Courier New" w:hAnsi="Courier New" w:cs="Courier New"/>
+          <w:sz w:val="24"/>
+          <w:szCs w:val="24"/>
+          <w:lang w:val="en-US"/>
+        </w:rPr>
+        <w:tab/>
+      </w:r>
+      <w:r>
+        <w:rPr>
+          <w:rFonts w:ascii="Courier New" w:hAnsi="Courier New" w:cs="Courier New"/>
+          <w:sz w:val="24"/>
+          <w:szCs w:val="24"/>
+          <w:lang w:val="en-US"/>
+        </w:rPr>
+        <w:tab/>
+      </w:r>
+      <w:r>
+        <w:rPr>
+          <w:rFonts w:ascii="Courier New" w:hAnsi="Courier New" w:cs="Courier New"/>
+          <w:sz w:val="24"/>
+          <w:szCs w:val="24"/>
+          <w:lang w:val="en-US"/>
+        </w:rPr>
+        <w:tab/>
+      </w:r>
+      <w:r>
+        <w:rPr>
+          <w:rFonts w:ascii="Courier New" w:hAnsi="Courier New" w:cs="Courier New"/>
+          <w:sz w:val="24"/>
+          <w:szCs w:val="24"/>
+          <w:lang w:val="en-US"/>
+        </w:rPr>
+        <w:tab/>
+        <w:t>time.sleep(0.1)</w:t>
+      </w:r>
+    </w:p>
+    <w:p>
+      <w:pPr>
+        <w:spacing w:line="240" w:lineRule="auto"/>
+        <w:rPr>
+          <w:rFonts w:ascii="Courier New" w:hAnsi="Courier New" w:cs="Courier New"/>
+          <w:sz w:val="24"/>
+          <w:szCs w:val="24"/>
+          <w:lang w:val="en-US"/>
+        </w:rPr>
+      </w:pPr>
+      <w:r>
+        <w:rPr>
+          <w:rFonts w:ascii="Courier New" w:hAnsi="Courier New" w:cs="Courier New"/>
+          <w:sz w:val="24"/>
+          <w:szCs w:val="24"/>
+          <w:lang w:val="en-US"/>
+        </w:rPr>
+        <w:tab/>
+      </w:r>
+      <w:r>
+        <w:rPr>
+          <w:rFonts w:ascii="Courier New" w:hAnsi="Courier New" w:cs="Courier New"/>
+          <w:sz w:val="24"/>
+          <w:szCs w:val="24"/>
+          <w:lang w:val="en-US"/>
+        </w:rPr>
+        <w:tab/>
+        <w:t>except OSError as err:</w:t>
+      </w:r>
+    </w:p>
+    <w:p>
+      <w:pPr>
+        <w:spacing w:line="240" w:lineRule="auto"/>
+        <w:rPr>
+          <w:rFonts w:ascii="Courier New" w:hAnsi="Courier New" w:cs="Courier New"/>
+          <w:sz w:val="24"/>
+          <w:szCs w:val="24"/>
+          <w:lang w:val="en-US"/>
+        </w:rPr>
+      </w:pPr>
+      <w:r>
+        <w:rPr>
+          <w:rFonts w:ascii="Courier New" w:hAnsi="Courier New" w:cs="Courier New"/>
+          <w:sz w:val="24"/>
+          <w:szCs w:val="24"/>
+          <w:lang w:val="en-US"/>
+        </w:rPr>
+        <w:tab/>
+      </w:r>
+      <w:r>
+        <w:rPr>
+          <w:rFonts w:ascii="Courier New" w:hAnsi="Courier New" w:cs="Courier New"/>
+          <w:sz w:val="24"/>
+          <w:szCs w:val="24"/>
+          <w:lang w:val="en-US"/>
+        </w:rPr>
+        <w:tab/>
+      </w:r>
+      <w:r>
+        <w:rPr>
+          <w:rFonts w:ascii="Courier New" w:hAnsi="Courier New" w:cs="Courier New"/>
+          <w:sz w:val="24"/>
+          <w:szCs w:val="24"/>
+          <w:lang w:val="en-US"/>
+        </w:rPr>
+        <w:tab/>
+        <w:t>e = str(err.args)</w:t>
+      </w:r>
+    </w:p>
+    <w:p>
+      <w:pPr>
+        <w:spacing w:line="240" w:lineRule="auto"/>
+        <w:rPr>
+          <w:rFonts w:ascii="Courier New" w:hAnsi="Courier New" w:cs="Courier New"/>
+          <w:sz w:val="24"/>
+          <w:szCs w:val="24"/>
+          <w:lang w:val="en-US"/>
+        </w:rPr>
+      </w:pPr>
+      <w:r>
+        <w:rPr>
+          <w:rFonts w:ascii="Courier New" w:hAnsi="Courier New" w:cs="Courier New"/>
+          <w:sz w:val="24"/>
+          <w:szCs w:val="24"/>
+          <w:lang w:val="en-US"/>
+        </w:rPr>
+        <w:tab/>
+      </w:r>
+      <w:r>
+        <w:rPr>
+          <w:rFonts w:ascii="Courier New" w:hAnsi="Courier New" w:cs="Courier New"/>
+          <w:sz w:val="24"/>
+          <w:szCs w:val="24"/>
+          <w:lang w:val="en-US"/>
+        </w:rPr>
+        <w:tab/>
+      </w:r>
+      <w:r>
+        <w:rPr>
+          <w:rFonts w:ascii="Courier New" w:hAnsi="Courier New" w:cs="Courier New"/>
+          <w:sz w:val="24"/>
+          <w:szCs w:val="24"/>
+          <w:lang w:val="en-US"/>
+        </w:rPr>
+        <w:tab/>
+        <w:t>if e.find("No such process") &gt; 0:</w:t>
+      </w:r>
+    </w:p>
+    <w:p>
+      <w:pPr>
+        <w:spacing w:line="240" w:lineRule="auto"/>
+        <w:rPr>
+          <w:rFonts w:ascii="Courier New" w:hAnsi="Courier New" w:cs="Courier New"/>
+          <w:sz w:val="24"/>
+          <w:szCs w:val="24"/>
+          <w:lang w:val="en-US"/>
+        </w:rPr>
+      </w:pPr>
+      <w:r>
+        <w:rPr>
+          <w:rFonts w:ascii="Courier New" w:hAnsi="Courier New" w:cs="Courier New"/>
+          <w:sz w:val="24"/>
+          <w:szCs w:val="24"/>
+          <w:lang w:val="en-US"/>
+        </w:rPr>
+        <w:tab/>
+      </w:r>
+      <w:r>
+        <w:rPr>
+          <w:rFonts w:ascii="Courier New" w:hAnsi="Courier New" w:cs="Courier New"/>
+          <w:sz w:val="24"/>
+          <w:szCs w:val="24"/>
+          <w:lang w:val="en-US"/>
+        </w:rPr>
+        <w:tab/>
+      </w:r>
+      <w:r>
+        <w:rPr>
+          <w:rFonts w:ascii="Courier New" w:hAnsi="Courier New" w:cs="Courier New"/>
+          <w:sz w:val="24"/>
+          <w:szCs w:val="24"/>
+          <w:lang w:val="en-US"/>
+        </w:rPr>
+        <w:tab/>
+      </w:r>
+      <w:r>
+        <w:rPr>
+          <w:rFonts w:ascii="Courier New" w:hAnsi="Courier New" w:cs="Courier New"/>
+          <w:sz w:val="24"/>
+          <w:szCs w:val="24"/>
+          <w:lang w:val="en-US"/>
+        </w:rPr>
+        <w:tab/>
+        <w:t>if os.path.exists(self.pidfile):</w:t>
+      </w:r>
+    </w:p>
+    <w:p>
+      <w:pPr>
+        <w:spacing w:line="240" w:lineRule="auto"/>
+        <w:rPr>
+          <w:rFonts w:ascii="Courier New" w:hAnsi="Courier New" w:cs="Courier New"/>
+          <w:sz w:val="24"/>
+          <w:szCs w:val="24"/>
+          <w:lang w:val="en-US"/>
+        </w:rPr>
+      </w:pPr>
+      <w:r>
+        <w:rPr>
+          <w:rFonts w:ascii="Courier New" w:hAnsi="Courier New" w:cs="Courier New"/>
+          <w:sz w:val="24"/>
+          <w:szCs w:val="24"/>
+          <w:lang w:val="en-US"/>
+        </w:rPr>
+        <w:tab/>
+      </w:r>
+      <w:r>
+        <w:rPr>
+          <w:rFonts w:ascii="Courier New" w:hAnsi="Courier New" w:cs="Courier New"/>
+          <w:sz w:val="24"/>
+          <w:szCs w:val="24"/>
+          <w:lang w:val="en-US"/>
+        </w:rPr>
+        <w:tab/>
+      </w:r>
+      <w:r>
+        <w:rPr>
+          <w:rFonts w:ascii="Courier New" w:hAnsi="Courier New" w:cs="Courier New"/>
+          <w:sz w:val="24"/>
+          <w:szCs w:val="24"/>
+          <w:lang w:val="en-US"/>
+        </w:rPr>
+        <w:tab/>
+      </w:r>
+      <w:r>
+        <w:rPr>
+          <w:rFonts w:ascii="Courier New" w:hAnsi="Courier New" w:cs="Courier New"/>
+          <w:sz w:val="24"/>
+          <w:szCs w:val="24"/>
+          <w:lang w:val="en-US"/>
+        </w:rPr>
+        <w:tab/>
+      </w:r>
+      <w:r>
+        <w:rPr>
+          <w:rFonts w:ascii="Courier New" w:hAnsi="Courier New" w:cs="Courier New"/>
+          <w:sz w:val="24"/>
+          <w:szCs w:val="24"/>
+          <w:lang w:val="en-US"/>
+        </w:rPr>
+        <w:tab/>
+        <w:t>os.remove(self.pidfile)</w:t>
+      </w:r>
+    </w:p>
+    <w:p>
+      <w:pPr>
+        <w:spacing w:line="240" w:lineRule="auto"/>
+        <w:rPr>
+          <w:rFonts w:ascii="Courier New" w:hAnsi="Courier New" w:cs="Courier New"/>
+          <w:sz w:val="24"/>
+          <w:szCs w:val="24"/>
+          <w:lang w:val="en-US"/>
+        </w:rPr>
+      </w:pPr>
+      <w:r>
+        <w:rPr>
+          <w:rFonts w:ascii="Courier New" w:hAnsi="Courier New" w:cs="Courier New"/>
+          <w:sz w:val="24"/>
+          <w:szCs w:val="24"/>
+          <w:lang w:val="en-US"/>
+        </w:rPr>
+        <w:tab/>
+      </w:r>
+      <w:r>
+        <w:rPr>
+          <w:rFonts w:ascii="Courier New" w:hAnsi="Courier New" w:cs="Courier New"/>
+          <w:sz w:val="24"/>
+          <w:szCs w:val="24"/>
+          <w:lang w:val="en-US"/>
+        </w:rPr>
+        <w:tab/>
+      </w:r>
+      <w:r>
+        <w:rPr>
+          <w:rFonts w:ascii="Courier New" w:hAnsi="Courier New" w:cs="Courier New"/>
+          <w:sz w:val="24"/>
+          <w:szCs w:val="24"/>
+          <w:lang w:val="en-US"/>
+        </w:rPr>
+        <w:tab/>
+        <w:t>else:</w:t>
+      </w:r>
+    </w:p>
+    <w:p>
+      <w:pPr>
+        <w:spacing w:line="240" w:lineRule="auto"/>
+        <w:rPr>
+          <w:rFonts w:ascii="Courier New" w:hAnsi="Courier New" w:cs="Courier New"/>
+          <w:sz w:val="24"/>
+          <w:szCs w:val="24"/>
+          <w:lang w:val="en-US"/>
+        </w:rPr>
+      </w:pPr>
+      <w:r>
+        <w:rPr>
+          <w:rFonts w:ascii="Courier New" w:hAnsi="Courier New" w:cs="Courier New"/>
+          <w:sz w:val="24"/>
+          <w:szCs w:val="24"/>
+          <w:lang w:val="en-US"/>
+        </w:rPr>
+        <w:tab/>
+      </w:r>
+      <w:r>
+        <w:rPr>
+          <w:rFonts w:ascii="Courier New" w:hAnsi="Courier New" w:cs="Courier New"/>
+          <w:sz w:val="24"/>
+          <w:szCs w:val="24"/>
+          <w:lang w:val="en-US"/>
+        </w:rPr>
+        <w:tab/>
+      </w:r>
+      <w:r>
+        <w:rPr>
+          <w:rFonts w:ascii="Courier New" w:hAnsi="Courier New" w:cs="Courier New"/>
+          <w:sz w:val="24"/>
+          <w:szCs w:val="24"/>
+          <w:lang w:val="en-US"/>
+        </w:rPr>
+        <w:tab/>
+      </w:r>
+      <w:r>
+        <w:rPr>
+          <w:rFonts w:ascii="Courier New" w:hAnsi="Courier New" w:cs="Courier New"/>
+          <w:sz w:val="24"/>
+          <w:szCs w:val="24"/>
+          <w:lang w:val="en-US"/>
+        </w:rPr>
+        <w:tab/>
+        <w:t>logging.error(str(err.args))</w:t>
+      </w:r>
+    </w:p>
+    <w:p>
+      <w:pPr>
+        <w:spacing w:line="240" w:lineRule="auto"/>
+        <w:rPr>
+          <w:rFonts w:ascii="Courier New" w:hAnsi="Courier New" w:cs="Courier New"/>
+          <w:sz w:val="24"/>
+          <w:szCs w:val="24"/>
+          <w:lang w:val="en-US"/>
+        </w:rPr>
+      </w:pPr>
+      <w:r>
+        <w:rPr>
+          <w:rFonts w:ascii="Courier New" w:hAnsi="Courier New" w:cs="Courier New"/>
+          <w:sz w:val="24"/>
+          <w:szCs w:val="24"/>
+          <w:lang w:val="en-US"/>
+        </w:rPr>
+        <w:tab/>
+      </w:r>
+      <w:r>
+        <w:rPr>
+          <w:rFonts w:ascii="Courier New" w:hAnsi="Courier New" w:cs="Courier New"/>
+          <w:sz w:val="24"/>
+          <w:szCs w:val="24"/>
+          <w:lang w:val="en-US"/>
+        </w:rPr>
+        <w:tab/>
+      </w:r>
+      <w:r>
+        <w:rPr>
+          <w:rFonts w:ascii="Courier New" w:hAnsi="Courier New" w:cs="Courier New"/>
+          <w:sz w:val="24"/>
+          <w:szCs w:val="24"/>
+          <w:lang w:val="en-US"/>
+        </w:rPr>
+        <w:tab/>
+      </w:r>
+      <w:r>
+        <w:rPr>
+          <w:rFonts w:ascii="Courier New" w:hAnsi="Courier New" w:cs="Courier New"/>
+          <w:sz w:val="24"/>
+          <w:szCs w:val="24"/>
+          <w:lang w:val="en-US"/>
+        </w:rPr>
+        <w:tab/>
+        <w:t>sys.exit(1)</w:t>
+      </w:r>
+    </w:p>
+    <w:p>
+      <w:pPr>
+        <w:spacing w:line="240" w:lineRule="auto"/>
+        <w:rPr>
+          <w:rFonts w:ascii="Courier New" w:hAnsi="Courier New" w:cs="Courier New"/>
+          <w:sz w:val="24"/>
+          <w:szCs w:val="24"/>
+          <w:lang w:val="en-US"/>
+        </w:rPr>
+      </w:pPr>
+      <w:r>
+        <w:rPr>
+          <w:rFonts w:ascii="Courier New" w:hAnsi="Courier New" w:cs="Courier New"/>
+          <w:sz w:val="24"/>
+          <w:szCs w:val="24"/>
+          <w:lang w:val="en-US"/>
+        </w:rPr>
+        <w:tab/>
+      </w:r>
+      <w:r>
+        <w:rPr>
+          <w:rFonts w:ascii="Courier New" w:hAnsi="Courier New" w:cs="Courier New"/>
+          <w:sz w:val="24"/>
+          <w:szCs w:val="24"/>
+          <w:lang w:val="en-US"/>
+        </w:rPr>
+        <w:tab/>
+        <w:t>logging.debug("Daemon stoped")</w:t>
+      </w:r>
+    </w:p>
+    <w:p>
+      <w:pPr>
+        <w:spacing w:line="240" w:lineRule="auto"/>
+        <w:rPr>
+          <w:rFonts w:ascii="Courier New" w:hAnsi="Courier New" w:cs="Courier New"/>
+          <w:sz w:val="24"/>
+          <w:szCs w:val="24"/>
+          <w:lang w:val="en-US"/>
+        </w:rPr>
+      </w:pPr>
+    </w:p>
+    <w:p>
+      <w:pPr>
+        <w:spacing w:line="240" w:lineRule="auto"/>
+        <w:rPr>
+          <w:rFonts w:ascii="Courier New" w:hAnsi="Courier New" w:cs="Courier New"/>
+          <w:sz w:val="24"/>
+          <w:szCs w:val="24"/>
+          <w:lang w:val="en-US"/>
+        </w:rPr>
+      </w:pPr>
+      <w:r>
+        <w:rPr>
+          <w:rFonts w:ascii="Courier New" w:hAnsi="Courier New" w:cs="Courier New"/>
+          <w:sz w:val="24"/>
+          <w:szCs w:val="24"/>
+          <w:lang w:val="en-US"/>
+        </w:rPr>
+        <w:tab/>
+        <w:t>def restart(self):</w:t>
+      </w:r>
+    </w:p>
+    <w:p>
+      <w:pPr>
+        <w:spacing w:line="240" w:lineRule="auto"/>
+        <w:rPr>
+          <w:rFonts w:ascii="Courier New" w:hAnsi="Courier New" w:cs="Courier New"/>
+          <w:sz w:val="24"/>
+          <w:szCs w:val="24"/>
+          <w:lang w:val="en-US"/>
+        </w:rPr>
+      </w:pPr>
+      <w:r>
+        <w:rPr>
+          <w:rFonts w:ascii="Courier New" w:hAnsi="Courier New" w:cs="Courier New"/>
+          <w:sz w:val="24"/>
+          <w:szCs w:val="24"/>
+          <w:lang w:val="en-US"/>
+        </w:rPr>
+        <w:tab/>
+      </w:r>
+      <w:r>
+        <w:rPr>
+          <w:rFonts w:ascii="Courier New" w:hAnsi="Courier New" w:cs="Courier New"/>
+          <w:sz w:val="24"/>
+          <w:szCs w:val="24"/>
+          <w:lang w:val="en-US"/>
+        </w:rPr>
+        <w:tab/>
+        <w:t>"""Restart the daemon."""</w:t>
+      </w:r>
+    </w:p>
+    <w:p>
+      <w:pPr>
+        <w:spacing w:line="240" w:lineRule="auto"/>
+        <w:rPr>
+          <w:rFonts w:ascii="Courier New" w:hAnsi="Courier New" w:cs="Courier New"/>
+          <w:sz w:val="24"/>
+          <w:szCs w:val="24"/>
+          <w:lang w:val="en-US"/>
+        </w:rPr>
+      </w:pPr>
+      <w:r>
+        <w:rPr>
+          <w:rFonts w:ascii="Courier New" w:hAnsi="Courier New" w:cs="Courier New"/>
+          <w:sz w:val="24"/>
+          <w:szCs w:val="24"/>
+          <w:lang w:val="en-US"/>
+        </w:rPr>
+        <w:lastRenderedPageBreak/>
+        <w:tab/>
+      </w:r>
+      <w:r>
+        <w:rPr>
+          <w:rFonts w:ascii="Courier New" w:hAnsi="Courier New" w:cs="Courier New"/>
+          <w:sz w:val="24"/>
+          <w:szCs w:val="24"/>
+          <w:lang w:val="en-US"/>
+        </w:rPr>
+        <w:tab/>
+        <w:t>self.stop()</w:t>
+      </w:r>
+    </w:p>
+    <w:p>
+      <w:pPr>
+        <w:spacing w:line="240" w:lineRule="auto"/>
+        <w:rPr>
+          <w:rFonts w:ascii="Courier New" w:hAnsi="Courier New" w:cs="Courier New"/>
+          <w:sz w:val="24"/>
+          <w:szCs w:val="24"/>
+          <w:lang w:val="en-US"/>
+        </w:rPr>
+      </w:pPr>
+      <w:r>
+        <w:rPr>
+          <w:rFonts w:ascii="Courier New" w:hAnsi="Courier New" w:cs="Courier New"/>
+          <w:sz w:val="24"/>
+          <w:szCs w:val="24"/>
+          <w:lang w:val="en-US"/>
+        </w:rPr>
+        <w:tab/>
+      </w:r>
+      <w:r>
+        <w:rPr>
+          <w:rFonts w:ascii="Courier New" w:hAnsi="Courier New" w:cs="Courier New"/>
+          <w:sz w:val="24"/>
+          <w:szCs w:val="24"/>
+          <w:lang w:val="en-US"/>
+        </w:rPr>
+        <w:tab/>
+        <w:t>self.start()</w:t>
+      </w:r>
+    </w:p>
+    <w:p>
+      <w:pPr>
+        <w:spacing w:line="240" w:lineRule="auto"/>
+        <w:rPr>
+          <w:rFonts w:ascii="Courier New" w:hAnsi="Courier New" w:cs="Courier New"/>
+          <w:sz w:val="24"/>
+          <w:szCs w:val="24"/>
+          <w:lang w:val="en-US"/>
+        </w:rPr>
+      </w:pPr>
+    </w:p>
+    <w:p>
+      <w:pPr>
+        <w:spacing w:line="240" w:lineRule="auto"/>
+        <w:rPr>
+          <w:rFonts w:ascii="Courier New" w:hAnsi="Courier New" w:cs="Courier New"/>
+          <w:sz w:val="24"/>
+          <w:szCs w:val="24"/>
+          <w:lang w:val="en-US"/>
+        </w:rPr>
+      </w:pPr>
+      <w:r>
+        <w:rPr>
+          <w:rFonts w:ascii="Courier New" w:hAnsi="Courier New" w:cs="Courier New"/>
+          <w:sz w:val="24"/>
+          <w:szCs w:val="24"/>
+          <w:lang w:val="en-US"/>
+        </w:rPr>
+        <w:tab/>
+        <w:t>def _run(self):</w:t>
+      </w:r>
+    </w:p>
+    <w:p>
+      <w:pPr>
+        <w:spacing w:line="240" w:lineRule="auto"/>
+        <w:rPr>
+          <w:rFonts w:ascii="Courier New" w:hAnsi="Courier New" w:cs="Courier New"/>
+          <w:sz w:val="24"/>
+          <w:szCs w:val="24"/>
+          <w:lang w:val="en-US"/>
+        </w:rPr>
+      </w:pPr>
+      <w:r>
+        <w:rPr>
+          <w:rFonts w:ascii="Courier New" w:hAnsi="Courier New" w:cs="Courier New"/>
+          <w:sz w:val="24"/>
+          <w:szCs w:val="24"/>
+          <w:lang w:val="en-US"/>
+        </w:rPr>
+        <w:tab/>
+      </w:r>
+      <w:r>
+        <w:rPr>
+          <w:rFonts w:ascii="Courier New" w:hAnsi="Courier New" w:cs="Courier New"/>
+          <w:sz w:val="24"/>
+          <w:szCs w:val="24"/>
+          <w:lang w:val="en-US"/>
+        </w:rPr>
+        <w:tab/>
+        <w:t>"""You should override this m</w:t>
+      </w:r>
+      <w:r>
+        <w:rPr>
+          <w:rFonts w:ascii="Courier New" w:hAnsi="Courier New" w:cs="Courier New"/>
+          <w:sz w:val="24"/>
+          <w:szCs w:val="24"/>
+          <w:lang w:val="en-US"/>
+        </w:rPr>
+        <w:t xml:space="preserve">ethod when you subclass Daemon. </w:t>
+      </w:r>
+      <w:r>
+        <w:rPr>
+          <w:rFonts w:ascii="Courier New" w:hAnsi="Courier New" w:cs="Courier New"/>
+          <w:sz w:val="24"/>
+          <w:szCs w:val="24"/>
+          <w:lang w:val="en-US"/>
+        </w:rPr>
+        <w:t>It will be called after the process has been daemonized by start() or restart()."""</w:t>
+      </w:r>
+    </w:p>
+    <w:p>
+      <w:pPr>
+        <w:spacing w:line="240" w:lineRule="auto"/>
+        <w:rPr>
+          <w:rFonts w:ascii="Courier New" w:hAnsi="Courier New" w:cs="Courier New"/>
+          <w:sz w:val="24"/>
+          <w:szCs w:val="24"/>
+          <w:lang w:val="en-US"/>
+        </w:rPr>
+      </w:pPr>
+      <w:r>
+        <w:rPr>
+          <w:rFonts w:ascii="Courier New" w:hAnsi="Courier New" w:cs="Courier New"/>
+          <w:sz w:val="24"/>
+          <w:szCs w:val="24"/>
+          <w:lang w:val="en-US"/>
+        </w:rPr>
+        <w:tab/>
+      </w:r>
+      <w:r>
+        <w:rPr>
+          <w:rFonts w:ascii="Courier New" w:hAnsi="Courier New" w:cs="Courier New"/>
+          <w:sz w:val="24"/>
+          <w:szCs w:val="24"/>
+          <w:lang w:val="en-US"/>
+        </w:rPr>
+        <w:tab/>
+        <w:t>raise NotImplementedError("Should implement your own run() realization!")</w:t>
+      </w:r>
+    </w:p>
+    <w:p>
+      <w:pPr>
+        <w:spacing w:line="240" w:lineRule="auto"/>
+        <w:rPr>
+          <w:rFonts w:ascii="Courier New" w:hAnsi="Courier New" w:cs="Courier New"/>
+          <w:sz w:val="24"/>
+          <w:szCs w:val="24"/>
+          <w:lang w:val="en-US"/>
+        </w:rPr>
+      </w:pPr>
+    </w:p>
+    <w:p>
+      <w:pPr>
+        <w:pStyle w:val="2"/>
+      </w:pPr>
+      <w:r>
+        <w:t>Приложение 2. Текст программы демона</w:t>
+      </w:r>
+    </w:p>
+    <w:p>
+      <w:pPr>
+        <w:spacing w:line="240" w:lineRule="auto"/>
+        <w:rPr>
+          <w:rFonts w:ascii="Courier New" w:hAnsi="Courier New" w:cs="Courier New"/>
+          <w:sz w:val="24"/>
+          <w:szCs w:val="24"/>
+        </w:rPr>
+      </w:pPr>
+      <w:r>
+        <w:rPr>
+          <w:rFonts w:ascii="Courier New" w:hAnsi="Courier New" w:cs="Courier New"/>
+          <w:sz w:val="24"/>
+          <w:szCs w:val="24"/>
+        </w:rPr>
+        <w:t>import sys</w:t>
+      </w:r>
+    </w:p>
+    <w:p>
+      <w:pPr>
+        <w:spacing w:line="240" w:lineRule="auto"/>
+        <w:rPr>
+          <w:rFonts w:ascii="Courier New" w:hAnsi="Courier New" w:cs="Courier New"/>
+          <w:sz w:val="24"/>
+          <w:szCs w:val="24"/>
+          <w:lang w:val="en-US"/>
+        </w:rPr>
+      </w:pPr>
+      <w:r>
+        <w:rPr>
+          <w:rFonts w:ascii="Courier New" w:hAnsi="Courier New" w:cs="Courier New"/>
+          <w:sz w:val="24"/>
+          <w:szCs w:val="24"/>
+          <w:lang w:val="en-US"/>
+        </w:rPr>
+        <w:t>import time</w:t>
+      </w:r>
+    </w:p>
+    <w:p>
+      <w:pPr>
+        <w:spacing w:line="240" w:lineRule="auto"/>
+        <w:rPr>
+          <w:rFonts w:ascii="Courier New" w:hAnsi="Courier New" w:cs="Courier New"/>
+          <w:sz w:val="24"/>
+          <w:szCs w:val="24"/>
+          <w:lang w:val="en-US"/>
+        </w:rPr>
+      </w:pPr>
+      <w:r>
+        <w:rPr>
+          <w:rFonts w:ascii="Courier New" w:hAnsi="Courier New" w:cs="Courier New"/>
+          <w:sz w:val="24"/>
+          <w:szCs w:val="24"/>
+          <w:lang w:val="en-US"/>
+        </w:rPr>
+        <w:t>import logging</w:t>
+      </w:r>
+    </w:p>
+    <w:p>
+      <w:pPr>
+        <w:spacing w:line="240" w:lineRule="auto"/>
+        <w:rPr>
+          <w:rFonts w:ascii="Courier New" w:hAnsi="Courier New" w:cs="Courier New"/>
+          <w:sz w:val="24"/>
+          <w:szCs w:val="24"/>
+          <w:lang w:val="en-US"/>
+        </w:rPr>
+      </w:pPr>
+    </w:p>
+    <w:p>
+      <w:pPr>
+        <w:spacing w:line="240" w:lineRule="auto"/>
+        <w:rPr>
+          <w:rFonts w:ascii="Courier New" w:hAnsi="Courier New" w:cs="Courier New"/>
+          <w:sz w:val="24"/>
+          <w:szCs w:val="24"/>
+          <w:lang w:val="en-US"/>
+        </w:rPr>
+      </w:pPr>
+      <w:r>
+        <w:rPr>
+          <w:rFonts w:ascii="Courier New" w:hAnsi="Courier New" w:cs="Courier New"/>
+          <w:sz w:val="24"/>
+          <w:szCs w:val="24"/>
+          <w:lang w:val="en-US"/>
+        </w:rPr>
+        <w:t>sys.path.append("./monitor/imap")</w:t>
+      </w:r>
+    </w:p>
+    <w:p>
+      <w:pPr>
+        <w:spacing w:line="240" w:lineRule="auto"/>
+        <w:rPr>
+          <w:rFonts w:ascii="Courier New" w:hAnsi="Courier New" w:cs="Courier New"/>
+          <w:sz w:val="24"/>
+          <w:szCs w:val="24"/>
+          <w:lang w:val="en-US"/>
+        </w:rPr>
+      </w:pPr>
+      <w:r>
+        <w:rPr>
+          <w:rFonts w:ascii="Courier New" w:hAnsi="Courier New" w:cs="Courier New"/>
+          <w:sz w:val="24"/>
+          <w:szCs w:val="24"/>
+          <w:lang w:val="en-US"/>
+        </w:rPr>
+        <w:t>sys.path.append("./notifier")</w:t>
+      </w:r>
+    </w:p>
+    <w:p>
+      <w:pPr>
+        <w:spacing w:line="240" w:lineRule="auto"/>
+        <w:rPr>
+          <w:rFonts w:ascii="Courier New" w:hAnsi="Courier New" w:cs="Courier New"/>
+          <w:sz w:val="24"/>
+          <w:szCs w:val="24"/>
+          <w:lang w:val="en-US"/>
+        </w:rPr>
+      </w:pPr>
+      <w:r>
+        <w:rPr>
+          <w:rFonts w:ascii="Courier New" w:hAnsi="Courier New" w:cs="Courier New"/>
+          <w:sz w:val="24"/>
+          <w:szCs w:val="24"/>
+          <w:lang w:val="en-US"/>
+        </w:rPr>
+        <w:t>from daemon import Daemon</w:t>
+      </w:r>
+    </w:p>
+    <w:p>
+      <w:pPr>
+        <w:spacing w:line="240" w:lineRule="auto"/>
+        <w:rPr>
+          <w:rFonts w:ascii="Courier New" w:hAnsi="Courier New" w:cs="Courier New"/>
+          <w:sz w:val="24"/>
+          <w:szCs w:val="24"/>
+          <w:lang w:val="en-US"/>
+        </w:rPr>
+      </w:pPr>
+      <w:r>
+        <w:rPr>
+          <w:rFonts w:ascii="Courier New" w:hAnsi="Courier New" w:cs="Courier New"/>
+          <w:sz w:val="24"/>
+          <w:szCs w:val="24"/>
+          <w:lang w:val="en-US"/>
+        </w:rPr>
+        <w:t>from config import Config</w:t>
+      </w:r>
+    </w:p>
+    <w:p>
+      <w:pPr>
+        <w:spacing w:line="240" w:lineRule="auto"/>
+        <w:rPr>
+          <w:rFonts w:ascii="Courier New" w:hAnsi="Courier New" w:cs="Courier New"/>
+          <w:sz w:val="24"/>
+          <w:szCs w:val="24"/>
+          <w:lang w:val="en-US"/>
+        </w:rPr>
+      </w:pPr>
+      <w:r>
+        <w:rPr>
+          <w:rFonts w:ascii="Courier New" w:hAnsi="Courier New" w:cs="Courier New"/>
+          <w:sz w:val="24"/>
+          <w:szCs w:val="24"/>
+          <w:lang w:val="en-US"/>
+        </w:rPr>
+        <w:t>from imap import Imap, ImapException</w:t>
+      </w:r>
+    </w:p>
+    <w:p>
+      <w:pPr>
+        <w:spacing w:line="240" w:lineRule="auto"/>
+        <w:rPr>
+          <w:rFonts w:ascii="Courier New" w:hAnsi="Courier New" w:cs="Courier New"/>
+          <w:sz w:val="24"/>
+          <w:szCs w:val="24"/>
+          <w:lang w:val="en-US"/>
+        </w:rPr>
+      </w:pPr>
+      <w:r>
+        <w:rPr>
+          <w:rFonts w:ascii="Courier New" w:hAnsi="Courier New" w:cs="Courier New"/>
+          <w:sz w:val="24"/>
+          <w:szCs w:val="24"/>
+          <w:lang w:val="en-US"/>
+        </w:rPr>
+        <w:t>from notifier.file import FileNotifier</w:t>
+      </w:r>
+    </w:p>
+    <w:p>
+      <w:pPr>
+        <w:spacing w:line="240" w:lineRule="auto"/>
+        <w:rPr>
+          <w:rFonts w:ascii="Courier New" w:hAnsi="Courier New" w:cs="Courier New"/>
+          <w:sz w:val="24"/>
+          <w:szCs w:val="24"/>
+          <w:lang w:val="en-US"/>
+        </w:rPr>
+      </w:pPr>
+    </w:p>
+    <w:p>
+      <w:pPr>
+        <w:spacing w:line="240" w:lineRule="auto"/>
+        <w:rPr>
+          <w:rFonts w:ascii="Courier New" w:hAnsi="Courier New" w:cs="Courier New"/>
+          <w:sz w:val="24"/>
+          <w:szCs w:val="24"/>
+          <w:lang w:val="en-US"/>
+        </w:rPr>
+      </w:pPr>
+      <w:r>
+        <w:rPr>
+          <w:rFonts w:ascii="Courier New" w:hAnsi="Courier New" w:cs="Courier New"/>
+          <w:sz w:val="24"/>
+          <w:szCs w:val="24"/>
+          <w:lang w:val="en-US"/>
+        </w:rPr>
+        <w:t>class NotifierDaemon(Daemon):</w:t>
+      </w:r>
+    </w:p>
+    <w:p>
+      <w:pPr>
+        <w:spacing w:line="240" w:lineRule="auto"/>
+        <w:rPr>
+          <w:rFonts w:ascii="Courier New" w:hAnsi="Courier New" w:cs="Courier New"/>
+          <w:sz w:val="24"/>
+          <w:szCs w:val="24"/>
+          <w:lang w:val="en-US"/>
+        </w:rPr>
+      </w:pPr>
+      <w:r>
+        <w:rPr>
+          <w:rFonts w:ascii="Courier New" w:hAnsi="Courier New" w:cs="Courier New"/>
+          <w:sz w:val="24"/>
+          <w:szCs w:val="24"/>
+          <w:lang w:val="en-US"/>
+        </w:rPr>
+        <w:t xml:space="preserve">    def _run(self):</w:t>
+      </w:r>
+    </w:p>
+    <w:p>
+      <w:pPr>
+        <w:spacing w:line="240" w:lineRule="auto"/>
+        <w:rPr>
+          <w:rFonts w:ascii="Courier New" w:hAnsi="Courier New" w:cs="Courier New"/>
+          <w:sz w:val="24"/>
+          <w:szCs w:val="24"/>
+          <w:lang w:val="en-US"/>
+        </w:rPr>
+      </w:pPr>
+      <w:r>
+        <w:rPr>
+          <w:rFonts w:ascii="Courier New" w:hAnsi="Courier New" w:cs="Courier New"/>
+          <w:sz w:val="24"/>
+          <w:szCs w:val="24"/>
+          <w:lang w:val="en-US"/>
+        </w:rPr>
+        <w:t xml:space="preserve">        monitors = list()</w:t>
+      </w:r>
+    </w:p>
+    <w:p>
+      <w:pPr>
+        <w:spacing w:line="240" w:lineRule="auto"/>
+        <w:rPr>
+          <w:rFonts w:ascii="Courier New" w:hAnsi="Courier New" w:cs="Courier New"/>
+          <w:sz w:val="24"/>
+          <w:szCs w:val="24"/>
+          <w:lang w:val="en-US"/>
+        </w:rPr>
+      </w:pPr>
+      <w:r>
+        <w:rPr>
+          <w:rFonts w:ascii="Courier New" w:hAnsi="Courier New" w:cs="Courier New"/>
+          <w:sz w:val="24"/>
+          <w:szCs w:val="24"/>
+          <w:lang w:val="en-US"/>
+        </w:rPr>
+        <w:t xml:space="preserve">        out = False</w:t>
+      </w:r>
+    </w:p>
+    <w:p>
+      <w:pPr>
+        <w:spacing w:line="240" w:lineRule="auto"/>
+        <w:rPr>
+          <w:rFonts w:ascii="Courier New" w:hAnsi="Courier New" w:cs="Courier New"/>
+          <w:sz w:val="24"/>
+          <w:szCs w:val="24"/>
+          <w:lang w:val="en-US"/>
+        </w:rPr>
+      </w:pPr>
+    </w:p>
+    <w:p>
+      <w:pPr>
+        <w:spacing w:line="240" w:lineRule="auto"/>
+        <w:rPr>
+          <w:rFonts w:ascii="Courier New" w:hAnsi="Courier New" w:cs="Courier New"/>
+          <w:sz w:val="24"/>
+          <w:szCs w:val="24"/>
+          <w:lang w:val="en-US"/>
+        </w:rPr>
+      </w:pPr>
+      <w:r>
+        <w:rPr>
+          <w:rFonts w:ascii="Courier New" w:hAnsi="Courier New" w:cs="Courier New"/>
+          <w:sz w:val="24"/>
+          <w:szCs w:val="24"/>
+          <w:lang w:val="en-US"/>
+        </w:rPr>
+        <w:t xml:space="preserve">        # Init all monitors</w:t>
+      </w:r>
+    </w:p>
+    <w:p>
+      <w:pPr>
+        <w:spacing w:line="240" w:lineRule="auto"/>
+        <w:rPr>
+          <w:rFonts w:ascii="Courier New" w:hAnsi="Courier New" w:cs="Courier New"/>
+          <w:sz w:val="24"/>
+          <w:szCs w:val="24"/>
+          <w:lang w:val="en-US"/>
+        </w:rPr>
+      </w:pPr>
+      <w:r>
+        <w:rPr>
+          <w:rFonts w:ascii="Courier New" w:hAnsi="Courier New" w:cs="Courier New"/>
+          <w:sz w:val="24"/>
+          <w:szCs w:val="24"/>
+          <w:lang w:val="en-US"/>
+        </w:rPr>
+        <w:t xml:space="preserve">        if self.config['mail']['enabled']:</w:t>
+      </w:r>
+    </w:p>
+    <w:p>
+      <w:pPr>
+        <w:spacing w:line="240" w:lineRule="auto"/>
+        <w:rPr>
+          <w:rFonts w:ascii="Courier New" w:hAnsi="Courier New" w:cs="Courier New"/>
+          <w:sz w:val="24"/>
+          <w:szCs w:val="24"/>
+          <w:lang w:val="en-US"/>
+        </w:rPr>
+      </w:pPr>
+      <w:r>
+        <w:rPr>
+          <w:rFonts w:ascii="Courier New" w:hAnsi="Courier New" w:cs="Courier New"/>
+          <w:sz w:val="24"/>
+          <w:szCs w:val="24"/>
+          <w:lang w:val="en-US"/>
+        </w:rPr>
+        <w:t xml:space="preserve">            try:</w:t>
+      </w:r>
+    </w:p>
+    <w:p>
+      <w:pPr>
+        <w:spacing w:line="240" w:lineRule="auto"/>
+        <w:rPr>
+          <w:rFonts w:ascii="Courier New" w:hAnsi="Courier New" w:cs="Courier New"/>
+          <w:sz w:val="24"/>
+          <w:szCs w:val="24"/>
+          <w:lang w:val="en-US"/>
+        </w:rPr>
+      </w:pPr>
+      <w:r>
+        <w:rPr>
+          <w:rFonts w:ascii="Courier New" w:hAnsi="Courier New" w:cs="Courier New"/>
+          <w:sz w:val="24"/>
+          <w:szCs w:val="24"/>
+          <w:lang w:val="en-US"/>
+        </w:rPr>
+        <w:t xml:space="preserve">                imap = Imap(self.config['mail']['login'], self.config['mail']['password'])</w:t>
+      </w:r>
+    </w:p>
+    <w:p>
+      <w:pPr>
+        <w:spacing w:line="240" w:lineRule="auto"/>
+        <w:rPr>
+          <w:rFonts w:ascii="Courier New" w:hAnsi="Courier New" w:cs="Courier New"/>
+          <w:sz w:val="24"/>
+          <w:szCs w:val="24"/>
+          <w:lang w:val="en-US"/>
+        </w:rPr>
+      </w:pPr>
+      <w:r>
+        <w:rPr>
+          <w:rFonts w:ascii="Courier New" w:hAnsi="Courier New" w:cs="Courier New"/>
+          <w:sz w:val="24"/>
+          <w:szCs w:val="24"/>
+          <w:lang w:val="en-US"/>
+        </w:rPr>
+        <w:t xml:space="preserve">            except ImapException as e:</w:t>
+      </w:r>
+    </w:p>
+    <w:p>
+      <w:pPr>
+        <w:spacing w:line="240" w:lineRule="auto"/>
+        <w:rPr>
+          <w:rFonts w:ascii="Courier New" w:hAnsi="Courier New" w:cs="Courier New"/>
+          <w:sz w:val="24"/>
+          <w:szCs w:val="24"/>
+          <w:lang w:val="en-US"/>
+        </w:rPr>
+      </w:pPr>
+      <w:r>
+        <w:rPr>
+          <w:rFonts w:ascii="Courier New" w:hAnsi="Courier New" w:cs="Courier New"/>
+          <w:sz w:val="24"/>
+          <w:szCs w:val="24"/>
+          <w:lang w:val="en-US"/>
+        </w:rPr>
+        <w:t xml:space="preserve">                logging.error(e)</w:t>
+      </w:r>
+    </w:p>
+    <w:p>
+      <w:pPr>
+        <w:spacing w:line="240" w:lineRule="auto"/>
+        <w:rPr>
+          <w:rFonts w:ascii="Courier New" w:hAnsi="Courier New" w:cs="Courier New"/>
+          <w:sz w:val="24"/>
+          <w:szCs w:val="24"/>
+          <w:lang w:val="en-US"/>
+        </w:rPr>
+      </w:pPr>
+      <w:r>
+        <w:rPr>
+          <w:rFonts w:ascii="Courier New" w:hAnsi="Courier New" w:cs="Courier New"/>
+          <w:sz w:val="24"/>
+          <w:szCs w:val="24"/>
+          <w:lang w:val="en-US"/>
+        </w:rPr>
+        <w:t xml:space="preserve">            else:</w:t>
+      </w:r>
+    </w:p>
+    <w:p>
+      <w:pPr>
+        <w:spacing w:line="240" w:lineRule="auto"/>
+        <w:rPr>
+          <w:rFonts w:ascii="Courier New" w:hAnsi="Courier New" w:cs="Courier New"/>
+          <w:sz w:val="24"/>
+          <w:szCs w:val="24"/>
+          <w:lang w:val="en-US"/>
+        </w:rPr>
+      </w:pPr>
+      <w:r>
+        <w:rPr>
+          <w:rFonts w:ascii="Courier New" w:hAnsi="Courier New" w:cs="Courier New"/>
+          <w:sz w:val="24"/>
+          <w:szCs w:val="24"/>
+          <w:lang w:val="en-US"/>
+        </w:rPr>
+        <w:lastRenderedPageBreak/>
+        <w:t xml:space="preserve">                monitors.append(imap)</w:t>
+      </w:r>
+    </w:p>
+    <w:p>
+      <w:pPr>
+        <w:spacing w:line="240" w:lineRule="auto"/>
+        <w:rPr>
+          <w:rFonts w:ascii="Courier New" w:hAnsi="Courier New" w:cs="Courier New"/>
+          <w:sz w:val="24"/>
+          <w:szCs w:val="24"/>
+          <w:lang w:val="en-US"/>
+        </w:rPr>
+      </w:pPr>
+      <w:r>
+        <w:rPr>
+          <w:rFonts w:ascii="Courier New" w:hAnsi="Courier New" w:cs="Courier New"/>
+          <w:sz w:val="24"/>
+          <w:szCs w:val="24"/>
+          <w:lang w:val="en-US"/>
+        </w:rPr>
+        <w:t xml:space="preserve">                logging.debug("NotifierDaemon: All monitors initialized succesful")</w:t>
+      </w:r>
+    </w:p>
+    <w:p>
+      <w:pPr>
+        <w:spacing w:line="240" w:lineRule="auto"/>
+        <w:rPr>
+          <w:rFonts w:ascii="Courier New" w:hAnsi="Courier New" w:cs="Courier New"/>
+          <w:sz w:val="24"/>
+          <w:szCs w:val="24"/>
+          <w:lang w:val="en-US"/>
+        </w:rPr>
+      </w:pPr>
+      <w:r>
+        <w:rPr>
+          <w:rFonts w:ascii="Courier New" w:hAnsi="Courier New" w:cs="Courier New"/>
+          <w:sz w:val="24"/>
+          <w:szCs w:val="24"/>
+          <w:lang w:val="en-US"/>
+        </w:rPr>
+        <w:t xml:space="preserve">                </w:t>
+      </w:r>
+    </w:p>
+    <w:p>
+      <w:pPr>
+        <w:spacing w:line="240" w:lineRule="auto"/>
+        <w:rPr>
+          <w:rFonts w:ascii="Courier New" w:hAnsi="Courier New" w:cs="Courier New"/>
+          <w:sz w:val="24"/>
+          <w:szCs w:val="24"/>
+          <w:lang w:val="en-US"/>
+        </w:rPr>
+      </w:pPr>
+      <w:r>
+        <w:rPr>
+          <w:rFonts w:ascii="Courier New" w:hAnsi="Courier New" w:cs="Courier New"/>
+          <w:sz w:val="24"/>
+          <w:szCs w:val="24"/>
+          <w:lang w:val="en-US"/>
+        </w:rPr>
+        <w:t xml:space="preserve">        </w:t>
+      </w:r>
+    </w:p>
+    <w:p>
+      <w:pPr>
+        <w:spacing w:line="240" w:lineRule="auto"/>
+        <w:rPr>
+          <w:rFonts w:ascii="Courier New" w:hAnsi="Courier New" w:cs="Courier New"/>
+          <w:sz w:val="24"/>
+          <w:szCs w:val="24"/>
+          <w:lang w:val="en-US"/>
+        </w:rPr>
+      </w:pPr>
+      <w:r>
+        <w:rPr>
+          <w:rFonts w:ascii="Courier New" w:hAnsi="Courier New" w:cs="Courier New"/>
+          <w:sz w:val="24"/>
+          <w:szCs w:val="24"/>
+          <w:lang w:val="en-US"/>
+        </w:rPr>
+        <w:t xml:space="preserve">        # Init notifier</w:t>
+      </w:r>
+    </w:p>
+    <w:p>
+      <w:pPr>
+        <w:spacing w:line="240" w:lineRule="auto"/>
+        <w:rPr>
+          <w:rFonts w:ascii="Courier New" w:hAnsi="Courier New" w:cs="Courier New"/>
+          <w:sz w:val="24"/>
+          <w:szCs w:val="24"/>
+          <w:lang w:val="en-US"/>
+        </w:rPr>
+      </w:pPr>
+      <w:r>
+        <w:rPr>
+          <w:rFonts w:ascii="Courier New" w:hAnsi="Courier New" w:cs="Courier New"/>
+          <w:sz w:val="24"/>
+          <w:szCs w:val="24"/>
+          <w:lang w:val="en-US"/>
+        </w:rPr>
+        <w:t xml:space="preserve">        try:</w:t>
+      </w:r>
+    </w:p>
+    <w:p>
+      <w:pPr>
+        <w:spacing w:line="240" w:lineRule="auto"/>
+        <w:rPr>
+          <w:rFonts w:ascii="Courier New" w:hAnsi="Courier New" w:cs="Courier New"/>
+          <w:sz w:val="24"/>
+          <w:szCs w:val="24"/>
+          <w:lang w:val="en-US"/>
+        </w:rPr>
+      </w:pPr>
+      <w:r>
+        <w:rPr>
+          <w:rFonts w:ascii="Courier New" w:hAnsi="Courier New" w:cs="Courier New"/>
+          <w:sz w:val="24"/>
+          <w:szCs w:val="24"/>
+          <w:lang w:val="en-US"/>
+        </w:rPr>
+        <w:t xml:space="preserve">            if self.config['notifier']['type'] == "file":</w:t>
+      </w:r>
+    </w:p>
+    <w:p>
+      <w:pPr>
+        <w:spacing w:line="240" w:lineRule="auto"/>
+        <w:rPr>
+          <w:rFonts w:ascii="Courier New" w:hAnsi="Courier New" w:cs="Courier New"/>
+          <w:sz w:val="24"/>
+          <w:szCs w:val="24"/>
+          <w:lang w:val="en-US"/>
+        </w:rPr>
+      </w:pPr>
+      <w:r>
+        <w:rPr>
+          <w:rFonts w:ascii="Courier New" w:hAnsi="Courier New" w:cs="Courier New"/>
+          <w:sz w:val="24"/>
+          <w:szCs w:val="24"/>
+          <w:lang w:val="en-US"/>
+        </w:rPr>
+        <w:t xml:space="preserve">                out = FileNotifier()</w:t>
+      </w:r>
+    </w:p>
+    <w:p>
+      <w:pPr>
+        <w:spacing w:line="240" w:lineRule="auto"/>
+        <w:rPr>
+          <w:rFonts w:ascii="Courier New" w:hAnsi="Courier New" w:cs="Courier New"/>
+          <w:sz w:val="24"/>
+          <w:szCs w:val="24"/>
+          <w:lang w:val="en-US"/>
+        </w:rPr>
+      </w:pPr>
+      <w:r>
+        <w:rPr>
+          <w:rFonts w:ascii="Courier New" w:hAnsi="Courier New" w:cs="Courier New"/>
+          <w:sz w:val="24"/>
+          <w:szCs w:val="24"/>
+          <w:lang w:val="en-US"/>
+        </w:rPr>
+        <w:t xml:space="preserve">                logging.debug("NotifierDaemon: FileNotifier initialized succesful")</w:t>
+      </w:r>
+    </w:p>
+    <w:p>
+      <w:pPr>
+        <w:spacing w:line="240" w:lineRule="auto"/>
+        <w:rPr>
+          <w:rFonts w:ascii="Courier New" w:hAnsi="Courier New" w:cs="Courier New"/>
+          <w:sz w:val="24"/>
+          <w:szCs w:val="24"/>
+          <w:lang w:val="en-US"/>
+        </w:rPr>
+      </w:pPr>
+      <w:r>
+        <w:rPr>
+          <w:rFonts w:ascii="Courier New" w:hAnsi="Courier New" w:cs="Courier New"/>
+          <w:sz w:val="24"/>
+          <w:szCs w:val="24"/>
+          <w:lang w:val="en-US"/>
+        </w:rPr>
+        <w:t xml:space="preserve">            elif self.config['notifier']['type'] == "serial":</w:t>
+      </w:r>
+    </w:p>
+    <w:p>
+      <w:pPr>
+        <w:spacing w:line="240" w:lineRule="auto"/>
+        <w:rPr>
+          <w:rFonts w:ascii="Courier New" w:hAnsi="Courier New" w:cs="Courier New"/>
+          <w:sz w:val="24"/>
+          <w:szCs w:val="24"/>
+          <w:lang w:val="en-US"/>
+        </w:rPr>
+      </w:pPr>
+      <w:r>
+        <w:rPr>
+          <w:rFonts w:ascii="Courier New" w:hAnsi="Courier New" w:cs="Courier New"/>
+          <w:sz w:val="24"/>
+          <w:szCs w:val="24"/>
+          <w:lang w:val="en-US"/>
+        </w:rPr>
+        <w:t xml:space="preserve">                out = SerialNotifier()</w:t>
+      </w:r>
+    </w:p>
+    <w:p>
+      <w:pPr>
+        <w:spacing w:line="240" w:lineRule="auto"/>
+        <w:rPr>
+          <w:rFonts w:ascii="Courier New" w:hAnsi="Courier New" w:cs="Courier New"/>
+          <w:sz w:val="24"/>
+          <w:szCs w:val="24"/>
+          <w:lang w:val="en-US"/>
+        </w:rPr>
+      </w:pPr>
+      <w:r>
+        <w:rPr>
+          <w:rFonts w:ascii="Courier New" w:hAnsi="Courier New" w:cs="Courier New"/>
+          <w:sz w:val="24"/>
+          <w:szCs w:val="24"/>
+          <w:lang w:val="en-US"/>
+        </w:rPr>
+        <w:t xml:space="preserve">                logging.debug("NotifierDaemon: SerialNotifier initialized succesful")</w:t>
+      </w:r>
+    </w:p>
+    <w:p>
+      <w:pPr>
+        <w:spacing w:line="240" w:lineRule="auto"/>
+        <w:rPr>
+          <w:rFonts w:ascii="Courier New" w:hAnsi="Courier New" w:cs="Courier New"/>
+          <w:sz w:val="24"/>
+          <w:szCs w:val="24"/>
+          <w:lang w:val="en-US"/>
+        </w:rPr>
+      </w:pPr>
+      <w:r>
+        <w:rPr>
+          <w:rFonts w:ascii="Courier New" w:hAnsi="Courier New" w:cs="Courier New"/>
+          <w:sz w:val="24"/>
+          <w:szCs w:val="24"/>
+          <w:lang w:val="en-US"/>
+        </w:rPr>
+        <w:t xml:space="preserve">        except Exception as e:</w:t>
+      </w:r>
+    </w:p>
+    <w:p>
+      <w:pPr>
+        <w:spacing w:line="240" w:lineRule="auto"/>
+        <w:rPr>
+          <w:rFonts w:ascii="Courier New" w:hAnsi="Courier New" w:cs="Courier New"/>
+          <w:sz w:val="24"/>
+          <w:szCs w:val="24"/>
+          <w:lang w:val="en-US"/>
+        </w:rPr>
+      </w:pPr>
+      <w:r>
+        <w:rPr>
+          <w:rFonts w:ascii="Courier New" w:hAnsi="Courier New" w:cs="Courier New"/>
+          <w:sz w:val="24"/>
+          <w:szCs w:val="24"/>
+          <w:lang w:val="en-US"/>
+        </w:rPr>
+        <w:t xml:space="preserve">            logging.error("NotifierDaemon can't notify ({0})".format(e))</w:t>
+      </w:r>
+    </w:p>
+    <w:p>
+      <w:pPr>
+        <w:spacing w:line="240" w:lineRule="auto"/>
+        <w:rPr>
+          <w:rFonts w:ascii="Courier New" w:hAnsi="Courier New" w:cs="Courier New"/>
+          <w:sz w:val="24"/>
+          <w:szCs w:val="24"/>
+          <w:lang w:val="en-US"/>
+        </w:rPr>
+      </w:pPr>
+      <w:r>
+        <w:rPr>
+          <w:rFonts w:ascii="Courier New" w:hAnsi="Courier New" w:cs="Courier New"/>
+          <w:sz w:val="24"/>
+          <w:szCs w:val="24"/>
+          <w:lang w:val="en-US"/>
+        </w:rPr>
+        <w:t xml:space="preserve">        </w:t>
+      </w:r>
+    </w:p>
+    <w:p>
+      <w:pPr>
+        <w:spacing w:line="240" w:lineRule="auto"/>
+        <w:rPr>
+          <w:rFonts w:ascii="Courier New" w:hAnsi="Courier New" w:cs="Courier New"/>
+          <w:sz w:val="24"/>
+          <w:szCs w:val="24"/>
+          <w:lang w:val="en-US"/>
+        </w:rPr>
+      </w:pPr>
+    </w:p>
+    <w:p>
+      <w:pPr>
+        <w:spacing w:line="240" w:lineRule="auto"/>
+        <w:rPr>
+          <w:rFonts w:ascii="Courier New" w:hAnsi="Courier New" w:cs="Courier New"/>
+          <w:sz w:val="24"/>
+          <w:szCs w:val="24"/>
+          <w:lang w:val="en-US"/>
+        </w:rPr>
+      </w:pPr>
+      <w:r>
+        <w:rPr>
+          <w:rFonts w:ascii="Courier New" w:hAnsi="Courier New" w:cs="Courier New"/>
+          <w:sz w:val="24"/>
+          <w:szCs w:val="24"/>
+          <w:lang w:val="en-US"/>
+        </w:rPr>
+        <w:t xml:space="preserve">        while True:</w:t>
+      </w:r>
+    </w:p>
+    <w:p>
+      <w:pPr>
+        <w:spacing w:line="240" w:lineRule="auto"/>
+        <w:rPr>
+          <w:rFonts w:ascii="Courier New" w:hAnsi="Courier New" w:cs="Courier New"/>
+          <w:sz w:val="24"/>
+          <w:szCs w:val="24"/>
+          <w:lang w:val="en-US"/>
+        </w:rPr>
+      </w:pPr>
+      <w:r>
+        <w:rPr>
+          <w:rFonts w:ascii="Courier New" w:hAnsi="Courier New" w:cs="Courier New"/>
+          <w:sz w:val="24"/>
+          <w:szCs w:val="24"/>
+          <w:lang w:val="en-US"/>
+        </w:rPr>
+        <w:t xml:space="preserve">            for monitor in monitors:</w:t>
+      </w:r>
+    </w:p>
+    <w:p>
+      <w:pPr>
+        <w:spacing w:line="240" w:lineRule="auto"/>
+        <w:rPr>
+          <w:rFonts w:ascii="Courier New" w:hAnsi="Courier New" w:cs="Courier New"/>
+          <w:sz w:val="24"/>
+          <w:szCs w:val="24"/>
+          <w:lang w:val="en-US"/>
+        </w:rPr>
+      </w:pPr>
+      <w:r>
+        <w:rPr>
+          <w:rFonts w:ascii="Courier New" w:hAnsi="Courier New" w:cs="Courier New"/>
+          <w:sz w:val="24"/>
+          <w:szCs w:val="24"/>
+          <w:lang w:val="en-US"/>
+        </w:rPr>
+        <w:t xml:space="preserve">                # Try get updates from monitors</w:t>
+      </w:r>
+    </w:p>
+    <w:p>
+      <w:pPr>
+        <w:spacing w:line="240" w:lineRule="auto"/>
+        <w:rPr>
+          <w:rFonts w:ascii="Courier New" w:hAnsi="Courier New" w:cs="Courier New"/>
+          <w:sz w:val="24"/>
+          <w:szCs w:val="24"/>
+          <w:lang w:val="en-US"/>
+        </w:rPr>
+      </w:pPr>
+      <w:r>
+        <w:rPr>
+          <w:rFonts w:ascii="Courier New" w:hAnsi="Courier New" w:cs="Courier New"/>
+          <w:sz w:val="24"/>
+          <w:szCs w:val="24"/>
+          <w:lang w:val="en-US"/>
+        </w:rPr>
+        <w:t xml:space="preserve">                try:</w:t>
+      </w:r>
+    </w:p>
+    <w:p>
+      <w:pPr>
+        <w:spacing w:line="240" w:lineRule="auto"/>
+        <w:rPr>
+          <w:rFonts w:ascii="Courier New" w:hAnsi="Courier New" w:cs="Courier New"/>
+          <w:sz w:val="24"/>
+          <w:szCs w:val="24"/>
+          <w:lang w:val="en-US"/>
+        </w:rPr>
+      </w:pPr>
+      <w:r>
+        <w:rPr>
+          <w:rFonts w:ascii="Courier New" w:hAnsi="Courier New" w:cs="Courier New"/>
+          <w:sz w:val="24"/>
+          <w:szCs w:val="24"/>
+          <w:lang w:val="en-US"/>
+        </w:rPr>
+        <w:t xml:space="preserve">                    count = str(monitor.messages_count())</w:t>
+      </w:r>
+    </w:p>
+    <w:p>
+      <w:pPr>
+        <w:spacing w:line="240" w:lineRule="auto"/>
+        <w:rPr>
+          <w:rFonts w:ascii="Courier New" w:hAnsi="Courier New" w:cs="Courier New"/>
+          <w:sz w:val="24"/>
+          <w:szCs w:val="24"/>
+          <w:lang w:val="en-US"/>
+        </w:rPr>
+      </w:pPr>
+      <w:r>
+        <w:rPr>
+          <w:rFonts w:ascii="Courier New" w:hAnsi="Courier New" w:cs="Courier New"/>
+          <w:sz w:val="24"/>
+          <w:szCs w:val="24"/>
+          <w:lang w:val="en-US"/>
+        </w:rPr>
+        <w:t xml:space="preserve">                except ImapException as e:</w:t>
+      </w:r>
+    </w:p>
+    <w:p>
+      <w:pPr>
+        <w:spacing w:line="240" w:lineRule="auto"/>
+        <w:rPr>
+          <w:rFonts w:ascii="Courier New" w:hAnsi="Courier New" w:cs="Courier New"/>
+          <w:sz w:val="24"/>
+          <w:szCs w:val="24"/>
+          <w:lang w:val="en-US"/>
+        </w:rPr>
+      </w:pPr>
+      <w:r>
+        <w:rPr>
+          <w:rFonts w:ascii="Courier New" w:hAnsi="Courier New" w:cs="Courier New"/>
+          <w:sz w:val="24"/>
+          <w:szCs w:val="24"/>
+          <w:lang w:val="en-US"/>
+        </w:rPr>
+        <w:t xml:space="preserve">                    logging.error(e)</w:t>
+      </w:r>
+    </w:p>
+    <w:p>
+      <w:pPr>
+        <w:spacing w:line="240" w:lineRule="auto"/>
+        <w:rPr>
+          <w:rFonts w:ascii="Courier New" w:hAnsi="Courier New" w:cs="Courier New"/>
+          <w:sz w:val="24"/>
+          <w:szCs w:val="24"/>
+          <w:lang w:val="en-US"/>
+        </w:rPr>
+      </w:pPr>
+      <w:r>
+        <w:rPr>
+          <w:rFonts w:ascii="Courier New" w:hAnsi="Courier New" w:cs="Courier New"/>
+          <w:sz w:val="24"/>
+          <w:szCs w:val="24"/>
+          <w:lang w:val="en-US"/>
+        </w:rPr>
+        <w:t xml:space="preserve">                else:</w:t>
+      </w:r>
+    </w:p>
+    <w:p>
+      <w:pPr>
+        <w:spacing w:line="240" w:lineRule="auto"/>
+        <w:rPr>
+          <w:rFonts w:ascii="Courier New" w:hAnsi="Courier New" w:cs="Courier New"/>
+          <w:sz w:val="24"/>
+          <w:szCs w:val="24"/>
+          <w:lang w:val="en-US"/>
+        </w:rPr>
+      </w:pPr>
+      <w:r>
+        <w:rPr>
+          <w:rFonts w:ascii="Courier New" w:hAnsi="Courier New" w:cs="Courier New"/>
+          <w:sz w:val="24"/>
+          <w:szCs w:val="24"/>
+          <w:lang w:val="en-US"/>
+        </w:rPr>
+        <w:t xml:space="preserve">                    logging.debug("get new messages count from " + type(monitor).__name__ + " = " + count)</w:t>
+      </w:r>
+    </w:p>
+    <w:p>
+      <w:pPr>
+        <w:spacing w:line="240" w:lineRule="auto"/>
+        <w:rPr>
+          <w:rFonts w:ascii="Courier New" w:hAnsi="Courier New" w:cs="Courier New"/>
+          <w:sz w:val="24"/>
+          <w:szCs w:val="24"/>
+          <w:lang w:val="en-US"/>
+        </w:rPr>
+      </w:pPr>
+    </w:p>
+    <w:p>
+      <w:pPr>
+        <w:spacing w:line="240" w:lineRule="auto"/>
+        <w:rPr>
+          <w:rFonts w:ascii="Courier New" w:hAnsi="Courier New" w:cs="Courier New"/>
+          <w:sz w:val="24"/>
+          <w:szCs w:val="24"/>
+          <w:lang w:val="en-US"/>
+        </w:rPr>
+      </w:pPr>
+      <w:r>
+        <w:rPr>
+          <w:rFonts w:ascii="Courier New" w:hAnsi="Courier New" w:cs="Courier New"/>
+          <w:sz w:val="24"/>
+          <w:szCs w:val="24"/>
+          <w:lang w:val="en-US"/>
+        </w:rPr>
+        <w:t xml:space="preserve">                # Notifying about updates</w:t>
+      </w:r>
+    </w:p>
+    <w:p>
+      <w:pPr>
+        <w:spacing w:line="240" w:lineRule="auto"/>
+        <w:rPr>
+          <w:rFonts w:ascii="Courier New" w:hAnsi="Courier New" w:cs="Courier New"/>
+          <w:sz w:val="24"/>
+          <w:szCs w:val="24"/>
+          <w:lang w:val="en-US"/>
+        </w:rPr>
+      </w:pPr>
+      <w:r>
+        <w:rPr>
+          <w:rFonts w:ascii="Courier New" w:hAnsi="Courier New" w:cs="Courier New"/>
+          <w:sz w:val="24"/>
+          <w:szCs w:val="24"/>
+          <w:lang w:val="en-US"/>
+        </w:rPr>
+        <w:t xml:space="preserve">                try:</w:t>
+      </w:r>
+    </w:p>
+    <w:p>
+      <w:pPr>
+        <w:spacing w:line="240" w:lineRule="auto"/>
+        <w:rPr>
+          <w:rFonts w:ascii="Courier New" w:hAnsi="Courier New" w:cs="Courier New"/>
+          <w:sz w:val="24"/>
+          <w:szCs w:val="24"/>
+          <w:lang w:val="en-US"/>
+        </w:rPr>
+      </w:pPr>
+      <w:r>
+        <w:rPr>
+          <w:rFonts w:ascii="Courier New" w:hAnsi="Courier New" w:cs="Courier New"/>
+          <w:sz w:val="24"/>
+          <w:szCs w:val="24"/>
+          <w:lang w:val="en-US"/>
+        </w:rPr>
+        <w:t xml:space="preserve">                    out.notify(count)</w:t>
+      </w:r>
+    </w:p>
+    <w:p>
+      <w:pPr>
+        <w:spacing w:line="240" w:lineRule="auto"/>
+        <w:rPr>
+          <w:rFonts w:ascii="Courier New" w:hAnsi="Courier New" w:cs="Courier New"/>
+          <w:sz w:val="24"/>
+          <w:szCs w:val="24"/>
+          <w:lang w:val="en-US"/>
+        </w:rPr>
+      </w:pPr>
+      <w:r>
+        <w:rPr>
+          <w:rFonts w:ascii="Courier New" w:hAnsi="Courier New" w:cs="Courier New"/>
+          <w:sz w:val="24"/>
+          <w:szCs w:val="24"/>
+          <w:lang w:val="en-US"/>
+        </w:rPr>
+        <w:t xml:space="preserve">                except Exception as e:</w:t>
+      </w:r>
+    </w:p>
+    <w:p>
+      <w:pPr>
+        <w:spacing w:line="240" w:lineRule="auto"/>
+        <w:rPr>
+          <w:rFonts w:ascii="Courier New" w:hAnsi="Courier New" w:cs="Courier New"/>
+          <w:sz w:val="24"/>
+          <w:szCs w:val="24"/>
+          <w:lang w:val="en-US"/>
+        </w:rPr>
+      </w:pPr>
+      <w:r>
+        <w:rPr>
+          <w:rFonts w:ascii="Courier New" w:hAnsi="Courier New" w:cs="Courier New"/>
+          <w:sz w:val="24"/>
+          <w:szCs w:val="24"/>
+          <w:lang w:val="en-US"/>
+        </w:rPr>
+        <w:lastRenderedPageBreak/>
+        <w:t xml:space="preserve">                    logging.error(e)</w:t>
+      </w:r>
+    </w:p>
+    <w:p>
+      <w:pPr>
+        <w:spacing w:line="240" w:lineRule="auto"/>
+        <w:rPr>
+          <w:rFonts w:ascii="Courier New" w:hAnsi="Courier New" w:cs="Courier New"/>
+          <w:sz w:val="24"/>
+          <w:szCs w:val="24"/>
+          <w:lang w:val="en-US"/>
+        </w:rPr>
+      </w:pPr>
+    </w:p>
+    <w:p>
+      <w:pPr>
+        <w:spacing w:line="240" w:lineRule="auto"/>
+        <w:rPr>
+          <w:rFonts w:ascii="Courier New" w:hAnsi="Courier New" w:cs="Courier New"/>
+          <w:sz w:val="24"/>
+          <w:szCs w:val="24"/>
+          <w:lang w:val="en-US"/>
+        </w:rPr>
+      </w:pPr>
+      <w:r>
+        <w:rPr>
+          <w:rFonts w:ascii="Courier New" w:hAnsi="Courier New" w:cs="Courier New"/>
+          <w:sz w:val="24"/>
+          <w:szCs w:val="24"/>
+          <w:lang w:val="en-US"/>
+        </w:rPr>
+        <w:t xml:space="preserve">            time.sleep(self.config['daemon']['timeout'])</w:t>
+      </w:r>
+    </w:p>
+    <w:p>
+      <w:pPr>
+        <w:spacing w:line="240" w:lineRule="auto"/>
+        <w:rPr>
+          <w:rFonts w:ascii="Courier New" w:hAnsi="Courier New" w:cs="Courier New"/>
+          <w:sz w:val="24"/>
+          <w:szCs w:val="24"/>
+          <w:lang w:val="en-US"/>
+        </w:rPr>
+      </w:pPr>
+    </w:p>
+    <w:p>
+      <w:pPr>
+        <w:pStyle w:val="2"/>
+      </w:pPr>
+      <w:r>
+        <w:t>Приложение 3</w:t>
+      </w:r>
+      <w:r>
+        <w:t xml:space="preserve">. </w:t>
+      </w:r>
+      <w:r>
+        <w:t>Пример файла конфигурации</w:t>
+      </w:r>
+    </w:p>
+    <w:p>
+      <w:pPr>
+        <w:spacing w:line="240" w:lineRule="auto"/>
+        <w:rPr>
+          <w:rFonts w:ascii="Courier New" w:hAnsi="Courier New" w:cs="Courier New"/>
+          <w:sz w:val="24"/>
+          <w:szCs w:val="24"/>
+        </w:rPr>
+      </w:pPr>
+    </w:p>
+    <w:p>
+      <w:pPr>
+        <w:spacing w:line="240" w:lineRule="auto"/>
+        <w:rPr>
+          <w:rFonts w:ascii="Courier New" w:hAnsi="Courier New" w:cs="Courier New"/>
+          <w:sz w:val="24"/>
+          <w:szCs w:val="24"/>
+        </w:rPr>
+      </w:pPr>
+      <w:r>
+        <w:rPr>
+          <w:rFonts w:ascii="Courier New" w:hAnsi="Courier New" w:cs="Courier New"/>
+          <w:sz w:val="24"/>
+          <w:szCs w:val="24"/>
+        </w:rPr>
+        <w:t>[</w:t>
+      </w:r>
+      <w:r>
+        <w:rPr>
+          <w:rFonts w:ascii="Courier New" w:hAnsi="Courier New" w:cs="Courier New"/>
+          <w:sz w:val="24"/>
+          <w:szCs w:val="24"/>
+          <w:lang w:val="en-US"/>
+        </w:rPr>
+        <w:t>daemon</w:t>
+      </w:r>
+      <w:r>
+        <w:rPr>
+          <w:rFonts w:ascii="Courier New" w:hAnsi="Courier New" w:cs="Courier New"/>
+          <w:sz w:val="24"/>
+          <w:szCs w:val="24"/>
+        </w:rPr>
+        <w:t>]</w:t>
+      </w:r>
+    </w:p>
+    <w:p>
+      <w:pPr>
+        <w:spacing w:line="240" w:lineRule="auto"/>
+        <w:rPr>
+          <w:rFonts w:ascii="Courier New" w:hAnsi="Courier New" w:cs="Courier New"/>
+          <w:sz w:val="24"/>
+          <w:szCs w:val="24"/>
+        </w:rPr>
+      </w:pPr>
+      <w:r>
+        <w:rPr>
+          <w:rFonts w:ascii="Courier New" w:hAnsi="Courier New" w:cs="Courier New"/>
+          <w:sz w:val="24"/>
+          <w:szCs w:val="24"/>
+          <w:lang w:val="en-US"/>
+        </w:rPr>
+        <w:t>timeout</w:t>
+      </w:r>
+      <w:r>
+        <w:rPr>
+          <w:rFonts w:ascii="Courier New" w:hAnsi="Courier New" w:cs="Courier New"/>
+          <w:sz w:val="24"/>
+          <w:szCs w:val="24"/>
+        </w:rPr>
+        <w:t>: 5</w:t>
+      </w:r>
+    </w:p>
+    <w:p>
+      <w:pPr>
+        <w:spacing w:line="240" w:lineRule="auto"/>
+        <w:rPr>
+          <w:rFonts w:ascii="Courier New" w:hAnsi="Courier New" w:cs="Courier New"/>
+          <w:sz w:val="24"/>
+          <w:szCs w:val="24"/>
+        </w:rPr>
+      </w:pPr>
+    </w:p>
+    <w:p>
+      <w:pPr>
+        <w:spacing w:line="240" w:lineRule="auto"/>
+        <w:rPr>
+          <w:rFonts w:ascii="Courier New" w:hAnsi="Courier New" w:cs="Courier New"/>
+          <w:sz w:val="24"/>
+          <w:szCs w:val="24"/>
+          <w:lang w:val="en-US"/>
+        </w:rPr>
+      </w:pPr>
+      <w:r>
+        <w:rPr>
+          <w:rFonts w:ascii="Courier New" w:hAnsi="Courier New" w:cs="Courier New"/>
+          <w:sz w:val="24"/>
+          <w:szCs w:val="24"/>
+          <w:lang w:val="en-US"/>
+        </w:rPr>
+        <w:t>[logging]</w:t>
+      </w:r>
+    </w:p>
+    <w:p>
+      <w:pPr>
+        <w:spacing w:line="240" w:lineRule="auto"/>
+        <w:rPr>
+          <w:rFonts w:ascii="Courier New" w:hAnsi="Courier New" w:cs="Courier New"/>
+          <w:sz w:val="24"/>
+          <w:szCs w:val="24"/>
+          <w:lang w:val="en-US"/>
+        </w:rPr>
+      </w:pPr>
+      <w:r>
+        <w:rPr>
+          <w:rFonts w:ascii="Courier New" w:hAnsi="Courier New" w:cs="Courier New"/>
+          <w:sz w:val="24"/>
+          <w:szCs w:val="24"/>
+          <w:lang w:val="en-US"/>
+        </w:rPr>
+        <w:t>path: .</w:t>
+      </w:r>
+    </w:p>
+    <w:p>
+      <w:pPr>
+        <w:spacing w:line="240" w:lineRule="auto"/>
+        <w:rPr>
+          <w:rFonts w:ascii="Courier New" w:hAnsi="Courier New" w:cs="Courier New"/>
+          <w:sz w:val="24"/>
+          <w:szCs w:val="24"/>
+          <w:lang w:val="en-US"/>
+        </w:rPr>
+      </w:pPr>
+      <w:r>
+        <w:rPr>
+          <w:rFonts w:ascii="Courier New" w:hAnsi="Courier New" w:cs="Courier New"/>
+          <w:sz w:val="24"/>
+          <w:szCs w:val="24"/>
+          <w:lang w:val="en-US"/>
+        </w:rPr>
+        <w:t>level: 10</w:t>
+      </w:r>
+    </w:p>
+    <w:p>
+      <w:pPr>
+        <w:spacing w:line="240" w:lineRule="auto"/>
+        <w:rPr>
+          <w:rFonts w:ascii="Courier New" w:hAnsi="Courier New" w:cs="Courier New"/>
+          <w:sz w:val="24"/>
+          <w:szCs w:val="24"/>
+          <w:lang w:val="en-US"/>
+        </w:rPr>
+      </w:pPr>
+    </w:p>
+    <w:p>
+      <w:pPr>
+        <w:spacing w:line="240" w:lineRule="auto"/>
+        <w:rPr>
+          <w:rFonts w:ascii="Courier New" w:hAnsi="Courier New" w:cs="Courier New"/>
+          <w:sz w:val="24"/>
+          <w:szCs w:val="24"/>
+          <w:lang w:val="en-US"/>
+        </w:rPr>
+      </w:pPr>
+      <w:r>
+        <w:rPr>
+          <w:rFonts w:ascii="Courier New" w:hAnsi="Courier New" w:cs="Courier New"/>
+          <w:sz w:val="24"/>
+          <w:szCs w:val="24"/>
+          <w:lang w:val="en-US"/>
+        </w:rPr>
+        <w:t>[notifier]</w:t>
+      </w:r>
+    </w:p>
+    <w:p>
+      <w:pPr>
+        <w:spacing w:line="240" w:lineRule="auto"/>
+        <w:rPr>
+          <w:rFonts w:ascii="Courier New" w:hAnsi="Courier New" w:cs="Courier New"/>
+          <w:sz w:val="24"/>
+          <w:szCs w:val="24"/>
+          <w:lang w:val="en-US"/>
+        </w:rPr>
+      </w:pPr>
+      <w:r>
+        <w:rPr>
+          <w:rFonts w:ascii="Courier New" w:hAnsi="Courier New" w:cs="Courier New"/>
+          <w:sz w:val="24"/>
+          <w:szCs w:val="24"/>
+          <w:lang w:val="en-US"/>
+        </w:rPr>
+        <w:t xml:space="preserve">type: </w:t>
+      </w:r>
+      <w:r>
+        <w:rPr>
+          <w:rFonts w:ascii="Courier New" w:hAnsi="Courier New" w:cs="Courier New"/>
+          <w:sz w:val="24"/>
+          <w:szCs w:val="24"/>
+          <w:lang w:val="en-US"/>
+        </w:rPr>
+        <w:t>serial</w:t>
+      </w:r>
+    </w:p>
+    <w:p>
+      <w:pPr>
+        <w:spacing w:line="240" w:lineRule="auto"/>
+        <w:rPr>
+          <w:rFonts w:ascii="Courier New" w:hAnsi="Courier New" w:cs="Courier New"/>
+          <w:sz w:val="24"/>
+          <w:szCs w:val="24"/>
+          <w:lang w:val="en-US"/>
+        </w:rPr>
+      </w:pPr>
+    </w:p>
+    <w:p>
+      <w:pPr>
+        <w:spacing w:line="240" w:lineRule="auto"/>
+        <w:rPr>
+          <w:rFonts w:ascii="Courier New" w:hAnsi="Courier New" w:cs="Courier New"/>
+          <w:sz w:val="24"/>
+          <w:szCs w:val="24"/>
+          <w:lang w:val="en-US"/>
+        </w:rPr>
+      </w:pPr>
+      <w:r>
+        <w:rPr>
+          <w:rFonts w:ascii="Courier New" w:hAnsi="Courier New" w:cs="Courier New"/>
+          <w:sz w:val="24"/>
+          <w:szCs w:val="24"/>
+          <w:lang w:val="en-US"/>
+        </w:rPr>
+        <w:t>[imap]</w:t>
+      </w:r>
+    </w:p>
+    <w:p>
+      <w:pPr>
+        <w:spacing w:line="240" w:lineRule="auto"/>
+        <w:rPr>
+          <w:rFonts w:ascii="Courier New" w:hAnsi="Courier New" w:cs="Courier New"/>
+          <w:sz w:val="24"/>
+          <w:szCs w:val="24"/>
+          <w:lang w:val="en-US"/>
+        </w:rPr>
+      </w:pPr>
+      <w:r>
+        <w:rPr>
+          <w:rFonts w:ascii="Courier New" w:hAnsi="Courier New" w:cs="Courier New"/>
+          <w:sz w:val="24"/>
+          <w:szCs w:val="24"/>
+          <w:lang w:val="en-US"/>
+        </w:rPr>
+        <w:t>login: vjy1978577oleg@mail.ru</w:t>
+      </w:r>
+    </w:p>
+    <w:p>
+      <w:pPr>
+        <w:spacing w:line="240" w:lineRule="auto"/>
+        <w:rPr>
+          <w:rFonts w:ascii="Courier New" w:hAnsi="Courier New" w:cs="Courier New"/>
+          <w:sz w:val="24"/>
+          <w:szCs w:val="24"/>
+          <w:lang w:val="en-US"/>
+        </w:rPr>
+      </w:pPr>
+      <w:r>
+        <w:rPr>
+          <w:rFonts w:ascii="Courier New" w:hAnsi="Courier New" w:cs="Courier New"/>
+          <w:sz w:val="24"/>
+          <w:szCs w:val="24"/>
+          <w:lang w:val="en-US"/>
+        </w:rPr>
+        <w:t>password: nKxm3uhq8</w:t>
+      </w:r>
+    </w:p>
+    <w:p>
+      <w:pPr>
+        <w:spacing w:line="240" w:lineRule="auto"/>
+        <w:rPr>
+          <w:rFonts w:ascii="Courier New" w:hAnsi="Courier New" w:cs="Courier New"/>
+          <w:sz w:val="24"/>
+          <w:szCs w:val="24"/>
+          <w:lang w:val="en-US"/>
+        </w:rPr>
+      </w:pPr>
+    </w:p>
+    <w:p>
+      <w:pPr>
+        <w:spacing w:line="240" w:lineRule="auto"/>
+        <w:rPr>
+          <w:rFonts w:ascii="Courier New" w:hAnsi="Courier New" w:cs="Courier New"/>
+          <w:sz w:val="24"/>
+          <w:szCs w:val="24"/>
+          <w:lang w:val="en-US"/>
+        </w:rPr>
+      </w:pPr>
+      <w:r>
+        <w:rPr>
+          <w:rFonts w:ascii="Courier New" w:hAnsi="Courier New" w:cs="Courier New"/>
+          <w:sz w:val="24"/>
+          <w:szCs w:val="24"/>
+          <w:lang w:val="en-US"/>
+        </w:rPr>
+        <w:t>[serial]</w:t>
+      </w:r>
+    </w:p>
+    <w:p>
+      <w:pPr>
+        <w:spacing w:line="240" w:lineRule="auto"/>
+        <w:rPr>
+          <w:rFonts w:ascii="Courier New" w:hAnsi="Courier New" w:cs="Courier New"/>
+          <w:sz w:val="24"/>
+          <w:szCs w:val="24"/>
+          <w:lang w:val="en-US"/>
+        </w:rPr>
+      </w:pPr>
+      <w:r>
+        <w:rPr>
+          <w:rFonts w:ascii="Courier New" w:hAnsi="Courier New" w:cs="Courier New"/>
+          <w:sz w:val="24"/>
+          <w:szCs w:val="24"/>
+          <w:lang w:val="en-US"/>
+        </w:rPr>
+        <w:t>port: 0</w:t>
+      </w:r>
+    </w:p>
+    <w:p>
+      <w:pPr>
+        <w:spacing w:line="240" w:lineRule="auto"/>
+        <w:rPr>
+          <w:rFonts w:ascii="Courier New" w:hAnsi="Courier New" w:cs="Courier New"/>
+          <w:sz w:val="24"/>
+          <w:szCs w:val="24"/>
+          <w:lang w:val="en-US"/>
+        </w:rPr>
+      </w:pPr>
+      <w:r>
+        <w:rPr>
+          <w:rFonts w:ascii="Courier New" w:hAnsi="Courier New" w:cs="Courier New"/>
+          <w:sz w:val="24"/>
+          <w:szCs w:val="24"/>
+          <w:lang w:val="en-US"/>
+        </w:rPr>
+        <w:t>boundrate: 9600</w:t>
+      </w:r>
+    </w:p>
+    <w:p>
+      <w:pPr>
+        <w:rPr>
+          <w:rFonts w:ascii="Courier New" w:hAnsi="Courier New" w:cs="Courier New"/>
+          <w:sz w:val="24"/>
+          <w:szCs w:val="24"/>
+          <w:lang w:val="en-US"/>
+        </w:rPr>
+      </w:pPr>
     </w:p>
     <w:sectPr>
       <w:pgSz w:w="11906" w:h="16838"/>
@@ -3585,7 +11092,7 @@
             <w:sz w:val="24"/>
             <w:szCs w:val="24"/>
           </w:rPr>
-          <w:t>10</w:t>
+          <w:t>20</w:t>
         </w:r>
         <w:r>
           <w:rPr>
@@ -3631,7 +11138,6 @@
         <w:docPartUnique/>
       </w:docPartObj>
     </w:sdtPr>
-    <w:sdtEndPr/>
     <w:sdtContent>
       <w:p>
         <w:pPr>
@@ -3665,7 +11171,7 @@
             <w:sz w:val="24"/>
             <w:szCs w:val="24"/>
           </w:rPr>
-          <w:t>12</w:t>
+          <w:t>14</w:t>
         </w:r>
         <w:r>
           <w:rPr>
@@ -3914,6 +11420,119 @@
     </w:lvl>
   </w:abstractNum>
   <w:abstractNum w:abstractNumId="2">
+    <w:nsid w:val="0C554973"/>
+    <w:multiLevelType w:val="hybridMultilevel"/>
+    <w:tmpl w:val="F934F30A"/>
+    <w:lvl w:ilvl="0" w:tplc="D130CABA">
+      <w:start w:val="1"/>
+      <w:numFmt w:val="bullet"/>
+      <w:lvlText w:val=""/>
+      <w:lvlJc w:val="left"/>
+      <w:pPr>
+        <w:ind w:left="1429" w:hanging="360"/>
+      </w:pPr>
+      <w:rPr>
+        <w:rFonts w:ascii="Symbol" w:hAnsi="Symbol" w:hint="default"/>
+      </w:rPr>
+    </w:lvl>
+    <w:lvl w:ilvl="1" w:tplc="04190003" w:tentative="1">
+      <w:start w:val="1"/>
+      <w:numFmt w:val="bullet"/>
+      <w:lvlText w:val="o"/>
+      <w:lvlJc w:val="left"/>
+      <w:pPr>
+        <w:ind w:left="2149" w:hanging="360"/>
+      </w:pPr>
+      <w:rPr>
+        <w:rFonts w:ascii="Courier New" w:hAnsi="Courier New" w:cs="Courier New" w:hint="default"/>
+      </w:rPr>
+    </w:lvl>
+    <w:lvl w:ilvl="2" w:tplc="04190005" w:tentative="1">
+      <w:start w:val="1"/>
+      <w:numFmt w:val="bullet"/>
+      <w:lvlText w:val=""/>
+      <w:lvlJc w:val="left"/>
+      <w:pPr>
+        <w:ind w:left="2869" w:hanging="360"/>
+      </w:pPr>
+      <w:rPr>
+        <w:rFonts w:ascii="Wingdings" w:hAnsi="Wingdings" w:hint="default"/>
+      </w:rPr>
+    </w:lvl>
+    <w:lvl w:ilvl="3" w:tplc="04190001" w:tentative="1">
+      <w:start w:val="1"/>
+      <w:numFmt w:val="bullet"/>
+      <w:lvlText w:val=""/>
+      <w:lvlJc w:val="left"/>
+      <w:pPr>
+        <w:ind w:left="3589" w:hanging="360"/>
+      </w:pPr>
+      <w:rPr>
+        <w:rFonts w:ascii="Symbol" w:hAnsi="Symbol" w:hint="default"/>
+      </w:rPr>
+    </w:lvl>
+    <w:lvl w:ilvl="4" w:tplc="04190003" w:tentative="1">
+      <w:start w:val="1"/>
+      <w:numFmt w:val="bullet"/>
+      <w:lvlText w:val="o"/>
+      <w:lvlJc w:val="left"/>
+      <w:pPr>
+        <w:ind w:left="4309" w:hanging="360"/>
+      </w:pPr>
+      <w:rPr>
+        <w:rFonts w:ascii="Courier New" w:hAnsi="Courier New" w:cs="Courier New" w:hint="default"/>
+      </w:rPr>
+    </w:lvl>
+    <w:lvl w:ilvl="5" w:tplc="04190005" w:tentative="1">
+      <w:start w:val="1"/>
+      <w:numFmt w:val="bullet"/>
+      <w:lvlText w:val=""/>
+      <w:lvlJc w:val="left"/>
+      <w:pPr>
+        <w:ind w:left="5029" w:hanging="360"/>
+      </w:pPr>
+      <w:rPr>
+        <w:rFonts w:ascii="Wingdings" w:hAnsi="Wingdings" w:hint="default"/>
+      </w:rPr>
+    </w:lvl>
+    <w:lvl w:ilvl="6" w:tplc="04190001" w:tentative="1">
+      <w:start w:val="1"/>
+      <w:numFmt w:val="bullet"/>
+      <w:lvlText w:val=""/>
+      <w:lvlJc w:val="left"/>
+      <w:pPr>
+        <w:ind w:left="5749" w:hanging="360"/>
+      </w:pPr>
+      <w:rPr>
+        <w:rFonts w:ascii="Symbol" w:hAnsi="Symbol" w:hint="default"/>
+      </w:rPr>
+    </w:lvl>
+    <w:lvl w:ilvl="7" w:tplc="04190003" w:tentative="1">
+      <w:start w:val="1"/>
+      <w:numFmt w:val="bullet"/>
+      <w:lvlText w:val="o"/>
+      <w:lvlJc w:val="left"/>
+      <w:pPr>
+        <w:ind w:left="6469" w:hanging="360"/>
+      </w:pPr>
+      <w:rPr>
+        <w:rFonts w:ascii="Courier New" w:hAnsi="Courier New" w:cs="Courier New" w:hint="default"/>
+      </w:rPr>
+    </w:lvl>
+    <w:lvl w:ilvl="8" w:tplc="04190005" w:tentative="1">
+      <w:start w:val="1"/>
+      <w:numFmt w:val="bullet"/>
+      <w:lvlText w:val=""/>
+      <w:lvlJc w:val="left"/>
+      <w:pPr>
+        <w:ind w:left="7189" w:hanging="360"/>
+      </w:pPr>
+      <w:rPr>
+        <w:rFonts w:ascii="Wingdings" w:hAnsi="Wingdings" w:hint="default"/>
+      </w:rPr>
+    </w:lvl>
+  </w:abstractNum>
+  <w:abstractNum w:abstractNumId="3">
     <w:nsid w:val="1071045F"/>
     <w:multiLevelType w:val="hybridMultilevel"/>
     <w:tmpl w:val="BD2A8B28"/>
@@ -4026,7 +11645,7 @@
       </w:rPr>
     </w:lvl>
   </w:abstractNum>
-  <w:abstractNum w:abstractNumId="3">
+  <w:abstractNum w:abstractNumId="4">
     <w:nsid w:val="11B74F88"/>
     <w:multiLevelType w:val="hybridMultilevel"/>
     <w:tmpl w:val="9796FC9A"/>
@@ -4139,7 +11758,7 @@
       </w:rPr>
     </w:lvl>
   </w:abstractNum>
-  <w:abstractNum w:abstractNumId="4">
+  <w:abstractNum w:abstractNumId="5">
     <w:nsid w:val="13735CAD"/>
     <w:multiLevelType w:val="hybridMultilevel"/>
     <w:tmpl w:val="4F5CCD3A"/>
@@ -4252,7 +11871,7 @@
       </w:rPr>
     </w:lvl>
   </w:abstractNum>
-  <w:abstractNum w:abstractNumId="5">
+  <w:abstractNum w:abstractNumId="6">
     <w:nsid w:val="188271E4"/>
     <w:multiLevelType w:val="hybridMultilevel"/>
     <w:tmpl w:val="16DA1C3E"/>
@@ -4338,7 +11957,120 @@
       </w:pPr>
     </w:lvl>
   </w:abstractNum>
-  <w:abstractNum w:abstractNumId="6">
+  <w:abstractNum w:abstractNumId="7">
+    <w:nsid w:val="1D282EDE"/>
+    <w:multiLevelType w:val="hybridMultilevel"/>
+    <w:tmpl w:val="6472DEBE"/>
+    <w:lvl w:ilvl="0" w:tplc="D130CABA">
+      <w:start w:val="1"/>
+      <w:numFmt w:val="bullet"/>
+      <w:lvlText w:val=""/>
+      <w:lvlJc w:val="left"/>
+      <w:pPr>
+        <w:ind w:left="1429" w:hanging="360"/>
+      </w:pPr>
+      <w:rPr>
+        <w:rFonts w:ascii="Symbol" w:hAnsi="Symbol" w:hint="default"/>
+      </w:rPr>
+    </w:lvl>
+    <w:lvl w:ilvl="1" w:tplc="04190003" w:tentative="1">
+      <w:start w:val="1"/>
+      <w:numFmt w:val="bullet"/>
+      <w:lvlText w:val="o"/>
+      <w:lvlJc w:val="left"/>
+      <w:pPr>
+        <w:ind w:left="2149" w:hanging="360"/>
+      </w:pPr>
+      <w:rPr>
+        <w:rFonts w:ascii="Courier New" w:hAnsi="Courier New" w:cs="Courier New" w:hint="default"/>
+      </w:rPr>
+    </w:lvl>
+    <w:lvl w:ilvl="2" w:tplc="04190005" w:tentative="1">
+      <w:start w:val="1"/>
+      <w:numFmt w:val="bullet"/>
+      <w:lvlText w:val=""/>
+      <w:lvlJc w:val="left"/>
+      <w:pPr>
+        <w:ind w:left="2869" w:hanging="360"/>
+      </w:pPr>
+      <w:rPr>
+        <w:rFonts w:ascii="Wingdings" w:hAnsi="Wingdings" w:hint="default"/>
+      </w:rPr>
+    </w:lvl>
+    <w:lvl w:ilvl="3" w:tplc="04190001" w:tentative="1">
+      <w:start w:val="1"/>
+      <w:numFmt w:val="bullet"/>
+      <w:lvlText w:val=""/>
+      <w:lvlJc w:val="left"/>
+      <w:pPr>
+        <w:ind w:left="3589" w:hanging="360"/>
+      </w:pPr>
+      <w:rPr>
+        <w:rFonts w:ascii="Symbol" w:hAnsi="Symbol" w:hint="default"/>
+      </w:rPr>
+    </w:lvl>
+    <w:lvl w:ilvl="4" w:tplc="04190003" w:tentative="1">
+      <w:start w:val="1"/>
+      <w:numFmt w:val="bullet"/>
+      <w:lvlText w:val="o"/>
+      <w:lvlJc w:val="left"/>
+      <w:pPr>
+        <w:ind w:left="4309" w:hanging="360"/>
+      </w:pPr>
+      <w:rPr>
+        <w:rFonts w:ascii="Courier New" w:hAnsi="Courier New" w:cs="Courier New" w:hint="default"/>
+      </w:rPr>
+    </w:lvl>
+    <w:lvl w:ilvl="5" w:tplc="04190005" w:tentative="1">
+      <w:start w:val="1"/>
+      <w:numFmt w:val="bullet"/>
+      <w:lvlText w:val=""/>
+      <w:lvlJc w:val="left"/>
+      <w:pPr>
+        <w:ind w:left="5029" w:hanging="360"/>
+      </w:pPr>
+      <w:rPr>
+        <w:rFonts w:ascii="Wingdings" w:hAnsi="Wingdings" w:hint="default"/>
+      </w:rPr>
+    </w:lvl>
+    <w:lvl w:ilvl="6" w:tplc="04190001" w:tentative="1">
+      <w:start w:val="1"/>
+      <w:numFmt w:val="bullet"/>
+      <w:lvlText w:val=""/>
+      <w:lvlJc w:val="left"/>
+      <w:pPr>
+        <w:ind w:left="5749" w:hanging="360"/>
+      </w:pPr>
+      <w:rPr>
+        <w:rFonts w:ascii="Symbol" w:hAnsi="Symbol" w:hint="default"/>
+      </w:rPr>
+    </w:lvl>
+    <w:lvl w:ilvl="7" w:tplc="04190003" w:tentative="1">
+      <w:start w:val="1"/>
+      <w:numFmt w:val="bullet"/>
+      <w:lvlText w:val="o"/>
+      <w:lvlJc w:val="left"/>
+      <w:pPr>
+        <w:ind w:left="6469" w:hanging="360"/>
+      </w:pPr>
+      <w:rPr>
+        <w:rFonts w:ascii="Courier New" w:hAnsi="Courier New" w:cs="Courier New" w:hint="default"/>
+      </w:rPr>
+    </w:lvl>
+    <w:lvl w:ilvl="8" w:tplc="04190005" w:tentative="1">
+      <w:start w:val="1"/>
+      <w:numFmt w:val="bullet"/>
+      <w:lvlText w:val=""/>
+      <w:lvlJc w:val="left"/>
+      <w:pPr>
+        <w:ind w:left="7189" w:hanging="360"/>
+      </w:pPr>
+      <w:rPr>
+        <w:rFonts w:ascii="Wingdings" w:hAnsi="Wingdings" w:hint="default"/>
+      </w:rPr>
+    </w:lvl>
+  </w:abstractNum>
+  <w:abstractNum w:abstractNumId="8">
     <w:nsid w:val="22DE4873"/>
     <w:multiLevelType w:val="hybridMultilevel"/>
     <w:tmpl w:val="1A0210E8"/>
@@ -4424,7 +12156,233 @@
       </w:pPr>
     </w:lvl>
   </w:abstractNum>
-  <w:abstractNum w:abstractNumId="7">
+  <w:abstractNum w:abstractNumId="9">
+    <w:nsid w:val="33550F4C"/>
+    <w:multiLevelType w:val="hybridMultilevel"/>
+    <w:tmpl w:val="EF32D97A"/>
+    <w:lvl w:ilvl="0" w:tplc="D130CABA">
+      <w:start w:val="1"/>
+      <w:numFmt w:val="bullet"/>
+      <w:lvlText w:val=""/>
+      <w:lvlJc w:val="left"/>
+      <w:pPr>
+        <w:ind w:left="1429" w:hanging="360"/>
+      </w:pPr>
+      <w:rPr>
+        <w:rFonts w:ascii="Symbol" w:hAnsi="Symbol" w:hint="default"/>
+      </w:rPr>
+    </w:lvl>
+    <w:lvl w:ilvl="1" w:tplc="04190003" w:tentative="1">
+      <w:start w:val="1"/>
+      <w:numFmt w:val="bullet"/>
+      <w:lvlText w:val="o"/>
+      <w:lvlJc w:val="left"/>
+      <w:pPr>
+        <w:ind w:left="2149" w:hanging="360"/>
+      </w:pPr>
+      <w:rPr>
+        <w:rFonts w:ascii="Courier New" w:hAnsi="Courier New" w:cs="Courier New" w:hint="default"/>
+      </w:rPr>
+    </w:lvl>
+    <w:lvl w:ilvl="2" w:tplc="04190005" w:tentative="1">
+      <w:start w:val="1"/>
+      <w:numFmt w:val="bullet"/>
+      <w:lvlText w:val=""/>
+      <w:lvlJc w:val="left"/>
+      <w:pPr>
+        <w:ind w:left="2869" w:hanging="360"/>
+      </w:pPr>
+      <w:rPr>
+        <w:rFonts w:ascii="Wingdings" w:hAnsi="Wingdings" w:hint="default"/>
+      </w:rPr>
+    </w:lvl>
+    <w:lvl w:ilvl="3" w:tplc="04190001" w:tentative="1">
+      <w:start w:val="1"/>
+      <w:numFmt w:val="bullet"/>
+      <w:lvlText w:val=""/>
+      <w:lvlJc w:val="left"/>
+      <w:pPr>
+        <w:ind w:left="3589" w:hanging="360"/>
+      </w:pPr>
+      <w:rPr>
+        <w:rFonts w:ascii="Symbol" w:hAnsi="Symbol" w:hint="default"/>
+      </w:rPr>
+    </w:lvl>
+    <w:lvl w:ilvl="4" w:tplc="04190003" w:tentative="1">
+      <w:start w:val="1"/>
+      <w:numFmt w:val="bullet"/>
+      <w:lvlText w:val="o"/>
+      <w:lvlJc w:val="left"/>
+      <w:pPr>
+        <w:ind w:left="4309" w:hanging="360"/>
+      </w:pPr>
+      <w:rPr>
+        <w:rFonts w:ascii="Courier New" w:hAnsi="Courier New" w:cs="Courier New" w:hint="default"/>
+      </w:rPr>
+    </w:lvl>
+    <w:lvl w:ilvl="5" w:tplc="04190005" w:tentative="1">
+      <w:start w:val="1"/>
+      <w:numFmt w:val="bullet"/>
+      <w:lvlText w:val=""/>
+      <w:lvlJc w:val="left"/>
+      <w:pPr>
+        <w:ind w:left="5029" w:hanging="360"/>
+      </w:pPr>
+      <w:rPr>
+        <w:rFonts w:ascii="Wingdings" w:hAnsi="Wingdings" w:hint="default"/>
+      </w:rPr>
+    </w:lvl>
+    <w:lvl w:ilvl="6" w:tplc="04190001" w:tentative="1">
+      <w:start w:val="1"/>
+      <w:numFmt w:val="bullet"/>
+      <w:lvlText w:val=""/>
+      <w:lvlJc w:val="left"/>
+      <w:pPr>
+        <w:ind w:left="5749" w:hanging="360"/>
+      </w:pPr>
+      <w:rPr>
+        <w:rFonts w:ascii="Symbol" w:hAnsi="Symbol" w:hint="default"/>
+      </w:rPr>
+    </w:lvl>
+    <w:lvl w:ilvl="7" w:tplc="04190003" w:tentative="1">
+      <w:start w:val="1"/>
+      <w:numFmt w:val="bullet"/>
+      <w:lvlText w:val="o"/>
+      <w:lvlJc w:val="left"/>
+      <w:pPr>
+        <w:ind w:left="6469" w:hanging="360"/>
+      </w:pPr>
+      <w:rPr>
+        <w:rFonts w:ascii="Courier New" w:hAnsi="Courier New" w:cs="Courier New" w:hint="default"/>
+      </w:rPr>
+    </w:lvl>
+    <w:lvl w:ilvl="8" w:tplc="04190005" w:tentative="1">
+      <w:start w:val="1"/>
+      <w:numFmt w:val="bullet"/>
+      <w:lvlText w:val=""/>
+      <w:lvlJc w:val="left"/>
+      <w:pPr>
+        <w:ind w:left="7189" w:hanging="360"/>
+      </w:pPr>
+      <w:rPr>
+        <w:rFonts w:ascii="Wingdings" w:hAnsi="Wingdings" w:hint="default"/>
+      </w:rPr>
+    </w:lvl>
+  </w:abstractNum>
+  <w:abstractNum w:abstractNumId="10">
+    <w:nsid w:val="3B143B4E"/>
+    <w:multiLevelType w:val="hybridMultilevel"/>
+    <w:tmpl w:val="D84096E4"/>
+    <w:lvl w:ilvl="0" w:tplc="D130CABA">
+      <w:start w:val="1"/>
+      <w:numFmt w:val="bullet"/>
+      <w:lvlText w:val=""/>
+      <w:lvlJc w:val="left"/>
+      <w:pPr>
+        <w:ind w:left="1429" w:hanging="360"/>
+      </w:pPr>
+      <w:rPr>
+        <w:rFonts w:ascii="Symbol" w:hAnsi="Symbol" w:hint="default"/>
+      </w:rPr>
+    </w:lvl>
+    <w:lvl w:ilvl="1" w:tplc="04190003" w:tentative="1">
+      <w:start w:val="1"/>
+      <w:numFmt w:val="bullet"/>
+      <w:lvlText w:val="o"/>
+      <w:lvlJc w:val="left"/>
+      <w:pPr>
+        <w:ind w:left="2149" w:hanging="360"/>
+      </w:pPr>
+      <w:rPr>
+        <w:rFonts w:ascii="Courier New" w:hAnsi="Courier New" w:cs="Courier New" w:hint="default"/>
+      </w:rPr>
+    </w:lvl>
+    <w:lvl w:ilvl="2" w:tplc="04190005" w:tentative="1">
+      <w:start w:val="1"/>
+      <w:numFmt w:val="bullet"/>
+      <w:lvlText w:val=""/>
+      <w:lvlJc w:val="left"/>
+      <w:pPr>
+        <w:ind w:left="2869" w:hanging="360"/>
+      </w:pPr>
+      <w:rPr>
+        <w:rFonts w:ascii="Wingdings" w:hAnsi="Wingdings" w:hint="default"/>
+      </w:rPr>
+    </w:lvl>
+    <w:lvl w:ilvl="3" w:tplc="04190001" w:tentative="1">
+      <w:start w:val="1"/>
+      <w:numFmt w:val="bullet"/>
+      <w:lvlText w:val=""/>
+      <w:lvlJc w:val="left"/>
+      <w:pPr>
+        <w:ind w:left="3589" w:hanging="360"/>
+      </w:pPr>
+      <w:rPr>
+        <w:rFonts w:ascii="Symbol" w:hAnsi="Symbol" w:hint="default"/>
+      </w:rPr>
+    </w:lvl>
+    <w:lvl w:ilvl="4" w:tplc="04190003" w:tentative="1">
+      <w:start w:val="1"/>
+      <w:numFmt w:val="bullet"/>
+      <w:lvlText w:val="o"/>
+      <w:lvlJc w:val="left"/>
+      <w:pPr>
+        <w:ind w:left="4309" w:hanging="360"/>
+      </w:pPr>
+      <w:rPr>
+        <w:rFonts w:ascii="Courier New" w:hAnsi="Courier New" w:cs="Courier New" w:hint="default"/>
+      </w:rPr>
+    </w:lvl>
+    <w:lvl w:ilvl="5" w:tplc="04190005" w:tentative="1">
+      <w:start w:val="1"/>
+      <w:numFmt w:val="bullet"/>
+      <w:lvlText w:val=""/>
+      <w:lvlJc w:val="left"/>
+      <w:pPr>
+        <w:ind w:left="5029" w:hanging="360"/>
+      </w:pPr>
+      <w:rPr>
+        <w:rFonts w:ascii="Wingdings" w:hAnsi="Wingdings" w:hint="default"/>
+      </w:rPr>
+    </w:lvl>
+    <w:lvl w:ilvl="6" w:tplc="04190001" w:tentative="1">
+      <w:start w:val="1"/>
+      <w:numFmt w:val="bullet"/>
+      <w:lvlText w:val=""/>
+      <w:lvlJc w:val="left"/>
+      <w:pPr>
+        <w:ind w:left="5749" w:hanging="360"/>
+      </w:pPr>
+      <w:rPr>
+        <w:rFonts w:ascii="Symbol" w:hAnsi="Symbol" w:hint="default"/>
+      </w:rPr>
+    </w:lvl>
+    <w:lvl w:ilvl="7" w:tplc="04190003" w:tentative="1">
+      <w:start w:val="1"/>
+      <w:numFmt w:val="bullet"/>
+      <w:lvlText w:val="o"/>
+      <w:lvlJc w:val="left"/>
+      <w:pPr>
+        <w:ind w:left="6469" w:hanging="360"/>
+      </w:pPr>
+      <w:rPr>
+        <w:rFonts w:ascii="Courier New" w:hAnsi="Courier New" w:cs="Courier New" w:hint="default"/>
+      </w:rPr>
+    </w:lvl>
+    <w:lvl w:ilvl="8" w:tplc="04190005" w:tentative="1">
+      <w:start w:val="1"/>
+      <w:numFmt w:val="bullet"/>
+      <w:lvlText w:val=""/>
+      <w:lvlJc w:val="left"/>
+      <w:pPr>
+        <w:ind w:left="7189" w:hanging="360"/>
+      </w:pPr>
+      <w:rPr>
+        <w:rFonts w:ascii="Wingdings" w:hAnsi="Wingdings" w:hint="default"/>
+      </w:rPr>
+    </w:lvl>
+  </w:abstractNum>
+  <w:abstractNum w:abstractNumId="11">
     <w:nsid w:val="44181088"/>
     <w:multiLevelType w:val="hybridMultilevel"/>
     <w:tmpl w:val="C4BE38B8"/>
@@ -4537,7 +12495,7 @@
       </w:rPr>
     </w:lvl>
   </w:abstractNum>
-  <w:abstractNum w:abstractNumId="8">
+  <w:abstractNum w:abstractNumId="12">
     <w:nsid w:val="57D83013"/>
     <w:multiLevelType w:val="hybridMultilevel"/>
     <w:tmpl w:val="06D217F8"/>
@@ -4623,7 +12581,120 @@
       </w:pPr>
     </w:lvl>
   </w:abstractNum>
-  <w:abstractNum w:abstractNumId="9">
+  <w:abstractNum w:abstractNumId="13">
+    <w:nsid w:val="5A537BB2"/>
+    <w:multiLevelType w:val="hybridMultilevel"/>
+    <w:tmpl w:val="4FDC1E70"/>
+    <w:lvl w:ilvl="0" w:tplc="04190001">
+      <w:start w:val="1"/>
+      <w:numFmt w:val="bullet"/>
+      <w:lvlText w:val=""/>
+      <w:lvlJc w:val="left"/>
+      <w:pPr>
+        <w:ind w:left="1429" w:hanging="360"/>
+      </w:pPr>
+      <w:rPr>
+        <w:rFonts w:ascii="Symbol" w:hAnsi="Symbol" w:hint="default"/>
+      </w:rPr>
+    </w:lvl>
+    <w:lvl w:ilvl="1" w:tplc="04190003" w:tentative="1">
+      <w:start w:val="1"/>
+      <w:numFmt w:val="bullet"/>
+      <w:lvlText w:val="o"/>
+      <w:lvlJc w:val="left"/>
+      <w:pPr>
+        <w:ind w:left="2149" w:hanging="360"/>
+      </w:pPr>
+      <w:rPr>
+        <w:rFonts w:ascii="Courier New" w:hAnsi="Courier New" w:cs="Courier New" w:hint="default"/>
+      </w:rPr>
+    </w:lvl>
+    <w:lvl w:ilvl="2" w:tplc="04190005" w:tentative="1">
+      <w:start w:val="1"/>
+      <w:numFmt w:val="bullet"/>
+      <w:lvlText w:val=""/>
+      <w:lvlJc w:val="left"/>
+      <w:pPr>
+        <w:ind w:left="2869" w:hanging="360"/>
+      </w:pPr>
+      <w:rPr>
+        <w:rFonts w:ascii="Wingdings" w:hAnsi="Wingdings" w:hint="default"/>
+      </w:rPr>
+    </w:lvl>
+    <w:lvl w:ilvl="3" w:tplc="04190001" w:tentative="1">
+      <w:start w:val="1"/>
+      <w:numFmt w:val="bullet"/>
+      <w:lvlText w:val=""/>
+      <w:lvlJc w:val="left"/>
+      <w:pPr>
+        <w:ind w:left="3589" w:hanging="360"/>
+      </w:pPr>
+      <w:rPr>
+        <w:rFonts w:ascii="Symbol" w:hAnsi="Symbol" w:hint="default"/>
+      </w:rPr>
+    </w:lvl>
+    <w:lvl w:ilvl="4" w:tplc="04190003" w:tentative="1">
+      <w:start w:val="1"/>
+      <w:numFmt w:val="bullet"/>
+      <w:lvlText w:val="o"/>
+      <w:lvlJc w:val="left"/>
+      <w:pPr>
+        <w:ind w:left="4309" w:hanging="360"/>
+      </w:pPr>
+      <w:rPr>
+        <w:rFonts w:ascii="Courier New" w:hAnsi="Courier New" w:cs="Courier New" w:hint="default"/>
+      </w:rPr>
+    </w:lvl>
+    <w:lvl w:ilvl="5" w:tplc="04190005" w:tentative="1">
+      <w:start w:val="1"/>
+      <w:numFmt w:val="bullet"/>
+      <w:lvlText w:val=""/>
+      <w:lvlJc w:val="left"/>
+      <w:pPr>
+        <w:ind w:left="5029" w:hanging="360"/>
+      </w:pPr>
+      <w:rPr>
+        <w:rFonts w:ascii="Wingdings" w:hAnsi="Wingdings" w:hint="default"/>
+      </w:rPr>
+    </w:lvl>
+    <w:lvl w:ilvl="6" w:tplc="04190001" w:tentative="1">
+      <w:start w:val="1"/>
+      <w:numFmt w:val="bullet"/>
+      <w:lvlText w:val=""/>
+      <w:lvlJc w:val="left"/>
+      <w:pPr>
+        <w:ind w:left="5749" w:hanging="360"/>
+      </w:pPr>
+      <w:rPr>
+        <w:rFonts w:ascii="Symbol" w:hAnsi="Symbol" w:hint="default"/>
+      </w:rPr>
+    </w:lvl>
+    <w:lvl w:ilvl="7" w:tplc="04190003" w:tentative="1">
+      <w:start w:val="1"/>
+      <w:numFmt w:val="bullet"/>
+      <w:lvlText w:val="o"/>
+      <w:lvlJc w:val="left"/>
+      <w:pPr>
+        <w:ind w:left="6469" w:hanging="360"/>
+      </w:pPr>
+      <w:rPr>
+        <w:rFonts w:ascii="Courier New" w:hAnsi="Courier New" w:cs="Courier New" w:hint="default"/>
+      </w:rPr>
+    </w:lvl>
+    <w:lvl w:ilvl="8" w:tplc="04190005" w:tentative="1">
+      <w:start w:val="1"/>
+      <w:numFmt w:val="bullet"/>
+      <w:lvlText w:val=""/>
+      <w:lvlJc w:val="left"/>
+      <w:pPr>
+        <w:ind w:left="7189" w:hanging="360"/>
+      </w:pPr>
+      <w:rPr>
+        <w:rFonts w:ascii="Wingdings" w:hAnsi="Wingdings" w:hint="default"/>
+      </w:rPr>
+    </w:lvl>
+  </w:abstractNum>
+  <w:abstractNum w:abstractNumId="14">
     <w:nsid w:val="633B21CC"/>
     <w:multiLevelType w:val="hybridMultilevel"/>
     <w:tmpl w:val="6F6CEC78"/>
@@ -4736,20 +12807,359 @@
       </w:rPr>
     </w:lvl>
   </w:abstractNum>
+  <w:abstractNum w:abstractNumId="15">
+    <w:nsid w:val="6B7D6181"/>
+    <w:multiLevelType w:val="hybridMultilevel"/>
+    <w:tmpl w:val="C92E63C2"/>
+    <w:lvl w:ilvl="0" w:tplc="D130CABA">
+      <w:start w:val="1"/>
+      <w:numFmt w:val="bullet"/>
+      <w:lvlText w:val=""/>
+      <w:lvlJc w:val="left"/>
+      <w:pPr>
+        <w:ind w:left="1429" w:hanging="360"/>
+      </w:pPr>
+      <w:rPr>
+        <w:rFonts w:ascii="Symbol" w:hAnsi="Symbol" w:hint="default"/>
+      </w:rPr>
+    </w:lvl>
+    <w:lvl w:ilvl="1" w:tplc="04190003" w:tentative="1">
+      <w:start w:val="1"/>
+      <w:numFmt w:val="bullet"/>
+      <w:lvlText w:val="o"/>
+      <w:lvlJc w:val="left"/>
+      <w:pPr>
+        <w:ind w:left="2149" w:hanging="360"/>
+      </w:pPr>
+      <w:rPr>
+        <w:rFonts w:ascii="Courier New" w:hAnsi="Courier New" w:cs="Courier New" w:hint="default"/>
+      </w:rPr>
+    </w:lvl>
+    <w:lvl w:ilvl="2" w:tplc="04190005" w:tentative="1">
+      <w:start w:val="1"/>
+      <w:numFmt w:val="bullet"/>
+      <w:lvlText w:val=""/>
+      <w:lvlJc w:val="left"/>
+      <w:pPr>
+        <w:ind w:left="2869" w:hanging="360"/>
+      </w:pPr>
+      <w:rPr>
+        <w:rFonts w:ascii="Wingdings" w:hAnsi="Wingdings" w:hint="default"/>
+      </w:rPr>
+    </w:lvl>
+    <w:lvl w:ilvl="3" w:tplc="04190001" w:tentative="1">
+      <w:start w:val="1"/>
+      <w:numFmt w:val="bullet"/>
+      <w:lvlText w:val=""/>
+      <w:lvlJc w:val="left"/>
+      <w:pPr>
+        <w:ind w:left="3589" w:hanging="360"/>
+      </w:pPr>
+      <w:rPr>
+        <w:rFonts w:ascii="Symbol" w:hAnsi="Symbol" w:hint="default"/>
+      </w:rPr>
+    </w:lvl>
+    <w:lvl w:ilvl="4" w:tplc="04190003" w:tentative="1">
+      <w:start w:val="1"/>
+      <w:numFmt w:val="bullet"/>
+      <w:lvlText w:val="o"/>
+      <w:lvlJc w:val="left"/>
+      <w:pPr>
+        <w:ind w:left="4309" w:hanging="360"/>
+      </w:pPr>
+      <w:rPr>
+        <w:rFonts w:ascii="Courier New" w:hAnsi="Courier New" w:cs="Courier New" w:hint="default"/>
+      </w:rPr>
+    </w:lvl>
+    <w:lvl w:ilvl="5" w:tplc="04190005" w:tentative="1">
+      <w:start w:val="1"/>
+      <w:numFmt w:val="bullet"/>
+      <w:lvlText w:val=""/>
+      <w:lvlJc w:val="left"/>
+      <w:pPr>
+        <w:ind w:left="5029" w:hanging="360"/>
+      </w:pPr>
+      <w:rPr>
+        <w:rFonts w:ascii="Wingdings" w:hAnsi="Wingdings" w:hint="default"/>
+      </w:rPr>
+    </w:lvl>
+    <w:lvl w:ilvl="6" w:tplc="04190001" w:tentative="1">
+      <w:start w:val="1"/>
+      <w:numFmt w:val="bullet"/>
+      <w:lvlText w:val=""/>
+      <w:lvlJc w:val="left"/>
+      <w:pPr>
+        <w:ind w:left="5749" w:hanging="360"/>
+      </w:pPr>
+      <w:rPr>
+        <w:rFonts w:ascii="Symbol" w:hAnsi="Symbol" w:hint="default"/>
+      </w:rPr>
+    </w:lvl>
+    <w:lvl w:ilvl="7" w:tplc="04190003" w:tentative="1">
+      <w:start w:val="1"/>
+      <w:numFmt w:val="bullet"/>
+      <w:lvlText w:val="o"/>
+      <w:lvlJc w:val="left"/>
+      <w:pPr>
+        <w:ind w:left="6469" w:hanging="360"/>
+      </w:pPr>
+      <w:rPr>
+        <w:rFonts w:ascii="Courier New" w:hAnsi="Courier New" w:cs="Courier New" w:hint="default"/>
+      </w:rPr>
+    </w:lvl>
+    <w:lvl w:ilvl="8" w:tplc="04190005" w:tentative="1">
+      <w:start w:val="1"/>
+      <w:numFmt w:val="bullet"/>
+      <w:lvlText w:val=""/>
+      <w:lvlJc w:val="left"/>
+      <w:pPr>
+        <w:ind w:left="7189" w:hanging="360"/>
+      </w:pPr>
+      <w:rPr>
+        <w:rFonts w:ascii="Wingdings" w:hAnsi="Wingdings" w:hint="default"/>
+      </w:rPr>
+    </w:lvl>
+  </w:abstractNum>
+  <w:abstractNum w:abstractNumId="16">
+    <w:nsid w:val="73776C77"/>
+    <w:multiLevelType w:val="hybridMultilevel"/>
+    <w:tmpl w:val="D7DCAE88"/>
+    <w:lvl w:ilvl="0" w:tplc="D130CABA">
+      <w:start w:val="1"/>
+      <w:numFmt w:val="bullet"/>
+      <w:lvlText w:val=""/>
+      <w:lvlJc w:val="left"/>
+      <w:pPr>
+        <w:ind w:left="1429" w:hanging="360"/>
+      </w:pPr>
+      <w:rPr>
+        <w:rFonts w:ascii="Symbol" w:hAnsi="Symbol" w:hint="default"/>
+      </w:rPr>
+    </w:lvl>
+    <w:lvl w:ilvl="1" w:tplc="04190003" w:tentative="1">
+      <w:start w:val="1"/>
+      <w:numFmt w:val="bullet"/>
+      <w:lvlText w:val="o"/>
+      <w:lvlJc w:val="left"/>
+      <w:pPr>
+        <w:ind w:left="2149" w:hanging="360"/>
+      </w:pPr>
+      <w:rPr>
+        <w:rFonts w:ascii="Courier New" w:hAnsi="Courier New" w:cs="Courier New" w:hint="default"/>
+      </w:rPr>
+    </w:lvl>
+    <w:lvl w:ilvl="2" w:tplc="04190005" w:tentative="1">
+      <w:start w:val="1"/>
+      <w:numFmt w:val="bullet"/>
+      <w:lvlText w:val=""/>
+      <w:lvlJc w:val="left"/>
+      <w:pPr>
+        <w:ind w:left="2869" w:hanging="360"/>
+      </w:pPr>
+      <w:rPr>
+        <w:rFonts w:ascii="Wingdings" w:hAnsi="Wingdings" w:hint="default"/>
+      </w:rPr>
+    </w:lvl>
+    <w:lvl w:ilvl="3" w:tplc="04190001" w:tentative="1">
+      <w:start w:val="1"/>
+      <w:numFmt w:val="bullet"/>
+      <w:lvlText w:val=""/>
+      <w:lvlJc w:val="left"/>
+      <w:pPr>
+        <w:ind w:left="3589" w:hanging="360"/>
+      </w:pPr>
+      <w:rPr>
+        <w:rFonts w:ascii="Symbol" w:hAnsi="Symbol" w:hint="default"/>
+      </w:rPr>
+    </w:lvl>
+    <w:lvl w:ilvl="4" w:tplc="04190003" w:tentative="1">
+      <w:start w:val="1"/>
+      <w:numFmt w:val="bullet"/>
+      <w:lvlText w:val="o"/>
+      <w:lvlJc w:val="left"/>
+      <w:pPr>
+        <w:ind w:left="4309" w:hanging="360"/>
+      </w:pPr>
+      <w:rPr>
+        <w:rFonts w:ascii="Courier New" w:hAnsi="Courier New" w:cs="Courier New" w:hint="default"/>
+      </w:rPr>
+    </w:lvl>
+    <w:lvl w:ilvl="5" w:tplc="04190005" w:tentative="1">
+      <w:start w:val="1"/>
+      <w:numFmt w:val="bullet"/>
+      <w:lvlText w:val=""/>
+      <w:lvlJc w:val="left"/>
+      <w:pPr>
+        <w:ind w:left="5029" w:hanging="360"/>
+      </w:pPr>
+      <w:rPr>
+        <w:rFonts w:ascii="Wingdings" w:hAnsi="Wingdings" w:hint="default"/>
+      </w:rPr>
+    </w:lvl>
+    <w:lvl w:ilvl="6" w:tplc="04190001" w:tentative="1">
+      <w:start w:val="1"/>
+      <w:numFmt w:val="bullet"/>
+      <w:lvlText w:val=""/>
+      <w:lvlJc w:val="left"/>
+      <w:pPr>
+        <w:ind w:left="5749" w:hanging="360"/>
+      </w:pPr>
+      <w:rPr>
+        <w:rFonts w:ascii="Symbol" w:hAnsi="Symbol" w:hint="default"/>
+      </w:rPr>
+    </w:lvl>
+    <w:lvl w:ilvl="7" w:tplc="04190003" w:tentative="1">
+      <w:start w:val="1"/>
+      <w:numFmt w:val="bullet"/>
+      <w:lvlText w:val="o"/>
+      <w:lvlJc w:val="left"/>
+      <w:pPr>
+        <w:ind w:left="6469" w:hanging="360"/>
+      </w:pPr>
+      <w:rPr>
+        <w:rFonts w:ascii="Courier New" w:hAnsi="Courier New" w:cs="Courier New" w:hint="default"/>
+      </w:rPr>
+    </w:lvl>
+    <w:lvl w:ilvl="8" w:tplc="04190005" w:tentative="1">
+      <w:start w:val="1"/>
+      <w:numFmt w:val="bullet"/>
+      <w:lvlText w:val=""/>
+      <w:lvlJc w:val="left"/>
+      <w:pPr>
+        <w:ind w:left="7189" w:hanging="360"/>
+      </w:pPr>
+      <w:rPr>
+        <w:rFonts w:ascii="Wingdings" w:hAnsi="Wingdings" w:hint="default"/>
+      </w:rPr>
+    </w:lvl>
+  </w:abstractNum>
+  <w:abstractNum w:abstractNumId="17">
+    <w:nsid w:val="74DA1F28"/>
+    <w:multiLevelType w:val="hybridMultilevel"/>
+    <w:tmpl w:val="CE10C16C"/>
+    <w:lvl w:ilvl="0" w:tplc="04190001">
+      <w:start w:val="1"/>
+      <w:numFmt w:val="bullet"/>
+      <w:lvlText w:val=""/>
+      <w:lvlJc w:val="left"/>
+      <w:pPr>
+        <w:ind w:left="1429" w:hanging="360"/>
+      </w:pPr>
+      <w:rPr>
+        <w:rFonts w:ascii="Symbol" w:hAnsi="Symbol" w:hint="default"/>
+      </w:rPr>
+    </w:lvl>
+    <w:lvl w:ilvl="1" w:tplc="04190003" w:tentative="1">
+      <w:start w:val="1"/>
+      <w:numFmt w:val="bullet"/>
+      <w:lvlText w:val="o"/>
+      <w:lvlJc w:val="left"/>
+      <w:pPr>
+        <w:ind w:left="2149" w:hanging="360"/>
+      </w:pPr>
+      <w:rPr>
+        <w:rFonts w:ascii="Courier New" w:hAnsi="Courier New" w:cs="Courier New" w:hint="default"/>
+      </w:rPr>
+    </w:lvl>
+    <w:lvl w:ilvl="2" w:tplc="04190005" w:tentative="1">
+      <w:start w:val="1"/>
+      <w:numFmt w:val="bullet"/>
+      <w:lvlText w:val=""/>
+      <w:lvlJc w:val="left"/>
+      <w:pPr>
+        <w:ind w:left="2869" w:hanging="360"/>
+      </w:pPr>
+      <w:rPr>
+        <w:rFonts w:ascii="Wingdings" w:hAnsi="Wingdings" w:hint="default"/>
+      </w:rPr>
+    </w:lvl>
+    <w:lvl w:ilvl="3" w:tplc="04190001" w:tentative="1">
+      <w:start w:val="1"/>
+      <w:numFmt w:val="bullet"/>
+      <w:lvlText w:val=""/>
+      <w:lvlJc w:val="left"/>
+      <w:pPr>
+        <w:ind w:left="3589" w:hanging="360"/>
+      </w:pPr>
+      <w:rPr>
+        <w:rFonts w:ascii="Symbol" w:hAnsi="Symbol" w:hint="default"/>
+      </w:rPr>
+    </w:lvl>
+    <w:lvl w:ilvl="4" w:tplc="04190003" w:tentative="1">
+      <w:start w:val="1"/>
+      <w:numFmt w:val="bullet"/>
+      <w:lvlText w:val="o"/>
+      <w:lvlJc w:val="left"/>
+      <w:pPr>
+        <w:ind w:left="4309" w:hanging="360"/>
+      </w:pPr>
+      <w:rPr>
+        <w:rFonts w:ascii="Courier New" w:hAnsi="Courier New" w:cs="Courier New" w:hint="default"/>
+      </w:rPr>
+    </w:lvl>
+    <w:lvl w:ilvl="5" w:tplc="04190005" w:tentative="1">
+      <w:start w:val="1"/>
+      <w:numFmt w:val="bullet"/>
+      <w:lvlText w:val=""/>
+      <w:lvlJc w:val="left"/>
+      <w:pPr>
+        <w:ind w:left="5029" w:hanging="360"/>
+      </w:pPr>
+      <w:rPr>
+        <w:rFonts w:ascii="Wingdings" w:hAnsi="Wingdings" w:hint="default"/>
+      </w:rPr>
+    </w:lvl>
+    <w:lvl w:ilvl="6" w:tplc="04190001" w:tentative="1">
+      <w:start w:val="1"/>
+      <w:numFmt w:val="bullet"/>
+      <w:lvlText w:val=""/>
+      <w:lvlJc w:val="left"/>
+      <w:pPr>
+        <w:ind w:left="5749" w:hanging="360"/>
+      </w:pPr>
+      <w:rPr>
+        <w:rFonts w:ascii="Symbol" w:hAnsi="Symbol" w:hint="default"/>
+      </w:rPr>
+    </w:lvl>
+    <w:lvl w:ilvl="7" w:tplc="04190003" w:tentative="1">
+      <w:start w:val="1"/>
+      <w:numFmt w:val="bullet"/>
+      <w:lvlText w:val="o"/>
+      <w:lvlJc w:val="left"/>
+      <w:pPr>
+        <w:ind w:left="6469" w:hanging="360"/>
+      </w:pPr>
+      <w:rPr>
+        <w:rFonts w:ascii="Courier New" w:hAnsi="Courier New" w:cs="Courier New" w:hint="default"/>
+      </w:rPr>
+    </w:lvl>
+    <w:lvl w:ilvl="8" w:tplc="04190005" w:tentative="1">
+      <w:start w:val="1"/>
+      <w:numFmt w:val="bullet"/>
+      <w:lvlText w:val=""/>
+      <w:lvlJc w:val="left"/>
+      <w:pPr>
+        <w:ind w:left="7189" w:hanging="360"/>
+      </w:pPr>
+      <w:rPr>
+        <w:rFonts w:ascii="Wingdings" w:hAnsi="Wingdings" w:hint="default"/>
+      </w:rPr>
+    </w:lvl>
+  </w:abstractNum>
   <w:num w:numId="1">
+    <w:abstractNumId w:val="8"/>
+  </w:num>
+  <w:num w:numId="2">
+    <w:abstractNumId w:val="4"/>
+  </w:num>
+  <w:num w:numId="3">
     <w:abstractNumId w:val="6"/>
   </w:num>
-  <w:num w:numId="2">
-    <w:abstractNumId w:val="3"/>
-  </w:num>
-  <w:num w:numId="3">
-    <w:abstractNumId w:val="5"/>
-  </w:num>
   <w:num w:numId="4">
-    <w:abstractNumId w:val="8"/>
+    <w:abstractNumId w:val="12"/>
   </w:num>
   <w:num w:numId="5">
-    <w:abstractNumId w:val="2"/>
+    <w:abstractNumId w:val="3"/>
   </w:num>
   <w:num w:numId="6">
     <w:abstractNumId w:val="1"/>
@@ -4758,13 +13168,37 @@
     <w:abstractNumId w:val="0"/>
   </w:num>
   <w:num w:numId="8">
+    <w:abstractNumId w:val="14"/>
+  </w:num>
+  <w:num w:numId="9">
+    <w:abstractNumId w:val="5"/>
+  </w:num>
+  <w:num w:numId="10">
+    <w:abstractNumId w:val="11"/>
+  </w:num>
+  <w:num w:numId="11">
+    <w:abstractNumId w:val="17"/>
+  </w:num>
+  <w:num w:numId="12">
+    <w:abstractNumId w:val="13"/>
+  </w:num>
+  <w:num w:numId="13">
+    <w:abstractNumId w:val="2"/>
+  </w:num>
+  <w:num w:numId="14">
+    <w:abstractNumId w:val="10"/>
+  </w:num>
+  <w:num w:numId="15">
+    <w:abstractNumId w:val="16"/>
+  </w:num>
+  <w:num w:numId="16">
+    <w:abstractNumId w:val="7"/>
+  </w:num>
+  <w:num w:numId="17">
     <w:abstractNumId w:val="9"/>
   </w:num>
-  <w:num w:numId="9">
-    <w:abstractNumId w:val="4"/>
-  </w:num>
-  <w:num w:numId="10">
-    <w:abstractNumId w:val="7"/>
+  <w:num w:numId="18">
+    <w:abstractNumId w:val="15"/>
   </w:num>
   <w:numIdMacAtCleanup w:val="4"/>
 </w:numbering>
@@ -5199,12 +13633,12 @@
     <w:uiPriority w:val="9"/>
     <w:unhideWhenUsed/>
     <w:qFormat/>
-    <w:rsid w:val="00E027A8"/>
+    <w:rsid w:val="00260887"/>
     <w:pPr>
       <w:keepNext/>
       <w:keepLines/>
       <w:spacing w:after="0" w:line="360" w:lineRule="auto"/>
-      <w:jc w:val="center"/>
+      <w:ind w:left="709"/>
       <w:outlineLvl w:val="1"/>
     </w:pPr>
     <w:rPr>
@@ -5237,7 +13671,6 @@
   <w:style w:type="character" w:default="1" w:styleId="a0">
     <w:name w:val="Default Paragraph Font"/>
     <w:uiPriority w:val="1"/>
-    <w:semiHidden/>
     <w:unhideWhenUsed/>
   </w:style>
   <w:style w:type="table" w:default="1" w:styleId="a1">
@@ -5278,7 +13711,7 @@
     <w:basedOn w:val="a0"/>
     <w:link w:val="2"/>
     <w:uiPriority w:val="9"/>
-    <w:rsid w:val="00E027A8"/>
+    <w:rsid w:val="00260887"/>
     <w:rPr>
       <w:rFonts w:ascii="Times New Roman" w:eastAsiaTheme="majorEastAsia" w:hAnsi="Times New Roman" w:cstheme="majorBidi"/>
       <w:sz w:val="28"/>
@@ -5801,7 +14234,7 @@
 </file>
 
 <file path=customXml/itemProps1.xml><?xml version="1.0" encoding="utf-8"?>
-<ds:datastoreItem xmlns:ds="http://schemas.openxmlformats.org/officeDocument/2006/customXml" ds:itemID="{B7193D5A-B580-49B6-AC15-8879CB7DF48D}">
+<ds:datastoreItem xmlns:ds="http://schemas.openxmlformats.org/officeDocument/2006/customXml" ds:itemID="{A0E0BC73-73F9-479B-842D-ED68B0CAA494}">
   <ds:schemaRefs>
     <ds:schemaRef ds:uri="http://schemas.openxmlformats.org/officeDocument/2006/bibliography"/>
   </ds:schemaRefs>

--- a/НИРС Киселёв.docx
+++ b/НИРС Киселёв.docx
@@ -2265,7 +2265,7 @@
         <w:rPr>
           <w:szCs w:val="28"/>
         </w:rPr>
-        <w:t>,</w:t>
+        <w:t>;</w:t>
       </w:r>
     </w:p>
     <w:p>
@@ -2318,6 +2318,12 @@
           <w:szCs w:val="28"/>
         </w:rPr>
         <w:t>стека выявленных технологиях, которое сможет отслеживать изменения в сети Интернет и реагировать на них</w:t>
+      </w:r>
+      <w:r>
+        <w:rPr>
+          <w:szCs w:val="28"/>
+        </w:rPr>
+        <w:t>;</w:t>
       </w:r>
     </w:p>
     <w:p>
@@ -2589,7 +2595,7 @@
         <w:t>GPIO</w:t>
       </w:r>
       <w:r>
-        <w:t>;</w:t>
+        <w:t>.</w:t>
       </w:r>
     </w:p>
     <w:p>
@@ -2678,7 +2684,7 @@
         <w:t xml:space="preserve"> с тактовой частотой 1ГГц</w:t>
       </w:r>
       <w:r>
-        <w:t>;</w:t>
+        <w:t>.</w:t>
       </w:r>
     </w:p>
     <w:p>
@@ -2712,7 +2718,7 @@
         <w:t>портативный компьютер с процессором ARM Cortex-A17 с тактовой частотой 1.8Ггц, ОЗУ можно выбрать: 1, 2 или 4 Гб</w:t>
       </w:r>
       <w:r>
-        <w:t>;</w:t>
+        <w:t>.</w:t>
       </w:r>
     </w:p>
     <w:p>
@@ -2865,7 +2871,10 @@
         <w:jc w:val="both"/>
       </w:pPr>
       <w:r>
-        <w:t>Цена. Стоимость устройства должна соответствовать целям и задачам, которые будут на него возложены;</w:t>
+        <w:t xml:space="preserve">Цена. Стоимость устройства должна соответствовать целям и задачам, </w:t>
+      </w:r>
+      <w:r>
+        <w:t>которые будут на него возложены.</w:t>
       </w:r>
     </w:p>
     <w:p>
@@ -2880,7 +2889,10 @@
         <w:jc w:val="both"/>
       </w:pPr>
       <w:r>
-        <w:t>Производительность. Устройство должно справляться с нагрузкой;</w:t>
+        <w:t>Производительность. Устройство долж</w:t>
+      </w:r>
+      <w:r>
+        <w:t>но справляться с нагрузкой.</w:t>
       </w:r>
     </w:p>
     <w:p>
@@ -2895,7 +2907,10 @@
         <w:jc w:val="both"/>
       </w:pPr>
       <w:r>
-        <w:t>Доступность и документированность. Легче и надёжнее использовать проверенное людьми решение, которое используется в рабочих проектах, о котором собрана статистика использования;</w:t>
+        <w:t>Доступность и документированность. Легче и надёжнее использовать проверенное людьми решение, которое используется в рабочих проектах, о котором с</w:t>
+      </w:r>
+      <w:r>
+        <w:t>обрана статистика использования.</w:t>
       </w:r>
     </w:p>
     <w:p>
@@ -3494,6 +3509,12 @@
       <w:r>
         <w:t xml:space="preserve"> 3.6</w:t>
       </w:r>
+      <w:r>
+        <w:rPr>
+          <w:lang w:val="en-US"/>
+        </w:rPr>
+        <w:t>,</w:t>
+      </w:r>
     </w:p>
     <w:p>
       <w:pPr>
@@ -3513,6 +3534,12 @@
       <w:r>
         <w:t xml:space="preserve"> 2.3</w:t>
       </w:r>
+      <w:r>
+        <w:rPr>
+          <w:lang w:val="en-US"/>
+        </w:rPr>
+        <w:t>,</w:t>
+      </w:r>
     </w:p>
     <w:p>
       <w:pPr>
@@ -3531,6 +3558,12 @@
       <w:proofErr w:type="spellEnd"/>
       <w:r>
         <w:t xml:space="preserve"> 1.9</w:t>
+      </w:r>
+      <w:r>
+        <w:rPr>
+          <w:lang w:val="en-US"/>
+        </w:rPr>
+        <w:t>.</w:t>
       </w:r>
     </w:p>
     <w:p>
@@ -3730,7 +3763,7 @@
         <w:t xml:space="preserve">8 </w:t>
       </w:r>
       <w:r>
-        <w:t>байт,</w:t>
+        <w:t>байт;</w:t>
       </w:r>
     </w:p>
     <w:p>
@@ -3753,7 +3786,10 @@
         <w:t>код отправи</w:t>
       </w:r>
       <w:r>
-        <w:t>теля (источник) события, 8 байт,</w:t>
+        <w:t>теля (источн</w:t>
+      </w:r>
+      <w:r>
+        <w:t>ик) события, 8 байт;</w:t>
       </w:r>
     </w:p>
     <w:p>
@@ -3776,7 +3812,7 @@
         <w:t>идент</w:t>
       </w:r>
       <w:r>
-        <w:t>ификатор (тип) события, 4 байта,</w:t>
+        <w:t>ификатор (тип) события, 4 байта;</w:t>
       </w:r>
     </w:p>
     <w:p>
@@ -3799,7 +3835,7 @@
         <w:t>значен</w:t>
       </w:r>
       <w:r>
-        <w:t>ие (параметры) события, 12 байт,</w:t>
+        <w:t>ие (параметры) события, 12 байт;</w:t>
       </w:r>
     </w:p>
     <w:p>
@@ -3828,7 +3864,7 @@
         <w:t xml:space="preserve">контрольная сумма </w:t>
       </w:r>
       <w:r>
-        <w:t>кадра, 8 байт,</w:t>
+        <w:t>кадра, 8 байт;</w:t>
       </w:r>
     </w:p>
     <w:p>
@@ -3858,7 +3894,7 @@
         <w:t xml:space="preserve"> кадра, 8 бай</w:t>
       </w:r>
       <w:r>
-        <w:t>т;</w:t>
+        <w:t>т.</w:t>
       </w:r>
     </w:p>
     <w:p>
@@ -3989,7 +4025,10 @@
       </w:r>
       <w:proofErr w:type="gramEnd"/>
       <w:r>
-        <w:t xml:space="preserve"> должен запускаться лишь один раз, двух одинаковых демонов быть не должно,</w:t>
+        <w:t xml:space="preserve"> должен запускаться лишь один раз, двух од</w:t>
+      </w:r>
+      <w:r>
+        <w:t>инаковых демонов быть не должно;</w:t>
       </w:r>
     </w:p>
     <w:p>
@@ -4008,7 +4047,10 @@
       </w:r>
       <w:proofErr w:type="gramEnd"/>
       <w:r>
-        <w:t xml:space="preserve"> не должен быть ассоциирован со стандартным потоком ввода-вывода,</w:t>
+        <w:t xml:space="preserve"> не должен быть ассоциирован со с</w:t>
+      </w:r>
+      <w:r>
+        <w:t>тандартным потоком ввода-вывода;</w:t>
       </w:r>
     </w:p>
     <w:p>
@@ -4027,7 +4069,10 @@
       </w:r>
       <w:proofErr w:type="gramEnd"/>
       <w:r>
-        <w:t xml:space="preserve"> не должен быть дочерним процессом какой-либо пользовательской программы, например, эмулятора терминала,</w:t>
+        <w:t xml:space="preserve"> не должен быть дочерним процессом какой-либо пользовательской программы, например, эмулятора тер</w:t>
+      </w:r>
+      <w:r>
+        <w:t>минала;</w:t>
       </w:r>
     </w:p>
     <w:p>
@@ -4046,7 +4091,10 @@
       </w:r>
       <w:proofErr w:type="gramEnd"/>
       <w:r>
-        <w:t xml:space="preserve"> должен записывать в лог-файлы информативные сообщения;</w:t>
+        <w:t xml:space="preserve"> должен записывать в ло</w:t>
+      </w:r>
+      <w:r>
+        <w:t>г-файлы информативные сообщения.</w:t>
       </w:r>
     </w:p>
     <w:p>
@@ -4056,15 +4104,7 @@
         <w:jc w:val="both"/>
       </w:pPr>
       <w:r>
-        <w:t xml:space="preserve">Логика работы демона может меняться, однако код, позволяющий </w:t>
-      </w:r>
-      <w:proofErr w:type="gramStart"/>
-      <w:r>
-        <w:t>выполнить</w:t>
-      </w:r>
-      <w:proofErr w:type="gramEnd"/>
-      <w:r>
-        <w:t xml:space="preserve"> приведённые условия всегда остаётся. Поэтому я решил сделать абстрактный класс </w:t>
+        <w:t xml:space="preserve">Логика работы демона может меняться, однако код, позволяющий выполнить приведённые условия всегда остаётся. Поэтому я решил сделать абстрактный класс </w:t>
       </w:r>
       <w:r>
         <w:rPr>
@@ -4189,6 +4229,15 @@
       <w:proofErr w:type="spellEnd"/>
       <w:r>
         <w:t xml:space="preserve"> и названия файлов нужно указывать в том же классе, в классе абстрактного демона.</w:t>
+      </w:r>
+      <w:r>
+        <w:t xml:space="preserve"> Код демона приведён в Приложении 1. В Приложении 2 приведён код демона, реализующего метод </w:t>
+      </w:r>
+      <w:r>
+        <w:rPr>
+          <w:lang w:val="en-US"/>
+        </w:rPr>
+        <w:t>run.</w:t>
       </w:r>
     </w:p>
     <w:p>
@@ -4675,7 +4724,10 @@
         <w:t xml:space="preserve"> </w:t>
       </w:r>
       <w:r>
-        <w:t>устройства, используя известные методы коммуникаций быстро и легко,</w:t>
+        <w:t>устройства, используя известные мет</w:t>
+      </w:r>
+      <w:r>
+        <w:t>оды коммуникаций быстро и легко;</w:t>
       </w:r>
     </w:p>
     <w:p>
@@ -4694,7 +4746,10 @@
       </w:r>
       <w:proofErr w:type="gramEnd"/>
       <w:r>
-        <w:t xml:space="preserve"> архитектуры на малосвязанные блоки позволяет ускорить и улучшить процесс проектирования,</w:t>
+        <w:t xml:space="preserve"> архитектуры на малосвязанные блоки позволяет ускорить и </w:t>
+      </w:r>
+      <w:r>
+        <w:t>улучшить процесс проектирования;</w:t>
       </w:r>
     </w:p>
     <w:p>
@@ -4722,7 +4777,10 @@
         <w:t>Linux</w:t>
       </w:r>
       <w:r>
-        <w:t xml:space="preserve"> позволяет создавать системы, работающие со множествами задач эффективно,</w:t>
+        <w:t xml:space="preserve"> позволяет создавать системы, работающие </w:t>
+      </w:r>
+      <w:r>
+        <w:t>со множествами задач эффективно;</w:t>
       </w:r>
     </w:p>
     <w:p>
@@ -4772,7 +4830,10 @@
       </w:r>
       <w:proofErr w:type="spellEnd"/>
       <w:r>
-        <w:t xml:space="preserve"> решением, поскольку никак не связывает два устройства ни общим питанием, ни способом общения,</w:t>
+        <w:t xml:space="preserve"> решением, поскольку никак не связывает два устройства ни общим питанием, ни способом об</w:t>
+      </w:r>
+      <w:r>
+        <w:t>щения;</w:t>
       </w:r>
     </w:p>
     <w:p>
@@ -4845,6 +4906,9 @@
         <w:spacing w:after="0" w:line="360" w:lineRule="auto"/>
         <w:ind w:firstLine="709"/>
         <w:jc w:val="both"/>
+        <w:rPr>
+          <w:lang w:val="en-US"/>
+        </w:rPr>
       </w:pPr>
       <w:r>
         <w:rPr>
@@ -4873,8 +4937,6 @@
       <w:r>
         <w:t>Также предусмотрена возможность реализации других слушателей и уведомителей.</w:t>
       </w:r>
-      <w:bookmarkStart w:id="21" w:name="_GoBack"/>
-      <w:bookmarkEnd w:id="21"/>
     </w:p>
     <w:p>
       <w:pPr>
@@ -4891,12 +4953,12 @@
       <w:pPr>
         <w:pStyle w:val="1"/>
       </w:pPr>
-      <w:bookmarkStart w:id="22" w:name="_Toc515467489"/>
+      <w:bookmarkStart w:id="21" w:name="_Toc515467489"/>
       <w:r>
         <w:lastRenderedPageBreak/>
         <w:t>СПИСОК ИСПОЛЬЗОВАННЫХ ИСТОЧНИКОВ</w:t>
       </w:r>
-      <w:bookmarkEnd w:id="22"/>
+      <w:bookmarkEnd w:id="21"/>
     </w:p>
     <w:p>
       <w:pPr>
@@ -5012,6 +5074,9 @@
       <w:r>
         <w:t xml:space="preserve"> – (дата обращения 23.05.2018)</w:t>
       </w:r>
+      <w:r>
+        <w:t>.</w:t>
+      </w:r>
     </w:p>
     <w:p>
       <w:pPr>
@@ -5091,6 +5156,9 @@
       <w:r>
         <w:t>.05.2018)</w:t>
       </w:r>
+      <w:r>
+        <w:t>.</w:t>
+      </w:r>
     </w:p>
     <w:p>
       <w:pPr>
@@ -5108,6 +5176,7 @@
           <w:lang w:val="en-US"/>
         </w:rPr>
       </w:pPr>
+      <w:proofErr w:type="gramStart"/>
       <w:r>
         <w:rPr>
           <w:rFonts w:eastAsia="Calibri" w:cs="Times New Roman"/>
@@ -5115,7 +5184,17 @@
           <w:szCs w:val="28"/>
           <w:lang w:val="en-US"/>
         </w:rPr>
-        <w:t xml:space="preserve">10 Best Raspberry Pi and Pi 2 Alternatives </w:t>
+        <w:t>10</w:t>
+      </w:r>
+      <w:proofErr w:type="gramEnd"/>
+      <w:r>
+        <w:rPr>
+          <w:rFonts w:eastAsia="Calibri" w:cs="Times New Roman"/>
+          <w:color w:val="000000"/>
+          <w:szCs w:val="28"/>
+          <w:lang w:val="en-US"/>
+        </w:rPr>
+        <w:t xml:space="preserve"> Best Raspberry Pi and Pi 2 Alternatives </w:t>
       </w:r>
       <w:r>
         <w:rPr>
@@ -5213,6 +5292,15 @@
           <w:lang w:val="en-US"/>
         </w:rPr>
         <w:t>05.2018)</w:t>
+      </w:r>
+      <w:r>
+        <w:rPr>
+          <w:rFonts w:eastAsia="Calibri" w:cs="Times New Roman"/>
+          <w:color w:val="000000"/>
+          <w:szCs w:val="28"/>
+          <w:lang w:val="en-US"/>
+        </w:rPr>
+        <w:t>.</w:t>
       </w:r>
     </w:p>
     <w:p>
@@ -5519,6 +5607,12 @@
         </w:rPr>
         <w:t>: 23.05.2018)</w:t>
       </w:r>
+      <w:r>
+        <w:rPr>
+          <w:lang w:val="en-US"/>
+        </w:rPr>
+        <w:t>.</w:t>
+      </w:r>
     </w:p>
     <w:p>
       <w:pPr>
@@ -5639,6 +5733,15 @@
           <w:lang w:val="en-US"/>
         </w:rPr>
         <w:t>: 8.04.2018)</w:t>
+      </w:r>
+      <w:r>
+        <w:rPr>
+          <w:rFonts w:eastAsia="Calibri" w:cs="Times New Roman"/>
+          <w:color w:val="000000"/>
+          <w:szCs w:val="28"/>
+          <w:lang w:val="en-US"/>
+        </w:rPr>
+        <w:t>.</w:t>
       </w:r>
     </w:p>
     <w:p>
@@ -5949,6 +6052,15 @@
         </w:rPr>
         <w:t xml:space="preserve"> 18.05.2018)</w:t>
       </w:r>
+      <w:r>
+        <w:rPr>
+          <w:rFonts w:eastAsia="Calibri" w:cs="Times New Roman"/>
+          <w:color w:val="000000"/>
+          <w:szCs w:val="28"/>
+          <w:lang w:val="en-US"/>
+        </w:rPr>
+        <w:t>.</w:t>
+      </w:r>
     </w:p>
     <w:p>
       <w:pPr>
@@ -5994,6 +6106,8 @@
       <w:pPr>
         <w:pStyle w:val="2"/>
       </w:pPr>
+      <w:bookmarkStart w:id="22" w:name="_GoBack"/>
+      <w:bookmarkEnd w:id="22"/>
       <w:r>
         <w:t xml:space="preserve">Приложение </w:t>
       </w:r>
@@ -20112,7 +20226,7 @@
 </file>
 
 <file path=customXml/itemProps1.xml><?xml version="1.0" encoding="utf-8"?>
-<ds:datastoreItem xmlns:ds="http://schemas.openxmlformats.org/officeDocument/2006/customXml" ds:itemID="{B149D16A-13FB-4454-A6A1-7A1E26E8B1B7}">
+<ds:datastoreItem xmlns:ds="http://schemas.openxmlformats.org/officeDocument/2006/customXml" ds:itemID="{49D5BC4B-F504-40BF-9B7F-498DC680F916}">
   <ds:schemaRefs>
     <ds:schemaRef ds:uri="http://schemas.openxmlformats.org/officeDocument/2006/bibliography"/>
   </ds:schemaRefs>
